--- a/מסמך אפיון קבוצה 2 - תותחים!!!!!.docx
+++ b/מסמך אפיון קבוצה 2 - תותחים!!!!!.docx
@@ -27,7 +27,19 @@
         <w:rPr>
           <w:sz w:val="40"/>
         </w:rPr>
-        <w:t>for</w:t>
+        <w:t>F</w:t>
+      </w:r>
+      <w:r>
+        <w:rPr>
+          <w:sz w:val="40"/>
+        </w:rPr>
+        <w:t>or</w:t>
+      </w:r>
+      <w:r>
+        <w:rPr>
+          <w:sz w:val="40"/>
+        </w:rPr>
+        <w:t xml:space="preserve">     </w:t>
       </w:r>
     </w:p>
     <w:p>
@@ -1989,12 +2001,6 @@
         <w:gridCol w:w="1584"/>
       </w:tblGrid>
       <w:tr>
-        <w:tblPrEx>
-          <w:tblCellMar>
-            <w:top w:w="0" w:type="dxa"/>
-            <w:bottom w:w="0" w:type="dxa"/>
-          </w:tblCellMar>
-        </w:tblPrEx>
         <w:tc>
           <w:tcPr>
             <w:tcW w:w="2160" w:type="dxa"/>
@@ -2103,12 +2109,6 @@
         </w:tc>
       </w:tr>
       <w:tr>
-        <w:tblPrEx>
-          <w:tblCellMar>
-            <w:top w:w="0" w:type="dxa"/>
-            <w:bottom w:w="0" w:type="dxa"/>
-          </w:tblCellMar>
-        </w:tblPrEx>
         <w:tc>
           <w:tcPr>
             <w:tcW w:w="2160" w:type="dxa"/>
@@ -2163,12 +2163,6 @@
         </w:tc>
       </w:tr>
       <w:tr>
-        <w:tblPrEx>
-          <w:tblCellMar>
-            <w:top w:w="0" w:type="dxa"/>
-            <w:bottom w:w="0" w:type="dxa"/>
-          </w:tblCellMar>
-        </w:tblPrEx>
         <w:tc>
           <w:tcPr>
             <w:tcW w:w="2160" w:type="dxa"/>
@@ -2646,7 +2640,7 @@
         <w:widowControl w:val="0"/>
         <w:numPr>
           <w:ilvl w:val="2"/>
-          <w:numId w:val="9"/>
+          <w:numId w:val="4"/>
         </w:numPr>
         <w:spacing w:before="120" w:after="60"/>
         <w:rPr>
@@ -2700,7 +2694,7 @@
         <w:widowControl w:val="0"/>
         <w:numPr>
           <w:ilvl w:val="2"/>
-          <w:numId w:val="9"/>
+          <w:numId w:val="4"/>
         </w:numPr>
         <w:spacing w:before="120" w:after="60"/>
         <w:rPr>
@@ -2760,7 +2754,7 @@
         <w:widowControl w:val="0"/>
         <w:numPr>
           <w:ilvl w:val="2"/>
-          <w:numId w:val="9"/>
+          <w:numId w:val="4"/>
         </w:numPr>
         <w:spacing w:before="120" w:after="60"/>
         <w:rPr>
@@ -2804,7 +2798,7 @@
         <w:widowControl w:val="0"/>
         <w:numPr>
           <w:ilvl w:val="2"/>
-          <w:numId w:val="9"/>
+          <w:numId w:val="4"/>
         </w:numPr>
         <w:spacing w:before="120" w:after="60"/>
         <w:rPr>
@@ -2852,7 +2846,7 @@
         <w:widowControl w:val="0"/>
         <w:numPr>
           <w:ilvl w:val="2"/>
-          <w:numId w:val="9"/>
+          <w:numId w:val="4"/>
         </w:numPr>
         <w:spacing w:before="120" w:after="60"/>
         <w:rPr>
@@ -2879,7 +2873,7 @@
         <w:widowControl w:val="0"/>
         <w:numPr>
           <w:ilvl w:val="2"/>
-          <w:numId w:val="9"/>
+          <w:numId w:val="4"/>
         </w:numPr>
         <w:spacing w:before="120" w:after="60"/>
         <w:rPr>
@@ -2955,7 +2949,7 @@
         <w:widowControl w:val="0"/>
         <w:numPr>
           <w:ilvl w:val="2"/>
-          <w:numId w:val="9"/>
+          <w:numId w:val="4"/>
         </w:numPr>
         <w:spacing w:before="120" w:after="60"/>
         <w:rPr>
@@ -3000,7 +2994,6 @@
     <w:p>
       <w:pPr>
         <w:rPr>
-          <w:rFonts w:hint="cs"/>
           <w:rtl/>
           <w:lang w:bidi="he-IL"/>
         </w:rPr>
@@ -3022,7 +3015,7 @@
         <w:widowControl w:val="0"/>
         <w:numPr>
           <w:ilvl w:val="2"/>
-          <w:numId w:val="9"/>
+          <w:numId w:val="4"/>
         </w:numPr>
         <w:spacing w:before="120" w:after="60"/>
         <w:rPr>
@@ -3123,15 +3116,7 @@
           <w:sz w:val="22"/>
           <w:szCs w:val="22"/>
         </w:rPr>
-        <w:t>C</w:t>
-      </w:r>
-      <w:r>
-        <w:rPr>
-          <w:rFonts w:ascii="Arial" w:hAnsi="Arial" w:cs="Arial"/>
-          <w:sz w:val="22"/>
-          <w:szCs w:val="22"/>
-        </w:rPr>
-        <w:t>ontact</w:t>
+        <w:t>Contact</w:t>
       </w:r>
       <w:proofErr w:type="gramEnd"/>
     </w:p>
@@ -3181,16 +3166,7 @@
           <w:sz w:val="22"/>
           <w:szCs w:val="22"/>
         </w:rPr>
-        <w:t xml:space="preserve">2.2.9. </w:t>
-      </w:r>
-      <w:r>
-        <w:rPr>
-          <w:rFonts w:ascii="Arial" w:hAnsi="Arial" w:cs="Arial"/>
-          <w:b/>
-          <w:sz w:val="22"/>
-          <w:szCs w:val="22"/>
-        </w:rPr>
-        <w:t>menu</w:t>
+        <w:t>2.2.9. menu</w:t>
       </w:r>
     </w:p>
     <w:p>
@@ -3312,6 +3288,7 @@
       <w:bookmarkStart w:id="27" w:name="_Toc439994678"/>
       <w:bookmarkStart w:id="28" w:name="_Toc441230983"/>
       <w:r>
+        <w:lastRenderedPageBreak/>
         <w:t>Design and Implementation Constraints</w:t>
       </w:r>
       <w:bookmarkEnd w:id="27"/>
@@ -3322,11 +3299,7 @@
         <w:pStyle w:val="template"/>
       </w:pPr>
       <w:r>
-        <w:t xml:space="preserve">&lt;Describe any items or issues that will limit the options available to the developers. These might include: corporate or regulatory policies; hardware limitations (timing requirements, memory </w:t>
-      </w:r>
-      <w:r>
-        <w:lastRenderedPageBreak/>
-        <w:t>requirements); interfaces to other applications; specific technologies, tools, and databases to be used; parallel operations; language requirements; communications protocols; security considerations; design conventions or programming standards (for example, if the customer’s organization will be responsible for maintaining the delivered software).&gt;</w:t>
+        <w:t>&lt;Describe any items or issues that will limit the options available to the developers. These might include: corporate or regulatory policies; hardware limitations (timing requirements, memory requirements); interfaces to other applications; specific technologies, tools, and databases to be used; parallel operations; language requirements; communications protocols; security considerations; design conventions or programming standards (for example, if the customer’s organization will be responsible for maintaining the delivered software).&gt;</w:t>
       </w:r>
     </w:p>
     <w:p>
@@ -3436,11 +3409,11 @@
         <w:pStyle w:val="template"/>
       </w:pPr>
       <w:r>
-        <w:t xml:space="preserve">&lt;Describe the connections between this product and other specific software components (name and version), including databases, operating systems, tools, libraries, and integrated commercial components. Identify the data items or messages coming into the system and going out and describe the purpose of each. Describe the services needed and the nature of communications. Refer to documents that describe detailed application programming interface protocols. Identify data that will be shared across software components. If the data sharing mechanism must be </w:t>
+        <w:t xml:space="preserve">&lt;Describe the connections between this product and other specific software components (name and version), including databases, operating systems, tools, libraries, and integrated commercial </w:t>
       </w:r>
       <w:r>
         <w:lastRenderedPageBreak/>
-        <w:t>implemented in a specific way (for example, use of a global data area in a multitasking operating system), specify this as an implementation constraint.&gt;</w:t>
+        <w:t>components. Identify the data items or messages coming into the system and going out and describe the purpose of each. Describe the services needed and the nature of communications. Refer to documents that describe detailed application programming interface protocols. Identify data that will be shared across software components. If the data sharing mechanism must be implemented in a specific way (for example, use of a global data area in a multitasking operating system), specify this as an implementation constraint.&gt;</w:t>
       </w:r>
     </w:p>
     <w:p>
@@ -3672,22 +3645,22 @@
       <w:pPr>
         <w:pStyle w:val="1"/>
       </w:pPr>
-      <w:bookmarkStart w:id="48" w:name="_Toc439994690"/>
-      <w:bookmarkStart w:id="49" w:name="_Toc441230994"/>
+      <w:bookmarkStart w:id="48" w:name="_Toc441230994"/>
+      <w:bookmarkStart w:id="49" w:name="_Toc439994690"/>
       <w:r>
         <w:t>Other Nonfunctional Requirements</w:t>
       </w:r>
+      <w:bookmarkEnd w:id="48"/>
+    </w:p>
+    <w:p>
+      <w:pPr>
+        <w:pStyle w:val="2"/>
+      </w:pPr>
+      <w:bookmarkStart w:id="50" w:name="_Toc441230995"/>
+      <w:r>
+        <w:t>Performance Requirements</w:t>
+      </w:r>
       <w:bookmarkEnd w:id="49"/>
-    </w:p>
-    <w:p>
-      <w:pPr>
-        <w:pStyle w:val="2"/>
-      </w:pPr>
-      <w:bookmarkStart w:id="50" w:name="_Toc441230995"/>
-      <w:r>
-        <w:t>Performance Requirements</w:t>
-      </w:r>
-      <w:bookmarkEnd w:id="48"/>
       <w:bookmarkEnd w:id="50"/>
     </w:p>
     <w:p>
@@ -4127,6 +4100,119 @@
       <w:lvlJc w:val="left"/>
     </w:lvl>
   </w:abstractNum>
+  <w:abstractNum w:abstractNumId="1" w15:restartNumberingAfterBreak="0">
+    <w:nsid w:val="5DBC33BE"/>
+    <w:multiLevelType w:val="multilevel"/>
+    <w:tmpl w:val="90BAD56A"/>
+    <w:lvl w:ilvl="0">
+      <w:start w:val="1"/>
+      <w:numFmt w:val="decimal"/>
+      <w:lvlText w:val="%1."/>
+      <w:lvlJc w:val="left"/>
+      <w:pPr>
+        <w:tabs>
+          <w:tab w:val="num" w:pos="720"/>
+        </w:tabs>
+        <w:ind w:left="720" w:hanging="720"/>
+      </w:pPr>
+    </w:lvl>
+    <w:lvl w:ilvl="1">
+      <w:start w:val="1"/>
+      <w:numFmt w:val="decimal"/>
+      <w:lvlText w:val="%2."/>
+      <w:lvlJc w:val="left"/>
+      <w:pPr>
+        <w:tabs>
+          <w:tab w:val="num" w:pos="1440"/>
+        </w:tabs>
+        <w:ind w:left="1440" w:hanging="720"/>
+      </w:pPr>
+    </w:lvl>
+    <w:lvl w:ilvl="2">
+      <w:start w:val="1"/>
+      <w:numFmt w:val="decimal"/>
+      <w:lvlText w:val="%3."/>
+      <w:lvlJc w:val="left"/>
+      <w:pPr>
+        <w:tabs>
+          <w:tab w:val="num" w:pos="2160"/>
+        </w:tabs>
+        <w:ind w:left="2160" w:hanging="720"/>
+      </w:pPr>
+    </w:lvl>
+    <w:lvl w:ilvl="3">
+      <w:start w:val="1"/>
+      <w:numFmt w:val="decimal"/>
+      <w:lvlText w:val="%4."/>
+      <w:lvlJc w:val="left"/>
+      <w:pPr>
+        <w:tabs>
+          <w:tab w:val="num" w:pos="2880"/>
+        </w:tabs>
+        <w:ind w:left="2880" w:hanging="720"/>
+      </w:pPr>
+    </w:lvl>
+    <w:lvl w:ilvl="4">
+      <w:start w:val="1"/>
+      <w:numFmt w:val="decimal"/>
+      <w:lvlText w:val="%5."/>
+      <w:lvlJc w:val="left"/>
+      <w:pPr>
+        <w:tabs>
+          <w:tab w:val="num" w:pos="3600"/>
+        </w:tabs>
+        <w:ind w:left="3600" w:hanging="720"/>
+      </w:pPr>
+    </w:lvl>
+    <w:lvl w:ilvl="5">
+      <w:start w:val="1"/>
+      <w:numFmt w:val="decimal"/>
+      <w:lvlText w:val="%6."/>
+      <w:lvlJc w:val="left"/>
+      <w:pPr>
+        <w:tabs>
+          <w:tab w:val="num" w:pos="4320"/>
+        </w:tabs>
+        <w:ind w:left="4320" w:hanging="720"/>
+      </w:pPr>
+    </w:lvl>
+    <w:lvl w:ilvl="6">
+      <w:start w:val="1"/>
+      <w:numFmt w:val="decimal"/>
+      <w:lvlText w:val="%7."/>
+      <w:lvlJc w:val="left"/>
+      <w:pPr>
+        <w:tabs>
+          <w:tab w:val="num" w:pos="5040"/>
+        </w:tabs>
+        <w:ind w:left="5040" w:hanging="720"/>
+      </w:pPr>
+    </w:lvl>
+    <w:lvl w:ilvl="7">
+      <w:start w:val="1"/>
+      <w:numFmt w:val="decimal"/>
+      <w:lvlText w:val="%8."/>
+      <w:lvlJc w:val="left"/>
+      <w:pPr>
+        <w:tabs>
+          <w:tab w:val="num" w:pos="5760"/>
+        </w:tabs>
+        <w:ind w:left="5760" w:hanging="720"/>
+      </w:pPr>
+    </w:lvl>
+    <w:lvl w:ilvl="8">
+      <w:start w:val="1"/>
+      <w:numFmt w:val="decimal"/>
+      <w:lvlText w:val="%9."/>
+      <w:lvlJc w:val="left"/>
+      <w:pPr>
+        <w:tabs>
+          <w:tab w:val="num" w:pos="6480"/>
+        </w:tabs>
+        <w:ind w:left="6480" w:hanging="720"/>
+      </w:pPr>
+    </w:lvl>
+  </w:abstractNum>
   <w:num w:numId="1">
     <w:abstractNumId w:val="0"/>
   </w:num>
@@ -4135,6 +4221,9 @@
   </w:num>
   <w:num w:numId="3">
     <w:abstractNumId w:val="0"/>
+  </w:num>
+  <w:num w:numId="4">
+    <w:abstractNumId w:val="1"/>
   </w:num>
 </w:numbering>
 </file>
@@ -4166,6 +4255,50 @@
     <w:lsdException w:name="Subtitle" w:qFormat="1"/>
     <w:lsdException w:name="Strong" w:qFormat="1"/>
     <w:lsdException w:name="Emphasis" w:qFormat="1"/>
+    <w:lsdException w:name="Normal Table" w:semiHidden="1" w:unhideWhenUsed="1"/>
+    <w:lsdException w:name="Table Simple 1" w:semiHidden="1" w:unhideWhenUsed="1"/>
+    <w:lsdException w:name="Table Simple 2" w:semiHidden="1" w:unhideWhenUsed="1"/>
+    <w:lsdException w:name="Table Simple 3" w:semiHidden="1" w:unhideWhenUsed="1"/>
+    <w:lsdException w:name="Table Classic 1" w:semiHidden="1" w:unhideWhenUsed="1"/>
+    <w:lsdException w:name="Table Classic 2" w:semiHidden="1" w:unhideWhenUsed="1"/>
+    <w:lsdException w:name="Table Classic 3" w:semiHidden="1" w:unhideWhenUsed="1"/>
+    <w:lsdException w:name="Table Classic 4" w:semiHidden="1" w:unhideWhenUsed="1"/>
+    <w:lsdException w:name="Table Colorful 1" w:semiHidden="1" w:unhideWhenUsed="1"/>
+    <w:lsdException w:name="Table Colorful 2" w:semiHidden="1" w:unhideWhenUsed="1"/>
+    <w:lsdException w:name="Table Colorful 3" w:semiHidden="1" w:unhideWhenUsed="1"/>
+    <w:lsdException w:name="Table Columns 1" w:semiHidden="1" w:unhideWhenUsed="1"/>
+    <w:lsdException w:name="Table Columns 2" w:semiHidden="1" w:unhideWhenUsed="1"/>
+    <w:lsdException w:name="Table Columns 3" w:semiHidden="1" w:unhideWhenUsed="1"/>
+    <w:lsdException w:name="Table Columns 4" w:semiHidden="1" w:unhideWhenUsed="1"/>
+    <w:lsdException w:name="Table Columns 5" w:semiHidden="1" w:unhideWhenUsed="1"/>
+    <w:lsdException w:name="Table Grid 1" w:semiHidden="1" w:unhideWhenUsed="1"/>
+    <w:lsdException w:name="Table Grid 2" w:semiHidden="1" w:unhideWhenUsed="1"/>
+    <w:lsdException w:name="Table Grid 3" w:semiHidden="1" w:unhideWhenUsed="1"/>
+    <w:lsdException w:name="Table Grid 4" w:semiHidden="1" w:unhideWhenUsed="1"/>
+    <w:lsdException w:name="Table Grid 5" w:semiHidden="1" w:unhideWhenUsed="1"/>
+    <w:lsdException w:name="Table Grid 6" w:semiHidden="1" w:unhideWhenUsed="1"/>
+    <w:lsdException w:name="Table Grid 7" w:semiHidden="1" w:unhideWhenUsed="1"/>
+    <w:lsdException w:name="Table Grid 8" w:semiHidden="1" w:unhideWhenUsed="1"/>
+    <w:lsdException w:name="Table List 1" w:semiHidden="1" w:unhideWhenUsed="1"/>
+    <w:lsdException w:name="Table List 2" w:semiHidden="1" w:unhideWhenUsed="1"/>
+    <w:lsdException w:name="Table List 3" w:semiHidden="1" w:unhideWhenUsed="1"/>
+    <w:lsdException w:name="Table List 4" w:semiHidden="1" w:unhideWhenUsed="1"/>
+    <w:lsdException w:name="Table List 5" w:semiHidden="1" w:unhideWhenUsed="1"/>
+    <w:lsdException w:name="Table List 6" w:semiHidden="1" w:unhideWhenUsed="1"/>
+    <w:lsdException w:name="Table List 7" w:semiHidden="1" w:unhideWhenUsed="1"/>
+    <w:lsdException w:name="Table List 8" w:semiHidden="1" w:unhideWhenUsed="1"/>
+    <w:lsdException w:name="Table 3D effects 1" w:semiHidden="1" w:unhideWhenUsed="1"/>
+    <w:lsdException w:name="Table 3D effects 2" w:semiHidden="1" w:unhideWhenUsed="1"/>
+    <w:lsdException w:name="Table 3D effects 3" w:semiHidden="1" w:unhideWhenUsed="1"/>
+    <w:lsdException w:name="Table Contemporary" w:semiHidden="1" w:unhideWhenUsed="1"/>
+    <w:lsdException w:name="Table Elegant" w:semiHidden="1" w:unhideWhenUsed="1"/>
+    <w:lsdException w:name="Table Professional" w:semiHidden="1" w:unhideWhenUsed="1"/>
+    <w:lsdException w:name="Table Subtle 1" w:semiHidden="1" w:unhideWhenUsed="1"/>
+    <w:lsdException w:name="Table Subtle 2" w:semiHidden="1" w:unhideWhenUsed="1"/>
+    <w:lsdException w:name="Table Web 1" w:semiHidden="1" w:unhideWhenUsed="1"/>
+    <w:lsdException w:name="Table Web 2" w:semiHidden="1" w:unhideWhenUsed="1"/>
+    <w:lsdException w:name="Table Web 3" w:semiHidden="1" w:unhideWhenUsed="1"/>
+    <w:lsdException w:name="Table Theme" w:semiHidden="1" w:unhideWhenUsed="1"/>
     <w:lsdException w:name="Placeholder Text" w:semiHidden="1" w:uiPriority="99"/>
     <w:lsdException w:name="No Spacing" w:uiPriority="1" w:qFormat="1"/>
     <w:lsdException w:name="Light Shading" w:uiPriority="60"/>
@@ -4579,11 +4712,15 @@
   </w:style>
   <w:style w:type="character" w:default="1" w:styleId="a0">
     <w:name w:val="Default Paragraph Font"/>
+    <w:uiPriority w:val="1"/>
     <w:semiHidden/>
+    <w:unhideWhenUsed/>
   </w:style>
   <w:style w:type="table" w:default="1" w:styleId="a1">
     <w:name w:val="Normal Table"/>
+    <w:uiPriority w:val="99"/>
     <w:semiHidden/>
+    <w:unhideWhenUsed/>
     <w:tblPr>
       <w:tblInd w:w="0" w:type="dxa"/>
       <w:tblCellMar>
@@ -4596,7 +4733,9 @@
   </w:style>
   <w:style w:type="numbering" w:default="1" w:styleId="a2">
     <w:name w:val="No List"/>
+    <w:uiPriority w:val="99"/>
     <w:semiHidden/>
+    <w:unhideWhenUsed/>
   </w:style>
   <w:style w:type="paragraph" w:styleId="a3">
     <w:name w:val="footer"/>
@@ -5233,6 +5372,21 @@
 </file>
 
 <file path=customXml/item1.xml><?xml version="1.0" encoding="utf-8"?>
+<p:properties xmlns:p="http://schemas.microsoft.com/office/2006/metadata/properties" xmlns:xsi="http://www.w3.org/2001/XMLSchema-instance" xmlns:pc="http://schemas.microsoft.com/office/infopath/2007/PartnerControls">
+  <documentManagement/>
+</p:properties>
+</file>
+
+<file path=customXml/item2.xml><?xml version="1.0" encoding="utf-8"?>
+<?mso-contentType ?>
+<FormTemplates xmlns="http://schemas.microsoft.com/sharepoint/v3/contenttype/forms">
+  <Display>DocumentLibraryForm</Display>
+  <Edit>DocumentLibraryForm</Edit>
+  <New>DocumentLibraryForm</New>
+</FormTemplates>
+</file>
+
+<file path=customXml/item3.xml><?xml version="1.0" encoding="utf-8"?>
 <ct:contentTypeSchema xmlns:ct="http://schemas.microsoft.com/office/2006/metadata/contentType" xmlns:ma="http://schemas.microsoft.com/office/2006/metadata/properties/metaAttributes" ct:_="" ma:_="" ma:contentTypeName="מסמך" ma:contentTypeID="0x010100C4A635AE61CD5145B30920331C85A309" ma:contentTypeVersion="10" ma:contentTypeDescription="צור מסמך חדש." ma:contentTypeScope="" ma:versionID="260bd4610e1b8bae5b6baf584a228afb">
   <xsd:schema xmlns:xsd="http://www.w3.org/2001/XMLSchema" xmlns:xs="http://www.w3.org/2001/XMLSchema" xmlns:p="http://schemas.microsoft.com/office/2006/metadata/properties" xmlns:ns3="03099a64-896d-4364-8d16-11a168d94c18" targetNamespace="http://schemas.microsoft.com/office/2006/metadata/properties" ma:root="true" ma:fieldsID="fca9ad7c1b966e92453476e948062098" ns3:_="">
     <xsd:import namespace="03099a64-896d-4364-8d16-11a168d94c18"/>
@@ -5416,22 +5570,24 @@
 </ct:contentTypeSchema>
 </file>
 
-<file path=customXml/item2.xml><?xml version="1.0" encoding="utf-8"?>
-<?mso-contentType ?>
-<FormTemplates xmlns="http://schemas.microsoft.com/sharepoint/v3/contenttype/forms">
-  <Display>DocumentLibraryForm</Display>
-  <Edit>DocumentLibraryForm</Edit>
-  <New>DocumentLibraryForm</New>
-</FormTemplates>
+<file path=customXml/itemProps1.xml><?xml version="1.0" encoding="utf-8"?>
+<ds:datastoreItem xmlns:ds="http://schemas.openxmlformats.org/officeDocument/2006/customXml" ds:itemID="{CC024214-88DA-4706-9E0E-CB23062207AC}">
+  <ds:schemaRefs>
+    <ds:schemaRef ds:uri="http://schemas.microsoft.com/office/2006/metadata/properties"/>
+    <ds:schemaRef ds:uri="http://schemas.microsoft.com/office/infopath/2007/PartnerControls"/>
+  </ds:schemaRefs>
+</ds:datastoreItem>
 </file>
 
-<file path=customXml/item3.xml><?xml version="1.0" encoding="utf-8"?>
-<p:properties xmlns:p="http://schemas.microsoft.com/office/2006/metadata/properties" xmlns:xsi="http://www.w3.org/2001/XMLSchema-instance" xmlns:pc="http://schemas.microsoft.com/office/infopath/2007/PartnerControls">
-  <documentManagement/>
-</p:properties>
+<file path=customXml/itemProps2.xml><?xml version="1.0" encoding="utf-8"?>
+<ds:datastoreItem xmlns:ds="http://schemas.openxmlformats.org/officeDocument/2006/customXml" ds:itemID="{F234604E-C33D-456D-8043-DAB2222F8C2A}">
+  <ds:schemaRefs>
+    <ds:schemaRef ds:uri="http://schemas.microsoft.com/sharepoint/v3/contenttype/forms"/>
+  </ds:schemaRefs>
+</ds:datastoreItem>
 </file>
 
-<file path=customXml/itemProps1.xml><?xml version="1.0" encoding="utf-8"?>
+<file path=customXml/itemProps3.xml><?xml version="1.0" encoding="utf-8"?>
 <ds:datastoreItem xmlns:ds="http://schemas.openxmlformats.org/officeDocument/2006/customXml" ds:itemID="{574F625D-DD42-4F63-B07D-5AB3DD68DACA}">
   <ds:schemaRefs>
     <ds:schemaRef ds:uri="http://schemas.microsoft.com/office/2006/metadata/contentType"/>
@@ -5447,28 +5603,4 @@
     <ds:schemaRef ds:uri="http://schemas.microsoft.com/internal/obd"/>
   </ds:schemaRefs>
 </ds:datastoreItem>
-</file>
-
-<file path=customXml/itemProps2.xml><?xml version="1.0" encoding="utf-8"?>
-<ds:datastoreItem xmlns:ds="http://schemas.openxmlformats.org/officeDocument/2006/customXml" ds:itemID="{F234604E-C33D-456D-8043-DAB2222F8C2A}">
-  <ds:schemaRefs>
-    <ds:schemaRef ds:uri="http://schemas.microsoft.com/sharepoint/v3/contenttype/forms"/>
-  </ds:schemaRefs>
-</ds:datastoreItem>
-</file>
-
-<file path=customXml/itemProps3.xml><?xml version="1.0" encoding="utf-8"?>
-<ds:datastoreItem xmlns:ds="http://schemas.openxmlformats.org/officeDocument/2006/customXml" ds:itemID="{CC024214-88DA-4706-9E0E-CB23062207AC}">
-  <ds:schemaRefs>
-    <ds:schemaRef ds:uri="http://www.w3.org/XML/1998/namespace"/>
-    <ds:schemaRef ds:uri="http://schemas.microsoft.com/office/infopath/2007/PartnerControls"/>
-    <ds:schemaRef ds:uri="http://purl.org/dc/dcmitype/"/>
-    <ds:schemaRef ds:uri="http://schemas.openxmlformats.org/package/2006/metadata/core-properties"/>
-    <ds:schemaRef ds:uri="http://purl.org/dc/terms/"/>
-    <ds:schemaRef ds:uri="http://schemas.microsoft.com/office/2006/documentManagement/types"/>
-    <ds:schemaRef ds:uri="03099a64-896d-4364-8d16-11a168d94c18"/>
-    <ds:schemaRef ds:uri="http://purl.org/dc/elements/1.1/"/>
-    <ds:schemaRef ds:uri="http://schemas.microsoft.com/office/2006/metadata/properties"/>
-  </ds:schemaRefs>
-</ds:datastoreItem>
 </file>
--- a/מסמך אפיון קבוצה 2 - תותחים!!!!!.docx
+++ b/מסמך אפיון קבוצה 2 - תותחים!!!!!.docx
@@ -5,6 +5,9 @@
     <w:p>
       <w:pPr>
         <w:pStyle w:val="line"/>
+        <w:rPr>
+          <w:lang w:bidi="he-IL"/>
+        </w:rPr>
       </w:pPr>
     </w:p>
     <w:p>
@@ -2639,8 +2642,8 @@
         <w:pStyle w:val="3"/>
         <w:widowControl w:val="0"/>
         <w:numPr>
-          <w:ilvl w:val="2"/>
-          <w:numId w:val="4"/>
+          <w:ilvl w:val="0"/>
+          <w:numId w:val="0"/>
         </w:numPr>
         <w:spacing w:before="120" w:after="60"/>
         <w:rPr>
@@ -2693,8 +2696,8 @@
         <w:pStyle w:val="3"/>
         <w:widowControl w:val="0"/>
         <w:numPr>
-          <w:ilvl w:val="2"/>
-          <w:numId w:val="4"/>
+          <w:ilvl w:val="0"/>
+          <w:numId w:val="0"/>
         </w:numPr>
         <w:spacing w:before="120" w:after="60"/>
         <w:rPr>
@@ -2753,8 +2756,8 @@
         <w:pStyle w:val="3"/>
         <w:widowControl w:val="0"/>
         <w:numPr>
-          <w:ilvl w:val="2"/>
-          <w:numId w:val="4"/>
+          <w:ilvl w:val="0"/>
+          <w:numId w:val="0"/>
         </w:numPr>
         <w:spacing w:before="120" w:after="60"/>
         <w:rPr>
@@ -2797,8 +2800,8 @@
         <w:pStyle w:val="3"/>
         <w:widowControl w:val="0"/>
         <w:numPr>
-          <w:ilvl w:val="2"/>
-          <w:numId w:val="4"/>
+          <w:ilvl w:val="0"/>
+          <w:numId w:val="0"/>
         </w:numPr>
         <w:spacing w:before="120" w:after="60"/>
         <w:rPr>
@@ -2845,8 +2848,8 @@
         <w:pStyle w:val="3"/>
         <w:widowControl w:val="0"/>
         <w:numPr>
-          <w:ilvl w:val="2"/>
-          <w:numId w:val="4"/>
+          <w:ilvl w:val="0"/>
+          <w:numId w:val="0"/>
         </w:numPr>
         <w:spacing w:before="120" w:after="60"/>
         <w:rPr>
@@ -2872,8 +2875,8 @@
         <w:pStyle w:val="3"/>
         <w:widowControl w:val="0"/>
         <w:numPr>
-          <w:ilvl w:val="2"/>
-          <w:numId w:val="4"/>
+          <w:ilvl w:val="0"/>
+          <w:numId w:val="0"/>
         </w:numPr>
         <w:spacing w:before="120" w:after="60"/>
         <w:rPr>
@@ -2948,8 +2951,8 @@
         <w:pStyle w:val="3"/>
         <w:widowControl w:val="0"/>
         <w:numPr>
-          <w:ilvl w:val="2"/>
-          <w:numId w:val="4"/>
+          <w:ilvl w:val="0"/>
+          <w:numId w:val="0"/>
         </w:numPr>
         <w:spacing w:before="120" w:after="60"/>
         <w:rPr>
@@ -3013,80 +3016,11 @@
       <w:pPr>
         <w:pStyle w:val="3"/>
         <w:widowControl w:val="0"/>
-        <w:numPr>
-          <w:ilvl w:val="2"/>
-          <w:numId w:val="4"/>
-        </w:numPr>
-        <w:spacing w:before="120" w:after="60"/>
-        <w:rPr>
-          <w:rFonts w:ascii="Arial" w:hAnsi="Arial" w:cs="Arial"/>
-          <w:sz w:val="22"/>
-          <w:szCs w:val="22"/>
-        </w:rPr>
-      </w:pPr>
-      <w:r>
-        <w:rPr>
-          <w:rFonts w:ascii="Arial" w:hAnsi="Arial" w:cs="Arial"/>
-          <w:sz w:val="22"/>
-          <w:szCs w:val="22"/>
-        </w:rPr>
-        <w:t>2.2.</w:t>
-      </w:r>
-      <w:r>
-        <w:rPr>
-          <w:rFonts w:ascii="Arial" w:hAnsi="Arial" w:cs="Arial"/>
-          <w:sz w:val="22"/>
-          <w:szCs w:val="22"/>
-        </w:rPr>
-        <w:t>7</w:t>
-      </w:r>
-      <w:r>
-        <w:rPr>
-          <w:rFonts w:ascii="Arial" w:hAnsi="Arial" w:cs="Arial"/>
-          <w:sz w:val="22"/>
-          <w:szCs w:val="22"/>
-        </w:rPr>
-        <w:t xml:space="preserve">. </w:t>
-      </w:r>
-      <w:r>
-        <w:rPr>
-          <w:rFonts w:ascii="Arial" w:hAnsi="Arial" w:cs="Arial"/>
-          <w:sz w:val="22"/>
-          <w:szCs w:val="22"/>
-        </w:rPr>
-        <w:t>Add a package</w:t>
-      </w:r>
-    </w:p>
-    <w:p>
-      <w:pPr>
-        <w:ind w:hanging="2"/>
-        <w:rPr>
-          <w:rFonts w:ascii="Arial" w:hAnsi="Arial" w:cs="Arial"/>
-          <w:i/>
-          <w:iCs/>
-          <w:sz w:val="22"/>
-          <w:szCs w:val="22"/>
-        </w:rPr>
-      </w:pPr>
-      <w:r>
-        <w:rPr>
-          <w:rFonts w:ascii="Arial" w:hAnsi="Arial" w:cs="Arial"/>
-          <w:i/>
-          <w:iCs/>
-          <w:sz w:val="22"/>
-          <w:szCs w:val="22"/>
-        </w:rPr>
-        <w:t>Add a package to the database</w:t>
-      </w:r>
-    </w:p>
-    <w:p>
-      <w:pPr>
-        <w:pStyle w:val="3"/>
         <w:numPr>
           <w:ilvl w:val="0"/>
           <w:numId w:val="0"/>
         </w:numPr>
-        <w:spacing w:line="240" w:lineRule="auto"/>
+        <w:spacing w:before="120" w:after="60"/>
         <w:rPr>
           <w:rFonts w:ascii="Arial" w:hAnsi="Arial" w:cs="Arial"/>
           <w:sz w:val="22"/>
@@ -3101,14 +3035,13 @@
         </w:rPr>
         <w:t>2.2.</w:t>
       </w:r>
-      <w:proofErr w:type="gramStart"/>
       <w:r>
         <w:rPr>
           <w:rFonts w:ascii="Arial" w:hAnsi="Arial" w:cs="Arial"/>
           <w:sz w:val="22"/>
           <w:szCs w:val="22"/>
         </w:rPr>
-        <w:t>8.</w:t>
+        <w:t>7</w:t>
       </w:r>
       <w:r>
         <w:rPr>
@@ -3116,23 +3049,30 @@
           <w:sz w:val="22"/>
           <w:szCs w:val="22"/>
         </w:rPr>
-        <w:t>Contact</w:t>
-      </w:r>
-      <w:proofErr w:type="gramEnd"/>
+        <w:t xml:space="preserve">. </w:t>
+      </w:r>
+      <w:r>
+        <w:rPr>
+          <w:rFonts w:ascii="Arial" w:hAnsi="Arial" w:cs="Arial"/>
+          <w:sz w:val="22"/>
+          <w:szCs w:val="22"/>
+        </w:rPr>
+        <w:t>Add a package</w:t>
+      </w:r>
     </w:p>
     <w:p>
       <w:pPr>
         <w:pStyle w:val="3"/>
+        <w:widowControl w:val="0"/>
         <w:numPr>
           <w:ilvl w:val="0"/>
           <w:numId w:val="0"/>
         </w:numPr>
-        <w:spacing w:line="240" w:lineRule="auto"/>
+        <w:spacing w:before="120" w:after="60"/>
         <w:rPr>
           <w:rFonts w:ascii="Arial" w:hAnsi="Arial" w:cs="Arial"/>
           <w:b w:val="0"/>
-          <w:i/>
-          <w:iCs/>
+          <w:bCs/>
           <w:sz w:val="22"/>
           <w:szCs w:val="22"/>
         </w:rPr>
@@ -3141,8 +3081,77 @@
         <w:rPr>
           <w:rFonts w:ascii="Arial" w:hAnsi="Arial" w:cs="Arial"/>
           <w:b w:val="0"/>
-          <w:i/>
-          <w:iCs/>
+          <w:bCs/>
+          <w:sz w:val="22"/>
+          <w:szCs w:val="22"/>
+        </w:rPr>
+        <w:t>Add a package to the database</w:t>
+      </w:r>
+    </w:p>
+    <w:p>
+      <w:pPr>
+        <w:pStyle w:val="3"/>
+        <w:widowControl w:val="0"/>
+        <w:numPr>
+          <w:ilvl w:val="0"/>
+          <w:numId w:val="0"/>
+        </w:numPr>
+        <w:spacing w:before="120" w:after="60"/>
+        <w:rPr>
+          <w:rFonts w:ascii="Arial" w:hAnsi="Arial" w:cs="Arial"/>
+          <w:sz w:val="22"/>
+          <w:szCs w:val="22"/>
+        </w:rPr>
+      </w:pPr>
+      <w:r>
+        <w:rPr>
+          <w:rFonts w:ascii="Arial" w:hAnsi="Arial" w:cs="Arial"/>
+          <w:sz w:val="22"/>
+          <w:szCs w:val="22"/>
+        </w:rPr>
+        <w:t>2.2.</w:t>
+      </w:r>
+      <w:proofErr w:type="gramStart"/>
+      <w:r>
+        <w:rPr>
+          <w:rFonts w:ascii="Arial" w:hAnsi="Arial" w:cs="Arial"/>
+          <w:sz w:val="22"/>
+          <w:szCs w:val="22"/>
+        </w:rPr>
+        <w:t>8.</w:t>
+      </w:r>
+      <w:r>
+        <w:rPr>
+          <w:rFonts w:ascii="Arial" w:hAnsi="Arial" w:cs="Arial"/>
+          <w:sz w:val="22"/>
+          <w:szCs w:val="22"/>
+        </w:rPr>
+        <w:t>Contact</w:t>
+      </w:r>
+      <w:proofErr w:type="gramEnd"/>
+    </w:p>
+    <w:p>
+      <w:pPr>
+        <w:pStyle w:val="3"/>
+        <w:widowControl w:val="0"/>
+        <w:numPr>
+          <w:ilvl w:val="0"/>
+          <w:numId w:val="0"/>
+        </w:numPr>
+        <w:spacing w:before="120" w:after="60"/>
+        <w:rPr>
+          <w:rFonts w:ascii="Arial" w:hAnsi="Arial" w:cs="Arial"/>
+          <w:b w:val="0"/>
+          <w:bCs/>
+          <w:sz w:val="22"/>
+          <w:szCs w:val="22"/>
+        </w:rPr>
+      </w:pPr>
+      <w:r>
+        <w:rPr>
+          <w:rFonts w:ascii="Arial" w:hAnsi="Arial" w:cs="Arial"/>
+          <w:b w:val="0"/>
+          <w:bCs/>
           <w:sz w:val="22"/>
           <w:szCs w:val="22"/>
         </w:rPr>
@@ -3151,10 +3160,15 @@
     </w:p>
     <w:p>
       <w:pPr>
-        <w:ind w:hanging="2"/>
+        <w:pStyle w:val="3"/>
+        <w:widowControl w:val="0"/>
+        <w:numPr>
+          <w:ilvl w:val="0"/>
+          <w:numId w:val="0"/>
+        </w:numPr>
+        <w:spacing w:before="120" w:after="60"/>
         <w:rPr>
           <w:rFonts w:ascii="Arial" w:hAnsi="Arial" w:cs="Arial"/>
-          <w:b/>
           <w:sz w:val="22"/>
           <w:szCs w:val="22"/>
         </w:rPr>
@@ -3162,7 +3176,6 @@
       <w:r>
         <w:rPr>
           <w:rFonts w:ascii="Arial" w:hAnsi="Arial" w:cs="Arial"/>
-          <w:b/>
           <w:sz w:val="22"/>
           <w:szCs w:val="22"/>
         </w:rPr>
@@ -3263,6 +3276,17 @@
     </w:p>
     <w:p>
       <w:pPr>
+        <w:pStyle w:val="template"/>
+      </w:pPr>
+      <w:r>
+        <w:rPr>
+          <w:highlight w:val="yellow"/>
+        </w:rPr>
+        <w:t>========================================================</w:t>
+      </w:r>
+    </w:p>
+    <w:p>
+      <w:pPr>
         <w:pStyle w:val="2"/>
       </w:pPr>
       <w:bookmarkStart w:id="25" w:name="_Toc439994677"/>
@@ -3288,7 +3312,6 @@
       <w:bookmarkStart w:id="27" w:name="_Toc439994678"/>
       <w:bookmarkStart w:id="28" w:name="_Toc441230983"/>
       <w:r>
-        <w:lastRenderedPageBreak/>
         <w:t>Design and Implementation Constraints</w:t>
       </w:r>
       <w:bookmarkEnd w:id="27"/>
@@ -3299,7 +3322,11 @@
         <w:pStyle w:val="template"/>
       </w:pPr>
       <w:r>
-        <w:t>&lt;Describe any items or issues that will limit the options available to the developers. These might include: corporate or regulatory policies; hardware limitations (timing requirements, memory requirements); interfaces to other applications; specific technologies, tools, and databases to be used; parallel operations; language requirements; communications protocols; security considerations; design conventions or programming standards (for example, if the customer’s organization will be responsible for maintaining the delivered software).&gt;</w:t>
+        <w:t xml:space="preserve">&lt;Describe any items or issues that will limit the options available to the developers. These might include: corporate or regulatory policies; hardware limitations (timing requirements, memory </w:t>
+      </w:r>
+      <w:r>
+        <w:lastRenderedPageBreak/>
+        <w:t>requirements); interfaces to other applications; specific technologies, tools, and databases to be used; parallel operations; language requirements; communications protocols; security considerations; design conventions or programming standards (for example, if the customer’s organization will be responsible for maintaining the delivered software).&gt;</w:t>
       </w:r>
     </w:p>
     <w:p>
@@ -3409,11 +3436,11 @@
         <w:pStyle w:val="template"/>
       </w:pPr>
       <w:r>
-        <w:t xml:space="preserve">&lt;Describe the connections between this product and other specific software components (name and version), including databases, operating systems, tools, libraries, and integrated commercial </w:t>
+        <w:t xml:space="preserve">&lt;Describe the connections between this product and other specific software components (name and version), including databases, operating systems, tools, libraries, and integrated commercial components. Identify the data items or messages coming into the system and going out and describe the purpose of each. Describe the services needed and the nature of communications. Refer to documents that describe detailed application programming interface protocols. Identify data that will be shared across software components. If the data sharing mechanism must be </w:t>
       </w:r>
       <w:r>
         <w:lastRenderedPageBreak/>
-        <w:t>components. Identify the data items or messages coming into the system and going out and describe the purpose of each. Describe the services needed and the nature of communications. Refer to documents that describe detailed application programming interface protocols. Identify data that will be shared across software components. If the data sharing mechanism must be implemented in a specific way (for example, use of a global data area in a multitasking operating system), specify this as an implementation constraint.&gt;</w:t>
+        <w:t>implemented in a specific way (for example, use of a global data area in a multitasking operating system), specify this as an implementation constraint.&gt;</w:t>
       </w:r>
     </w:p>
     <w:p>
@@ -4224,6 +4251,9 @@
   </w:num>
   <w:num w:numId="4">
     <w:abstractNumId w:val="1"/>
+  </w:num>
+  <w:num w:numId="5">
+    <w:abstractNumId w:val="0"/>
   </w:num>
 </w:numbering>
 </file>
@@ -5372,21 +5402,6 @@
 </file>
 
 <file path=customXml/item1.xml><?xml version="1.0" encoding="utf-8"?>
-<p:properties xmlns:p="http://schemas.microsoft.com/office/2006/metadata/properties" xmlns:xsi="http://www.w3.org/2001/XMLSchema-instance" xmlns:pc="http://schemas.microsoft.com/office/infopath/2007/PartnerControls">
-  <documentManagement/>
-</p:properties>
-</file>
-
-<file path=customXml/item2.xml><?xml version="1.0" encoding="utf-8"?>
-<?mso-contentType ?>
-<FormTemplates xmlns="http://schemas.microsoft.com/sharepoint/v3/contenttype/forms">
-  <Display>DocumentLibraryForm</Display>
-  <Edit>DocumentLibraryForm</Edit>
-  <New>DocumentLibraryForm</New>
-</FormTemplates>
-</file>
-
-<file path=customXml/item3.xml><?xml version="1.0" encoding="utf-8"?>
 <ct:contentTypeSchema xmlns:ct="http://schemas.microsoft.com/office/2006/metadata/contentType" xmlns:ma="http://schemas.microsoft.com/office/2006/metadata/properties/metaAttributes" ct:_="" ma:_="" ma:contentTypeName="מסמך" ma:contentTypeID="0x010100C4A635AE61CD5145B30920331C85A309" ma:contentTypeVersion="10" ma:contentTypeDescription="צור מסמך חדש." ma:contentTypeScope="" ma:versionID="260bd4610e1b8bae5b6baf584a228afb">
   <xsd:schema xmlns:xsd="http://www.w3.org/2001/XMLSchema" xmlns:xs="http://www.w3.org/2001/XMLSchema" xmlns:p="http://schemas.microsoft.com/office/2006/metadata/properties" xmlns:ns3="03099a64-896d-4364-8d16-11a168d94c18" targetNamespace="http://schemas.microsoft.com/office/2006/metadata/properties" ma:root="true" ma:fieldsID="fca9ad7c1b966e92453476e948062098" ns3:_="">
     <xsd:import namespace="03099a64-896d-4364-8d16-11a168d94c18"/>
@@ -5570,24 +5585,22 @@
 </ct:contentTypeSchema>
 </file>
 
-<file path=customXml/itemProps1.xml><?xml version="1.0" encoding="utf-8"?>
-<ds:datastoreItem xmlns:ds="http://schemas.openxmlformats.org/officeDocument/2006/customXml" ds:itemID="{CC024214-88DA-4706-9E0E-CB23062207AC}">
-  <ds:schemaRefs>
-    <ds:schemaRef ds:uri="http://schemas.microsoft.com/office/2006/metadata/properties"/>
-    <ds:schemaRef ds:uri="http://schemas.microsoft.com/office/infopath/2007/PartnerControls"/>
-  </ds:schemaRefs>
-</ds:datastoreItem>
+<file path=customXml/item2.xml><?xml version="1.0" encoding="utf-8"?>
+<?mso-contentType ?>
+<FormTemplates xmlns="http://schemas.microsoft.com/sharepoint/v3/contenttype/forms">
+  <Display>DocumentLibraryForm</Display>
+  <Edit>DocumentLibraryForm</Edit>
+  <New>DocumentLibraryForm</New>
+</FormTemplates>
 </file>
 
-<file path=customXml/itemProps2.xml><?xml version="1.0" encoding="utf-8"?>
-<ds:datastoreItem xmlns:ds="http://schemas.openxmlformats.org/officeDocument/2006/customXml" ds:itemID="{F234604E-C33D-456D-8043-DAB2222F8C2A}">
-  <ds:schemaRefs>
-    <ds:schemaRef ds:uri="http://schemas.microsoft.com/sharepoint/v3/contenttype/forms"/>
-  </ds:schemaRefs>
-</ds:datastoreItem>
+<file path=customXml/item3.xml><?xml version="1.0" encoding="utf-8"?>
+<p:properties xmlns:p="http://schemas.microsoft.com/office/2006/metadata/properties" xmlns:xsi="http://www.w3.org/2001/XMLSchema-instance" xmlns:pc="http://schemas.microsoft.com/office/infopath/2007/PartnerControls">
+  <documentManagement/>
+</p:properties>
 </file>
 
-<file path=customXml/itemProps3.xml><?xml version="1.0" encoding="utf-8"?>
+<file path=customXml/itemProps1.xml><?xml version="1.0" encoding="utf-8"?>
 <ds:datastoreItem xmlns:ds="http://schemas.openxmlformats.org/officeDocument/2006/customXml" ds:itemID="{574F625D-DD42-4F63-B07D-5AB3DD68DACA}">
   <ds:schemaRefs>
     <ds:schemaRef ds:uri="http://schemas.microsoft.com/office/2006/metadata/contentType"/>
@@ -5603,4 +5616,21 @@
     <ds:schemaRef ds:uri="http://schemas.microsoft.com/internal/obd"/>
   </ds:schemaRefs>
 </ds:datastoreItem>
+</file>
+
+<file path=customXml/itemProps2.xml><?xml version="1.0" encoding="utf-8"?>
+<ds:datastoreItem xmlns:ds="http://schemas.openxmlformats.org/officeDocument/2006/customXml" ds:itemID="{F234604E-C33D-456D-8043-DAB2222F8C2A}">
+  <ds:schemaRefs>
+    <ds:schemaRef ds:uri="http://schemas.microsoft.com/sharepoint/v3/contenttype/forms"/>
+  </ds:schemaRefs>
+</ds:datastoreItem>
+</file>
+
+<file path=customXml/itemProps3.xml><?xml version="1.0" encoding="utf-8"?>
+<ds:datastoreItem xmlns:ds="http://schemas.openxmlformats.org/officeDocument/2006/customXml" ds:itemID="{CC024214-88DA-4706-9E0E-CB23062207AC}">
+  <ds:schemaRefs>
+    <ds:schemaRef ds:uri="http://schemas.microsoft.com/office/2006/metadata/properties"/>
+    <ds:schemaRef ds:uri="http://schemas.microsoft.com/office/infopath/2007/PartnerControls"/>
+  </ds:schemaRefs>
+</ds:datastoreItem>
 </file>
--- a/מסמך אפיון קבוצה 2 - תותחים!!!!!.docx
+++ b/מסמך אפיון קבוצה 2 - תותחים!!!!!.docx
@@ -9,6 +9,12 @@
           <w:lang w:bidi="he-IL"/>
         </w:rPr>
       </w:pPr>
+      <w:r>
+        <w:rPr>
+          <w:lang w:bidi="he-IL"/>
+        </w:rPr>
+        <w:t>coral</w:t>
+      </w:r>
     </w:p>
     <w:p>
       <w:pPr>
@@ -5402,6 +5408,21 @@
 </file>
 
 <file path=customXml/item1.xml><?xml version="1.0" encoding="utf-8"?>
+<p:properties xmlns:p="http://schemas.microsoft.com/office/2006/metadata/properties" xmlns:xsi="http://www.w3.org/2001/XMLSchema-instance" xmlns:pc="http://schemas.microsoft.com/office/infopath/2007/PartnerControls">
+  <documentManagement/>
+</p:properties>
+</file>
+
+<file path=customXml/item2.xml><?xml version="1.0" encoding="utf-8"?>
+<?mso-contentType ?>
+<FormTemplates xmlns="http://schemas.microsoft.com/sharepoint/v3/contenttype/forms">
+  <Display>DocumentLibraryForm</Display>
+  <Edit>DocumentLibraryForm</Edit>
+  <New>DocumentLibraryForm</New>
+</FormTemplates>
+</file>
+
+<file path=customXml/item3.xml><?xml version="1.0" encoding="utf-8"?>
 <ct:contentTypeSchema xmlns:ct="http://schemas.microsoft.com/office/2006/metadata/contentType" xmlns:ma="http://schemas.microsoft.com/office/2006/metadata/properties/metaAttributes" ct:_="" ma:_="" ma:contentTypeName="מסמך" ma:contentTypeID="0x010100C4A635AE61CD5145B30920331C85A309" ma:contentTypeVersion="10" ma:contentTypeDescription="צור מסמך חדש." ma:contentTypeScope="" ma:versionID="260bd4610e1b8bae5b6baf584a228afb">
   <xsd:schema xmlns:xsd="http://www.w3.org/2001/XMLSchema" xmlns:xs="http://www.w3.org/2001/XMLSchema" xmlns:p="http://schemas.microsoft.com/office/2006/metadata/properties" xmlns:ns3="03099a64-896d-4364-8d16-11a168d94c18" targetNamespace="http://schemas.microsoft.com/office/2006/metadata/properties" ma:root="true" ma:fieldsID="fca9ad7c1b966e92453476e948062098" ns3:_="">
     <xsd:import namespace="03099a64-896d-4364-8d16-11a168d94c18"/>
@@ -5585,22 +5606,24 @@
 </ct:contentTypeSchema>
 </file>
 
-<file path=customXml/item2.xml><?xml version="1.0" encoding="utf-8"?>
-<?mso-contentType ?>
-<FormTemplates xmlns="http://schemas.microsoft.com/sharepoint/v3/contenttype/forms">
-  <Display>DocumentLibraryForm</Display>
-  <Edit>DocumentLibraryForm</Edit>
-  <New>DocumentLibraryForm</New>
-</FormTemplates>
+<file path=customXml/itemProps1.xml><?xml version="1.0" encoding="utf-8"?>
+<ds:datastoreItem xmlns:ds="http://schemas.openxmlformats.org/officeDocument/2006/customXml" ds:itemID="{CC024214-88DA-4706-9E0E-CB23062207AC}">
+  <ds:schemaRefs>
+    <ds:schemaRef ds:uri="http://schemas.microsoft.com/office/2006/metadata/properties"/>
+    <ds:schemaRef ds:uri="http://schemas.microsoft.com/office/infopath/2007/PartnerControls"/>
+  </ds:schemaRefs>
+</ds:datastoreItem>
 </file>
 
-<file path=customXml/item3.xml><?xml version="1.0" encoding="utf-8"?>
-<p:properties xmlns:p="http://schemas.microsoft.com/office/2006/metadata/properties" xmlns:xsi="http://www.w3.org/2001/XMLSchema-instance" xmlns:pc="http://schemas.microsoft.com/office/infopath/2007/PartnerControls">
-  <documentManagement/>
-</p:properties>
+<file path=customXml/itemProps2.xml><?xml version="1.0" encoding="utf-8"?>
+<ds:datastoreItem xmlns:ds="http://schemas.openxmlformats.org/officeDocument/2006/customXml" ds:itemID="{F234604E-C33D-456D-8043-DAB2222F8C2A}">
+  <ds:schemaRefs>
+    <ds:schemaRef ds:uri="http://schemas.microsoft.com/sharepoint/v3/contenttype/forms"/>
+  </ds:schemaRefs>
+</ds:datastoreItem>
 </file>
 
-<file path=customXml/itemProps1.xml><?xml version="1.0" encoding="utf-8"?>
+<file path=customXml/itemProps3.xml><?xml version="1.0" encoding="utf-8"?>
 <ds:datastoreItem xmlns:ds="http://schemas.openxmlformats.org/officeDocument/2006/customXml" ds:itemID="{574F625D-DD42-4F63-B07D-5AB3DD68DACA}">
   <ds:schemaRefs>
     <ds:schemaRef ds:uri="http://schemas.microsoft.com/office/2006/metadata/contentType"/>
@@ -5616,21 +5639,4 @@
     <ds:schemaRef ds:uri="http://schemas.microsoft.com/internal/obd"/>
   </ds:schemaRefs>
 </ds:datastoreItem>
-</file>
-
-<file path=customXml/itemProps2.xml><?xml version="1.0" encoding="utf-8"?>
-<ds:datastoreItem xmlns:ds="http://schemas.openxmlformats.org/officeDocument/2006/customXml" ds:itemID="{F234604E-C33D-456D-8043-DAB2222F8C2A}">
-  <ds:schemaRefs>
-    <ds:schemaRef ds:uri="http://schemas.microsoft.com/sharepoint/v3/contenttype/forms"/>
-  </ds:schemaRefs>
-</ds:datastoreItem>
-</file>
-
-<file path=customXml/itemProps3.xml><?xml version="1.0" encoding="utf-8"?>
-<ds:datastoreItem xmlns:ds="http://schemas.openxmlformats.org/officeDocument/2006/customXml" ds:itemID="{CC024214-88DA-4706-9E0E-CB23062207AC}">
-  <ds:schemaRefs>
-    <ds:schemaRef ds:uri="http://schemas.microsoft.com/office/2006/metadata/properties"/>
-    <ds:schemaRef ds:uri="http://schemas.microsoft.com/office/infopath/2007/PartnerControls"/>
-  </ds:schemaRefs>
-</ds:datastoreItem>
 </file>
--- a/מסמך אפיון קבוצה 2 - תותחים!!!!!.docx
+++ b/מסמך אפיון קבוצה 2 - תותחים!!!!!.docx
@@ -5408,21 +5408,6 @@
 </file>
 
 <file path=customXml/item1.xml><?xml version="1.0" encoding="utf-8"?>
-<p:properties xmlns:p="http://schemas.microsoft.com/office/2006/metadata/properties" xmlns:xsi="http://www.w3.org/2001/XMLSchema-instance" xmlns:pc="http://schemas.microsoft.com/office/infopath/2007/PartnerControls">
-  <documentManagement/>
-</p:properties>
-</file>
-
-<file path=customXml/item2.xml><?xml version="1.0" encoding="utf-8"?>
-<?mso-contentType ?>
-<FormTemplates xmlns="http://schemas.microsoft.com/sharepoint/v3/contenttype/forms">
-  <Display>DocumentLibraryForm</Display>
-  <Edit>DocumentLibraryForm</Edit>
-  <New>DocumentLibraryForm</New>
-</FormTemplates>
-</file>
-
-<file path=customXml/item3.xml><?xml version="1.0" encoding="utf-8"?>
 <ct:contentTypeSchema xmlns:ct="http://schemas.microsoft.com/office/2006/metadata/contentType" xmlns:ma="http://schemas.microsoft.com/office/2006/metadata/properties/metaAttributes" ct:_="" ma:_="" ma:contentTypeName="מסמך" ma:contentTypeID="0x010100C4A635AE61CD5145B30920331C85A309" ma:contentTypeVersion="10" ma:contentTypeDescription="צור מסמך חדש." ma:contentTypeScope="" ma:versionID="260bd4610e1b8bae5b6baf584a228afb">
   <xsd:schema xmlns:xsd="http://www.w3.org/2001/XMLSchema" xmlns:xs="http://www.w3.org/2001/XMLSchema" xmlns:p="http://schemas.microsoft.com/office/2006/metadata/properties" xmlns:ns3="03099a64-896d-4364-8d16-11a168d94c18" targetNamespace="http://schemas.microsoft.com/office/2006/metadata/properties" ma:root="true" ma:fieldsID="fca9ad7c1b966e92453476e948062098" ns3:_="">
     <xsd:import namespace="03099a64-896d-4364-8d16-11a168d94c18"/>
@@ -5606,24 +5591,22 @@
 </ct:contentTypeSchema>
 </file>
 
-<file path=customXml/itemProps1.xml><?xml version="1.0" encoding="utf-8"?>
-<ds:datastoreItem xmlns:ds="http://schemas.openxmlformats.org/officeDocument/2006/customXml" ds:itemID="{CC024214-88DA-4706-9E0E-CB23062207AC}">
-  <ds:schemaRefs>
-    <ds:schemaRef ds:uri="http://schemas.microsoft.com/office/2006/metadata/properties"/>
-    <ds:schemaRef ds:uri="http://schemas.microsoft.com/office/infopath/2007/PartnerControls"/>
-  </ds:schemaRefs>
-</ds:datastoreItem>
+<file path=customXml/item2.xml><?xml version="1.0" encoding="utf-8"?>
+<?mso-contentType ?>
+<FormTemplates xmlns="http://schemas.microsoft.com/sharepoint/v3/contenttype/forms">
+  <Display>DocumentLibraryForm</Display>
+  <Edit>DocumentLibraryForm</Edit>
+  <New>DocumentLibraryForm</New>
+</FormTemplates>
 </file>
 
-<file path=customXml/itemProps2.xml><?xml version="1.0" encoding="utf-8"?>
-<ds:datastoreItem xmlns:ds="http://schemas.openxmlformats.org/officeDocument/2006/customXml" ds:itemID="{F234604E-C33D-456D-8043-DAB2222F8C2A}">
-  <ds:schemaRefs>
-    <ds:schemaRef ds:uri="http://schemas.microsoft.com/sharepoint/v3/contenttype/forms"/>
-  </ds:schemaRefs>
-</ds:datastoreItem>
+<file path=customXml/item3.xml><?xml version="1.0" encoding="utf-8"?>
+<p:properties xmlns:p="http://schemas.microsoft.com/office/2006/metadata/properties" xmlns:xsi="http://www.w3.org/2001/XMLSchema-instance" xmlns:pc="http://schemas.microsoft.com/office/infopath/2007/PartnerControls">
+  <documentManagement/>
+</p:properties>
 </file>
 
-<file path=customXml/itemProps3.xml><?xml version="1.0" encoding="utf-8"?>
+<file path=customXml/itemProps1.xml><?xml version="1.0" encoding="utf-8"?>
 <ds:datastoreItem xmlns:ds="http://schemas.openxmlformats.org/officeDocument/2006/customXml" ds:itemID="{574F625D-DD42-4F63-B07D-5AB3DD68DACA}">
   <ds:schemaRefs>
     <ds:schemaRef ds:uri="http://schemas.microsoft.com/office/2006/metadata/contentType"/>
@@ -5639,4 +5622,21 @@
     <ds:schemaRef ds:uri="http://schemas.microsoft.com/internal/obd"/>
   </ds:schemaRefs>
 </ds:datastoreItem>
+</file>
+
+<file path=customXml/itemProps2.xml><?xml version="1.0" encoding="utf-8"?>
+<ds:datastoreItem xmlns:ds="http://schemas.openxmlformats.org/officeDocument/2006/customXml" ds:itemID="{F234604E-C33D-456D-8043-DAB2222F8C2A}">
+  <ds:schemaRefs>
+    <ds:schemaRef ds:uri="http://schemas.microsoft.com/sharepoint/v3/contenttype/forms"/>
+  </ds:schemaRefs>
+</ds:datastoreItem>
+</file>
+
+<file path=customXml/itemProps3.xml><?xml version="1.0" encoding="utf-8"?>
+<ds:datastoreItem xmlns:ds="http://schemas.openxmlformats.org/officeDocument/2006/customXml" ds:itemID="{CC024214-88DA-4706-9E0E-CB23062207AC}">
+  <ds:schemaRefs>
+    <ds:schemaRef ds:uri="http://schemas.microsoft.com/office/2006/metadata/properties"/>
+    <ds:schemaRef ds:uri="http://schemas.microsoft.com/office/infopath/2007/PartnerControls"/>
+  </ds:schemaRefs>
+</ds:datastoreItem>
 </file>
--- a/מסמך אפיון קבוצה 2 - תותחים!!!!!.docx
+++ b/מסמך אפיון קבוצה 2 - תותחים!!!!!.docx
@@ -5,127 +5,338 @@
     <w:p>
       <w:pPr>
         <w:pStyle w:val="line"/>
-        <w:rPr>
+        <w:pBdr>
+          <w:top w:val="single" w:sz="36" w:space="31" w:color="auto"/>
+        </w:pBdr>
+        <w:jc w:val="left"/>
+      </w:pPr>
+    </w:p>
+    <w:p>
+      <w:pPr>
+        <w:pBdr>
+          <w:top w:val="single" w:sz="36" w:space="1" w:color="000000"/>
+          <w:left w:val="nil"/>
+          <w:bottom w:val="nil"/>
+          <w:right w:val="nil"/>
+          <w:between w:val="nil"/>
+        </w:pBdr>
+        <w:spacing w:before="240" w:line="240" w:lineRule="auto"/>
+        <w:ind w:left="2" w:hanging="4"/>
+        <w:jc w:val="right"/>
+        <w:rPr>
+          <w:rFonts w:ascii="Arial" w:eastAsia="Arial" w:hAnsi="Arial" w:cs="Arial"/>
+          <w:b/>
+          <w:color w:val="000000"/>
+          <w:sz w:val="40"/>
+          <w:szCs w:val="40"/>
+          <w:rtl/>
           <w:lang w:bidi="he-IL"/>
         </w:rPr>
       </w:pPr>
-      <w:r>
-        <w:rPr>
+    </w:p>
+    <w:p>
+      <w:pPr>
+        <w:pStyle w:val="a7"/>
+        <w:ind w:left="6" w:hanging="8"/>
+        <w:jc w:val="center"/>
+        <w:rPr>
+          <w:rFonts w:ascii="Baskerville Old Face" w:hAnsi="Baskerville Old Face"/>
+          <w:sz w:val="80"/>
+          <w:szCs w:val="80"/>
+        </w:rPr>
+      </w:pPr>
+      <w:r>
+        <w:rPr>
+          <w:rFonts w:ascii="Baskerville Old Face" w:hAnsi="Baskerville Old Face"/>
+          <w:noProof/>
+          <w:sz w:val="80"/>
+          <w:szCs w:val="80"/>
           <w:lang w:bidi="he-IL"/>
         </w:rPr>
-        <w:t>coral</w:t>
-      </w:r>
-    </w:p>
-    <w:p>
-      <w:pPr>
-        <w:pStyle w:val="a5"/>
-      </w:pPr>
-      <w:r>
+        <mc:AlternateContent>
+          <mc:Choice Requires="wps">
+            <w:drawing>
+              <wp:anchor distT="0" distB="0" distL="114300" distR="114300" simplePos="0" relativeHeight="251670528" behindDoc="0" locked="0" layoutInCell="1" allowOverlap="1" wp14:anchorId="4D003D38" wp14:editId="1D39750C">
+                <wp:simplePos x="0" y="0"/>
+                <wp:positionH relativeFrom="column">
+                  <wp:posOffset>-106680</wp:posOffset>
+                </wp:positionH>
+                <wp:positionV relativeFrom="paragraph">
+                  <wp:posOffset>1786890</wp:posOffset>
+                </wp:positionV>
+                <wp:extent cx="5996940" cy="0"/>
+                <wp:effectExtent l="0" t="0" r="0" b="0"/>
+                <wp:wrapNone/>
+                <wp:docPr id="11" name="Straight Connector 1"/>
+                <wp:cNvGraphicFramePr/>
+                <a:graphic xmlns:a="http://schemas.openxmlformats.org/drawingml/2006/main">
+                  <a:graphicData uri="http://schemas.microsoft.com/office/word/2010/wordprocessingShape">
+                    <wps:wsp>
+                      <wps:cNvCnPr/>
+                      <wps:spPr>
+                        <a:xfrm>
+                          <a:off x="0" y="0"/>
+                          <a:ext cx="5996940" cy="0"/>
+                        </a:xfrm>
+                        <a:prstGeom prst="line">
+                          <a:avLst/>
+                        </a:prstGeom>
+                      </wps:spPr>
+                      <wps:style>
+                        <a:lnRef idx="1">
+                          <a:schemeClr val="accent1"/>
+                        </a:lnRef>
+                        <a:fillRef idx="0">
+                          <a:schemeClr val="accent1"/>
+                        </a:fillRef>
+                        <a:effectRef idx="0">
+                          <a:schemeClr val="accent1"/>
+                        </a:effectRef>
+                        <a:fontRef idx="minor">
+                          <a:schemeClr val="tx1"/>
+                        </a:fontRef>
+                      </wps:style>
+                      <wps:bodyPr/>
+                    </wps:wsp>
+                  </a:graphicData>
+                </a:graphic>
+              </wp:anchor>
+            </w:drawing>
+          </mc:Choice>
+          <mc:Fallback>
+            <w:pict>
+              <v:line w14:anchorId="232841D9" id="Straight Connector 1" o:spid="_x0000_s1026" style="position:absolute;left:0;text-align:left;z-index:251670528;visibility:visible;mso-wrap-style:square;mso-wrap-distance-left:9pt;mso-wrap-distance-top:0;mso-wrap-distance-right:9pt;mso-wrap-distance-bottom:0;mso-position-horizontal:absolute;mso-position-horizontal-relative:text;mso-position-vertical:absolute;mso-position-vertical-relative:text" from="-8.4pt,140.7pt" to="463.8pt,140.7pt" o:gfxdata="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" strokecolor="#4472c4 [3204]" strokeweight=".5pt">
+                <v:stroke joinstyle="miter"/>
+              </v:line>
+            </w:pict>
+          </mc:Fallback>
+        </mc:AlternateContent>
+      </w:r>
+      <w:r>
+        <w:rPr>
+          <w:rFonts w:ascii="Baskerville Old Face" w:hAnsi="Baskerville Old Face"/>
+          <w:sz w:val="80"/>
+          <w:szCs w:val="80"/>
+        </w:rPr>
         <w:t>Software Requirements Specification</w:t>
       </w:r>
     </w:p>
     <w:p>
       <w:pPr>
-        <w:pStyle w:val="a5"/>
-        <w:spacing w:before="0" w:after="400"/>
-        <w:rPr>
+        <w:ind w:hanging="2"/>
+      </w:pPr>
+    </w:p>
+    <w:p>
+      <w:pPr>
+        <w:ind w:left="2" w:hanging="4"/>
+        <w:jc w:val="center"/>
+        <w:rPr>
+          <w:rFonts w:ascii="Arial" w:eastAsia="Arial" w:hAnsi="Arial" w:cs="Arial"/>
+          <w:b/>
+          <w:color w:val="000000"/>
           <w:sz w:val="40"/>
-        </w:rPr>
-      </w:pPr>
-      <w:r>
-        <w:rPr>
+          <w:szCs w:val="40"/>
+        </w:rPr>
+      </w:pPr>
+    </w:p>
+    <w:p>
+      <w:pPr>
+        <w:ind w:left="2" w:hanging="4"/>
+        <w:jc w:val="center"/>
+        <w:rPr>
+          <w:rFonts w:ascii="Baskerville Old Face" w:hAnsi="Baskerville Old Face"/>
           <w:sz w:val="40"/>
-        </w:rPr>
-        <w:t>F</w:t>
-      </w:r>
-      <w:r>
-        <w:rPr>
+          <w:szCs w:val="40"/>
+        </w:rPr>
+      </w:pPr>
+    </w:p>
+    <w:p>
+      <w:pPr>
+        <w:ind w:left="2" w:hanging="4"/>
+        <w:jc w:val="center"/>
+        <w:rPr>
+          <w:rFonts w:ascii="Baskerville Old Face" w:hAnsi="Baskerville Old Face"/>
+          <w:sz w:val="22"/>
+          <w:szCs w:val="22"/>
+        </w:rPr>
+      </w:pPr>
+      <w:r>
+        <w:rPr>
+          <w:rFonts w:ascii="Baskerville Old Face" w:hAnsi="Baskerville Old Face"/>
+          <w:sz w:val="22"/>
+          <w:szCs w:val="22"/>
+        </w:rPr>
+        <w:t>for</w:t>
+      </w:r>
+    </w:p>
+    <w:p>
+      <w:pPr>
+        <w:ind w:left="2" w:hanging="4"/>
+        <w:jc w:val="center"/>
+        <w:rPr>
+          <w:rFonts w:ascii="Baskerville Old Face" w:hAnsi="Baskerville Old Face"/>
           <w:sz w:val="40"/>
-        </w:rPr>
-        <w:t>or</w:t>
-      </w:r>
-      <w:r>
-        <w:rPr>
+          <w:szCs w:val="40"/>
+          <w:rtl/>
+          <w:lang w:bidi="he-IL"/>
+        </w:rPr>
+      </w:pPr>
+    </w:p>
+    <w:p>
+      <w:pPr>
+        <w:ind w:left="2" w:hanging="4"/>
+        <w:jc w:val="center"/>
+        <w:rPr>
+          <w:rFonts w:ascii="Baskerville Old Face" w:hAnsi="Baskerville Old Face"/>
+          <w:sz w:val="28"/>
+          <w:szCs w:val="28"/>
+        </w:rPr>
+      </w:pPr>
+      <w:r>
+        <w:rPr>
+          <w:rFonts w:ascii="Baskerville Old Face" w:hAnsi="Baskerville Old Face"/>
+          <w:sz w:val="28"/>
+          <w:szCs w:val="28"/>
+        </w:rPr>
+        <w:t>Sale Opportunity</w:t>
+      </w:r>
+    </w:p>
+    <w:p>
+      <w:pPr>
+        <w:ind w:left="2" w:hanging="4"/>
+        <w:jc w:val="center"/>
+        <w:rPr>
+          <w:rFonts w:ascii="Baskerville Old Face" w:hAnsi="Baskerville Old Face"/>
           <w:sz w:val="40"/>
-        </w:rPr>
-        <w:t xml:space="preserve">     </w:t>
-      </w:r>
-    </w:p>
-    <w:p>
-      <w:pPr>
-        <w:pStyle w:val="a5"/>
-      </w:pPr>
-      <w:r>
-        <w:t>&lt;Project&gt;</w:t>
-      </w:r>
-    </w:p>
-    <w:p>
-      <w:pPr>
-        <w:pStyle w:val="ByLine"/>
-      </w:pPr>
-      <w:r>
-        <w:t>Version 1.0 approved</w:t>
-      </w:r>
-    </w:p>
-    <w:p>
-      <w:pPr>
-        <w:pStyle w:val="ByLine"/>
-      </w:pPr>
-      <w:r>
-        <w:t>Prepared by &lt;author&gt;</w:t>
-      </w:r>
-    </w:p>
-    <w:p>
-      <w:pPr>
-        <w:pStyle w:val="ByLine"/>
-      </w:pPr>
-      <w:r>
-        <w:t>&lt;organization&gt;</w:t>
-      </w:r>
-    </w:p>
-    <w:p>
-      <w:pPr>
-        <w:pStyle w:val="ByLine"/>
-      </w:pPr>
-      <w:r>
-        <w:t>&lt;date created&gt;</w:t>
-      </w:r>
-    </w:p>
-    <w:p>
-      <w:pPr>
-        <w:pStyle w:val="ChangeHistoryTitle"/>
-        <w:rPr>
+          <w:szCs w:val="40"/>
+        </w:rPr>
+      </w:pPr>
+    </w:p>
+    <w:p>
+      <w:pPr>
+        <w:ind w:left="1" w:hanging="3"/>
+        <w:jc w:val="center"/>
+        <w:rPr>
+          <w:rFonts w:ascii="Baskerville Old Face" w:hAnsi="Baskerville Old Face"/>
           <w:sz w:val="32"/>
+          <w:szCs w:val="32"/>
+          <w:lang w:bidi="he-IL"/>
+        </w:rPr>
+      </w:pPr>
+    </w:p>
+    <w:p>
+      <w:pPr>
+        <w:pBdr>
+          <w:top w:val="nil"/>
+          <w:left w:val="nil"/>
+          <w:bottom w:val="nil"/>
+          <w:right w:val="nil"/>
+          <w:between w:val="nil"/>
+        </w:pBdr>
+        <w:spacing w:before="240" w:after="720" w:line="240" w:lineRule="auto"/>
+        <w:ind w:left="1" w:hanging="3"/>
+        <w:jc w:val="center"/>
+        <w:rPr>
+          <w:rFonts w:ascii="Arial" w:eastAsia="Arial" w:hAnsi="Arial" w:cs="Arial"/>
+          <w:b/>
+          <w:color w:val="000000"/>
+          <w:sz w:val="28"/>
+          <w:szCs w:val="28"/>
+        </w:rPr>
+      </w:pPr>
+      <w:r>
+        <w:rPr>
+          <w:rFonts w:ascii="Arial" w:eastAsia="Arial" w:hAnsi="Arial" w:cs="Arial"/>
+          <w:b/>
+          <w:color w:val="000000"/>
+          <w:sz w:val="28"/>
+          <w:szCs w:val="28"/>
+        </w:rPr>
+        <w:t>SOP Systems</w:t>
+      </w:r>
+    </w:p>
+    <w:p>
+      <w:pPr>
+        <w:keepNext/>
+        <w:pBdr>
+          <w:top w:val="nil"/>
+          <w:left w:val="nil"/>
+          <w:bottom w:val="nil"/>
+          <w:right w:val="nil"/>
+          <w:between w:val="nil"/>
+        </w:pBdr>
+        <w:spacing w:before="60" w:after="60" w:line="240" w:lineRule="auto"/>
+        <w:ind w:left="1" w:hanging="3"/>
+        <w:jc w:val="center"/>
+        <w:rPr>
+          <w:rFonts w:ascii="Arial" w:eastAsia="Arial" w:hAnsi="Arial" w:cs="Arial"/>
+          <w:b/>
+          <w:color w:val="000000"/>
+          <w:sz w:val="32"/>
+          <w:szCs w:val="32"/>
+        </w:rPr>
+      </w:pPr>
+      <w:bookmarkStart w:id="0" w:name="_gjdgxs" w:colFirst="0" w:colLast="0"/>
+      <w:bookmarkEnd w:id="0"/>
+    </w:p>
+    <w:p>
+      <w:pPr>
+        <w:widowControl w:val="0"/>
+        <w:pBdr>
+          <w:top w:val="nil"/>
+          <w:left w:val="nil"/>
+          <w:bottom w:val="nil"/>
+          <w:right w:val="nil"/>
+          <w:between w:val="nil"/>
+        </w:pBdr>
+        <w:spacing w:line="276" w:lineRule="auto"/>
+        <w:ind w:hanging="2"/>
+        <w:rPr>
+          <w:rFonts w:ascii="Arial" w:eastAsia="Arial" w:hAnsi="Arial" w:cs="Arial"/>
+          <w:b/>
+          <w:color w:val="000000"/>
+          <w:sz w:val="32"/>
+          <w:szCs w:val="32"/>
         </w:rPr>
         <w:sectPr>
-          <w:footerReference w:type="default" r:id="rId10"/>
-          <w:pgSz w:w="12240" w:h="15840" w:code="1"/>
+          <w:headerReference w:type="even" r:id="rId10"/>
+          <w:headerReference w:type="default" r:id="rId11"/>
+          <w:footerReference w:type="even" r:id="rId12"/>
+          <w:footerReference w:type="default" r:id="rId13"/>
+          <w:headerReference w:type="first" r:id="rId14"/>
+          <w:footerReference w:type="first" r:id="rId15"/>
+          <w:pgSz w:w="12240" w:h="15840"/>
           <w:pgMar w:top="1440" w:right="1440" w:bottom="1440" w:left="1440" w:header="720" w:footer="720" w:gutter="0"/>
-          <w:pgNumType w:fmt="lowerRoman" w:start="1"/>
+          <w:pgNumType w:start="1"/>
           <w:cols w:space="720"/>
+          <w:titlePg/>
+          <w:docGrid w:linePitch="326"/>
         </w:sectPr>
       </w:pPr>
+      <w:r>
+        <w:br w:type="page"/>
+      </w:r>
     </w:p>
     <w:p>
       <w:pPr>
         <w:pStyle w:val="TOCEntry"/>
       </w:pPr>
-      <w:bookmarkStart w:id="0" w:name="_Toc344877432"/>
-      <w:bookmarkStart w:id="1" w:name="_Toc344879822"/>
-      <w:bookmarkStart w:id="2" w:name="_Toc346508722"/>
-      <w:bookmarkStart w:id="3" w:name="_Toc346508952"/>
-      <w:bookmarkStart w:id="4" w:name="_Toc346509227"/>
-      <w:bookmarkStart w:id="5" w:name="_Toc441230970"/>
-      <w:bookmarkEnd w:id="0"/>
+      <w:bookmarkStart w:id="1" w:name="_Toc344877432"/>
+      <w:bookmarkStart w:id="2" w:name="_Toc344879822"/>
+      <w:bookmarkStart w:id="3" w:name="_Toc346508722"/>
+      <w:bookmarkStart w:id="4" w:name="_Toc346508952"/>
+      <w:bookmarkStart w:id="5" w:name="_Toc346509227"/>
+      <w:bookmarkStart w:id="6" w:name="_Toc441230970"/>
       <w:bookmarkEnd w:id="1"/>
       <w:bookmarkEnd w:id="2"/>
       <w:bookmarkEnd w:id="3"/>
       <w:bookmarkEnd w:id="4"/>
+      <w:bookmarkEnd w:id="5"/>
       <w:r>
         <w:lastRenderedPageBreak/>
         <w:t>Table of Contents</w:t>
       </w:r>
-      <w:bookmarkEnd w:id="5"/>
+      <w:bookmarkEnd w:id="6"/>
     </w:p>
     <w:p>
       <w:pPr>
@@ -1983,11 +2194,11 @@
       <w:pPr>
         <w:pStyle w:val="TOCEntry"/>
       </w:pPr>
-      <w:bookmarkStart w:id="6" w:name="_Toc441230971"/>
+      <w:bookmarkStart w:id="7" w:name="_Toc441230971"/>
       <w:r>
         <w:t>Revision History</w:t>
       </w:r>
-      <w:bookmarkEnd w:id="6"/>
+      <w:bookmarkEnd w:id="7"/>
     </w:p>
     <w:tbl>
       <w:tblPr>
@@ -2010,6 +2221,12 @@
         <w:gridCol w:w="1584"/>
       </w:tblGrid>
       <w:tr>
+        <w:tblPrEx>
+          <w:tblCellMar>
+            <w:top w:w="0" w:type="dxa"/>
+            <w:bottom w:w="0" w:type="dxa"/>
+          </w:tblCellMar>
+        </w:tblPrEx>
         <w:tc>
           <w:tcPr>
             <w:tcW w:w="2160" w:type="dxa"/>
@@ -2118,6 +2335,12 @@
         </w:tc>
       </w:tr>
       <w:tr>
+        <w:tblPrEx>
+          <w:tblCellMar>
+            <w:top w:w="0" w:type="dxa"/>
+            <w:bottom w:w="0" w:type="dxa"/>
+          </w:tblCellMar>
+        </w:tblPrEx>
         <w:tc>
           <w:tcPr>
             <w:tcW w:w="2160" w:type="dxa"/>
@@ -2172,6 +2395,12 @@
         </w:tc>
       </w:tr>
       <w:tr>
+        <w:tblPrEx>
+          <w:tblCellMar>
+            <w:top w:w="0" w:type="dxa"/>
+            <w:bottom w:w="0" w:type="dxa"/>
+          </w:tblCellMar>
+        </w:tblPrEx>
         <w:tc>
           <w:tcPr>
             <w:tcW w:w="2160" w:type="dxa"/>
@@ -2237,8 +2466,8 @@
     <w:p>
       <w:pPr>
         <w:sectPr>
-          <w:headerReference w:type="default" r:id="rId11"/>
-          <w:footerReference w:type="default" r:id="rId12"/>
+          <w:headerReference w:type="default" r:id="rId16"/>
+          <w:footerReference w:type="default" r:id="rId17"/>
           <w:pgSz w:w="12240" w:h="15840" w:code="1"/>
           <w:pgMar w:top="1440" w:right="1440" w:bottom="1440" w:left="1440" w:header="720" w:footer="720" w:gutter="0"/>
           <w:pgNumType w:fmt="lowerRoman"/>
@@ -2250,131 +2479,3220 @@
       <w:pPr>
         <w:pStyle w:val="1"/>
       </w:pPr>
-      <w:bookmarkStart w:id="7" w:name="_Toc439994665"/>
-      <w:bookmarkStart w:id="8" w:name="_Toc441230972"/>
+      <w:bookmarkStart w:id="8" w:name="_Toc439994665"/>
+      <w:bookmarkStart w:id="9" w:name="_Toc441230972"/>
       <w:r>
         <w:lastRenderedPageBreak/>
         <w:t>Introduction</w:t>
       </w:r>
-      <w:bookmarkEnd w:id="7"/>
       <w:bookmarkEnd w:id="8"/>
+      <w:bookmarkEnd w:id="9"/>
     </w:p>
     <w:p>
       <w:pPr>
         <w:pStyle w:val="2"/>
       </w:pPr>
-      <w:bookmarkStart w:id="9" w:name="_Toc439994667"/>
-      <w:bookmarkStart w:id="10" w:name="_Toc441230973"/>
+      <w:bookmarkStart w:id="10" w:name="_Toc439994667"/>
+      <w:bookmarkStart w:id="11" w:name="_Toc441230973"/>
       <w:r>
         <w:t>Purpose</w:t>
       </w:r>
-      <w:bookmarkEnd w:id="9"/>
       <w:bookmarkEnd w:id="10"/>
+      <w:bookmarkEnd w:id="11"/>
       <w:r>
         <w:t xml:space="preserve"> </w:t>
       </w:r>
     </w:p>
     <w:p>
       <w:pPr>
+        <w:pStyle w:val="template"/>
         <w:rPr>
           <w:lang w:bidi="he-IL"/>
         </w:rPr>
       </w:pPr>
       <w:r>
         <w:rPr>
+          <w:rFonts w:cs="Arial"/>
+          <w:i w:val="0"/>
+          <w:iCs/>
+          <w:szCs w:val="22"/>
+        </w:rPr>
+        <w:t xml:space="preserve">The purpose of this </w:t>
+      </w:r>
+      <w:r>
+        <w:rPr>
+          <w:rFonts w:cs="Arial"/>
+          <w:i w:val="0"/>
+          <w:iCs/>
+          <w:szCs w:val="22"/>
           <w:lang w:bidi="he-IL"/>
         </w:rPr>
-        <w:t xml:space="preserve">The purpose of this software is to provide a system that will organize and manage the flight packages and customers. Furthermore, solution that helps businesses in the tourism industry to manage and automate sales, marketing, </w:t>
+        <w:t>project</w:t>
+      </w:r>
+      <w:r>
+        <w:rPr>
+          <w:rFonts w:cs="Arial"/>
+          <w:i w:val="0"/>
+          <w:iCs/>
+          <w:szCs w:val="22"/>
+        </w:rPr>
+        <w:t xml:space="preserve"> is to provide</w:t>
+      </w:r>
+      <w:r>
+        <w:rPr>
+          <w:rFonts w:cs="Arial"/>
+          <w:i w:val="0"/>
+          <w:iCs/>
+          <w:szCs w:val="22"/>
+        </w:rPr>
+        <w:t xml:space="preserve"> the company </w:t>
       </w:r>
       <w:proofErr w:type="gramStart"/>
       <w:r>
         <w:rPr>
+          <w:rFonts w:cs="Arial"/>
+          <w:i w:val="0"/>
+          <w:iCs/>
+          <w:szCs w:val="22"/>
+        </w:rPr>
+        <w:t>a</w:t>
+      </w:r>
+      <w:proofErr w:type="gramEnd"/>
+      <w:r>
+        <w:rPr>
+          <w:rFonts w:cs="Arial"/>
+          <w:i w:val="0"/>
+          <w:iCs/>
+          <w:szCs w:val="22"/>
+        </w:rPr>
+        <w:t xml:space="preserve"> </w:t>
+      </w:r>
+      <w:r>
+        <w:rPr>
+          <w:rFonts w:cs="Arial"/>
+          <w:i w:val="0"/>
+          <w:iCs/>
+          <w:szCs w:val="22"/>
+        </w:rPr>
+        <w:t>organizational ability</w:t>
+      </w:r>
+      <w:r>
+        <w:rPr>
+          <w:rFonts w:cs="Arial"/>
+          <w:i w:val="0"/>
+          <w:iCs/>
+          <w:szCs w:val="22"/>
+        </w:rPr>
+        <w:t xml:space="preserve"> and </w:t>
+      </w:r>
+      <w:r>
+        <w:rPr>
+          <w:rFonts w:cs="Arial"/>
+          <w:i w:val="0"/>
+          <w:iCs/>
+          <w:szCs w:val="22"/>
+        </w:rPr>
+        <w:t>efficient way</w:t>
+      </w:r>
+      <w:r>
+        <w:rPr>
+          <w:rFonts w:cs="Arial"/>
+          <w:i w:val="0"/>
+          <w:iCs/>
+          <w:szCs w:val="22"/>
+        </w:rPr>
+        <w:t xml:space="preserve"> to </w:t>
+      </w:r>
+      <w:r>
+        <w:rPr>
+          <w:rFonts w:cs="Arial"/>
+          <w:i w:val="0"/>
+          <w:iCs/>
+          <w:szCs w:val="22"/>
           <w:lang w:bidi="he-IL"/>
         </w:rPr>
-        <w:t>bookings</w:t>
+        <w:t>m</w:t>
+      </w:r>
+      <w:r>
+        <w:rPr>
+          <w:rFonts w:cs="Arial"/>
+          <w:i w:val="0"/>
+          <w:iCs/>
+          <w:szCs w:val="22"/>
+        </w:rPr>
+        <w:t>anage</w:t>
+      </w:r>
+      <w:r>
+        <w:rPr>
+          <w:rFonts w:cs="Arial"/>
+          <w:i w:val="0"/>
+          <w:iCs/>
+          <w:szCs w:val="22"/>
+        </w:rPr>
+        <w:t xml:space="preserve"> the company</w:t>
+      </w:r>
+      <w:r>
+        <w:rPr>
+          <w:rFonts w:cs="Arial"/>
+          <w:i w:val="0"/>
+          <w:iCs/>
+          <w:szCs w:val="22"/>
+        </w:rPr>
+        <w:t xml:space="preserve"> transactions</w:t>
+      </w:r>
+      <w:r>
+        <w:rPr>
+          <w:rFonts w:cs="Arial"/>
+          <w:i w:val="0"/>
+          <w:iCs/>
+          <w:szCs w:val="22"/>
+        </w:rPr>
+        <w:t xml:space="preserve">, by developing a </w:t>
+      </w:r>
+      <w:r>
+        <w:rPr>
+          <w:rFonts w:cs="Arial"/>
+          <w:i w:val="0"/>
+          <w:iCs/>
+          <w:szCs w:val="22"/>
+          <w:lang w:bidi="he-IL"/>
+        </w:rPr>
+        <w:t>user-friendly booking management system.</w:t>
+      </w:r>
+    </w:p>
+    <w:p>
+      <w:pPr>
+        <w:pStyle w:val="2"/>
+      </w:pPr>
+      <w:bookmarkStart w:id="12" w:name="_Toc439994668"/>
+      <w:bookmarkStart w:id="13" w:name="_Toc441230974"/>
+      <w:r>
+        <w:t>Document Conventions</w:t>
+      </w:r>
+      <w:bookmarkEnd w:id="12"/>
+      <w:bookmarkEnd w:id="13"/>
+    </w:p>
+    <w:p>
+      <w:pPr>
+        <w:pStyle w:val="template"/>
+        <w:rPr>
+          <w:i w:val="0"/>
+          <w:iCs/>
+          <w:lang w:bidi="he-IL"/>
+        </w:rPr>
+      </w:pPr>
+      <w:r>
+        <w:rPr>
+          <w:i w:val="0"/>
+          <w:iCs/>
+        </w:rPr>
+        <w:t xml:space="preserve">In this document </w:t>
+      </w:r>
+      <w:r>
+        <w:rPr>
+          <w:i w:val="0"/>
+          <w:iCs/>
+          <w:lang w:bidi="he-IL"/>
+        </w:rPr>
+        <w:t>topics are listed n</w:t>
+      </w:r>
+      <w:r>
+        <w:rPr>
+          <w:i w:val="0"/>
+          <w:iCs/>
+          <w:lang w:bidi="he-IL"/>
+        </w:rPr>
+        <w:t>umerically</w:t>
+      </w:r>
+      <w:r>
+        <w:rPr>
+          <w:i w:val="0"/>
+          <w:iCs/>
+          <w:lang w:bidi="he-IL"/>
+        </w:rPr>
+        <w:t>, every new topic start with big bold font headline and every subtopic start with smaller bold font headline.</w:t>
+      </w:r>
+    </w:p>
+    <w:p>
+      <w:pPr>
+        <w:pStyle w:val="2"/>
+      </w:pPr>
+      <w:bookmarkStart w:id="14" w:name="_Toc439994669"/>
+      <w:bookmarkStart w:id="15" w:name="_Toc441230975"/>
+      <w:r>
+        <w:t>Intended Audience and Reading Suggestions</w:t>
+      </w:r>
+      <w:bookmarkEnd w:id="14"/>
+      <w:bookmarkEnd w:id="15"/>
+    </w:p>
+    <w:p>
+      <w:pPr>
+        <w:pStyle w:val="template"/>
+        <w:rPr>
+          <w:lang w:bidi="he-IL"/>
+        </w:rPr>
+      </w:pPr>
+      <w:r>
+        <w:rPr>
+          <w:rFonts w:eastAsia="Arial" w:cs="Arial"/>
+          <w:i w:val="0"/>
+          <w:color w:val="000000"/>
+          <w:szCs w:val="22"/>
+        </w:rPr>
+        <w:t xml:space="preserve">The intended audience of this document </w:t>
+      </w:r>
+      <w:r>
+        <w:rPr>
+          <w:rFonts w:eastAsia="Arial" w:cs="Arial"/>
+          <w:i w:val="0"/>
+          <w:color w:val="000000"/>
+          <w:szCs w:val="22"/>
+        </w:rPr>
+        <w:t xml:space="preserve">are the client and the </w:t>
+      </w:r>
+      <w:r>
+        <w:rPr>
+          <w:rFonts w:eastAsia="Arial" w:cs="Arial"/>
+          <w:i w:val="0"/>
+          <w:color w:val="000000"/>
+          <w:szCs w:val="22"/>
+        </w:rPr>
+        <w:t>development team</w:t>
+      </w:r>
+      <w:r>
+        <w:rPr>
+          <w:rFonts w:eastAsia="Arial" w:cs="Arial" w:hint="cs"/>
+          <w:i w:val="0"/>
+          <w:color w:val="000000"/>
+          <w:szCs w:val="22"/>
+          <w:rtl/>
+          <w:lang w:bidi="he-IL"/>
+        </w:rPr>
+        <w:t>,</w:t>
+      </w:r>
+      <w:r>
+        <w:rPr>
+          <w:rFonts w:eastAsia="Arial" w:cs="Arial"/>
+          <w:i w:val="0"/>
+          <w:color w:val="000000"/>
+          <w:szCs w:val="22"/>
+          <w:lang w:bidi="he-IL"/>
+        </w:rPr>
+        <w:t xml:space="preserve"> the project will be </w:t>
+      </w:r>
+      <w:r>
+        <w:rPr>
+          <w:rFonts w:eastAsia="Arial" w:cs="Arial"/>
+          <w:i w:val="0"/>
+          <w:color w:val="000000"/>
+          <w:szCs w:val="22"/>
+        </w:rPr>
+        <w:t>supervised</w:t>
+      </w:r>
+      <w:r>
+        <w:rPr>
+          <w:rFonts w:eastAsia="Arial" w:cs="Arial"/>
+          <w:i w:val="0"/>
+          <w:color w:val="000000"/>
+          <w:szCs w:val="22"/>
+        </w:rPr>
+        <w:t xml:space="preserve"> by the project guider.</w:t>
+      </w:r>
+    </w:p>
+    <w:p>
+      <w:pPr>
+        <w:pStyle w:val="2"/>
+      </w:pPr>
+      <w:bookmarkStart w:id="16" w:name="_Toc439994670"/>
+      <w:bookmarkStart w:id="17" w:name="_Toc441230976"/>
+      <w:r>
+        <w:t>Product Scope</w:t>
+      </w:r>
+      <w:bookmarkEnd w:id="16"/>
+      <w:bookmarkEnd w:id="17"/>
+    </w:p>
+    <w:p>
+      <w:pPr>
+        <w:pStyle w:val="template"/>
+        <w:rPr>
+          <w:i w:val="0"/>
+          <w:iCs/>
+        </w:rPr>
+      </w:pPr>
+      <w:r>
+        <w:rPr>
+          <w:i w:val="0"/>
+          <w:iCs/>
+        </w:rPr>
+        <w:t>The software will provide</w:t>
+      </w:r>
+      <w:r>
+        <w:rPr>
+          <w:rFonts w:hint="cs"/>
+          <w:i w:val="0"/>
+          <w:iCs/>
+          <w:rtl/>
+          <w:lang w:bidi="he-IL"/>
+        </w:rPr>
+        <w:t xml:space="preserve"> </w:t>
+      </w:r>
+      <w:r>
+        <w:rPr>
+          <w:i w:val="0"/>
+          <w:iCs/>
+          <w:lang w:bidi="he-IL"/>
+        </w:rPr>
+        <w:t xml:space="preserve">an </w:t>
+      </w:r>
+      <w:r>
+        <w:rPr>
+          <w:i w:val="0"/>
+          <w:iCs/>
+          <w:lang w:bidi="he-IL"/>
+        </w:rPr>
+        <w:t>adjusted</w:t>
+      </w:r>
+      <w:r>
+        <w:rPr>
+          <w:i w:val="0"/>
+          <w:iCs/>
+          <w:lang w:bidi="he-IL"/>
+        </w:rPr>
+        <w:t xml:space="preserve"> management system </w:t>
+      </w:r>
+      <w:r>
+        <w:rPr>
+          <w:i w:val="0"/>
+          <w:iCs/>
+        </w:rPr>
+        <w:t>to the users of the company,</w:t>
+      </w:r>
+    </w:p>
+    <w:p>
+      <w:pPr>
+        <w:pStyle w:val="template"/>
+        <w:rPr>
+          <w:i w:val="0"/>
+          <w:iCs/>
+        </w:rPr>
+      </w:pPr>
+      <w:r>
+        <w:rPr>
+          <w:i w:val="0"/>
+          <w:iCs/>
+        </w:rPr>
+        <w:t xml:space="preserve">the Travel agents will have </w:t>
+      </w:r>
+      <w:r>
+        <w:rPr>
+          <w:i w:val="0"/>
+          <w:iCs/>
+          <w:lang w:bidi="he-IL"/>
+        </w:rPr>
+        <w:t xml:space="preserve">efficient and organized way to manage and </w:t>
+      </w:r>
+      <w:r>
+        <w:rPr>
+          <w:i w:val="0"/>
+          <w:iCs/>
+        </w:rPr>
+        <w:t>access the company data base, And the clients will</w:t>
+      </w:r>
+      <w:r>
+        <w:rPr>
+          <w:rFonts w:hint="cs"/>
+          <w:i w:val="0"/>
+          <w:iCs/>
+          <w:rtl/>
+          <w:lang w:bidi="he-IL"/>
+        </w:rPr>
+        <w:t xml:space="preserve"> </w:t>
+      </w:r>
+      <w:r>
+        <w:rPr>
+          <w:i w:val="0"/>
+          <w:iCs/>
+          <w:lang w:bidi="he-IL"/>
+        </w:rPr>
+        <w:t xml:space="preserve">have an easy and wide functionality </w:t>
+      </w:r>
+      <w:r>
+        <w:rPr>
+          <w:i w:val="0"/>
+          <w:iCs/>
+        </w:rPr>
+        <w:t>user experience.</w:t>
+      </w:r>
+    </w:p>
+    <w:p>
+      <w:pPr>
+        <w:pStyle w:val="2"/>
+      </w:pPr>
+      <w:bookmarkStart w:id="18" w:name="_Toc439994672"/>
+      <w:bookmarkStart w:id="19" w:name="_Toc441230977"/>
+      <w:r>
+        <w:rPr>
+          <w:noProof/>
+        </w:rPr>
+        <mc:AlternateContent>
+          <mc:Choice Requires="wpi">
+            <w:drawing>
+              <wp:anchor distT="0" distB="0" distL="114300" distR="114300" simplePos="0" relativeHeight="251659264" behindDoc="0" locked="0" layoutInCell="1" allowOverlap="1" wp14:anchorId="64E1D9C7" wp14:editId="7AC990C1">
+                <wp:simplePos x="0" y="0"/>
+                <wp:positionH relativeFrom="column">
+                  <wp:posOffset>3443605</wp:posOffset>
+                </wp:positionH>
+                <wp:positionV relativeFrom="paragraph">
+                  <wp:posOffset>443230</wp:posOffset>
+                </wp:positionV>
+                <wp:extent cx="18415" cy="18415"/>
+                <wp:effectExtent l="52705" t="50800" r="43180" b="45085"/>
+                <wp:wrapNone/>
+                <wp:docPr id="10" name="דיו 10"/>
+                <wp:cNvGraphicFramePr>
+                  <a:graphicFrameLocks xmlns:a="http://schemas.openxmlformats.org/drawingml/2006/main"/>
+                </wp:cNvGraphicFramePr>
+                <a:graphic xmlns:a="http://schemas.openxmlformats.org/drawingml/2006/main">
+                  <a:graphicData uri="http://schemas.microsoft.com/office/word/2010/wordprocessingInk">
+                    <w14:contentPart bwMode="auto" r:id="rId18">
+                      <w14:nvContentPartPr>
+                        <w14:cNvContentPartPr>
+                          <a14:cpLocks xmlns:a14="http://schemas.microsoft.com/office/drawing/2010/main" noRot="1" noChangeArrowheads="1"/>
+                        </w14:cNvContentPartPr>
+                      </w14:nvContentPartPr>
+                      <w14:xfrm>
+                        <a:off x="0" y="0"/>
+                        <a:ext cx="18415" cy="18415"/>
+                      </w14:xfrm>
+                    </w14:contentPart>
+                  </a:graphicData>
+                </a:graphic>
+                <wp14:sizeRelH relativeFrom="page">
+                  <wp14:pctWidth>0</wp14:pctWidth>
+                </wp14:sizeRelH>
+                <wp14:sizeRelV relativeFrom="page">
+                  <wp14:pctHeight>0</wp14:pctHeight>
+                </wp14:sizeRelV>
+              </wp:anchor>
+            </w:drawing>
+          </mc:Choice>
+          <mc:Fallback>
+            <w:pict>
+              <v:shapetype w14:anchorId="44FBE803" id="_x0000_t75" coordsize="21600,21600" o:spt="75" o:preferrelative="t" path="m@4@5l@4@11@9@11@9@5xe" filled="f" stroked="f">
+                <v:stroke joinstyle="miter"/>
+                <v:formulas>
+                  <v:f eqn="if lineDrawn pixelLineWidth 0"/>
+                  <v:f eqn="sum @0 1 0"/>
+                  <v:f eqn="sum 0 0 @1"/>
+                  <v:f eqn="prod @2 1 2"/>
+                  <v:f eqn="prod @3 21600 pixelWidth"/>
+                  <v:f eqn="prod @3 21600 pixelHeight"/>
+                  <v:f eqn="sum @0 0 1"/>
+                  <v:f eqn="prod @6 1 2"/>
+                  <v:f eqn="prod @7 21600 pixelWidth"/>
+                  <v:f eqn="sum @8 21600 0"/>
+                  <v:f eqn="prod @7 21600 pixelHeight"/>
+                  <v:f eqn="sum @10 21600 0"/>
+                </v:formulas>
+                <v:path o:extrusionok="f" gradientshapeok="t" o:connecttype="rect"/>
+                <o:lock v:ext="edit" aspectratio="t"/>
+              </v:shapetype>
+              <v:shape id="דיו 10" o:spid="_x0000_s1026" type="#_x0000_t75" style="position:absolute;left:0;text-align:left;margin-left:234.9pt;margin-top:-1.35pt;width:72.5pt;height:72.5pt;z-index:251659264;visibility:visible;mso-wrap-style:square;mso-width-percent:0;mso-height-percent:0;mso-wrap-distance-left:9pt;mso-wrap-distance-top:0;mso-wrap-distance-right:9pt;mso-wrap-distance-bottom:0;mso-position-horizontal:absolute;mso-position-horizontal-relative:text;mso-position-vertical:absolute;mso-position-vertical-relative:text;mso-width-percent:0;mso-height-percent:0;mso-width-relative:page;mso-height-relative:page" o:gfxdata="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">
+                <v:imagedata r:id="rId19" o:title=""/>
+                <o:lock v:ext="edit" rotation="t" aspectratio="f"/>
+              </v:shape>
+            </w:pict>
+          </mc:Fallback>
+        </mc:AlternateContent>
+      </w:r>
+      <w:r>
+        <w:t>References</w:t>
+      </w:r>
+      <w:bookmarkEnd w:id="18"/>
+      <w:bookmarkEnd w:id="19"/>
+    </w:p>
+    <w:p>
+      <w:pPr>
+        <w:spacing w:line="240" w:lineRule="auto"/>
+        <w:ind w:left="2" w:hanging="2"/>
+        <w:rPr>
+          <w:rFonts w:ascii="Arial" w:eastAsia="Arial" w:hAnsi="Arial" w:cs="Arial"/>
+          <w:i/>
+          <w:color w:val="000000"/>
+          <w:sz w:val="22"/>
+          <w:szCs w:val="22"/>
+        </w:rPr>
+      </w:pPr>
+      <w:bookmarkStart w:id="20" w:name="_Toc439994673"/>
+      <w:bookmarkStart w:id="21" w:name="_Toc441230978"/>
+      <w:r>
+        <w:rPr>
+          <w:rFonts w:ascii="Arial" w:eastAsia="Arial" w:hAnsi="Arial" w:cs="Arial"/>
+          <w:i/>
+          <w:color w:val="000000"/>
+          <w:sz w:val="22"/>
+          <w:szCs w:val="22"/>
+        </w:rPr>
+        <w:t>SRS template.</w:t>
+      </w:r>
+    </w:p>
+    <w:p>
+      <w:pPr>
+        <w:pStyle w:val="1"/>
+      </w:pPr>
+      <w:r>
+        <w:t>Overall Description</w:t>
+      </w:r>
+      <w:bookmarkEnd w:id="20"/>
+      <w:bookmarkEnd w:id="21"/>
+    </w:p>
+    <w:p>
+      <w:pPr>
+        <w:pStyle w:val="2"/>
+      </w:pPr>
+      <w:bookmarkStart w:id="22" w:name="_Toc439994674"/>
+      <w:bookmarkStart w:id="23" w:name="_Toc441230979"/>
+      <w:r>
+        <w:t>Product Perspective</w:t>
+      </w:r>
+      <w:bookmarkEnd w:id="22"/>
+      <w:bookmarkEnd w:id="23"/>
+    </w:p>
+    <w:p>
+      <w:pPr>
+        <w:rPr>
+          <w:rFonts w:ascii="Arial" w:eastAsia="Arial" w:hAnsi="Arial" w:cs="Arial"/>
+          <w:iCs/>
+          <w:color w:val="000000"/>
+          <w:sz w:val="22"/>
+          <w:szCs w:val="22"/>
+        </w:rPr>
+      </w:pPr>
+      <w:r>
+        <w:rPr>
+          <w:rFonts w:ascii="Arial" w:eastAsia="Arial" w:hAnsi="Arial" w:cs="Arial"/>
+          <w:iCs/>
+          <w:color w:val="000000"/>
+          <w:sz w:val="22"/>
+          <w:szCs w:val="22"/>
+        </w:rPr>
+        <w:t xml:space="preserve">This product is a new system that </w:t>
+      </w:r>
+      <w:r>
+        <w:rPr>
+          <w:rFonts w:ascii="Arial" w:eastAsia="Arial" w:hAnsi="Arial" w:cs="Arial"/>
+          <w:iCs/>
+          <w:color w:val="000000"/>
+          <w:sz w:val="22"/>
+          <w:szCs w:val="22"/>
+        </w:rPr>
+        <w:t xml:space="preserve">will </w:t>
+      </w:r>
+      <w:r>
+        <w:rPr>
+          <w:rFonts w:ascii="Arial" w:eastAsia="Arial" w:hAnsi="Arial" w:cs="Arial"/>
+          <w:iCs/>
+          <w:color w:val="000000"/>
+          <w:sz w:val="22"/>
+          <w:szCs w:val="22"/>
+        </w:rPr>
+        <w:t>generat</w:t>
+      </w:r>
+      <w:r>
+        <w:rPr>
+          <w:rFonts w:ascii="Arial" w:eastAsia="Arial" w:hAnsi="Arial" w:cs="Arial"/>
+          <w:iCs/>
+          <w:color w:val="000000"/>
+          <w:sz w:val="22"/>
+          <w:szCs w:val="22"/>
+        </w:rPr>
+        <w:t>e tracking</w:t>
+      </w:r>
+      <w:r>
+        <w:rPr>
+          <w:rFonts w:ascii="Arial" w:eastAsia="Arial" w:hAnsi="Arial" w:cs="Arial"/>
+          <w:iCs/>
+          <w:color w:val="000000"/>
+          <w:sz w:val="22"/>
+          <w:szCs w:val="22"/>
+        </w:rPr>
+        <w:t xml:space="preserve"> data</w:t>
+      </w:r>
+      <w:r>
+        <w:rPr>
+          <w:rFonts w:ascii="Arial" w:eastAsia="Arial" w:hAnsi="Arial" w:cs="Arial"/>
+          <w:iCs/>
+          <w:color w:val="000000"/>
+          <w:sz w:val="22"/>
+          <w:szCs w:val="22"/>
+        </w:rPr>
+        <w:t xml:space="preserve"> base based on the user</w:t>
+      </w:r>
+      <w:r>
+        <w:rPr>
+          <w:rFonts w:ascii="Arial" w:eastAsia="Arial" w:hAnsi="Arial" w:cs="Arial"/>
+          <w:iCs/>
+          <w:color w:val="000000"/>
+          <w:sz w:val="22"/>
+          <w:szCs w:val="22"/>
+        </w:rPr>
+        <w:t xml:space="preserve"> existing data</w:t>
+      </w:r>
+      <w:r>
+        <w:rPr>
+          <w:rFonts w:ascii="Arial" w:eastAsia="Arial" w:hAnsi="Arial" w:cs="Arial"/>
+          <w:iCs/>
+          <w:color w:val="000000"/>
+          <w:sz w:val="22"/>
+          <w:szCs w:val="22"/>
+        </w:rPr>
+        <w:t xml:space="preserve"> </w:t>
+      </w:r>
+      <w:r>
+        <w:rPr>
+          <w:rFonts w:ascii="Arial" w:eastAsia="Arial" w:hAnsi="Arial" w:cs="Arial"/>
+          <w:iCs/>
+          <w:color w:val="000000"/>
+          <w:sz w:val="22"/>
+          <w:szCs w:val="22"/>
+        </w:rPr>
+        <w:t>base</w:t>
+      </w:r>
+      <w:r>
+        <w:rPr>
+          <w:rFonts w:ascii="Arial" w:eastAsia="Arial" w:hAnsi="Arial" w:cs="Arial"/>
+          <w:iCs/>
+          <w:color w:val="000000"/>
+          <w:sz w:val="22"/>
+          <w:szCs w:val="22"/>
+        </w:rPr>
+        <w:t xml:space="preserve"> of products, as the described below:</w:t>
+      </w:r>
+    </w:p>
+    <w:p>
+      <w:pPr>
+        <w:rPr>
+          <w:rFonts w:ascii="Arial" w:eastAsia="Arial" w:hAnsi="Arial" w:cs="Arial"/>
+          <w:iCs/>
+          <w:color w:val="000000"/>
+          <w:sz w:val="22"/>
+          <w:szCs w:val="22"/>
+        </w:rPr>
+      </w:pPr>
+    </w:p>
+    <w:p>
+      <w:pPr>
+        <w:rPr>
+          <w:rFonts w:ascii="Arial" w:eastAsia="Arial" w:hAnsi="Arial" w:cs="Arial"/>
+          <w:iCs/>
+          <w:color w:val="000000"/>
+          <w:sz w:val="22"/>
+          <w:szCs w:val="22"/>
+        </w:rPr>
+      </w:pPr>
+    </w:p>
+    <w:p>
+      <w:pPr>
+        <w:rPr>
+          <w:rFonts w:ascii="Arial" w:eastAsia="Arial" w:hAnsi="Arial" w:cs="Arial"/>
+          <w:iCs/>
+          <w:color w:val="000000"/>
+          <w:sz w:val="22"/>
+          <w:szCs w:val="22"/>
+        </w:rPr>
+      </w:pPr>
+      <w:r>
+        <w:rPr>
+          <w:noProof/>
+        </w:rPr>
+        <mc:AlternateContent>
+          <mc:Choice Requires="wps">
+            <w:drawing>
+              <wp:anchor distT="0" distB="0" distL="114300" distR="114300" simplePos="0" relativeHeight="251660288" behindDoc="0" locked="0" layoutInCell="1" allowOverlap="1" wp14:anchorId="476C8BEC" wp14:editId="7AAE3C94">
+                <wp:simplePos x="0" y="0"/>
+                <wp:positionH relativeFrom="column">
+                  <wp:posOffset>4794298</wp:posOffset>
+                </wp:positionH>
+                <wp:positionV relativeFrom="paragraph">
+                  <wp:posOffset>82110</wp:posOffset>
+                </wp:positionV>
+                <wp:extent cx="748323" cy="323215"/>
+                <wp:effectExtent l="19050" t="19050" r="33020" b="57785"/>
+                <wp:wrapNone/>
+                <wp:docPr id="9" name="מלבן: פינות מעוגלות 9"/>
+                <wp:cNvGraphicFramePr>
+                  <a:graphicFrameLocks xmlns:a="http://schemas.openxmlformats.org/drawingml/2006/main"/>
+                </wp:cNvGraphicFramePr>
+                <a:graphic xmlns:a="http://schemas.openxmlformats.org/drawingml/2006/main">
+                  <a:graphicData uri="http://schemas.microsoft.com/office/word/2010/wordprocessingShape">
+                    <wps:wsp>
+                      <wps:cNvSpPr>
+                        <a:spLocks noChangeArrowheads="1"/>
+                      </wps:cNvSpPr>
+                      <wps:spPr bwMode="auto">
+                        <a:xfrm>
+                          <a:off x="0" y="0"/>
+                          <a:ext cx="748323" cy="323215"/>
+                        </a:xfrm>
+                        <a:prstGeom prst="roundRect">
+                          <a:avLst>
+                            <a:gd name="adj" fmla="val 16667"/>
+                          </a:avLst>
+                        </a:prstGeom>
+                        <a:solidFill>
+                          <a:srgbClr val="000000"/>
+                        </a:solidFill>
+                        <a:ln w="38100">
+                          <a:solidFill>
+                            <a:srgbClr val="F2F2F2"/>
+                          </a:solidFill>
+                          <a:round/>
+                          <a:headEnd/>
+                          <a:tailEnd/>
+                        </a:ln>
+                        <a:effectLst>
+                          <a:outerShdw dist="28398" dir="3806097" algn="ctr" rotWithShape="0">
+                            <a:srgbClr val="7F7F7F">
+                              <a:alpha val="50000"/>
+                            </a:srgbClr>
+                          </a:outerShdw>
+                        </a:effectLst>
+                      </wps:spPr>
+                      <wps:txbx>
+                        <w:txbxContent>
+                          <w:p>
+                            <w:pPr>
+                              <w:rPr>
+                                <w:b/>
+                                <w:bCs/>
+                                <w:sz w:val="32"/>
+                                <w:szCs w:val="24"/>
+                                <w14:textOutline w14:w="0" w14:cap="flat" w14:cmpd="sng" w14:algn="ctr">
+                                  <w14:noFill/>
+                                  <w14:prstDash w14:val="solid"/>
+                                  <w14:round/>
+                                </w14:textOutline>
+                                <w14:textFill>
+                                  <w14:gradFill>
+                                    <w14:gsLst>
+                                      <w14:gs w14:pos="21000">
+                                        <w14:srgbClr w14:val="53575C"/>
+                                      </w14:gs>
+                                      <w14:gs w14:pos="88000">
+                                        <w14:srgbClr w14:val="C5C7CA"/>
+                                      </w14:gs>
+                                    </w14:gsLst>
+                                    <w14:lin w14:ang="5400000" w14:scaled="0"/>
+                                  </w14:gradFill>
+                                </w14:textFill>
+                              </w:rPr>
+                            </w:pPr>
+                            <w:r>
+                              <w:rPr>
+                                <w:b/>
+                                <w:bCs/>
+                                <w:sz w:val="32"/>
+                                <w:szCs w:val="24"/>
+                                <w14:textOutline w14:w="0" w14:cap="flat" w14:cmpd="sng" w14:algn="ctr">
+                                  <w14:noFill/>
+                                  <w14:prstDash w14:val="solid"/>
+                                  <w14:round/>
+                                </w14:textOutline>
+                                <w14:textFill>
+                                  <w14:gradFill>
+                                    <w14:gsLst>
+                                      <w14:gs w14:pos="21000">
+                                        <w14:srgbClr w14:val="53575C"/>
+                                      </w14:gs>
+                                      <w14:gs w14:pos="88000">
+                                        <w14:srgbClr w14:val="C5C7CA"/>
+                                      </w14:gs>
+                                    </w14:gsLst>
+                                    <w14:lin w14:ang="5400000" w14:scaled="0"/>
+                                  </w14:gradFill>
+                                </w14:textFill>
+                              </w:rPr>
+                              <w:t>clients</w:t>
+                            </w:r>
+                          </w:p>
+                        </w:txbxContent>
+                      </wps:txbx>
+                      <wps:bodyPr rot="0" vert="horz" wrap="square" lIns="91440" tIns="45720" rIns="91440" bIns="45720" anchor="t" anchorCtr="0" upright="1">
+                        <a:noAutofit/>
+                      </wps:bodyPr>
+                    </wps:wsp>
+                  </a:graphicData>
+                </a:graphic>
+                <wp14:sizeRelH relativeFrom="page">
+                  <wp14:pctWidth>0</wp14:pctWidth>
+                </wp14:sizeRelH>
+                <wp14:sizeRelV relativeFrom="page">
+                  <wp14:pctHeight>0</wp14:pctHeight>
+                </wp14:sizeRelV>
+              </wp:anchor>
+            </w:drawing>
+          </mc:Choice>
+          <mc:Fallback>
+            <w:pict>
+              <v:roundrect w14:anchorId="476C8BEC" id="מלבן: פינות מעוגלות 9" o:spid="_x0000_s1026" style="position:absolute;margin-left:377.5pt;margin-top:6.45pt;width:58.9pt;height:25.45pt;z-index:251660288;visibility:visible;mso-wrap-style:square;mso-width-percent:0;mso-height-percent:0;mso-wrap-distance-left:9pt;mso-wrap-distance-top:0;mso-wrap-distance-right:9pt;mso-wrap-distance-bottom:0;mso-position-horizontal:absolute;mso-position-horizontal-relative:text;mso-position-vertical:absolute;mso-position-vertical-relative:text;mso-width-percent:0;mso-height-percent:0;mso-width-relative:page;mso-height-relative:page;v-text-anchor:top" arcsize="10923f" o:gfxdata="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" fillcolor="black" strokecolor="#f2f2f2" strokeweight="3pt">
+                <v:shadow on="t" color="#7f7f7f" opacity=".5" offset="1pt"/>
+                <v:textbox>
+                  <w:txbxContent>
+                    <w:p>
+                      <w:pPr>
+                        <w:rPr>
+                          <w:b/>
+                          <w:bCs/>
+                          <w:sz w:val="32"/>
+                          <w:szCs w:val="24"/>
+                          <w14:textOutline w14:w="0" w14:cap="flat" w14:cmpd="sng" w14:algn="ctr">
+                            <w14:noFill/>
+                            <w14:prstDash w14:val="solid"/>
+                            <w14:round/>
+                          </w14:textOutline>
+                          <w14:textFill>
+                            <w14:gradFill>
+                              <w14:gsLst>
+                                <w14:gs w14:pos="21000">
+                                  <w14:srgbClr w14:val="53575C"/>
+                                </w14:gs>
+                                <w14:gs w14:pos="88000">
+                                  <w14:srgbClr w14:val="C5C7CA"/>
+                                </w14:gs>
+                              </w14:gsLst>
+                              <w14:lin w14:ang="5400000" w14:scaled="0"/>
+                            </w14:gradFill>
+                          </w14:textFill>
+                        </w:rPr>
+                      </w:pPr>
+                      <w:r>
+                        <w:rPr>
+                          <w:b/>
+                          <w:bCs/>
+                          <w:sz w:val="32"/>
+                          <w:szCs w:val="24"/>
+                          <w14:textOutline w14:w="0" w14:cap="flat" w14:cmpd="sng" w14:algn="ctr">
+                            <w14:noFill/>
+                            <w14:prstDash w14:val="solid"/>
+                            <w14:round/>
+                          </w14:textOutline>
+                          <w14:textFill>
+                            <w14:gradFill>
+                              <w14:gsLst>
+                                <w14:gs w14:pos="21000">
+                                  <w14:srgbClr w14:val="53575C"/>
+                                </w14:gs>
+                                <w14:gs w14:pos="88000">
+                                  <w14:srgbClr w14:val="C5C7CA"/>
+                                </w14:gs>
+                              </w14:gsLst>
+                              <w14:lin w14:ang="5400000" w14:scaled="0"/>
+                            </w14:gradFill>
+                          </w14:textFill>
+                        </w:rPr>
+                        <w:t>clients</w:t>
+                      </w:r>
+                    </w:p>
+                  </w:txbxContent>
+                </v:textbox>
+              </v:roundrect>
+            </w:pict>
+          </mc:Fallback>
+        </mc:AlternateContent>
+      </w:r>
+      <w:r>
+        <w:rPr>
+          <w:noProof/>
+        </w:rPr>
+        <mc:AlternateContent>
+          <mc:Choice Requires="wps">
+            <w:drawing>
+              <wp:anchor distT="0" distB="0" distL="114300" distR="114300" simplePos="0" relativeHeight="251661312" behindDoc="0" locked="0" layoutInCell="1" allowOverlap="1" wp14:anchorId="2A40B467" wp14:editId="78D83191">
+                <wp:simplePos x="0" y="0"/>
+                <wp:positionH relativeFrom="column">
+                  <wp:posOffset>57004</wp:posOffset>
+                </wp:positionH>
+                <wp:positionV relativeFrom="paragraph">
+                  <wp:posOffset>21590</wp:posOffset>
+                </wp:positionV>
+                <wp:extent cx="1509053" cy="391257"/>
+                <wp:effectExtent l="19050" t="19050" r="34290" b="66040"/>
+                <wp:wrapNone/>
+                <wp:docPr id="8" name="מלבן: פינות מעוגלות 8"/>
+                <wp:cNvGraphicFramePr>
+                  <a:graphicFrameLocks xmlns:a="http://schemas.openxmlformats.org/drawingml/2006/main"/>
+                </wp:cNvGraphicFramePr>
+                <a:graphic xmlns:a="http://schemas.openxmlformats.org/drawingml/2006/main">
+                  <a:graphicData uri="http://schemas.microsoft.com/office/word/2010/wordprocessingShape">
+                    <wps:wsp>
+                      <wps:cNvSpPr>
+                        <a:spLocks noChangeArrowheads="1"/>
+                      </wps:cNvSpPr>
+                      <wps:spPr bwMode="auto">
+                        <a:xfrm>
+                          <a:off x="0" y="0"/>
+                          <a:ext cx="1509053" cy="391257"/>
+                        </a:xfrm>
+                        <a:prstGeom prst="roundRect">
+                          <a:avLst>
+                            <a:gd name="adj" fmla="val 16667"/>
+                          </a:avLst>
+                        </a:prstGeom>
+                        <a:solidFill>
+                          <a:srgbClr val="000000"/>
+                        </a:solidFill>
+                        <a:ln w="38100">
+                          <a:solidFill>
+                            <a:srgbClr val="F2F2F2"/>
+                          </a:solidFill>
+                          <a:round/>
+                          <a:headEnd/>
+                          <a:tailEnd/>
+                        </a:ln>
+                        <a:effectLst>
+                          <a:outerShdw dist="28398" dir="3806097" algn="ctr" rotWithShape="0">
+                            <a:srgbClr val="7F7F7F">
+                              <a:alpha val="50000"/>
+                            </a:srgbClr>
+                          </a:outerShdw>
+                        </a:effectLst>
+                      </wps:spPr>
+                      <wps:txbx>
+                        <w:txbxContent>
+                          <w:p>
+                            <w:pPr>
+                              <w:rPr>
+                                <w:b/>
+                                <w:bCs/>
+                                <w:sz w:val="32"/>
+                                <w:szCs w:val="24"/>
+                                <w14:textOutline w14:w="0" w14:cap="flat" w14:cmpd="sng" w14:algn="ctr">
+                                  <w14:noFill/>
+                                  <w14:prstDash w14:val="solid"/>
+                                  <w14:round/>
+                                </w14:textOutline>
+                                <w14:textFill>
+                                  <w14:gradFill>
+                                    <w14:gsLst>
+                                      <w14:gs w14:pos="21000">
+                                        <w14:srgbClr w14:val="53575C"/>
+                                      </w14:gs>
+                                      <w14:gs w14:pos="88000">
+                                        <w14:srgbClr w14:val="C5C7CA"/>
+                                      </w14:gs>
+                                    </w14:gsLst>
+                                    <w14:lin w14:ang="5400000" w14:scaled="0"/>
+                                  </w14:gradFill>
+                                </w14:textFill>
+                              </w:rPr>
+                            </w:pPr>
+                            <w:r>
+                              <w:rPr>
+                                <w:b/>
+                                <w:bCs/>
+                                <w:sz w:val="32"/>
+                                <w:szCs w:val="24"/>
+                                <w14:textOutline w14:w="0" w14:cap="flat" w14:cmpd="sng" w14:algn="ctr">
+                                  <w14:noFill/>
+                                  <w14:prstDash w14:val="solid"/>
+                                  <w14:round/>
+                                </w14:textOutline>
+                                <w14:textFill>
+                                  <w14:gradFill>
+                                    <w14:gsLst>
+                                      <w14:gs w14:pos="21000">
+                                        <w14:srgbClr w14:val="53575C"/>
+                                      </w14:gs>
+                                      <w14:gs w14:pos="88000">
+                                        <w14:srgbClr w14:val="C5C7CA"/>
+                                      </w14:gs>
+                                    </w14:gsLst>
+                                    <w14:lin w14:ang="5400000" w14:scaled="0"/>
+                                  </w14:gradFill>
+                                </w14:textFill>
+                              </w:rPr>
+                              <w:t>Travel agents</w:t>
+                            </w:r>
+                          </w:p>
+                        </w:txbxContent>
+                      </wps:txbx>
+                      <wps:bodyPr rot="0" vert="horz" wrap="square" lIns="91440" tIns="45720" rIns="91440" bIns="45720" anchor="t" anchorCtr="0" upright="1">
+                        <a:noAutofit/>
+                      </wps:bodyPr>
+                    </wps:wsp>
+                  </a:graphicData>
+                </a:graphic>
+                <wp14:sizeRelH relativeFrom="page">
+                  <wp14:pctWidth>0</wp14:pctWidth>
+                </wp14:sizeRelH>
+                <wp14:sizeRelV relativeFrom="page">
+                  <wp14:pctHeight>0</wp14:pctHeight>
+                </wp14:sizeRelV>
+              </wp:anchor>
+            </w:drawing>
+          </mc:Choice>
+          <mc:Fallback>
+            <w:pict>
+              <v:roundrect w14:anchorId="2A40B467" id="מלבן: פינות מעוגלות 8" o:spid="_x0000_s1027" style="position:absolute;margin-left:4.5pt;margin-top:1.7pt;width:118.8pt;height:30.8pt;z-index:251661312;visibility:visible;mso-wrap-style:square;mso-width-percent:0;mso-height-percent:0;mso-wrap-distance-left:9pt;mso-wrap-distance-top:0;mso-wrap-distance-right:9pt;mso-wrap-distance-bottom:0;mso-position-horizontal:absolute;mso-position-horizontal-relative:text;mso-position-vertical:absolute;mso-position-vertical-relative:text;mso-width-percent:0;mso-height-percent:0;mso-width-relative:page;mso-height-relative:page;v-text-anchor:top" arcsize="10923f" o:gfxdata="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" fillcolor="black" strokecolor="#f2f2f2" strokeweight="3pt">
+                <v:shadow on="t" color="#7f7f7f" opacity=".5" offset="1pt"/>
+                <v:textbox>
+                  <w:txbxContent>
+                    <w:p>
+                      <w:pPr>
+                        <w:rPr>
+                          <w:b/>
+                          <w:bCs/>
+                          <w:sz w:val="32"/>
+                          <w:szCs w:val="24"/>
+                          <w14:textOutline w14:w="0" w14:cap="flat" w14:cmpd="sng" w14:algn="ctr">
+                            <w14:noFill/>
+                            <w14:prstDash w14:val="solid"/>
+                            <w14:round/>
+                          </w14:textOutline>
+                          <w14:textFill>
+                            <w14:gradFill>
+                              <w14:gsLst>
+                                <w14:gs w14:pos="21000">
+                                  <w14:srgbClr w14:val="53575C"/>
+                                </w14:gs>
+                                <w14:gs w14:pos="88000">
+                                  <w14:srgbClr w14:val="C5C7CA"/>
+                                </w14:gs>
+                              </w14:gsLst>
+                              <w14:lin w14:ang="5400000" w14:scaled="0"/>
+                            </w14:gradFill>
+                          </w14:textFill>
+                        </w:rPr>
+                      </w:pPr>
+                      <w:r>
+                        <w:rPr>
+                          <w:b/>
+                          <w:bCs/>
+                          <w:sz w:val="32"/>
+                          <w:szCs w:val="24"/>
+                          <w14:textOutline w14:w="0" w14:cap="flat" w14:cmpd="sng" w14:algn="ctr">
+                            <w14:noFill/>
+                            <w14:prstDash w14:val="solid"/>
+                            <w14:round/>
+                          </w14:textOutline>
+                          <w14:textFill>
+                            <w14:gradFill>
+                              <w14:gsLst>
+                                <w14:gs w14:pos="21000">
+                                  <w14:srgbClr w14:val="53575C"/>
+                                </w14:gs>
+                                <w14:gs w14:pos="88000">
+                                  <w14:srgbClr w14:val="C5C7CA"/>
+                                </w14:gs>
+                              </w14:gsLst>
+                              <w14:lin w14:ang="5400000" w14:scaled="0"/>
+                            </w14:gradFill>
+                          </w14:textFill>
+                        </w:rPr>
+                        <w:t>Travel agents</w:t>
+                      </w:r>
+                    </w:p>
+                  </w:txbxContent>
+                </v:textbox>
+              </v:roundrect>
+            </w:pict>
+          </mc:Fallback>
+        </mc:AlternateContent>
+      </w:r>
+    </w:p>
+    <w:p>
+      <w:r>
+        <w:rPr>
+          <w:noProof/>
+        </w:rPr>
+        <mc:AlternateContent>
+          <mc:Choice Requires="wps">
+            <w:drawing>
+              <wp:anchor distT="0" distB="0" distL="114300" distR="114300" simplePos="0" relativeHeight="251673600" behindDoc="0" locked="0" layoutInCell="1" allowOverlap="1" wp14:anchorId="37E3A856" wp14:editId="0A37BC78">
+                <wp:simplePos x="0" y="0"/>
+                <wp:positionH relativeFrom="column">
+                  <wp:posOffset>1615440</wp:posOffset>
+                </wp:positionH>
+                <wp:positionV relativeFrom="paragraph">
+                  <wp:posOffset>120700</wp:posOffset>
+                </wp:positionV>
+                <wp:extent cx="814754" cy="509954"/>
+                <wp:effectExtent l="0" t="0" r="80645" b="99695"/>
+                <wp:wrapNone/>
+                <wp:docPr id="16" name="מחבר: מרפקי 16"/>
+                <wp:cNvGraphicFramePr/>
+                <a:graphic xmlns:a="http://schemas.openxmlformats.org/drawingml/2006/main">
+                  <a:graphicData uri="http://schemas.microsoft.com/office/word/2010/wordprocessingShape">
+                    <wps:wsp>
+                      <wps:cNvCnPr/>
+                      <wps:spPr>
+                        <a:xfrm>
+                          <a:off x="0" y="0"/>
+                          <a:ext cx="814754" cy="509954"/>
+                        </a:xfrm>
+                        <a:prstGeom prst="bentConnector3">
+                          <a:avLst/>
+                        </a:prstGeom>
+                        <a:ln>
+                          <a:solidFill>
+                            <a:schemeClr val="tx1"/>
+                          </a:solidFill>
+                          <a:tailEnd type="triangle"/>
+                        </a:ln>
+                      </wps:spPr>
+                      <wps:style>
+                        <a:lnRef idx="1">
+                          <a:schemeClr val="accent1"/>
+                        </a:lnRef>
+                        <a:fillRef idx="0">
+                          <a:schemeClr val="accent1"/>
+                        </a:fillRef>
+                        <a:effectRef idx="0">
+                          <a:schemeClr val="accent1"/>
+                        </a:effectRef>
+                        <a:fontRef idx="minor">
+                          <a:schemeClr val="tx1"/>
+                        </a:fontRef>
+                      </wps:style>
+                      <wps:bodyPr/>
+                    </wps:wsp>
+                  </a:graphicData>
+                </a:graphic>
+                <wp14:sizeRelH relativeFrom="margin">
+                  <wp14:pctWidth>0</wp14:pctWidth>
+                </wp14:sizeRelH>
+                <wp14:sizeRelV relativeFrom="margin">
+                  <wp14:pctHeight>0</wp14:pctHeight>
+                </wp14:sizeRelV>
+              </wp:anchor>
+            </w:drawing>
+          </mc:Choice>
+          <mc:Fallback>
+            <w:pict>
+              <v:shapetype w14:anchorId="427BD26B" id="_x0000_t34" coordsize="21600,21600" o:spt="34" o:oned="t" adj="10800" path="m,l@0,0@0,21600,21600,21600e" filled="f">
+                <v:stroke joinstyle="miter"/>
+                <v:formulas>
+                  <v:f eqn="val #0"/>
+                </v:formulas>
+                <v:path arrowok="t" fillok="f" o:connecttype="none"/>
+                <v:handles>
+                  <v:h position="#0,center"/>
+                </v:handles>
+                <o:lock v:ext="edit" shapetype="t"/>
+              </v:shapetype>
+              <v:shape id="מחבר: מרפקי 16" o:spid="_x0000_s1026" type="#_x0000_t34" style="position:absolute;left:0;text-align:left;margin-left:127.2pt;margin-top:9.5pt;width:64.15pt;height:40.15pt;z-index:251673600;visibility:visible;mso-wrap-style:square;mso-width-percent:0;mso-height-percent:0;mso-wrap-distance-left:9pt;mso-wrap-distance-top:0;mso-wrap-distance-right:9pt;mso-wrap-distance-bottom:0;mso-position-horizontal:absolute;mso-position-horizontal-relative:text;mso-position-vertical:absolute;mso-position-vertical-relative:text;mso-width-percent:0;mso-height-percent:0;mso-width-relative:margin;mso-height-relative:margin" o:gfxdata="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" strokecolor="black [3213]" strokeweight=".5pt">
+                <v:stroke endarrow="block"/>
+              </v:shape>
+            </w:pict>
+          </mc:Fallback>
+        </mc:AlternateContent>
+      </w:r>
+      <w:r>
+        <w:rPr>
+          <w:noProof/>
+        </w:rPr>
+        <mc:AlternateContent>
+          <mc:Choice Requires="wps">
+            <w:drawing>
+              <wp:anchor distT="0" distB="0" distL="114300" distR="114300" simplePos="0" relativeHeight="251674624" behindDoc="0" locked="0" layoutInCell="1" allowOverlap="1" wp14:anchorId="50516DE2" wp14:editId="07F59BC8">
+                <wp:simplePos x="0" y="0"/>
+                <wp:positionH relativeFrom="column">
+                  <wp:posOffset>3643531</wp:posOffset>
+                </wp:positionH>
+                <wp:positionV relativeFrom="paragraph">
+                  <wp:posOffset>97253</wp:posOffset>
+                </wp:positionV>
+                <wp:extent cx="1142903" cy="545123"/>
+                <wp:effectExtent l="38100" t="0" r="19685" b="102870"/>
+                <wp:wrapNone/>
+                <wp:docPr id="17" name="מחבר: מרפקי 17"/>
+                <wp:cNvGraphicFramePr/>
+                <a:graphic xmlns:a="http://schemas.openxmlformats.org/drawingml/2006/main">
+                  <a:graphicData uri="http://schemas.microsoft.com/office/word/2010/wordprocessingShape">
+                    <wps:wsp>
+                      <wps:cNvCnPr/>
+                      <wps:spPr>
+                        <a:xfrm flipH="1">
+                          <a:off x="0" y="0"/>
+                          <a:ext cx="1142903" cy="545123"/>
+                        </a:xfrm>
+                        <a:prstGeom prst="bentConnector3">
+                          <a:avLst>
+                            <a:gd name="adj1" fmla="val 39345"/>
+                          </a:avLst>
+                        </a:prstGeom>
+                        <a:ln>
+                          <a:solidFill>
+                            <a:schemeClr val="tx1"/>
+                          </a:solidFill>
+                          <a:tailEnd type="triangle"/>
+                        </a:ln>
+                      </wps:spPr>
+                      <wps:style>
+                        <a:lnRef idx="1">
+                          <a:schemeClr val="accent1"/>
+                        </a:lnRef>
+                        <a:fillRef idx="0">
+                          <a:schemeClr val="accent1"/>
+                        </a:fillRef>
+                        <a:effectRef idx="0">
+                          <a:schemeClr val="accent1"/>
+                        </a:effectRef>
+                        <a:fontRef idx="minor">
+                          <a:schemeClr val="tx1"/>
+                        </a:fontRef>
+                      </wps:style>
+                      <wps:bodyPr/>
+                    </wps:wsp>
+                  </a:graphicData>
+                </a:graphic>
+                <wp14:sizeRelH relativeFrom="margin">
+                  <wp14:pctWidth>0</wp14:pctWidth>
+                </wp14:sizeRelH>
+                <wp14:sizeRelV relativeFrom="margin">
+                  <wp14:pctHeight>0</wp14:pctHeight>
+                </wp14:sizeRelV>
+              </wp:anchor>
+            </w:drawing>
+          </mc:Choice>
+          <mc:Fallback>
+            <w:pict>
+              <v:shape w14:anchorId="47090A80" id="מחבר: מרפקי 17" o:spid="_x0000_s1026" type="#_x0000_t34" style="position:absolute;left:0;text-align:left;margin-left:286.9pt;margin-top:7.65pt;width:90pt;height:42.9pt;flip:x;z-index:251674624;visibility:visible;mso-wrap-style:square;mso-width-percent:0;mso-height-percent:0;mso-wrap-distance-left:9pt;mso-wrap-distance-top:0;mso-wrap-distance-right:9pt;mso-wrap-distance-bottom:0;mso-position-horizontal:absolute;mso-position-horizontal-relative:text;mso-position-vertical:absolute;mso-position-vertical-relative:text;mso-width-percent:0;mso-height-percent:0;mso-width-relative:margin;mso-height-relative:margin" o:gfxdata="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" adj="8499" strokecolor="black [3213]" strokeweight=".5pt">
+                <v:stroke endarrow="block"/>
+              </v:shape>
+            </w:pict>
+          </mc:Fallback>
+        </mc:AlternateContent>
+      </w:r>
+    </w:p>
+    <w:p>
+      <w:pPr>
+        <w:rPr>
+          <w:color w:val="000000" w:themeColor="text1"/>
+          <w14:shadow w14:blurRad="38100" w14:dist="19050" w14:dir="2700000" w14:sx="100000" w14:sy="100000" w14:kx="0" w14:ky="0" w14:algn="tl">
+            <w14:schemeClr w14:val="tx1">
+              <w14:alpha w14:val="60000"/>
+            </w14:schemeClr>
+          </w14:shadow>
+          <w14:textOutline w14:w="0" w14:cap="flat" w14:cmpd="sng" w14:algn="ctr">
+            <w14:noFill/>
+            <w14:prstDash w14:val="solid"/>
+            <w14:round/>
+          </w14:textOutline>
+        </w:rPr>
+      </w:pPr>
+      <w:r>
+        <w:rPr>
+          <w:rFonts w:ascii="Arial" w:eastAsia="Arial" w:hAnsi="Arial" w:cs="Arial"/>
+          <w:iCs/>
+          <w:noProof/>
+          <w:color w:val="000000" w:themeColor="text1"/>
+          <w:sz w:val="22"/>
+          <w:szCs w:val="22"/>
+        </w:rPr>
+        <mc:AlternateContent>
+          <mc:Choice Requires="wps">
+            <w:drawing>
+              <wp:anchor distT="0" distB="0" distL="114300" distR="114300" simplePos="0" relativeHeight="251672576" behindDoc="0" locked="0" layoutInCell="1" allowOverlap="1" wp14:anchorId="7B875CF8" wp14:editId="77E83054">
+                <wp:simplePos x="0" y="0"/>
+                <wp:positionH relativeFrom="column">
+                  <wp:posOffset>1360462</wp:posOffset>
+                </wp:positionH>
+                <wp:positionV relativeFrom="paragraph">
+                  <wp:posOffset>788914</wp:posOffset>
+                </wp:positionV>
+                <wp:extent cx="1087315" cy="415730"/>
+                <wp:effectExtent l="38100" t="76200" r="0" b="99060"/>
+                <wp:wrapNone/>
+                <wp:docPr id="14" name="מחבר: מרפקי 14"/>
+                <wp:cNvGraphicFramePr/>
+                <a:graphic xmlns:a="http://schemas.openxmlformats.org/drawingml/2006/main">
+                  <a:graphicData uri="http://schemas.microsoft.com/office/word/2010/wordprocessingShape">
+                    <wps:wsp>
+                      <wps:cNvCnPr/>
+                      <wps:spPr>
+                        <a:xfrm flipH="1">
+                          <a:off x="0" y="0"/>
+                          <a:ext cx="1087315" cy="415730"/>
+                        </a:xfrm>
+                        <a:prstGeom prst="bentConnector3">
+                          <a:avLst/>
+                        </a:prstGeom>
+                        <a:ln>
+                          <a:solidFill>
+                            <a:schemeClr val="tx1"/>
+                          </a:solidFill>
+                          <a:headEnd type="triangle"/>
+                          <a:tailEnd type="triangle"/>
+                        </a:ln>
+                      </wps:spPr>
+                      <wps:style>
+                        <a:lnRef idx="1">
+                          <a:schemeClr val="accent1"/>
+                        </a:lnRef>
+                        <a:fillRef idx="0">
+                          <a:schemeClr val="accent1"/>
+                        </a:fillRef>
+                        <a:effectRef idx="0">
+                          <a:schemeClr val="accent1"/>
+                        </a:effectRef>
+                        <a:fontRef idx="minor">
+                          <a:schemeClr val="tx1"/>
+                        </a:fontRef>
+                      </wps:style>
+                      <wps:bodyPr/>
+                    </wps:wsp>
+                  </a:graphicData>
+                </a:graphic>
+                <wp14:sizeRelH relativeFrom="margin">
+                  <wp14:pctWidth>0</wp14:pctWidth>
+                </wp14:sizeRelH>
+                <wp14:sizeRelV relativeFrom="margin">
+                  <wp14:pctHeight>0</wp14:pctHeight>
+                </wp14:sizeRelV>
+              </wp:anchor>
+            </w:drawing>
+          </mc:Choice>
+          <mc:Fallback>
+            <w:pict>
+              <v:shape w14:anchorId="4BB69640" id="מחבר: מרפקי 14" o:spid="_x0000_s1026" type="#_x0000_t34" style="position:absolute;left:0;text-align:left;margin-left:107.1pt;margin-top:62.1pt;width:85.6pt;height:32.75pt;flip:x;z-index:251672576;visibility:visible;mso-wrap-style:square;mso-width-percent:0;mso-height-percent:0;mso-wrap-distance-left:9pt;mso-wrap-distance-top:0;mso-wrap-distance-right:9pt;mso-wrap-distance-bottom:0;mso-position-horizontal:absolute;mso-position-horizontal-relative:text;mso-position-vertical:absolute;mso-position-vertical-relative:text;mso-width-percent:0;mso-height-percent:0;mso-width-relative:margin;mso-height-relative:margin" o:gfxdata="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" strokecolor="black [3213]" strokeweight=".5pt">
+                <v:stroke startarrow="block" endarrow="block"/>
+              </v:shape>
+            </w:pict>
+          </mc:Fallback>
+        </mc:AlternateContent>
+      </w:r>
+      <w:r>
+        <w:rPr>
+          <w:rFonts w:ascii="Arial" w:eastAsia="Arial" w:hAnsi="Arial" w:cs="Arial"/>
+          <w:iCs/>
+          <w:noProof/>
+          <w:color w:val="000000" w:themeColor="text1"/>
+          <w:sz w:val="22"/>
+          <w:szCs w:val="22"/>
+          <w14:shadow w14:blurRad="38100" w14:dist="19050" w14:dir="2700000" w14:sx="100000" w14:sy="100000" w14:kx="0" w14:ky="0" w14:algn="tl">
+            <w14:schemeClr w14:val="tx1">
+              <w14:alpha w14:val="60000"/>
+            </w14:schemeClr>
+          </w14:shadow>
+          <w14:textOutline w14:w="0" w14:cap="flat" w14:cmpd="sng" w14:algn="ctr">
+            <w14:noFill/>
+            <w14:prstDash w14:val="solid"/>
+            <w14:round/>
+          </w14:textOutline>
+        </w:rPr>
+        <mc:AlternateContent>
+          <mc:Choice Requires="wps">
+            <w:drawing>
+              <wp:anchor distT="0" distB="0" distL="114300" distR="114300" simplePos="0" relativeHeight="251671552" behindDoc="0" locked="0" layoutInCell="1" allowOverlap="1" wp14:anchorId="1B49ADF5" wp14:editId="79B40CC0">
+                <wp:simplePos x="0" y="0"/>
+                <wp:positionH relativeFrom="column">
+                  <wp:posOffset>3649394</wp:posOffset>
+                </wp:positionH>
+                <wp:positionV relativeFrom="paragraph">
+                  <wp:posOffset>747883</wp:posOffset>
+                </wp:positionV>
+                <wp:extent cx="1133817" cy="450362"/>
+                <wp:effectExtent l="38100" t="76200" r="47625" b="102235"/>
+                <wp:wrapNone/>
+                <wp:docPr id="12" name="מחבר: מרפקי 12"/>
+                <wp:cNvGraphicFramePr/>
+                <a:graphic xmlns:a="http://schemas.openxmlformats.org/drawingml/2006/main">
+                  <a:graphicData uri="http://schemas.microsoft.com/office/word/2010/wordprocessingShape">
+                    <wps:wsp>
+                      <wps:cNvCnPr/>
+                      <wps:spPr>
+                        <a:xfrm>
+                          <a:off x="0" y="0"/>
+                          <a:ext cx="1133817" cy="450362"/>
+                        </a:xfrm>
+                        <a:prstGeom prst="bentConnector3">
+                          <a:avLst>
+                            <a:gd name="adj1" fmla="val 61020"/>
+                          </a:avLst>
+                        </a:prstGeom>
+                        <a:ln>
+                          <a:solidFill>
+                            <a:schemeClr val="tx1"/>
+                          </a:solidFill>
+                          <a:headEnd type="triangle"/>
+                          <a:tailEnd type="triangle"/>
+                        </a:ln>
+                      </wps:spPr>
+                      <wps:style>
+                        <a:lnRef idx="1">
+                          <a:schemeClr val="accent1"/>
+                        </a:lnRef>
+                        <a:fillRef idx="0">
+                          <a:schemeClr val="accent1"/>
+                        </a:fillRef>
+                        <a:effectRef idx="0">
+                          <a:schemeClr val="accent1"/>
+                        </a:effectRef>
+                        <a:fontRef idx="minor">
+                          <a:schemeClr val="tx1"/>
+                        </a:fontRef>
+                      </wps:style>
+                      <wps:bodyPr/>
+                    </wps:wsp>
+                  </a:graphicData>
+                </a:graphic>
+                <wp14:sizeRelH relativeFrom="margin">
+                  <wp14:pctWidth>0</wp14:pctWidth>
+                </wp14:sizeRelH>
+                <wp14:sizeRelV relativeFrom="margin">
+                  <wp14:pctHeight>0</wp14:pctHeight>
+                </wp14:sizeRelV>
+              </wp:anchor>
+            </w:drawing>
+          </mc:Choice>
+          <mc:Fallback>
+            <w:pict>
+              <v:shape w14:anchorId="571AFFAD" id="מחבר: מרפקי 12" o:spid="_x0000_s1026" type="#_x0000_t34" style="position:absolute;left:0;text-align:left;margin-left:287.35pt;margin-top:58.9pt;width:89.3pt;height:35.45pt;z-index:251671552;visibility:visible;mso-wrap-style:square;mso-width-percent:0;mso-height-percent:0;mso-wrap-distance-left:9pt;mso-wrap-distance-top:0;mso-wrap-distance-right:9pt;mso-wrap-distance-bottom:0;mso-position-horizontal:absolute;mso-position-horizontal-relative:text;mso-position-vertical:absolute;mso-position-vertical-relative:text;mso-width-percent:0;mso-height-percent:0;mso-width-relative:margin;mso-height-relative:margin" o:gfxdata="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" adj="13180" strokecolor="black [3213]" strokeweight=".5pt">
+                <v:stroke startarrow="block" endarrow="block"/>
+              </v:shape>
+            </w:pict>
+          </mc:Fallback>
+        </mc:AlternateContent>
+      </w:r>
+      <w:r>
+        <w:rPr>
+          <w:noProof/>
+          <w:color w:val="000000" w:themeColor="text1"/>
+          <w14:shadow w14:blurRad="38100" w14:dist="19050" w14:dir="2700000" w14:sx="100000" w14:sy="100000" w14:kx="0" w14:ky="0" w14:algn="tl">
+            <w14:schemeClr w14:val="tx1">
+              <w14:alpha w14:val="60000"/>
+            </w14:schemeClr>
+          </w14:shadow>
+          <w14:textOutline w14:w="0" w14:cap="flat" w14:cmpd="sng" w14:algn="ctr">
+            <w14:noFill/>
+            <w14:prstDash w14:val="solid"/>
+            <w14:round/>
+          </w14:textOutline>
+        </w:rPr>
+        <mc:AlternateContent>
+          <mc:Choice Requires="wps">
+            <w:drawing>
+              <wp:anchor distT="0" distB="0" distL="114300" distR="114300" simplePos="0" relativeHeight="251662336" behindDoc="0" locked="0" layoutInCell="1" allowOverlap="1" wp14:anchorId="4C461C02" wp14:editId="47466AF8">
+                <wp:simplePos x="0" y="0"/>
+                <wp:positionH relativeFrom="column">
+                  <wp:posOffset>2478063</wp:posOffset>
+                </wp:positionH>
+                <wp:positionV relativeFrom="paragraph">
+                  <wp:posOffset>367665</wp:posOffset>
+                </wp:positionV>
+                <wp:extent cx="1112227" cy="543658"/>
+                <wp:effectExtent l="19050" t="19050" r="31115" b="66040"/>
+                <wp:wrapNone/>
+                <wp:docPr id="4" name="מלבן: פינות מעוגלות 4"/>
+                <wp:cNvGraphicFramePr>
+                  <a:graphicFrameLocks xmlns:a="http://schemas.openxmlformats.org/drawingml/2006/main"/>
+                </wp:cNvGraphicFramePr>
+                <a:graphic xmlns:a="http://schemas.openxmlformats.org/drawingml/2006/main">
+                  <a:graphicData uri="http://schemas.microsoft.com/office/word/2010/wordprocessingShape">
+                    <wps:wsp>
+                      <wps:cNvSpPr>
+                        <a:spLocks noChangeArrowheads="1"/>
+                      </wps:cNvSpPr>
+                      <wps:spPr bwMode="auto">
+                        <a:xfrm>
+                          <a:off x="0" y="0"/>
+                          <a:ext cx="1112227" cy="543658"/>
+                        </a:xfrm>
+                        <a:prstGeom prst="roundRect">
+                          <a:avLst>
+                            <a:gd name="adj" fmla="val 16667"/>
+                          </a:avLst>
+                        </a:prstGeom>
+                        <a:solidFill>
+                          <a:srgbClr val="000000"/>
+                        </a:solidFill>
+                        <a:ln w="38100">
+                          <a:solidFill>
+                            <a:srgbClr val="F2F2F2"/>
+                          </a:solidFill>
+                          <a:round/>
+                          <a:headEnd/>
+                          <a:tailEnd/>
+                        </a:ln>
+                        <a:effectLst>
+                          <a:outerShdw dist="28398" dir="3806097" algn="ctr" rotWithShape="0">
+                            <a:srgbClr val="7F7F7F">
+                              <a:alpha val="50000"/>
+                            </a:srgbClr>
+                          </a:outerShdw>
+                        </a:effectLst>
+                      </wps:spPr>
+                      <wps:txbx>
+                        <w:txbxContent>
+                          <w:p>
+                            <w:pPr>
+                              <w:rPr>
+                                <w:b/>
+                                <w:bCs/>
+                                <w:sz w:val="44"/>
+                                <w:szCs w:val="36"/>
+                                <w14:textOutline w14:w="0" w14:cap="flat" w14:cmpd="sng" w14:algn="ctr">
+                                  <w14:noFill/>
+                                  <w14:prstDash w14:val="solid"/>
+                                  <w14:round/>
+                                </w14:textOutline>
+                                <w14:textFill>
+                                  <w14:gradFill>
+                                    <w14:gsLst>
+                                      <w14:gs w14:pos="21000">
+                                        <w14:srgbClr w14:val="53575C"/>
+                                      </w14:gs>
+                                      <w14:gs w14:pos="88000">
+                                        <w14:srgbClr w14:val="C5C7CA"/>
+                                      </w14:gs>
+                                    </w14:gsLst>
+                                    <w14:lin w14:ang="5400000" w14:scaled="0"/>
+                                  </w14:gradFill>
+                                </w14:textFill>
+                              </w:rPr>
+                            </w:pPr>
+                          </w:p>
+                          <w:p>
+                            <w:pPr>
+                              <w:rPr>
+                                <w:b/>
+                                <w:bCs/>
+                                <w:sz w:val="44"/>
+                                <w:szCs w:val="36"/>
+                                <w14:textOutline w14:w="0" w14:cap="flat" w14:cmpd="sng" w14:algn="ctr">
+                                  <w14:noFill/>
+                                  <w14:prstDash w14:val="solid"/>
+                                  <w14:round/>
+                                </w14:textOutline>
+                                <w14:textFill>
+                                  <w14:gradFill>
+                                    <w14:gsLst>
+                                      <w14:gs w14:pos="21000">
+                                        <w14:srgbClr w14:val="53575C"/>
+                                      </w14:gs>
+                                      <w14:gs w14:pos="88000">
+                                        <w14:srgbClr w14:val="C5C7CA"/>
+                                      </w14:gs>
+                                    </w14:gsLst>
+                                    <w14:lin w14:ang="5400000" w14:scaled="0"/>
+                                  </w14:gradFill>
+                                </w14:textFill>
+                              </w:rPr>
+                            </w:pPr>
+                            <w:r>
+                              <w:rPr>
+                                <w:b/>
+                                <w:bCs/>
+                                <w:sz w:val="44"/>
+                                <w:szCs w:val="36"/>
+                                <w14:textOutline w14:w="0" w14:cap="flat" w14:cmpd="sng" w14:algn="ctr">
+                                  <w14:noFill/>
+                                  <w14:prstDash w14:val="solid"/>
+                                  <w14:round/>
+                                </w14:textOutline>
+                                <w14:textFill>
+                                  <w14:gradFill>
+                                    <w14:gsLst>
+                                      <w14:gs w14:pos="21000">
+                                        <w14:srgbClr w14:val="53575C"/>
+                                      </w14:gs>
+                                      <w14:gs w14:pos="88000">
+                                        <w14:srgbClr w14:val="C5C7CA"/>
+                                      </w14:gs>
+                                    </w14:gsLst>
+                                    <w14:lin w14:ang="5400000" w14:scaled="0"/>
+                                  </w14:gradFill>
+                                </w14:textFill>
+                              </w:rPr>
+                              <w:t>system</w:t>
+                            </w:r>
+                          </w:p>
+                        </w:txbxContent>
+                      </wps:txbx>
+                      <wps:bodyPr rot="0" vert="horz" wrap="square" lIns="91440" tIns="45720" rIns="91440" bIns="45720" anchor="t" anchorCtr="0" upright="1">
+                        <a:noAutofit/>
+                      </wps:bodyPr>
+                    </wps:wsp>
+                  </a:graphicData>
+                </a:graphic>
+                <wp14:sizeRelH relativeFrom="page">
+                  <wp14:pctWidth>0</wp14:pctWidth>
+                </wp14:sizeRelH>
+                <wp14:sizeRelV relativeFrom="page">
+                  <wp14:pctHeight>0</wp14:pctHeight>
+                </wp14:sizeRelV>
+              </wp:anchor>
+            </w:drawing>
+          </mc:Choice>
+          <mc:Fallback>
+            <w:pict>
+              <v:roundrect w14:anchorId="4C461C02" id="מלבן: פינות מעוגלות 4" o:spid="_x0000_s1028" style="position:absolute;margin-left:195.1pt;margin-top:28.95pt;width:87.6pt;height:42.8pt;z-index:251662336;visibility:visible;mso-wrap-style:square;mso-width-percent:0;mso-height-percent:0;mso-wrap-distance-left:9pt;mso-wrap-distance-top:0;mso-wrap-distance-right:9pt;mso-wrap-distance-bottom:0;mso-position-horizontal:absolute;mso-position-horizontal-relative:text;mso-position-vertical:absolute;mso-position-vertical-relative:text;mso-width-percent:0;mso-height-percent:0;mso-width-relative:page;mso-height-relative:page;v-text-anchor:top" arcsize="10923f" o:gfxdata="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" fillcolor="black" strokecolor="#f2f2f2" strokeweight="3pt">
+                <v:shadow on="t" color="#7f7f7f" opacity=".5" offset="1pt"/>
+                <v:textbox>
+                  <w:txbxContent>
+                    <w:p>
+                      <w:pPr>
+                        <w:rPr>
+                          <w:b/>
+                          <w:bCs/>
+                          <w:sz w:val="44"/>
+                          <w:szCs w:val="36"/>
+                          <w14:textOutline w14:w="0" w14:cap="flat" w14:cmpd="sng" w14:algn="ctr">
+                            <w14:noFill/>
+                            <w14:prstDash w14:val="solid"/>
+                            <w14:round/>
+                          </w14:textOutline>
+                          <w14:textFill>
+                            <w14:gradFill>
+                              <w14:gsLst>
+                                <w14:gs w14:pos="21000">
+                                  <w14:srgbClr w14:val="53575C"/>
+                                </w14:gs>
+                                <w14:gs w14:pos="88000">
+                                  <w14:srgbClr w14:val="C5C7CA"/>
+                                </w14:gs>
+                              </w14:gsLst>
+                              <w14:lin w14:ang="5400000" w14:scaled="0"/>
+                            </w14:gradFill>
+                          </w14:textFill>
+                        </w:rPr>
+                      </w:pPr>
+                    </w:p>
+                    <w:p>
+                      <w:pPr>
+                        <w:rPr>
+                          <w:b/>
+                          <w:bCs/>
+                          <w:sz w:val="44"/>
+                          <w:szCs w:val="36"/>
+                          <w14:textOutline w14:w="0" w14:cap="flat" w14:cmpd="sng" w14:algn="ctr">
+                            <w14:noFill/>
+                            <w14:prstDash w14:val="solid"/>
+                            <w14:round/>
+                          </w14:textOutline>
+                          <w14:textFill>
+                            <w14:gradFill>
+                              <w14:gsLst>
+                                <w14:gs w14:pos="21000">
+                                  <w14:srgbClr w14:val="53575C"/>
+                                </w14:gs>
+                                <w14:gs w14:pos="88000">
+                                  <w14:srgbClr w14:val="C5C7CA"/>
+                                </w14:gs>
+                              </w14:gsLst>
+                              <w14:lin w14:ang="5400000" w14:scaled="0"/>
+                            </w14:gradFill>
+                          </w14:textFill>
+                        </w:rPr>
+                      </w:pPr>
+                      <w:r>
+                        <w:rPr>
+                          <w:b/>
+                          <w:bCs/>
+                          <w:sz w:val="44"/>
+                          <w:szCs w:val="36"/>
+                          <w14:textOutline w14:w="0" w14:cap="flat" w14:cmpd="sng" w14:algn="ctr">
+                            <w14:noFill/>
+                            <w14:prstDash w14:val="solid"/>
+                            <w14:round/>
+                          </w14:textOutline>
+                          <w14:textFill>
+                            <w14:gradFill>
+                              <w14:gsLst>
+                                <w14:gs w14:pos="21000">
+                                  <w14:srgbClr w14:val="53575C"/>
+                                </w14:gs>
+                                <w14:gs w14:pos="88000">
+                                  <w14:srgbClr w14:val="C5C7CA"/>
+                                </w14:gs>
+                              </w14:gsLst>
+                              <w14:lin w14:ang="5400000" w14:scaled="0"/>
+                            </w14:gradFill>
+                          </w14:textFill>
+                        </w:rPr>
+                        <w:t>system</w:t>
+                      </w:r>
+                    </w:p>
+                  </w:txbxContent>
+                </v:textbox>
+              </v:roundrect>
+            </w:pict>
+          </mc:Fallback>
+        </mc:AlternateContent>
+      </w:r>
+      <w:r>
+        <w:rPr>
+          <w:rFonts w:ascii="Arial" w:eastAsia="Arial" w:hAnsi="Arial" w:cs="Arial"/>
+          <w:iCs/>
+          <w:noProof/>
+          <w:color w:val="000000" w:themeColor="text1"/>
+          <w:sz w:val="22"/>
+          <w:szCs w:val="22"/>
+          <w14:shadow w14:blurRad="38100" w14:dist="19050" w14:dir="2700000" w14:sx="100000" w14:sy="100000" w14:kx="0" w14:ky="0" w14:algn="tl">
+            <w14:schemeClr w14:val="tx1">
+              <w14:alpha w14:val="60000"/>
+            </w14:schemeClr>
+          </w14:shadow>
+          <w14:textOutline w14:w="0" w14:cap="flat" w14:cmpd="sng" w14:algn="ctr">
+            <w14:noFill/>
+            <w14:prstDash w14:val="solid"/>
+            <w14:round/>
+          </w14:textOutline>
+        </w:rPr>
+        <mc:AlternateContent>
+          <mc:Choice Requires="wps">
+            <w:drawing>
+              <wp:anchor distT="0" distB="0" distL="114300" distR="114300" simplePos="0" relativeHeight="251663360" behindDoc="0" locked="0" layoutInCell="1" allowOverlap="1" wp14:anchorId="62216E76" wp14:editId="41FE3F37">
+                <wp:simplePos x="0" y="0"/>
+                <wp:positionH relativeFrom="margin">
+                  <wp:posOffset>247650</wp:posOffset>
+                </wp:positionH>
+                <wp:positionV relativeFrom="paragraph">
+                  <wp:posOffset>995045</wp:posOffset>
+                </wp:positionV>
+                <wp:extent cx="1047750" cy="338504"/>
+                <wp:effectExtent l="19050" t="19050" r="38100" b="61595"/>
+                <wp:wrapNone/>
+                <wp:docPr id="6" name="מלבן: פינות מעוגלות 6"/>
+                <wp:cNvGraphicFramePr>
+                  <a:graphicFrameLocks xmlns:a="http://schemas.openxmlformats.org/drawingml/2006/main"/>
+                </wp:cNvGraphicFramePr>
+                <a:graphic xmlns:a="http://schemas.openxmlformats.org/drawingml/2006/main">
+                  <a:graphicData uri="http://schemas.microsoft.com/office/word/2010/wordprocessingShape">
+                    <wps:wsp>
+                      <wps:cNvSpPr>
+                        <a:spLocks noChangeArrowheads="1"/>
+                      </wps:cNvSpPr>
+                      <wps:spPr bwMode="auto">
+                        <a:xfrm>
+                          <a:off x="0" y="0"/>
+                          <a:ext cx="1047750" cy="338504"/>
+                        </a:xfrm>
+                        <a:prstGeom prst="roundRect">
+                          <a:avLst>
+                            <a:gd name="adj" fmla="val 16667"/>
+                          </a:avLst>
+                        </a:prstGeom>
+                        <a:solidFill>
+                          <a:srgbClr val="000000"/>
+                        </a:solidFill>
+                        <a:ln w="38100">
+                          <a:solidFill>
+                            <a:srgbClr val="F2F2F2"/>
+                          </a:solidFill>
+                          <a:round/>
+                          <a:headEnd/>
+                          <a:tailEnd/>
+                        </a:ln>
+                        <a:effectLst>
+                          <a:outerShdw dist="28398" dir="3806097" algn="ctr" rotWithShape="0">
+                            <a:srgbClr val="7F7F7F">
+                              <a:alpha val="50000"/>
+                            </a:srgbClr>
+                          </a:outerShdw>
+                        </a:effectLst>
+                      </wps:spPr>
+                      <wps:txbx>
+                        <w:txbxContent>
+                          <w:p>
+                            <w:pPr>
+                              <w:rPr>
+                                <w:b/>
+                                <w:bCs/>
+                                <w:sz w:val="32"/>
+                                <w:szCs w:val="24"/>
+                                <w14:textOutline w14:w="0" w14:cap="flat" w14:cmpd="sng" w14:algn="ctr">
+                                  <w14:noFill/>
+                                  <w14:prstDash w14:val="solid"/>
+                                  <w14:round/>
+                                </w14:textOutline>
+                                <w14:textFill>
+                                  <w14:gradFill>
+                                    <w14:gsLst>
+                                      <w14:gs w14:pos="21000">
+                                        <w14:srgbClr w14:val="53575C"/>
+                                      </w14:gs>
+                                      <w14:gs w14:pos="88000">
+                                        <w14:srgbClr w14:val="C5C7CA"/>
+                                      </w14:gs>
+                                    </w14:gsLst>
+                                    <w14:lin w14:ang="5400000" w14:scaled="0"/>
+                                  </w14:gradFill>
+                                </w14:textFill>
+                              </w:rPr>
+                            </w:pPr>
+                            <w:r>
+                              <w:rPr>
+                                <w:b/>
+                                <w:bCs/>
+                                <w:sz w:val="32"/>
+                                <w:szCs w:val="24"/>
+                                <w14:textOutline w14:w="0" w14:cap="flat" w14:cmpd="sng" w14:algn="ctr">
+                                  <w14:noFill/>
+                                  <w14:prstDash w14:val="solid"/>
+                                  <w14:round/>
+                                </w14:textOutline>
+                                <w14:textFill>
+                                  <w14:gradFill>
+                                    <w14:gsLst>
+                                      <w14:gs w14:pos="21000">
+                                        <w14:srgbClr w14:val="53575C"/>
+                                      </w14:gs>
+                                      <w14:gs w14:pos="88000">
+                                        <w14:srgbClr w14:val="C5C7CA"/>
+                                      </w14:gs>
+                                    </w14:gsLst>
+                                    <w14:lin w14:ang="5400000" w14:scaled="0"/>
+                                  </w14:gradFill>
+                                </w14:textFill>
+                              </w:rPr>
+                              <w:t>packages</w:t>
+                            </w:r>
+                          </w:p>
+                        </w:txbxContent>
+                      </wps:txbx>
+                      <wps:bodyPr rot="0" vert="horz" wrap="square" lIns="91440" tIns="45720" rIns="91440" bIns="45720" anchor="t" anchorCtr="0" upright="1">
+                        <a:noAutofit/>
+                      </wps:bodyPr>
+                    </wps:wsp>
+                  </a:graphicData>
+                </a:graphic>
+                <wp14:sizeRelH relativeFrom="page">
+                  <wp14:pctWidth>0</wp14:pctWidth>
+                </wp14:sizeRelH>
+                <wp14:sizeRelV relativeFrom="page">
+                  <wp14:pctHeight>0</wp14:pctHeight>
+                </wp14:sizeRelV>
+              </wp:anchor>
+            </w:drawing>
+          </mc:Choice>
+          <mc:Fallback>
+            <w:pict>
+              <v:roundrect w14:anchorId="62216E76" id="מלבן: פינות מעוגלות 6" o:spid="_x0000_s1029" style="position:absolute;margin-left:19.5pt;margin-top:78.35pt;width:82.5pt;height:26.65pt;z-index:251663360;visibility:visible;mso-wrap-style:square;mso-width-percent:0;mso-height-percent:0;mso-wrap-distance-left:9pt;mso-wrap-distance-top:0;mso-wrap-distance-right:9pt;mso-wrap-distance-bottom:0;mso-position-horizontal:absolute;mso-position-horizontal-relative:margin;mso-position-vertical:absolute;mso-position-vertical-relative:text;mso-width-percent:0;mso-height-percent:0;mso-width-relative:page;mso-height-relative:page;v-text-anchor:top" arcsize="10923f" o:gfxdata="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" fillcolor="black" strokecolor="#f2f2f2" strokeweight="3pt">
+                <v:shadow on="t" color="#7f7f7f" opacity=".5" offset="1pt"/>
+                <v:textbox>
+                  <w:txbxContent>
+                    <w:p>
+                      <w:pPr>
+                        <w:rPr>
+                          <w:b/>
+                          <w:bCs/>
+                          <w:sz w:val="32"/>
+                          <w:szCs w:val="24"/>
+                          <w14:textOutline w14:w="0" w14:cap="flat" w14:cmpd="sng" w14:algn="ctr">
+                            <w14:noFill/>
+                            <w14:prstDash w14:val="solid"/>
+                            <w14:round/>
+                          </w14:textOutline>
+                          <w14:textFill>
+                            <w14:gradFill>
+                              <w14:gsLst>
+                                <w14:gs w14:pos="21000">
+                                  <w14:srgbClr w14:val="53575C"/>
+                                </w14:gs>
+                                <w14:gs w14:pos="88000">
+                                  <w14:srgbClr w14:val="C5C7CA"/>
+                                </w14:gs>
+                              </w14:gsLst>
+                              <w14:lin w14:ang="5400000" w14:scaled="0"/>
+                            </w14:gradFill>
+                          </w14:textFill>
+                        </w:rPr>
+                      </w:pPr>
+                      <w:r>
+                        <w:rPr>
+                          <w:b/>
+                          <w:bCs/>
+                          <w:sz w:val="32"/>
+                          <w:szCs w:val="24"/>
+                          <w14:textOutline w14:w="0" w14:cap="flat" w14:cmpd="sng" w14:algn="ctr">
+                            <w14:noFill/>
+                            <w14:prstDash w14:val="solid"/>
+                            <w14:round/>
+                          </w14:textOutline>
+                          <w14:textFill>
+                            <w14:gradFill>
+                              <w14:gsLst>
+                                <w14:gs w14:pos="21000">
+                                  <w14:srgbClr w14:val="53575C"/>
+                                </w14:gs>
+                                <w14:gs w14:pos="88000">
+                                  <w14:srgbClr w14:val="C5C7CA"/>
+                                </w14:gs>
+                              </w14:gsLst>
+                              <w14:lin w14:ang="5400000" w14:scaled="0"/>
+                            </w14:gradFill>
+                          </w14:textFill>
+                        </w:rPr>
+                        <w:t>packages</w:t>
+                      </w:r>
+                    </w:p>
+                  </w:txbxContent>
+                </v:textbox>
+                <w10:wrap anchorx="margin"/>
+              </v:roundrect>
+            </w:pict>
+          </mc:Fallback>
+        </mc:AlternateContent>
+      </w:r>
+      <w:r>
+        <w:rPr>
+          <w:rFonts w:ascii="Arial" w:eastAsia="Arial" w:hAnsi="Arial" w:cs="Arial"/>
+          <w:iCs/>
+          <w:noProof/>
+          <w:color w:val="000000" w:themeColor="text1"/>
+          <w:sz w:val="22"/>
+          <w:szCs w:val="22"/>
+          <w14:shadow w14:blurRad="38100" w14:dist="19050" w14:dir="2700000" w14:sx="100000" w14:sy="100000" w14:kx="0" w14:ky="0" w14:algn="tl">
+            <w14:schemeClr w14:val="tx1">
+              <w14:alpha w14:val="60000"/>
+            </w14:schemeClr>
+          </w14:shadow>
+          <w14:textOutline w14:w="0" w14:cap="flat" w14:cmpd="sng" w14:algn="ctr">
+            <w14:noFill/>
+            <w14:prstDash w14:val="solid"/>
+            <w14:round/>
+          </w14:textOutline>
+        </w:rPr>
+        <mc:AlternateContent>
+          <mc:Choice Requires="wps">
+            <w:drawing>
+              <wp:anchor distT="0" distB="0" distL="114300" distR="114300" simplePos="0" relativeHeight="251664384" behindDoc="0" locked="0" layoutInCell="1" allowOverlap="1" wp14:anchorId="0F559AD4" wp14:editId="5DC0CC10">
+                <wp:simplePos x="0" y="0"/>
+                <wp:positionH relativeFrom="margin">
+                  <wp:align>right</wp:align>
+                </wp:positionH>
+                <wp:positionV relativeFrom="paragraph">
+                  <wp:posOffset>994410</wp:posOffset>
+                </wp:positionV>
+                <wp:extent cx="1276350" cy="290195"/>
+                <wp:effectExtent l="19050" t="19050" r="38100" b="52705"/>
+                <wp:wrapNone/>
+                <wp:docPr id="7" name="מלבן: פינות מעוגלות 7"/>
+                <wp:cNvGraphicFramePr>
+                  <a:graphicFrameLocks xmlns:a="http://schemas.openxmlformats.org/drawingml/2006/main"/>
+                </wp:cNvGraphicFramePr>
+                <a:graphic xmlns:a="http://schemas.openxmlformats.org/drawingml/2006/main">
+                  <a:graphicData uri="http://schemas.microsoft.com/office/word/2010/wordprocessingShape">
+                    <wps:wsp>
+                      <wps:cNvSpPr>
+                        <a:spLocks noChangeArrowheads="1"/>
+                      </wps:cNvSpPr>
+                      <wps:spPr bwMode="auto">
+                        <a:xfrm>
+                          <a:off x="0" y="0"/>
+                          <a:ext cx="1276350" cy="290195"/>
+                        </a:xfrm>
+                        <a:prstGeom prst="roundRect">
+                          <a:avLst>
+                            <a:gd name="adj" fmla="val 16667"/>
+                          </a:avLst>
+                        </a:prstGeom>
+                        <a:solidFill>
+                          <a:srgbClr val="000000"/>
+                        </a:solidFill>
+                        <a:ln w="38100">
+                          <a:solidFill>
+                            <a:srgbClr val="F2F2F2"/>
+                          </a:solidFill>
+                          <a:round/>
+                          <a:headEnd/>
+                          <a:tailEnd/>
+                        </a:ln>
+                        <a:effectLst>
+                          <a:outerShdw dist="28398" dir="3806097" algn="ctr" rotWithShape="0">
+                            <a:srgbClr val="7F7F7F">
+                              <a:alpha val="50000"/>
+                            </a:srgbClr>
+                          </a:outerShdw>
+                        </a:effectLst>
+                      </wps:spPr>
+                      <wps:txbx>
+                        <w:txbxContent>
+                          <w:p>
+                            <w:pPr>
+                              <w:rPr>
+                                <w:b/>
+                                <w:bCs/>
+                                <w:sz w:val="32"/>
+                                <w:szCs w:val="24"/>
+                                <w14:textOutline w14:w="0" w14:cap="flat" w14:cmpd="sng" w14:algn="ctr">
+                                  <w14:noFill/>
+                                  <w14:prstDash w14:val="solid"/>
+                                  <w14:round/>
+                                </w14:textOutline>
+                                <w14:textFill>
+                                  <w14:gradFill>
+                                    <w14:gsLst>
+                                      <w14:gs w14:pos="21000">
+                                        <w14:srgbClr w14:val="53575C"/>
+                                      </w14:gs>
+                                      <w14:gs w14:pos="88000">
+                                        <w14:srgbClr w14:val="C5C7CA"/>
+                                      </w14:gs>
+                                    </w14:gsLst>
+                                    <w14:lin w14:ang="5400000" w14:scaled="0"/>
+                                  </w14:gradFill>
+                                </w14:textFill>
+                              </w:rPr>
+                            </w:pPr>
+                            <w:proofErr w:type="spellStart"/>
+                            <w:r>
+                              <w:rPr>
+                                <w:b/>
+                                <w:bCs/>
+                                <w:sz w:val="32"/>
+                                <w:szCs w:val="24"/>
+                                <w14:textOutline w14:w="0" w14:cap="flat" w14:cmpd="sng" w14:algn="ctr">
+                                  <w14:noFill/>
+                                  <w14:prstDash w14:val="solid"/>
+                                  <w14:round/>
+                                </w14:textOutline>
+                                <w14:textFill>
+                                  <w14:gradFill>
+                                    <w14:gsLst>
+                                      <w14:gs w14:pos="21000">
+                                        <w14:srgbClr w14:val="53575C"/>
+                                      </w14:gs>
+                                      <w14:gs w14:pos="88000">
+                                        <w14:srgbClr w14:val="C5C7CA"/>
+                                      </w14:gs>
+                                    </w14:gsLst>
+                                    <w14:lin w14:ang="5400000" w14:scaled="0"/>
+                                  </w14:gradFill>
+                                </w14:textFill>
+                              </w:rPr>
+                              <w:t>transictions</w:t>
+                            </w:r>
+                            <w:proofErr w:type="spellEnd"/>
+                          </w:p>
+                        </w:txbxContent>
+                      </wps:txbx>
+                      <wps:bodyPr rot="0" vert="horz" wrap="square" lIns="91440" tIns="45720" rIns="91440" bIns="45720" anchor="t" anchorCtr="0" upright="1">
+                        <a:noAutofit/>
+                      </wps:bodyPr>
+                    </wps:wsp>
+                  </a:graphicData>
+                </a:graphic>
+                <wp14:sizeRelH relativeFrom="page">
+                  <wp14:pctWidth>0</wp14:pctWidth>
+                </wp14:sizeRelH>
+                <wp14:sizeRelV relativeFrom="page">
+                  <wp14:pctHeight>0</wp14:pctHeight>
+                </wp14:sizeRelV>
+              </wp:anchor>
+            </w:drawing>
+          </mc:Choice>
+          <mc:Fallback>
+            <w:pict>
+              <v:roundrect w14:anchorId="0F559AD4" id="מלבן: פינות מעוגלות 7" o:spid="_x0000_s1030" style="position:absolute;margin-left:49.3pt;margin-top:78.3pt;width:100.5pt;height:22.85pt;z-index:251664384;visibility:visible;mso-wrap-style:square;mso-width-percent:0;mso-height-percent:0;mso-wrap-distance-left:9pt;mso-wrap-distance-top:0;mso-wrap-distance-right:9pt;mso-wrap-distance-bottom:0;mso-position-horizontal:right;mso-position-horizontal-relative:margin;mso-position-vertical:absolute;mso-position-vertical-relative:text;mso-width-percent:0;mso-height-percent:0;mso-width-relative:page;mso-height-relative:page;v-text-anchor:top" arcsize="10923f" o:gfxdata="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" fillcolor="black" strokecolor="#f2f2f2" strokeweight="3pt">
+                <v:shadow on="t" color="#7f7f7f" opacity=".5" offset="1pt"/>
+                <v:textbox>
+                  <w:txbxContent>
+                    <w:p>
+                      <w:pPr>
+                        <w:rPr>
+                          <w:b/>
+                          <w:bCs/>
+                          <w:sz w:val="32"/>
+                          <w:szCs w:val="24"/>
+                          <w14:textOutline w14:w="0" w14:cap="flat" w14:cmpd="sng" w14:algn="ctr">
+                            <w14:noFill/>
+                            <w14:prstDash w14:val="solid"/>
+                            <w14:round/>
+                          </w14:textOutline>
+                          <w14:textFill>
+                            <w14:gradFill>
+                              <w14:gsLst>
+                                <w14:gs w14:pos="21000">
+                                  <w14:srgbClr w14:val="53575C"/>
+                                </w14:gs>
+                                <w14:gs w14:pos="88000">
+                                  <w14:srgbClr w14:val="C5C7CA"/>
+                                </w14:gs>
+                              </w14:gsLst>
+                              <w14:lin w14:ang="5400000" w14:scaled="0"/>
+                            </w14:gradFill>
+                          </w14:textFill>
+                        </w:rPr>
+                      </w:pPr>
+                      <w:proofErr w:type="spellStart"/>
+                      <w:r>
+                        <w:rPr>
+                          <w:b/>
+                          <w:bCs/>
+                          <w:sz w:val="32"/>
+                          <w:szCs w:val="24"/>
+                          <w14:textOutline w14:w="0" w14:cap="flat" w14:cmpd="sng" w14:algn="ctr">
+                            <w14:noFill/>
+                            <w14:prstDash w14:val="solid"/>
+                            <w14:round/>
+                          </w14:textOutline>
+                          <w14:textFill>
+                            <w14:gradFill>
+                              <w14:gsLst>
+                                <w14:gs w14:pos="21000">
+                                  <w14:srgbClr w14:val="53575C"/>
+                                </w14:gs>
+                                <w14:gs w14:pos="88000">
+                                  <w14:srgbClr w14:val="C5C7CA"/>
+                                </w14:gs>
+                              </w14:gsLst>
+                              <w14:lin w14:ang="5400000" w14:scaled="0"/>
+                            </w14:gradFill>
+                          </w14:textFill>
+                        </w:rPr>
+                        <w:t>transictions</w:t>
+                      </w:r>
+                      <w:proofErr w:type="spellEnd"/>
+                    </w:p>
+                  </w:txbxContent>
+                </v:textbox>
+                <w10:wrap anchorx="margin"/>
+              </v:roundrect>
+            </w:pict>
+          </mc:Fallback>
+        </mc:AlternateContent>
+      </w:r>
+    </w:p>
+    <w:p>
+      <w:pPr>
+        <w:pStyle w:val="2"/>
+        <w:spacing w:after="0"/>
+        <w:rPr>
+          <w:b w:val="0"/>
+          <w:bCs/>
+          <w:sz w:val="24"/>
+          <w:szCs w:val="24"/>
+        </w:rPr>
+      </w:pPr>
+      <w:bookmarkStart w:id="24" w:name="_Toc439994675"/>
+      <w:bookmarkStart w:id="25" w:name="_Toc441230980"/>
+      <w:r>
+        <w:lastRenderedPageBreak/>
+        <w:t>Product Functions</w:t>
+      </w:r>
+      <w:bookmarkEnd w:id="24"/>
+      <w:bookmarkEnd w:id="25"/>
+      <w:r>
+        <w:br/>
+      </w:r>
+      <w:r>
+        <w:br/>
+      </w:r>
+      <w:r>
+        <w:rPr>
+          <w:rFonts w:ascii="Arial" w:hAnsi="Arial" w:cs="Arial"/>
+          <w:sz w:val="22"/>
+          <w:szCs w:val="22"/>
+        </w:rPr>
+        <w:t>2.2.1. Add a package</w:t>
+      </w:r>
+    </w:p>
+    <w:p>
+      <w:pPr>
+        <w:pStyle w:val="aa"/>
+        <w:widowControl w:val="0"/>
+        <w:suppressAutoHyphens w:val="0"/>
+        <w:ind w:leftChars="0" w:left="0" w:firstLineChars="0" w:firstLine="0"/>
+        <w:outlineLvl w:val="9"/>
+        <w:rPr>
+          <w:rFonts w:ascii="Arial" w:eastAsia="Arial" w:hAnsi="Arial" w:cs="Arial"/>
+          <w:iCs/>
+          <w:color w:val="000000"/>
+          <w:position w:val="0"/>
+          <w:sz w:val="22"/>
+          <w:szCs w:val="22"/>
+        </w:rPr>
+      </w:pPr>
+      <w:r>
+        <w:rPr>
+          <w:rFonts w:ascii="Arial" w:eastAsia="Arial" w:hAnsi="Arial" w:cs="Arial"/>
+          <w:iCs/>
+          <w:color w:val="000000"/>
+          <w:position w:val="0"/>
+          <w:sz w:val="22"/>
+          <w:szCs w:val="22"/>
+        </w:rPr>
+        <w:t xml:space="preserve">The travel agent will have the ability to add a package to the data base. </w:t>
+      </w:r>
+    </w:p>
+    <w:p>
+      <w:pPr>
+        <w:pStyle w:val="3"/>
+        <w:widowControl w:val="0"/>
+        <w:numPr>
+          <w:ilvl w:val="0"/>
+          <w:numId w:val="0"/>
+        </w:numPr>
+        <w:spacing w:before="120" w:after="0"/>
+        <w:rPr>
+          <w:rFonts w:ascii="Arial" w:hAnsi="Arial" w:cs="Arial"/>
+          <w:sz w:val="22"/>
+          <w:szCs w:val="22"/>
+        </w:rPr>
+      </w:pPr>
+      <w:r>
+        <w:rPr>
+          <w:rFonts w:ascii="Arial" w:hAnsi="Arial" w:cs="Arial"/>
+          <w:sz w:val="22"/>
+          <w:szCs w:val="22"/>
+        </w:rPr>
+        <w:t>2.2.2. delete package</w:t>
+      </w:r>
+    </w:p>
+    <w:p>
+      <w:pPr>
+        <w:pStyle w:val="aa"/>
+        <w:widowControl w:val="0"/>
+        <w:suppressAutoHyphens w:val="0"/>
+        <w:ind w:leftChars="0" w:left="0" w:firstLineChars="0" w:firstLine="0"/>
+        <w:outlineLvl w:val="9"/>
+        <w:rPr>
+          <w:rFonts w:ascii="Arial" w:eastAsia="Arial" w:hAnsi="Arial" w:cs="Arial"/>
+          <w:iCs/>
+          <w:color w:val="000000"/>
+          <w:position w:val="0"/>
+          <w:sz w:val="22"/>
+          <w:szCs w:val="22"/>
+        </w:rPr>
+      </w:pPr>
+      <w:r>
+        <w:rPr>
+          <w:rFonts w:ascii="Arial" w:eastAsia="Arial" w:hAnsi="Arial" w:cs="Arial"/>
+          <w:iCs/>
+          <w:color w:val="000000"/>
+          <w:position w:val="0"/>
+          <w:sz w:val="22"/>
+          <w:szCs w:val="22"/>
+        </w:rPr>
+        <w:t xml:space="preserve">The travel agent will have the ability to remove a package from the data base. </w:t>
+      </w:r>
+    </w:p>
+    <w:p>
+      <w:pPr>
+        <w:pStyle w:val="3"/>
+        <w:widowControl w:val="0"/>
+        <w:numPr>
+          <w:ilvl w:val="0"/>
+          <w:numId w:val="0"/>
+        </w:numPr>
+        <w:spacing w:before="0" w:after="0"/>
+        <w:rPr>
+          <w:rFonts w:ascii="Arial" w:hAnsi="Arial" w:cs="Arial"/>
+          <w:sz w:val="22"/>
+          <w:szCs w:val="22"/>
+        </w:rPr>
+      </w:pPr>
+      <w:r>
+        <w:rPr>
+          <w:rFonts w:ascii="Arial" w:hAnsi="Arial" w:cs="Arial"/>
+          <w:sz w:val="22"/>
+          <w:szCs w:val="22"/>
+        </w:rPr>
+        <w:t>2.2.3. Track orders</w:t>
+      </w:r>
+    </w:p>
+    <w:p>
+      <w:pPr>
+        <w:rPr>
+          <w:rFonts w:ascii="Arial" w:eastAsia="Arial" w:hAnsi="Arial" w:cs="Arial"/>
+          <w:iCs/>
+          <w:color w:val="000000"/>
+          <w:sz w:val="22"/>
+          <w:szCs w:val="22"/>
+        </w:rPr>
+      </w:pPr>
+      <w:r>
+        <w:rPr>
+          <w:rFonts w:ascii="Arial" w:eastAsia="Arial" w:hAnsi="Arial" w:cs="Arial"/>
+          <w:iCs/>
+          <w:color w:val="000000"/>
+          <w:sz w:val="22"/>
+          <w:szCs w:val="22"/>
+        </w:rPr>
+        <w:t>Tracking and sorting orders performed by customers</w:t>
+      </w:r>
+    </w:p>
+    <w:p>
+      <w:pPr>
+        <w:rPr>
+          <w:rFonts w:ascii="Arial" w:hAnsi="Arial" w:cs="Arial"/>
+          <w:i/>
+          <w:iCs/>
+          <w:sz w:val="22"/>
+          <w:szCs w:val="22"/>
+        </w:rPr>
+      </w:pPr>
+    </w:p>
+    <w:p>
+      <w:pPr>
+        <w:pStyle w:val="3"/>
+        <w:widowControl w:val="0"/>
+        <w:numPr>
+          <w:ilvl w:val="0"/>
+          <w:numId w:val="0"/>
+        </w:numPr>
+        <w:spacing w:before="0" w:after="0"/>
+        <w:rPr>
+          <w:rFonts w:ascii="Arial" w:hAnsi="Arial" w:cs="Arial"/>
+          <w:sz w:val="22"/>
+          <w:szCs w:val="22"/>
+        </w:rPr>
+      </w:pPr>
+      <w:r>
+        <w:rPr>
+          <w:rFonts w:ascii="Arial" w:hAnsi="Arial" w:cs="Arial"/>
+          <w:sz w:val="22"/>
+          <w:szCs w:val="22"/>
+        </w:rPr>
+        <w:t xml:space="preserve">2.2.4 change order status </w:t>
+      </w:r>
+    </w:p>
+    <w:p>
+      <w:pPr>
+        <w:rPr>
+          <w:rFonts w:ascii="Arial" w:hAnsi="Arial" w:cs="Arial"/>
+          <w:b/>
+          <w:bCs/>
+          <w:i/>
+          <w:iCs/>
+          <w:sz w:val="22"/>
+          <w:szCs w:val="22"/>
+        </w:rPr>
+      </w:pPr>
+    </w:p>
+    <w:p>
+      <w:pPr>
+        <w:rPr>
+          <w:rFonts w:ascii="Arial" w:hAnsi="Arial" w:cs="Arial"/>
+          <w:b/>
+          <w:bCs/>
+          <w:i/>
+          <w:iCs/>
+          <w:sz w:val="22"/>
+          <w:szCs w:val="22"/>
+        </w:rPr>
+      </w:pPr>
+      <w:r>
+        <w:rPr>
+          <w:rFonts w:ascii="Arial" w:hAnsi="Arial" w:cs="Arial"/>
+          <w:b/>
+          <w:bCs/>
+          <w:i/>
+          <w:iCs/>
+          <w:sz w:val="22"/>
+          <w:szCs w:val="22"/>
+        </w:rPr>
+        <w:t>2.2.4.1 by agent</w:t>
+      </w:r>
+    </w:p>
+    <w:p>
+      <w:pPr>
+        <w:rPr>
+          <w:rFonts w:ascii="Arial" w:eastAsia="Arial" w:hAnsi="Arial" w:cs="Arial"/>
+          <w:iCs/>
+          <w:color w:val="000000"/>
+          <w:sz w:val="22"/>
+          <w:szCs w:val="22"/>
+        </w:rPr>
+      </w:pPr>
+      <w:r>
+        <w:rPr>
+          <w:rFonts w:ascii="Arial" w:eastAsia="Arial" w:hAnsi="Arial" w:cs="Arial"/>
+          <w:iCs/>
+          <w:color w:val="000000"/>
+          <w:sz w:val="22"/>
+          <w:szCs w:val="22"/>
+        </w:rPr>
+        <w:t>The travel agent will have the ability to change status of an order</w:t>
+      </w:r>
+    </w:p>
+    <w:p>
+      <w:pPr>
+        <w:rPr>
+          <w:rFonts w:ascii="Arial" w:hAnsi="Arial" w:cs="Arial"/>
+          <w:b/>
+          <w:bCs/>
+          <w:i/>
+          <w:iCs/>
+          <w:sz w:val="22"/>
+          <w:szCs w:val="22"/>
+        </w:rPr>
+      </w:pPr>
+      <w:r>
+        <w:rPr>
+          <w:rFonts w:ascii="Arial" w:hAnsi="Arial" w:cs="Arial"/>
+          <w:b/>
+          <w:bCs/>
+          <w:i/>
+          <w:iCs/>
+          <w:sz w:val="22"/>
+          <w:szCs w:val="22"/>
+        </w:rPr>
+        <w:t>2.2.4.2</w:t>
+      </w:r>
+      <w:r>
+        <w:rPr>
+          <w:rFonts w:ascii="Arial" w:hAnsi="Arial" w:cs="Arial"/>
+          <w:b/>
+          <w:bCs/>
+          <w:i/>
+          <w:iCs/>
+          <w:sz w:val="22"/>
+          <w:szCs w:val="22"/>
+        </w:rPr>
+        <w:t xml:space="preserve"> by client</w:t>
+      </w:r>
+    </w:p>
+    <w:p>
+      <w:pPr>
+        <w:rPr>
+          <w:rFonts w:ascii="Arial" w:hAnsi="Arial" w:cs="Arial"/>
+          <w:i/>
+          <w:iCs/>
+          <w:sz w:val="22"/>
+          <w:szCs w:val="22"/>
+        </w:rPr>
+      </w:pPr>
+      <w:r>
+        <w:rPr>
+          <w:rFonts w:ascii="Arial" w:eastAsia="Arial" w:hAnsi="Arial" w:cs="Arial"/>
+          <w:iCs/>
+          <w:color w:val="000000"/>
+          <w:sz w:val="22"/>
+          <w:szCs w:val="22"/>
+        </w:rPr>
+        <w:t>The client will have the ability to cancel a</w:t>
+      </w:r>
+      <w:r>
+        <w:rPr>
+          <w:rFonts w:ascii="Arial" w:eastAsia="Arial" w:hAnsi="Arial" w:cs="Arial"/>
+          <w:iCs/>
+          <w:color w:val="000000"/>
+          <w:sz w:val="22"/>
+          <w:szCs w:val="22"/>
+        </w:rPr>
+        <w:t>n</w:t>
+      </w:r>
+      <w:r>
+        <w:rPr>
+          <w:rFonts w:ascii="Arial" w:eastAsia="Arial" w:hAnsi="Arial" w:cs="Arial"/>
+          <w:iCs/>
+          <w:color w:val="000000"/>
+          <w:sz w:val="22"/>
+          <w:szCs w:val="22"/>
+        </w:rPr>
+        <w:t xml:space="preserve"> order.</w:t>
+      </w:r>
+    </w:p>
+    <w:p/>
+    <w:p>
+      <w:pPr>
+        <w:pStyle w:val="3"/>
+        <w:widowControl w:val="0"/>
+        <w:numPr>
+          <w:ilvl w:val="0"/>
+          <w:numId w:val="0"/>
+        </w:numPr>
+        <w:spacing w:before="0" w:after="0"/>
+        <w:rPr>
+          <w:rFonts w:ascii="Arial" w:eastAsia="Arial" w:hAnsi="Arial" w:cs="Arial"/>
+          <w:b w:val="0"/>
+          <w:iCs/>
+          <w:color w:val="000000"/>
+          <w:sz w:val="22"/>
+          <w:szCs w:val="22"/>
+        </w:rPr>
+      </w:pPr>
+      <w:r>
+        <w:rPr>
+          <w:rFonts w:ascii="Arial" w:hAnsi="Arial" w:cs="Arial"/>
+          <w:bCs/>
+          <w:i/>
+          <w:iCs/>
+          <w:sz w:val="22"/>
+          <w:szCs w:val="22"/>
+        </w:rPr>
+        <w:t>2.2.4.</w:t>
+      </w:r>
+      <w:r>
+        <w:rPr>
+          <w:rFonts w:ascii="Arial" w:eastAsia="Arial" w:hAnsi="Arial" w:cs="Arial"/>
+          <w:b w:val="0"/>
+          <w:iCs/>
+          <w:color w:val="000000"/>
+          <w:sz w:val="22"/>
+          <w:szCs w:val="22"/>
+        </w:rPr>
+        <w:t xml:space="preserve"> Order management</w:t>
+      </w:r>
+    </w:p>
+    <w:p>
+      <w:pPr>
+        <w:pStyle w:val="3"/>
+        <w:widowControl w:val="0"/>
+        <w:numPr>
+          <w:ilvl w:val="0"/>
+          <w:numId w:val="0"/>
+        </w:numPr>
+        <w:spacing w:before="0" w:after="0"/>
+        <w:rPr>
+          <w:rFonts w:ascii="Arial" w:eastAsia="Arial" w:hAnsi="Arial" w:cs="Arial"/>
+          <w:b w:val="0"/>
+          <w:iCs/>
+          <w:color w:val="000000"/>
+          <w:sz w:val="22"/>
+          <w:szCs w:val="22"/>
+        </w:rPr>
+      </w:pPr>
+      <w:r>
+        <w:rPr>
+          <w:rFonts w:ascii="Arial" w:eastAsia="Arial" w:hAnsi="Arial" w:cs="Arial"/>
+          <w:b w:val="0"/>
+          <w:iCs/>
+          <w:color w:val="000000"/>
+          <w:sz w:val="22"/>
+          <w:szCs w:val="22"/>
+        </w:rPr>
+        <w:t>The agent will have the ability to change the quantity of packages and watch in real time at the updates.</w:t>
+      </w:r>
+    </w:p>
+    <w:p/>
+    <w:p>
+      <w:pPr>
+        <w:pStyle w:val="3"/>
+        <w:widowControl w:val="0"/>
+        <w:numPr>
+          <w:ilvl w:val="0"/>
+          <w:numId w:val="0"/>
+        </w:numPr>
+        <w:spacing w:before="0" w:after="0"/>
+        <w:rPr>
+          <w:rFonts w:ascii="Arial" w:hAnsi="Arial" w:cs="Arial"/>
+          <w:sz w:val="22"/>
+          <w:szCs w:val="22"/>
+        </w:rPr>
+      </w:pPr>
+      <w:r>
+        <w:rPr>
+          <w:rFonts w:ascii="Arial" w:hAnsi="Arial" w:cs="Arial"/>
+          <w:bCs/>
+          <w:i/>
+          <w:iCs/>
+          <w:sz w:val="22"/>
+          <w:szCs w:val="22"/>
+        </w:rPr>
+        <w:t>2.2.5.</w:t>
+      </w:r>
+      <w:r>
+        <w:rPr>
+          <w:rFonts w:ascii="Arial" w:hAnsi="Arial" w:cs="Arial"/>
+          <w:sz w:val="22"/>
+          <w:szCs w:val="22"/>
+        </w:rPr>
+        <w:t xml:space="preserve"> </w:t>
+      </w:r>
+      <w:r>
+        <w:rPr>
+          <w:rFonts w:ascii="Arial" w:hAnsi="Arial" w:cs="Arial"/>
+          <w:sz w:val="22"/>
+          <w:szCs w:val="22"/>
+        </w:rPr>
+        <w:t>Contact</w:t>
+      </w:r>
+    </w:p>
+    <w:p>
+      <w:pPr>
+        <w:pStyle w:val="3"/>
+        <w:widowControl w:val="0"/>
+        <w:numPr>
+          <w:ilvl w:val="0"/>
+          <w:numId w:val="0"/>
+        </w:numPr>
+        <w:spacing w:before="0" w:after="0"/>
+        <w:rPr>
+          <w:rFonts w:ascii="Arial" w:eastAsia="Arial" w:hAnsi="Arial" w:cs="Arial"/>
+          <w:b w:val="0"/>
+          <w:iCs/>
+          <w:color w:val="000000"/>
+          <w:sz w:val="22"/>
+          <w:szCs w:val="22"/>
+        </w:rPr>
+      </w:pPr>
+      <w:r>
+        <w:rPr>
+          <w:rFonts w:ascii="Arial" w:eastAsia="Arial" w:hAnsi="Arial" w:cs="Arial"/>
+          <w:b w:val="0"/>
+          <w:iCs/>
+          <w:color w:val="000000"/>
+          <w:sz w:val="22"/>
+          <w:szCs w:val="22"/>
+        </w:rPr>
+        <w:t>Absorption of all details for a contact request</w:t>
+      </w:r>
+    </w:p>
+    <w:p>
+      <w:pPr>
+        <w:pStyle w:val="3"/>
+        <w:widowControl w:val="0"/>
+        <w:numPr>
+          <w:ilvl w:val="0"/>
+          <w:numId w:val="0"/>
+        </w:numPr>
+        <w:spacing w:before="0" w:after="0"/>
+        <w:rPr>
+          <w:rFonts w:ascii="Arial" w:hAnsi="Arial" w:cs="Arial"/>
+          <w:bCs/>
+          <w:i/>
+          <w:iCs/>
+          <w:sz w:val="22"/>
+          <w:szCs w:val="22"/>
+        </w:rPr>
+      </w:pPr>
+      <w:r>
+        <w:rPr>
+          <w:rFonts w:ascii="Arial" w:hAnsi="Arial" w:cs="Arial"/>
+          <w:bCs/>
+          <w:i/>
+          <w:iCs/>
+          <w:sz w:val="22"/>
+          <w:szCs w:val="22"/>
+        </w:rPr>
+        <w:t>2.2.6. menu</w:t>
+      </w:r>
+    </w:p>
+    <w:p>
+      <w:pPr>
+        <w:pStyle w:val="3"/>
+        <w:widowControl w:val="0"/>
+        <w:numPr>
+          <w:ilvl w:val="0"/>
+          <w:numId w:val="0"/>
+        </w:numPr>
+        <w:spacing w:before="0" w:after="0"/>
+        <w:rPr>
+          <w:rFonts w:ascii="Arial" w:hAnsi="Arial" w:cs="Arial"/>
+          <w:bCs/>
+          <w:i/>
+          <w:iCs/>
+          <w:sz w:val="22"/>
+          <w:szCs w:val="22"/>
+        </w:rPr>
+      </w:pPr>
+      <w:r>
+        <w:rPr>
+          <w:rFonts w:ascii="Arial" w:hAnsi="Arial" w:cs="Arial"/>
+          <w:bCs/>
+          <w:i/>
+          <w:iCs/>
+          <w:sz w:val="22"/>
+          <w:szCs w:val="22"/>
+        </w:rPr>
+        <w:t>2.2.6.1 agent menu</w:t>
+      </w:r>
+    </w:p>
+    <w:p>
+      <w:pPr>
+        <w:pStyle w:val="3"/>
+        <w:widowControl w:val="0"/>
+        <w:numPr>
+          <w:ilvl w:val="0"/>
+          <w:numId w:val="0"/>
+        </w:numPr>
+        <w:spacing w:before="0" w:after="0"/>
+        <w:rPr>
+          <w:rFonts w:ascii="Arial" w:eastAsia="Arial" w:hAnsi="Arial" w:cs="Arial"/>
+          <w:b w:val="0"/>
+          <w:iCs/>
+          <w:color w:val="000000"/>
+          <w:sz w:val="22"/>
+          <w:szCs w:val="22"/>
+        </w:rPr>
+      </w:pPr>
+      <w:r>
+        <w:rPr>
+          <w:rFonts w:ascii="Arial" w:eastAsia="Arial" w:hAnsi="Arial" w:cs="Arial"/>
+          <w:b w:val="0"/>
+          <w:iCs/>
+          <w:color w:val="000000"/>
+          <w:sz w:val="22"/>
+          <w:szCs w:val="22"/>
+        </w:rPr>
+        <w:t>The agent will have a customized menu.</w:t>
+      </w:r>
+    </w:p>
+    <w:p>
+      <w:pPr>
+        <w:pStyle w:val="3"/>
+        <w:widowControl w:val="0"/>
+        <w:numPr>
+          <w:ilvl w:val="0"/>
+          <w:numId w:val="0"/>
+        </w:numPr>
+        <w:spacing w:before="0" w:after="0"/>
+        <w:rPr>
+          <w:b w:val="0"/>
+          <w:bCs/>
+        </w:rPr>
+      </w:pPr>
+      <w:r>
+        <w:rPr>
+          <w:rFonts w:ascii="Arial" w:hAnsi="Arial" w:cs="Arial"/>
+          <w:bCs/>
+          <w:i/>
+          <w:iCs/>
+          <w:sz w:val="22"/>
+          <w:szCs w:val="22"/>
+        </w:rPr>
+        <w:t>2.2.6.2 client menu</w:t>
+      </w:r>
+    </w:p>
+    <w:p>
+      <w:pPr>
+        <w:pStyle w:val="3"/>
+        <w:widowControl w:val="0"/>
+        <w:numPr>
+          <w:ilvl w:val="0"/>
+          <w:numId w:val="0"/>
+        </w:numPr>
+        <w:spacing w:before="0" w:after="0"/>
+        <w:rPr>
+          <w:rFonts w:ascii="Arial" w:eastAsia="Arial" w:hAnsi="Arial" w:cs="Arial"/>
+          <w:b w:val="0"/>
+          <w:iCs/>
+          <w:color w:val="000000"/>
+          <w:sz w:val="22"/>
+          <w:szCs w:val="22"/>
+        </w:rPr>
+      </w:pPr>
+      <w:r>
+        <w:rPr>
+          <w:rFonts w:ascii="Arial" w:eastAsia="Arial" w:hAnsi="Arial" w:cs="Arial"/>
+          <w:b w:val="0"/>
+          <w:iCs/>
+          <w:color w:val="000000"/>
+          <w:sz w:val="22"/>
+          <w:szCs w:val="22"/>
+        </w:rPr>
+        <w:t>The client will have a customized menu</w:t>
+      </w:r>
+    </w:p>
+    <w:p>
+      <w:pPr>
+        <w:rPr>
+          <w:bCs/>
+          <w:sz w:val="28"/>
+        </w:rPr>
+      </w:pPr>
+    </w:p>
+    <w:p>
+      <w:pPr>
+        <w:pStyle w:val="2"/>
+        <w:rPr>
+          <w:rtl/>
+        </w:rPr>
+      </w:pPr>
+      <w:bookmarkStart w:id="26" w:name="_Toc439994676"/>
+      <w:bookmarkStart w:id="27" w:name="_Toc441230981"/>
+      <w:r>
+        <w:t>User Classes and Characteristics</w:t>
+      </w:r>
+      <w:bookmarkEnd w:id="26"/>
+      <w:bookmarkEnd w:id="27"/>
+    </w:p>
+    <w:p>
+      <w:pPr>
+        <w:keepNext/>
+        <w:keepLines/>
+        <w:spacing w:line="240" w:lineRule="auto"/>
+        <w:ind w:left="-2"/>
+        <w:rPr>
+          <w:rFonts w:ascii="Arial" w:eastAsia="Arial" w:hAnsi="Arial" w:cs="Arial"/>
+          <w:iCs/>
+          <w:color w:val="000000"/>
+          <w:sz w:val="22"/>
+          <w:szCs w:val="22"/>
+        </w:rPr>
+      </w:pPr>
+      <w:bookmarkStart w:id="28" w:name="_Toc439994677"/>
+      <w:bookmarkStart w:id="29" w:name="_Toc441230982"/>
+      <w:r>
+        <w:rPr>
+          <w:rFonts w:ascii="Arial" w:eastAsia="Arial" w:hAnsi="Arial" w:cs="Arial"/>
+          <w:iCs/>
+          <w:color w:val="000000"/>
+          <w:sz w:val="22"/>
+          <w:szCs w:val="22"/>
+        </w:rPr>
+        <w:t>There will be two kinds of user's classes agent and client. The agent will have access to all the software features. client will have a more limited number of features</w:t>
+      </w:r>
+      <w:bookmarkStart w:id="30" w:name="_3tbugp1"/>
+      <w:bookmarkEnd w:id="30"/>
+      <w:r>
+        <w:rPr>
+          <w:rFonts w:ascii="Arial" w:eastAsia="Arial" w:hAnsi="Arial" w:cs="Arial"/>
+          <w:iCs/>
+          <w:color w:val="000000"/>
+          <w:sz w:val="22"/>
+          <w:szCs w:val="22"/>
+        </w:rPr>
+        <w:t xml:space="preserve">. The additional features of the agent </w:t>
+      </w:r>
+      <w:proofErr w:type="gramStart"/>
+      <w:r>
+        <w:rPr>
+          <w:rFonts w:ascii="Arial" w:eastAsia="Arial" w:hAnsi="Arial" w:cs="Arial"/>
+          <w:iCs/>
+          <w:color w:val="000000"/>
+          <w:sz w:val="22"/>
+          <w:szCs w:val="22"/>
+        </w:rPr>
+        <w:t>are:</w:t>
       </w:r>
       <w:proofErr w:type="gramEnd"/>
       <w:r>
         <w:rPr>
-          <w:lang w:bidi="he-IL"/>
-        </w:rPr>
-        <w:t xml:space="preserve"> and finances.</w:t>
+          <w:rFonts w:ascii="Arial" w:eastAsia="Arial" w:hAnsi="Arial" w:cs="Arial"/>
+          <w:iCs/>
+          <w:color w:val="000000"/>
+          <w:sz w:val="22"/>
+          <w:szCs w:val="22"/>
+        </w:rPr>
+        <w:t xml:space="preserve"> packages management.</w:t>
       </w:r>
     </w:p>
     <w:p>
       <w:pPr>
         <w:pStyle w:val="2"/>
       </w:pPr>
-      <w:bookmarkStart w:id="11" w:name="_Toc439994668"/>
-      <w:bookmarkStart w:id="12" w:name="_Toc441230974"/>
-      <w:r>
-        <w:t>Document Conventions</w:t>
-      </w:r>
-      <w:bookmarkEnd w:id="11"/>
-      <w:bookmarkEnd w:id="12"/>
+      <w:r>
+        <w:t>Operating Environment</w:t>
+      </w:r>
+      <w:bookmarkEnd w:id="28"/>
+      <w:bookmarkEnd w:id="29"/>
+    </w:p>
+    <w:p>
+      <w:pPr>
+        <w:keepNext/>
+        <w:keepLines/>
+        <w:spacing w:line="240" w:lineRule="auto"/>
+        <w:ind w:left="-2"/>
+        <w:rPr>
+          <w:rFonts w:ascii="Arial" w:eastAsia="Arial" w:hAnsi="Arial" w:cs="Arial"/>
+          <w:iCs/>
+          <w:color w:val="000000"/>
+          <w:sz w:val="22"/>
+          <w:szCs w:val="22"/>
+        </w:rPr>
+      </w:pPr>
+      <w:r>
+        <w:rPr>
+          <w:rFonts w:ascii="Arial" w:eastAsia="Arial" w:hAnsi="Arial" w:cs="Arial"/>
+          <w:iCs/>
+          <w:color w:val="000000"/>
+          <w:sz w:val="22"/>
+          <w:szCs w:val="22"/>
+        </w:rPr>
+        <w:t>The system runs on Microsoft Windows 7/8/10 versions 86x and 64 bits</w:t>
+      </w:r>
+      <w:bookmarkStart w:id="31" w:name="_28h4qwu"/>
+      <w:bookmarkEnd w:id="31"/>
+      <w:r>
+        <w:rPr>
+          <w:rFonts w:ascii="Arial" w:eastAsia="Arial" w:hAnsi="Arial" w:cs="Arial"/>
+          <w:iCs/>
+          <w:color w:val="000000"/>
+          <w:sz w:val="22"/>
+          <w:szCs w:val="22"/>
+        </w:rPr>
+        <w:t>.</w:t>
+      </w:r>
+    </w:p>
+    <w:p>
+      <w:pPr>
+        <w:keepNext/>
+        <w:keepLines/>
+        <w:spacing w:line="240" w:lineRule="auto"/>
+        <w:ind w:left="-2"/>
+        <w:rPr>
+          <w:rFonts w:ascii="Arial" w:eastAsia="Arial" w:hAnsi="Arial" w:cs="Arial"/>
+          <w:iCs/>
+          <w:color w:val="000000"/>
+          <w:sz w:val="22"/>
+          <w:szCs w:val="22"/>
+        </w:rPr>
+      </w:pPr>
+      <w:r>
+        <w:rPr>
+          <w:rFonts w:ascii="Arial" w:eastAsia="Arial" w:hAnsi="Arial" w:cs="Arial"/>
+          <w:iCs/>
+          <w:color w:val="000000"/>
+          <w:sz w:val="22"/>
+          <w:szCs w:val="22"/>
+        </w:rPr>
+        <w:t xml:space="preserve">The system </w:t>
+      </w:r>
+      <w:proofErr w:type="gramStart"/>
+      <w:r>
+        <w:rPr>
+          <w:rFonts w:ascii="Arial" w:eastAsia="Arial" w:hAnsi="Arial" w:cs="Arial"/>
+          <w:iCs/>
+          <w:color w:val="000000"/>
+          <w:sz w:val="22"/>
+          <w:szCs w:val="22"/>
+        </w:rPr>
+        <w:t>has to</w:t>
+      </w:r>
+      <w:proofErr w:type="gramEnd"/>
+      <w:r>
+        <w:rPr>
+          <w:rFonts w:ascii="Arial" w:eastAsia="Arial" w:hAnsi="Arial" w:cs="Arial"/>
+          <w:iCs/>
+          <w:color w:val="000000"/>
+          <w:sz w:val="22"/>
+          <w:szCs w:val="22"/>
+        </w:rPr>
+        <w:t xml:space="preserve"> use a local database, the user will have the ability to manage packages.</w:t>
+      </w:r>
     </w:p>
     <w:p>
       <w:pPr>
         <w:pStyle w:val="template"/>
-      </w:pPr>
-      <w:r>
-        <w:t>&lt;</w:t>
-      </w:r>
-      <w:r>
-        <w:t>**********************</w:t>
-      </w:r>
-      <w:r>
-        <w:t>&gt;</w:t>
-      </w:r>
+        <w:rPr>
+          <w:rFonts w:eastAsia="Arial" w:cs="Arial"/>
+          <w:i w:val="0"/>
+          <w:color w:val="000000"/>
+          <w:szCs w:val="22"/>
+        </w:rPr>
+      </w:pPr>
+    </w:p>
+    <w:p>
+      <w:pPr>
+        <w:pStyle w:val="template"/>
+      </w:pPr>
     </w:p>
     <w:p>
       <w:pPr>
         <w:pStyle w:val="2"/>
       </w:pPr>
-      <w:bookmarkStart w:id="13" w:name="_Toc439994669"/>
-      <w:bookmarkStart w:id="14" w:name="_Toc441230975"/>
-      <w:r>
-        <w:t>Intended Audience and Reading Suggestions</w:t>
-      </w:r>
-      <w:bookmarkEnd w:id="13"/>
-      <w:bookmarkEnd w:id="14"/>
-    </w:p>
-    <w:p>
-      <w:r>
-        <w:t>The intended audience of this document consists of clients, travel agents, development team, QA team, and managers. The system should be used and supervised by managers during the development cycle.</w:t>
+      <w:bookmarkStart w:id="32" w:name="_Toc439994678"/>
+      <w:bookmarkStart w:id="33" w:name="_Toc441230983"/>
+      <w:r>
+        <w:lastRenderedPageBreak/>
+        <w:t>Design and Implementation Constraints</w:t>
+      </w:r>
+      <w:bookmarkEnd w:id="32"/>
+      <w:bookmarkEnd w:id="33"/>
+    </w:p>
+    <w:p>
+      <w:pPr>
+        <w:keepNext/>
+        <w:keepLines/>
+        <w:spacing w:line="240" w:lineRule="auto"/>
+        <w:ind w:left="-2"/>
+        <w:rPr>
+          <w:rFonts w:ascii="Arial" w:eastAsia="Arial" w:hAnsi="Arial" w:cs="Arial"/>
+          <w:iCs/>
+          <w:color w:val="000000"/>
+          <w:sz w:val="22"/>
+          <w:szCs w:val="22"/>
+        </w:rPr>
+      </w:pPr>
+      <w:bookmarkStart w:id="34" w:name="_Toc439994679"/>
+      <w:bookmarkStart w:id="35" w:name="_Toc441230984"/>
+      <w:r>
+        <w:rPr>
+          <w:rFonts w:ascii="Arial" w:eastAsia="Arial" w:hAnsi="Arial" w:cs="Arial"/>
+          <w:iCs/>
+          <w:color w:val="000000"/>
+          <w:sz w:val="22"/>
+          <w:szCs w:val="22"/>
+        </w:rPr>
+        <w:t>The software depends on high internal memory of the computer, be it RAM or HDD and its permutations. The developer must have access to the employee database. There is a limitation to the usage of its features by different users based on roles (agent/client). Software’s security must be assigned by the customer and customers own programming team as required by its own security protocols. The customers organization will be responsible for Integrating/maintaining the delivered software.</w:t>
       </w:r>
     </w:p>
     <w:p>
       <w:pPr>
         <w:pStyle w:val="2"/>
       </w:pPr>
-      <w:bookmarkStart w:id="15" w:name="_Toc439994670"/>
-      <w:bookmarkStart w:id="16" w:name="_Toc441230976"/>
-      <w:r>
-        <w:t>Product Scope</w:t>
-      </w:r>
-      <w:bookmarkEnd w:id="15"/>
-      <w:bookmarkEnd w:id="16"/>
+      <w:r>
+        <w:t>User Documentation</w:t>
+      </w:r>
+      <w:bookmarkEnd w:id="34"/>
+      <w:bookmarkEnd w:id="35"/>
+    </w:p>
+    <w:p>
+      <w:pPr>
+        <w:keepNext/>
+        <w:keepLines/>
+        <w:spacing w:line="240" w:lineRule="auto"/>
+        <w:ind w:left="-2"/>
+        <w:rPr>
+          <w:rFonts w:ascii="Arial" w:eastAsia="Arial" w:hAnsi="Arial" w:cs="Arial"/>
+          <w:iCs/>
+          <w:color w:val="000000"/>
+          <w:sz w:val="22"/>
+          <w:szCs w:val="22"/>
+        </w:rPr>
+      </w:pPr>
+      <w:r>
+        <w:rPr>
+          <w:rFonts w:ascii="Arial" w:eastAsia="Arial" w:hAnsi="Arial" w:cs="Arial"/>
+          <w:iCs/>
+          <w:color w:val="000000"/>
+          <w:sz w:val="22"/>
+          <w:szCs w:val="22"/>
+        </w:rPr>
+        <w:t>The user will receive a manual detailing the functionality of the software.</w:t>
+      </w:r>
+    </w:p>
+    <w:p>
+      <w:pPr>
+        <w:pStyle w:val="2"/>
+        <w:rPr>
+          <w:highlight w:val="yellow"/>
+        </w:rPr>
+      </w:pPr>
+      <w:bookmarkStart w:id="36" w:name="_Toc439994680"/>
+      <w:bookmarkStart w:id="37" w:name="_Toc441230985"/>
+      <w:r>
+        <w:rPr>
+          <w:highlight w:val="yellow"/>
+        </w:rPr>
+        <w:t>Assumptions and Dependencies</w:t>
+      </w:r>
+      <w:bookmarkEnd w:id="36"/>
+      <w:bookmarkEnd w:id="37"/>
+    </w:p>
+    <w:p>
+      <w:pPr>
+        <w:keepNext/>
+        <w:keepLines/>
+        <w:spacing w:line="240" w:lineRule="auto"/>
+        <w:ind w:left="-2"/>
+        <w:rPr>
+          <w:rFonts w:ascii="Arial" w:eastAsia="Arial" w:hAnsi="Arial" w:cs="Arial"/>
+          <w:iCs/>
+          <w:color w:val="000000"/>
+          <w:sz w:val="22"/>
+          <w:szCs w:val="22"/>
+          <w:highlight w:val="yellow"/>
+        </w:rPr>
+      </w:pPr>
+      <w:r>
+        <w:rPr>
+          <w:rFonts w:ascii="Arial" w:eastAsia="Arial" w:hAnsi="Arial" w:cs="Arial"/>
+          <w:iCs/>
+          <w:color w:val="000000"/>
+          <w:sz w:val="22"/>
+          <w:szCs w:val="22"/>
+          <w:highlight w:val="yellow"/>
+        </w:rPr>
+        <w:t xml:space="preserve">Our assumption that employee Database will be received from the HR department in ‘.txt’ file which the program will assign 'LOG IN' details of all company agents. </w:t>
+      </w:r>
+    </w:p>
+    <w:p>
+      <w:pPr>
+        <w:keepNext/>
+        <w:keepLines/>
+        <w:spacing w:line="240" w:lineRule="auto"/>
+        <w:ind w:left="-2"/>
+        <w:rPr>
+          <w:rFonts w:ascii="Arial" w:eastAsia="Arial" w:hAnsi="Arial" w:cs="Arial"/>
+          <w:iCs/>
+          <w:color w:val="000000"/>
+          <w:sz w:val="22"/>
+          <w:szCs w:val="22"/>
+          <w:highlight w:val="yellow"/>
+        </w:rPr>
+      </w:pPr>
+      <w:r>
+        <w:rPr>
+          <w:rFonts w:ascii="Arial" w:eastAsia="Arial" w:hAnsi="Arial" w:cs="Arial"/>
+          <w:iCs/>
+          <w:color w:val="000000"/>
+          <w:sz w:val="22"/>
+          <w:szCs w:val="22"/>
+          <w:highlight w:val="yellow"/>
+        </w:rPr>
+        <w:t>The file will be as follows: First name, Last name, Password, Role. (all on different lines) employees separated by '$' sign</w:t>
+      </w:r>
+    </w:p>
+    <w:p>
+      <w:pPr>
+        <w:keepNext/>
+        <w:keepLines/>
+        <w:spacing w:line="240" w:lineRule="auto"/>
+        <w:ind w:left="-2"/>
+        <w:rPr>
+          <w:rFonts w:ascii="Arial" w:eastAsia="Arial" w:hAnsi="Arial" w:cs="Arial"/>
+          <w:iCs/>
+          <w:color w:val="000000"/>
+          <w:sz w:val="22"/>
+          <w:szCs w:val="22"/>
+          <w:highlight w:val="yellow"/>
+        </w:rPr>
+      </w:pPr>
+      <w:r>
+        <w:rPr>
+          <w:rFonts w:ascii="Arial" w:eastAsia="Arial" w:hAnsi="Arial" w:cs="Arial"/>
+          <w:iCs/>
+          <w:color w:val="000000"/>
+          <w:sz w:val="22"/>
+          <w:szCs w:val="22"/>
+          <w:highlight w:val="yellow"/>
+        </w:rPr>
+        <w:t>The database includes details of access for each user such as Employee &amp; Manager stated by Role.</w:t>
+      </w:r>
+    </w:p>
+    <w:p>
+      <w:pPr>
+        <w:rPr>
+          <w:highlight w:val="yellow"/>
+        </w:rPr>
+      </w:pPr>
+    </w:p>
+    <w:p>
+      <w:pPr>
+        <w:rPr>
+          <w:highlight w:val="yellow"/>
+        </w:rPr>
+      </w:pPr>
     </w:p>
     <w:p>
       <w:pPr>
         <w:pStyle w:val="template"/>
       </w:pPr>
       <w:r>
-        <w:t>Mainly, the scope concerns the communication between the company's customers and the employees. It focuses on organizing and managing orders and facilitating the process of purchasing packages and organizing the information in the database.</w:t>
-      </w:r>
+        <w:rPr>
+          <w:highlight w:val="yellow"/>
+        </w:rPr>
+        <w:t>&lt;List any assumed factors (as opposed to known facts) that could affect the requirements stated in the SRS. These could include third-party or commercial components that you plan to use, issues around the development or operating environment, or constraints. The project could be affected if these assumptions are incorrect, are not shared, or change. Also identify any dependencies the project has on external factors, such as software components that you intend to reuse from another project, unless they are already documented elsewhere (for example, in the vision and scope document or the project plan).&gt;</w:t>
+      </w:r>
+    </w:p>
+    <w:p>
+      <w:pPr>
+        <w:pStyle w:val="1"/>
+      </w:pPr>
+      <w:bookmarkStart w:id="38" w:name="_Toc439994682"/>
+      <w:bookmarkStart w:id="39" w:name="_Toc441230986"/>
+      <w:r>
+        <w:t>External Interface Requirements</w:t>
+      </w:r>
+      <w:bookmarkEnd w:id="38"/>
+      <w:bookmarkEnd w:id="39"/>
     </w:p>
     <w:p>
       <w:pPr>
         <w:pStyle w:val="2"/>
       </w:pPr>
-      <w:bookmarkStart w:id="17" w:name="_Toc439994672"/>
-      <w:bookmarkStart w:id="18" w:name="_Toc441230977"/>
-      <w:r>
-        <w:t>References</w:t>
-      </w:r>
-      <w:bookmarkEnd w:id="17"/>
-      <w:bookmarkEnd w:id="18"/>
+      <w:bookmarkStart w:id="40" w:name="_Toc441230987"/>
+      <w:r>
+        <w:t>User Interfaces</w:t>
+      </w:r>
+      <w:bookmarkEnd w:id="40"/>
     </w:p>
     <w:p>
       <w:pPr>
@@ -2389,21 +5707,21 @@
         <w:ind w:hanging="2"/>
         <w:rPr>
           <w:rFonts w:ascii="Arial" w:eastAsia="Arial" w:hAnsi="Arial" w:cs="Arial"/>
-          <w:i/>
-          <w:color w:val="000000"/>
-          <w:sz w:val="22"/>
-          <w:szCs w:val="22"/>
-        </w:rPr>
-      </w:pPr>
-      <w:r>
-        <w:rPr>
-          <w:rFonts w:ascii="Arial" w:eastAsia="Arial" w:hAnsi="Arial" w:cs="Arial"/>
-          <w:i/>
-          <w:color w:val="000000"/>
-          <w:sz w:val="22"/>
-          <w:szCs w:val="22"/>
-        </w:rPr>
-        <w:t>SRS template.</w:t>
+          <w:iCs/>
+          <w:color w:val="000000"/>
+          <w:sz w:val="22"/>
+          <w:szCs w:val="22"/>
+        </w:rPr>
+      </w:pPr>
+      <w:r>
+        <w:rPr>
+          <w:rFonts w:ascii="Arial" w:eastAsia="Arial" w:hAnsi="Arial" w:cs="Arial"/>
+          <w:iCs/>
+          <w:color w:val="000000"/>
+          <w:sz w:val="22"/>
+          <w:szCs w:val="22"/>
+        </w:rPr>
+        <w:t>The software will have basic menu bar with options, one for agents and one for the clients. - TBD</w:t>
       </w:r>
     </w:p>
     <w:p>
@@ -2419,22 +5737,35 @@
         <w:ind w:hanging="2"/>
         <w:rPr>
           <w:rFonts w:ascii="Arial" w:eastAsia="Arial" w:hAnsi="Arial" w:cs="Arial"/>
-          <w:i/>
-          <w:color w:val="000000"/>
-          <w:sz w:val="22"/>
-          <w:szCs w:val="22"/>
-        </w:rPr>
-      </w:pPr>
-      <w:r>
-        <w:rPr>
-          <w:rFonts w:ascii="Arial" w:eastAsia="Arial" w:hAnsi="Arial" w:cs="Arial"/>
-          <w:i/>
-          <w:color w:val="000000"/>
-          <w:sz w:val="22"/>
-          <w:szCs w:val="22"/>
-        </w:rPr>
-        <w:t>Stack Overflow Forums</w:t>
-      </w:r>
+          <w:iCs/>
+          <w:color w:val="000000"/>
+          <w:sz w:val="22"/>
+          <w:szCs w:val="22"/>
+        </w:rPr>
+      </w:pPr>
+      <w:r>
+        <w:rPr>
+          <w:rFonts w:ascii="Arial" w:eastAsia="Arial" w:hAnsi="Arial" w:cs="Arial"/>
+          <w:iCs/>
+          <w:color w:val="000000"/>
+          <w:sz w:val="22"/>
+          <w:szCs w:val="22"/>
+        </w:rPr>
+        <w:t>See the prototype presentation (style may differ from the final product).</w:t>
+      </w:r>
+    </w:p>
+    <w:p/>
+    <w:p>
+      <w:pPr>
+        <w:pStyle w:val="2"/>
+      </w:pPr>
+      <w:bookmarkStart w:id="41" w:name="_Toc439994684"/>
+      <w:bookmarkStart w:id="42" w:name="_Toc441230988"/>
+      <w:r>
+        <w:t>Hardware Interfaces</w:t>
+      </w:r>
+      <w:bookmarkEnd w:id="41"/>
+      <w:bookmarkEnd w:id="42"/>
     </w:p>
     <w:p>
       <w:pPr>
@@ -2449,12 +5780,22 @@
         <w:ind w:hanging="2"/>
         <w:rPr>
           <w:rFonts w:ascii="Arial" w:eastAsia="Arial" w:hAnsi="Arial" w:cs="Arial"/>
-          <w:i/>
-          <w:color w:val="000000"/>
-          <w:sz w:val="22"/>
-          <w:szCs w:val="22"/>
-        </w:rPr>
-      </w:pPr>
+          <w:iCs/>
+          <w:color w:val="000000"/>
+          <w:sz w:val="22"/>
+          <w:szCs w:val="22"/>
+        </w:rPr>
+      </w:pPr>
+      <w:r>
+        <w:rPr>
+          <w:rFonts w:ascii="Arial" w:eastAsia="Arial" w:hAnsi="Arial" w:cs="Arial"/>
+          <w:iCs/>
+          <w:color w:val="000000"/>
+          <w:sz w:val="22"/>
+          <w:szCs w:val="22"/>
+        </w:rPr>
+        <w:t>The application requires a monitor and working computer with OS installed.</w:t>
+      </w:r>
     </w:p>
     <w:p>
       <w:pPr>
@@ -2469,12 +5810,25 @@
         <w:ind w:hanging="2"/>
         <w:rPr>
           <w:rFonts w:ascii="Arial" w:eastAsia="Arial" w:hAnsi="Arial" w:cs="Arial"/>
-          <w:i/>
-          <w:color w:val="000000"/>
-          <w:sz w:val="22"/>
-          <w:szCs w:val="22"/>
-        </w:rPr>
-      </w:pPr>
+          <w:iCs/>
+          <w:color w:val="000000"/>
+          <w:sz w:val="22"/>
+          <w:szCs w:val="22"/>
+        </w:rPr>
+      </w:pPr>
+    </w:p>
+    <w:p>
+      <w:pPr>
+        <w:pStyle w:val="2"/>
+      </w:pPr>
+      <w:bookmarkStart w:id="43" w:name="_Toc439994685"/>
+      <w:bookmarkStart w:id="44" w:name="_Toc441230989"/>
+      <w:r>
+        <w:lastRenderedPageBreak/>
+        <w:t>Software Interfaces</w:t>
+      </w:r>
+      <w:bookmarkEnd w:id="43"/>
+      <w:bookmarkEnd w:id="44"/>
     </w:p>
     <w:p>
       <w:pPr>
@@ -2487,14 +5841,25 @@
         </w:pBdr>
         <w:spacing w:line="240" w:lineRule="auto"/>
         <w:ind w:hanging="2"/>
-        <w:rPr>
-          <w:rFonts w:ascii="Arial" w:eastAsia="Arial" w:hAnsi="Arial" w:cs="Arial"/>
-          <w:i/>
-          <w:color w:val="000000"/>
-          <w:sz w:val="22"/>
-          <w:szCs w:val="22"/>
-        </w:rPr>
-      </w:pPr>
+        <w:textDirection w:val="btLr"/>
+        <w:rPr>
+          <w:rFonts w:ascii="Arial" w:eastAsia="Arial" w:hAnsi="Arial" w:cs="Arial"/>
+          <w:iCs/>
+          <w:color w:val="000000"/>
+          <w:sz w:val="22"/>
+          <w:szCs w:val="22"/>
+        </w:rPr>
+      </w:pPr>
+      <w:r>
+        <w:rPr>
+          <w:rFonts w:ascii="Arial" w:eastAsia="Arial" w:hAnsi="Arial" w:cs="Arial"/>
+          <w:iCs/>
+          <w:color w:val="000000"/>
+          <w:sz w:val="22"/>
+          <w:szCs w:val="22"/>
+        </w:rPr>
+        <w:t>The application will have access to data base that was written by a third-party software program (in a .txt format).</w:t>
+      </w:r>
     </w:p>
     <w:p>
       <w:pPr>
@@ -2509,1025 +5874,626 @@
         <w:ind w:hanging="2"/>
         <w:rPr>
           <w:rFonts w:ascii="Arial" w:eastAsia="Arial" w:hAnsi="Arial" w:cs="Arial"/>
-          <w:i/>
-          <w:color w:val="000000"/>
-          <w:sz w:val="22"/>
-          <w:szCs w:val="22"/>
-        </w:rPr>
-      </w:pPr>
-    </w:p>
-    <w:p>
-      <w:pPr>
-        <w:pBdr>
-          <w:top w:val="nil"/>
-          <w:left w:val="nil"/>
-          <w:bottom w:val="nil"/>
-          <w:right w:val="nil"/>
-          <w:between w:val="nil"/>
-        </w:pBdr>
-        <w:spacing w:line="240" w:lineRule="auto"/>
-        <w:ind w:hanging="2"/>
-        <w:rPr>
-          <w:rFonts w:ascii="Arial" w:eastAsia="Arial" w:hAnsi="Arial" w:cs="Arial"/>
-          <w:i/>
-          <w:color w:val="000000"/>
-          <w:sz w:val="22"/>
-          <w:szCs w:val="22"/>
-        </w:rPr>
-      </w:pPr>
-    </w:p>
-    <w:p>
-      <w:pPr>
-        <w:pBdr>
-          <w:top w:val="nil"/>
-          <w:left w:val="nil"/>
-          <w:bottom w:val="nil"/>
-          <w:right w:val="nil"/>
-          <w:between w:val="nil"/>
-        </w:pBdr>
-        <w:spacing w:line="240" w:lineRule="auto"/>
-        <w:ind w:hanging="2"/>
-        <w:rPr>
-          <w:rFonts w:ascii="Arial" w:eastAsia="Arial" w:hAnsi="Arial" w:cs="Arial"/>
-          <w:i/>
-          <w:color w:val="000000"/>
-          <w:sz w:val="22"/>
-          <w:szCs w:val="22"/>
-        </w:rPr>
-      </w:pPr>
-    </w:p>
-    <w:p>
-      <w:pPr>
-        <w:pBdr>
-          <w:top w:val="nil"/>
-          <w:left w:val="nil"/>
-          <w:bottom w:val="nil"/>
-          <w:right w:val="nil"/>
-          <w:between w:val="nil"/>
-        </w:pBdr>
-        <w:spacing w:line="240" w:lineRule="auto"/>
-        <w:ind w:hanging="2"/>
-        <w:rPr>
-          <w:rFonts w:ascii="Arial" w:eastAsia="Arial" w:hAnsi="Arial" w:cs="Arial"/>
-          <w:i/>
-          <w:color w:val="000000"/>
-          <w:sz w:val="22"/>
-          <w:szCs w:val="22"/>
-        </w:rPr>
-      </w:pPr>
-    </w:p>
-    <w:p>
-      <w:pPr>
-        <w:pBdr>
-          <w:top w:val="nil"/>
-          <w:left w:val="nil"/>
-          <w:bottom w:val="nil"/>
-          <w:right w:val="nil"/>
-          <w:between w:val="nil"/>
-        </w:pBdr>
-        <w:spacing w:line="240" w:lineRule="auto"/>
-        <w:ind w:hanging="2"/>
-        <w:rPr>
-          <w:rFonts w:ascii="Arial" w:eastAsia="Arial" w:hAnsi="Arial" w:cs="Arial"/>
-          <w:i/>
-          <w:color w:val="000000"/>
-          <w:sz w:val="22"/>
-          <w:szCs w:val="22"/>
-          <w:lang w:bidi="he-IL"/>
-        </w:rPr>
-      </w:pPr>
-    </w:p>
+          <w:iCs/>
+          <w:color w:val="000000"/>
+          <w:sz w:val="22"/>
+          <w:szCs w:val="22"/>
+        </w:rPr>
+      </w:pPr>
+      <w:r>
+        <w:rPr>
+          <w:rFonts w:ascii="Arial" w:eastAsia="Arial" w:hAnsi="Arial" w:cs="Arial"/>
+          <w:iCs/>
+          <w:color w:val="000000"/>
+          <w:sz w:val="22"/>
+          <w:szCs w:val="22"/>
+        </w:rPr>
+        <w:t>The interface is as shown in the prototype.</w:t>
+      </w:r>
+    </w:p>
+    <w:p>
+      <w:pPr>
+        <w:pStyle w:val="template"/>
+      </w:pPr>
+    </w:p>
+    <w:p>
+      <w:pPr>
+        <w:pStyle w:val="2"/>
+      </w:pPr>
+      <w:bookmarkStart w:id="45" w:name="_Toc439994686"/>
+      <w:bookmarkStart w:id="46" w:name="_Toc441230990"/>
+      <w:r>
+        <w:t>Communications Interfaces</w:t>
+      </w:r>
+      <w:bookmarkEnd w:id="45"/>
+      <w:bookmarkEnd w:id="46"/>
+      <w:r>
+        <w:t>**</w:t>
+      </w:r>
+    </w:p>
+    <w:p>
+      <w:r>
+        <w:rPr>
+          <w:rFonts w:ascii="Arial" w:eastAsia="Arial" w:hAnsi="Arial" w:cs="Arial"/>
+          <w:iCs/>
+          <w:color w:val="000000"/>
+          <w:sz w:val="22"/>
+          <w:szCs w:val="22"/>
+        </w:rPr>
+        <w:t>Communication with human resources databases to transfer data into the software</w:t>
+      </w:r>
+      <w:r>
+        <w:rPr>
+          <w:rFonts w:ascii="Arial" w:eastAsia="Arial" w:hAnsi="Arial" w:cs="Arial"/>
+          <w:iCs/>
+          <w:color w:val="000000"/>
+          <w:sz w:val="22"/>
+          <w:szCs w:val="22"/>
+        </w:rPr>
+        <w:t>.</w:t>
+      </w:r>
+    </w:p>
+    <w:p/>
     <w:p>
       <w:pPr>
         <w:pStyle w:val="1"/>
-      </w:pPr>
-      <w:bookmarkStart w:id="19" w:name="_Toc439994673"/>
-      <w:bookmarkStart w:id="20" w:name="_Toc441230978"/>
-      <w:r>
-        <w:t>Overall Description</w:t>
-      </w:r>
-      <w:bookmarkEnd w:id="19"/>
-      <w:bookmarkEnd w:id="20"/>
+        <w:rPr>
+          <w:highlight w:val="yellow"/>
+        </w:rPr>
+      </w:pPr>
+      <w:bookmarkStart w:id="47" w:name="_Toc439994687"/>
+      <w:bookmarkStart w:id="48" w:name="_Toc441230991"/>
+      <w:r>
+        <w:rPr>
+          <w:highlight w:val="yellow"/>
+        </w:rPr>
+        <w:t>System Features</w:t>
+      </w:r>
+      <w:bookmarkEnd w:id="47"/>
+      <w:bookmarkEnd w:id="48"/>
+    </w:p>
+    <w:p>
+      <w:pPr>
+        <w:pStyle w:val="template"/>
+        <w:rPr>
+          <w:highlight w:val="yellow"/>
+        </w:rPr>
+      </w:pPr>
+      <w:r>
+        <w:rPr>
+          <w:highlight w:val="yellow"/>
+        </w:rPr>
+        <w:t>&lt;This template illustrates organizing the functional requirements for the product by system features, the major services provided by the product. You may prefer to organize this section by use case, mode of operation, user class, object class, functional hierarchy, or combinations of these, whatever makes the most logical sense for your product.&gt;</w:t>
+      </w:r>
     </w:p>
     <w:p>
       <w:pPr>
         <w:pStyle w:val="2"/>
-      </w:pPr>
-      <w:bookmarkStart w:id="21" w:name="_Toc439994674"/>
-      <w:bookmarkStart w:id="22" w:name="_Toc441230979"/>
-      <w:r>
-        <w:t>Product Perspective</w:t>
-      </w:r>
-      <w:bookmarkEnd w:id="21"/>
-      <w:bookmarkEnd w:id="22"/>
-    </w:p>
-    <w:p>
-      <w:r>
-        <w:t>This product is a new system that operates independently that establishes and manages the database.</w:t>
-      </w:r>
+        <w:rPr>
+          <w:highlight w:val="yellow"/>
+        </w:rPr>
+      </w:pPr>
+      <w:bookmarkStart w:id="49" w:name="_Toc439994688"/>
+      <w:bookmarkStart w:id="50" w:name="_Toc441230992"/>
+      <w:r>
+        <w:rPr>
+          <w:highlight w:val="yellow"/>
+        </w:rPr>
+        <w:t>System Feature 1</w:t>
+      </w:r>
+      <w:bookmarkEnd w:id="49"/>
+      <w:bookmarkEnd w:id="50"/>
     </w:p>
     <w:p>
       <w:pPr>
         <w:pStyle w:val="template"/>
       </w:pPr>
-    </w:p>
-    <w:p>
-      <w:pPr>
-        <w:pStyle w:val="2"/>
-      </w:pPr>
-      <w:bookmarkStart w:id="23" w:name="_Toc439994675"/>
-      <w:bookmarkStart w:id="24" w:name="_Toc441230980"/>
-      <w:r>
-        <w:t>Product Functions</w:t>
-      </w:r>
-      <w:bookmarkEnd w:id="23"/>
-      <w:bookmarkEnd w:id="24"/>
+      <w:r>
+        <w:rPr>
+          <w:highlight w:val="yellow"/>
+        </w:rPr>
+        <w:t>&lt;</w:t>
+      </w:r>
+      <w:proofErr w:type="gramStart"/>
+      <w:r>
+        <w:rPr>
+          <w:highlight w:val="yellow"/>
+        </w:rPr>
+        <w:t>Don’t</w:t>
+      </w:r>
+      <w:proofErr w:type="gramEnd"/>
+      <w:r>
+        <w:rPr>
+          <w:highlight w:val="yellow"/>
+        </w:rPr>
+        <w:t xml:space="preserve"> really say “System Feature 1.” State the feature name in just a few words.&gt;</w:t>
+      </w:r>
     </w:p>
     <w:p>
       <w:pPr>
         <w:pStyle w:val="3"/>
-        <w:widowControl w:val="0"/>
-        <w:numPr>
-          <w:ilvl w:val="0"/>
-          <w:numId w:val="0"/>
-        </w:numPr>
-        <w:spacing w:before="120" w:after="60"/>
-        <w:rPr>
-          <w:rFonts w:ascii="Arial" w:hAnsi="Arial" w:cs="Arial"/>
-          <w:sz w:val="22"/>
-          <w:szCs w:val="22"/>
-        </w:rPr>
-      </w:pPr>
-      <w:r>
-        <w:rPr>
-          <w:rFonts w:ascii="Arial" w:hAnsi="Arial" w:cs="Arial"/>
-          <w:sz w:val="22"/>
-          <w:szCs w:val="22"/>
-        </w:rPr>
-        <w:t xml:space="preserve">2.2.1. </w:t>
-      </w:r>
-      <w:r>
-        <w:rPr>
-          <w:rFonts w:ascii="Arial" w:hAnsi="Arial" w:cs="Arial"/>
-          <w:sz w:val="22"/>
-          <w:szCs w:val="22"/>
-        </w:rPr>
-        <w:t>Add a package</w:t>
-      </w:r>
-    </w:p>
-    <w:p>
-      <w:pPr>
-        <w:ind w:hanging="2"/>
-        <w:rPr>
-          <w:rFonts w:ascii="Arial" w:hAnsi="Arial" w:cs="Arial"/>
-          <w:i/>
-          <w:iCs/>
-          <w:sz w:val="22"/>
-          <w:szCs w:val="22"/>
-        </w:rPr>
-      </w:pPr>
-      <w:r>
-        <w:rPr>
-          <w:rFonts w:ascii="Arial" w:hAnsi="Arial" w:cs="Arial"/>
-          <w:i/>
-          <w:iCs/>
-          <w:sz w:val="22"/>
-          <w:szCs w:val="22"/>
-        </w:rPr>
-        <w:t>Add a package to the database</w:t>
-      </w:r>
+        <w:rPr>
+          <w:highlight w:val="yellow"/>
+        </w:rPr>
+      </w:pPr>
+      <w:r>
+        <w:rPr>
+          <w:highlight w:val="yellow"/>
+        </w:rPr>
+        <w:t>Description and Priority</w:t>
+      </w:r>
+    </w:p>
+    <w:p>
+      <w:pPr>
+        <w:pStyle w:val="level4"/>
+        <w:rPr>
+          <w:rFonts w:ascii="Arial" w:eastAsia="Arial" w:hAnsi="Arial" w:cs="Arial"/>
+          <w:iCs/>
+          <w:color w:val="000000"/>
+          <w:sz w:val="22"/>
+          <w:szCs w:val="22"/>
+          <w:highlight w:val="yellow"/>
+        </w:rPr>
+      </w:pPr>
+      <w:r>
+        <w:rPr>
+          <w:rFonts w:ascii="Arial" w:eastAsia="Arial" w:hAnsi="Arial" w:cs="Arial"/>
+          <w:iCs/>
+          <w:color w:val="000000"/>
+          <w:sz w:val="22"/>
+          <w:szCs w:val="22"/>
+          <w:highlight w:val="yellow"/>
+        </w:rPr>
+        <w:t xml:space="preserve">The clients will be able to leave a message </w:t>
+      </w:r>
+      <w:r>
+        <w:rPr>
+          <w:rFonts w:ascii="Arial" w:eastAsia="Arial" w:hAnsi="Arial" w:cs="Arial"/>
+          <w:iCs/>
+          <w:color w:val="000000"/>
+          <w:sz w:val="22"/>
+          <w:szCs w:val="22"/>
+          <w:highlight w:val="yellow"/>
+        </w:rPr>
+        <w:t xml:space="preserve">to </w:t>
+      </w:r>
+      <w:r>
+        <w:rPr>
+          <w:rFonts w:ascii="Arial" w:eastAsia="Arial" w:hAnsi="Arial" w:cs="Arial"/>
+          <w:iCs/>
+          <w:color w:val="000000"/>
+          <w:sz w:val="22"/>
+          <w:szCs w:val="22"/>
+          <w:highlight w:val="yellow"/>
+        </w:rPr>
+        <w:t>reserve a certain package.</w:t>
+      </w:r>
+    </w:p>
+    <w:p>
+      <w:pPr>
+        <w:pStyle w:val="level4"/>
+        <w:rPr>
+          <w:rFonts w:ascii="Arial" w:eastAsia="Arial" w:hAnsi="Arial" w:cs="Arial"/>
+          <w:iCs/>
+          <w:color w:val="000000"/>
+          <w:sz w:val="22"/>
+          <w:szCs w:val="22"/>
+          <w:highlight w:val="yellow"/>
+        </w:rPr>
+      </w:pPr>
+      <w:r>
+        <w:rPr>
+          <w:rFonts w:ascii="Arial" w:eastAsia="Arial" w:hAnsi="Arial" w:cs="Arial"/>
+          <w:iCs/>
+          <w:color w:val="000000"/>
+          <w:sz w:val="22"/>
+          <w:szCs w:val="22"/>
+          <w:highlight w:val="yellow"/>
+        </w:rPr>
+        <w:t>The agents will be shown processing orders.</w:t>
+      </w:r>
+    </w:p>
+    <w:p>
+      <w:pPr>
+        <w:pStyle w:val="level4"/>
+        <w:rPr>
+          <w:rFonts w:ascii="Arial" w:eastAsia="Arial" w:hAnsi="Arial" w:cs="Arial"/>
+          <w:iCs/>
+          <w:color w:val="000000"/>
+          <w:sz w:val="22"/>
+          <w:szCs w:val="22"/>
+          <w:highlight w:val="yellow"/>
+        </w:rPr>
+      </w:pPr>
+      <w:r>
+        <w:rPr>
+          <w:rFonts w:ascii="Arial" w:eastAsia="Arial" w:hAnsi="Arial" w:cs="Arial"/>
+          <w:iCs/>
+          <w:color w:val="000000"/>
+          <w:sz w:val="22"/>
+          <w:szCs w:val="22"/>
+          <w:highlight w:val="yellow"/>
+        </w:rPr>
+        <w:t xml:space="preserve">The agents will be able track and recommend packages for </w:t>
+      </w:r>
+      <w:r>
+        <w:rPr>
+          <w:rFonts w:ascii="Arial" w:eastAsia="Arial" w:hAnsi="Arial" w:cs="Arial"/>
+          <w:iCs/>
+          <w:color w:val="000000"/>
+          <w:sz w:val="22"/>
+          <w:szCs w:val="22"/>
+          <w:highlight w:val="yellow"/>
+        </w:rPr>
+        <w:t>potential</w:t>
+      </w:r>
+      <w:r>
+        <w:rPr>
+          <w:rFonts w:ascii="Arial" w:eastAsia="Arial" w:hAnsi="Arial" w:cs="Arial"/>
+          <w:iCs/>
+          <w:color w:val="000000"/>
+          <w:sz w:val="22"/>
+          <w:szCs w:val="22"/>
+          <w:highlight w:val="yellow"/>
+        </w:rPr>
+        <w:t xml:space="preserve"> customers.</w:t>
+      </w:r>
+    </w:p>
+    <w:p>
+      <w:pPr>
+        <w:pStyle w:val="level4"/>
+        <w:rPr>
+          <w:rFonts w:ascii="Arial" w:eastAsia="Arial" w:hAnsi="Arial" w:cs="Arial"/>
+          <w:iCs/>
+          <w:color w:val="000000"/>
+          <w:sz w:val="22"/>
+          <w:szCs w:val="22"/>
+          <w:highlight w:val="yellow"/>
+        </w:rPr>
+      </w:pPr>
+      <w:r>
+        <w:rPr>
+          <w:rFonts w:ascii="Arial" w:eastAsia="Arial" w:hAnsi="Arial" w:cs="Arial"/>
+          <w:iCs/>
+          <w:color w:val="000000"/>
+          <w:sz w:val="22"/>
+          <w:szCs w:val="22"/>
+          <w:highlight w:val="yellow"/>
+        </w:rPr>
+        <w:t>The client will be able to see the availability of the package and how many are left.</w:t>
+      </w:r>
+    </w:p>
+    <w:p>
+      <w:pPr>
+        <w:pStyle w:val="level4"/>
+        <w:rPr>
+          <w:highlight w:val="yellow"/>
+        </w:rPr>
+      </w:pPr>
     </w:p>
     <w:p>
       <w:pPr>
         <w:pStyle w:val="3"/>
-        <w:widowControl w:val="0"/>
-        <w:numPr>
-          <w:ilvl w:val="0"/>
-          <w:numId w:val="0"/>
-        </w:numPr>
-        <w:spacing w:before="120" w:after="60"/>
-        <w:rPr>
-          <w:rFonts w:ascii="Arial" w:hAnsi="Arial" w:cs="Arial"/>
-          <w:sz w:val="22"/>
-          <w:szCs w:val="22"/>
-        </w:rPr>
-      </w:pPr>
-      <w:r>
-        <w:rPr>
-          <w:rFonts w:ascii="Arial" w:hAnsi="Arial" w:cs="Arial"/>
-          <w:sz w:val="22"/>
-          <w:szCs w:val="22"/>
-        </w:rPr>
-        <w:t xml:space="preserve">2.2.2. </w:t>
-      </w:r>
-      <w:r>
-        <w:rPr>
-          <w:rFonts w:ascii="Arial" w:hAnsi="Arial" w:cs="Arial"/>
-          <w:sz w:val="22"/>
-          <w:szCs w:val="22"/>
-        </w:rPr>
-        <w:t>Pack removal</w:t>
-      </w:r>
-    </w:p>
-    <w:p>
-      <w:pPr>
-        <w:pStyle w:val="a7"/>
-        <w:widowControl w:val="0"/>
-        <w:suppressAutoHyphens w:val="0"/>
-        <w:ind w:leftChars="0" w:left="0" w:firstLineChars="0" w:firstLine="0"/>
-        <w:textDirection w:val="lrTb"/>
-        <w:textAlignment w:val="auto"/>
-        <w:outlineLvl w:val="9"/>
-        <w:rPr>
-          <w:rFonts w:ascii="Arial" w:hAnsi="Arial" w:cs="Arial"/>
-          <w:i/>
-          <w:iCs/>
-          <w:sz w:val="22"/>
-          <w:szCs w:val="22"/>
-        </w:rPr>
-      </w:pPr>
-      <w:r>
-        <w:rPr>
-          <w:rFonts w:ascii="Arial" w:hAnsi="Arial" w:cs="Arial"/>
-          <w:i/>
-          <w:iCs/>
-          <w:sz w:val="22"/>
-          <w:szCs w:val="22"/>
-        </w:rPr>
-        <w:t xml:space="preserve">Removing a package from the database. </w:t>
-      </w:r>
+        <w:rPr>
+          <w:highlight w:val="yellow"/>
+        </w:rPr>
+      </w:pPr>
+      <w:r>
+        <w:rPr>
+          <w:highlight w:val="yellow"/>
+        </w:rPr>
+        <w:t>Stimulus/Response Sequences</w:t>
+      </w:r>
+    </w:p>
+    <w:p>
+      <w:pPr>
+        <w:pStyle w:val="level4"/>
+        <w:rPr>
+          <w:rFonts w:ascii="Arial" w:eastAsia="Arial" w:hAnsi="Arial" w:cs="Arial"/>
+          <w:iCs/>
+          <w:color w:val="000000"/>
+          <w:sz w:val="22"/>
+          <w:szCs w:val="22"/>
+          <w:highlight w:val="yellow"/>
+        </w:rPr>
+      </w:pPr>
+      <w:r>
+        <w:rPr>
+          <w:rFonts w:ascii="Arial" w:eastAsia="Arial" w:hAnsi="Arial" w:cs="Arial"/>
+          <w:iCs/>
+          <w:color w:val="000000"/>
+          <w:sz w:val="22"/>
+          <w:szCs w:val="22"/>
+          <w:highlight w:val="yellow"/>
+        </w:rPr>
+        <w:t>There will be an option to rate each package.</w:t>
+      </w:r>
+    </w:p>
+    <w:p>
+      <w:pPr>
+        <w:pStyle w:val="level4"/>
+        <w:rPr>
+          <w:rFonts w:ascii="Arial" w:eastAsia="Arial" w:hAnsi="Arial" w:cs="Arial"/>
+          <w:iCs/>
+          <w:color w:val="000000"/>
+          <w:sz w:val="22"/>
+          <w:szCs w:val="22"/>
+          <w:highlight w:val="yellow"/>
+        </w:rPr>
+      </w:pPr>
+      <w:r>
+        <w:rPr>
+          <w:rFonts w:ascii="Arial" w:eastAsia="Arial" w:hAnsi="Arial" w:cs="Arial"/>
+          <w:iCs/>
+          <w:color w:val="000000"/>
+          <w:sz w:val="22"/>
+          <w:szCs w:val="22"/>
+          <w:highlight w:val="yellow"/>
+        </w:rPr>
+        <w:t>The software will show recommended packages for the client.</w:t>
+      </w:r>
+    </w:p>
+    <w:p>
+      <w:pPr>
+        <w:pStyle w:val="level4"/>
+        <w:rPr>
+          <w:rFonts w:ascii="Arial" w:eastAsia="Arial" w:hAnsi="Arial" w:cs="Arial"/>
+          <w:iCs/>
+          <w:color w:val="000000"/>
+          <w:sz w:val="22"/>
+          <w:szCs w:val="22"/>
+          <w:highlight w:val="yellow"/>
+        </w:rPr>
+      </w:pPr>
+      <w:r>
+        <w:rPr>
+          <w:rFonts w:ascii="Arial" w:eastAsia="Arial" w:hAnsi="Arial" w:cs="Arial"/>
+          <w:iCs/>
+          <w:color w:val="000000"/>
+          <w:sz w:val="22"/>
+          <w:szCs w:val="22"/>
+          <w:highlight w:val="yellow"/>
+        </w:rPr>
+        <w:t xml:space="preserve">The client will be able to search packages by different categories (price, </w:t>
+      </w:r>
+      <w:proofErr w:type="gramStart"/>
+      <w:r>
+        <w:rPr>
+          <w:rFonts w:ascii="Arial" w:eastAsia="Arial" w:hAnsi="Arial" w:cs="Arial"/>
+          <w:iCs/>
+          <w:color w:val="000000"/>
+          <w:sz w:val="22"/>
+          <w:szCs w:val="22"/>
+          <w:highlight w:val="yellow"/>
+        </w:rPr>
+        <w:t>location ,</w:t>
+      </w:r>
+      <w:proofErr w:type="gramEnd"/>
+      <w:r>
+        <w:rPr>
+          <w:rFonts w:ascii="Arial" w:eastAsia="Arial" w:hAnsi="Arial" w:cs="Arial"/>
+          <w:iCs/>
+          <w:color w:val="000000"/>
+          <w:sz w:val="22"/>
+          <w:szCs w:val="22"/>
+          <w:highlight w:val="yellow"/>
+        </w:rPr>
+        <w:t xml:space="preserve"> </w:t>
+      </w:r>
+      <w:proofErr w:type="spellStart"/>
+      <w:r>
+        <w:rPr>
+          <w:rFonts w:ascii="Arial" w:eastAsia="Arial" w:hAnsi="Arial" w:cs="Arial"/>
+          <w:iCs/>
+          <w:color w:val="000000"/>
+          <w:sz w:val="22"/>
+          <w:szCs w:val="22"/>
+          <w:highlight w:val="yellow"/>
+        </w:rPr>
+        <w:t>ect</w:t>
+      </w:r>
+      <w:proofErr w:type="spellEnd"/>
+      <w:r>
+        <w:rPr>
+          <w:rFonts w:ascii="Arial" w:eastAsia="Arial" w:hAnsi="Arial" w:cs="Arial"/>
+          <w:iCs/>
+          <w:color w:val="000000"/>
+          <w:sz w:val="22"/>
+          <w:szCs w:val="22"/>
+          <w:highlight w:val="yellow"/>
+        </w:rPr>
+        <w:t>..).</w:t>
+      </w:r>
+    </w:p>
+    <w:p>
+      <w:pPr>
+        <w:pStyle w:val="level4"/>
+        <w:rPr>
+          <w:rFonts w:ascii="Arial" w:eastAsia="Arial" w:hAnsi="Arial" w:cs="Arial"/>
+          <w:iCs/>
+          <w:color w:val="000000"/>
+          <w:sz w:val="22"/>
+          <w:szCs w:val="22"/>
+          <w:highlight w:val="yellow"/>
+        </w:rPr>
+      </w:pPr>
+      <w:r>
+        <w:rPr>
+          <w:rFonts w:ascii="Arial" w:eastAsia="Arial" w:hAnsi="Arial" w:cs="Arial"/>
+          <w:iCs/>
+          <w:color w:val="000000"/>
+          <w:sz w:val="22"/>
+          <w:szCs w:val="22"/>
+          <w:highlight w:val="yellow"/>
+        </w:rPr>
+        <w:t>Clients will be able to see previously searched packages.</w:t>
+      </w:r>
+    </w:p>
+    <w:p>
+      <w:pPr>
+        <w:pStyle w:val="level4"/>
+        <w:rPr>
+          <w:highlight w:val="yellow"/>
+        </w:rPr>
+      </w:pPr>
+    </w:p>
+    <w:p>
+      <w:pPr>
+        <w:pStyle w:val="level4"/>
+        <w:rPr>
+          <w:highlight w:val="yellow"/>
+        </w:rPr>
+      </w:pPr>
+    </w:p>
+    <w:p>
+      <w:pPr>
+        <w:pStyle w:val="level4"/>
+        <w:rPr>
+          <w:highlight w:val="yellow"/>
+        </w:rPr>
+      </w:pPr>
     </w:p>
     <w:p>
       <w:pPr>
         <w:pStyle w:val="3"/>
-        <w:widowControl w:val="0"/>
-        <w:numPr>
-          <w:ilvl w:val="0"/>
-          <w:numId w:val="0"/>
-        </w:numPr>
-        <w:spacing w:before="120" w:after="60"/>
-        <w:rPr>
-          <w:rFonts w:ascii="Arial" w:hAnsi="Arial" w:cs="Arial"/>
-          <w:sz w:val="22"/>
-          <w:szCs w:val="22"/>
-        </w:rPr>
-      </w:pPr>
-      <w:r>
-        <w:rPr>
-          <w:rFonts w:ascii="Arial" w:hAnsi="Arial" w:cs="Arial"/>
-          <w:sz w:val="22"/>
-          <w:szCs w:val="22"/>
-        </w:rPr>
-        <w:t xml:space="preserve">2.2.3. </w:t>
-      </w:r>
-      <w:r>
-        <w:rPr>
-          <w:rFonts w:ascii="Arial" w:hAnsi="Arial" w:cs="Arial"/>
-          <w:sz w:val="22"/>
-          <w:szCs w:val="22"/>
-        </w:rPr>
-        <w:t>Tracking</w:t>
-      </w:r>
-    </w:p>
-    <w:p>
-      <w:r>
-        <w:rPr>
-          <w:rFonts w:ascii="Arial" w:hAnsi="Arial" w:cs="Arial"/>
-          <w:i/>
-          <w:iCs/>
-          <w:sz w:val="22"/>
-          <w:szCs w:val="22"/>
-        </w:rPr>
-        <w:t>Tracking actions performed by customers</w:t>
-      </w:r>
-    </w:p>
-    <w:p>
-      <w:pPr>
-        <w:pStyle w:val="3"/>
-        <w:widowControl w:val="0"/>
-        <w:numPr>
-          <w:ilvl w:val="0"/>
-          <w:numId w:val="0"/>
-        </w:numPr>
-        <w:spacing w:before="120" w:after="60"/>
-        <w:rPr>
-          <w:rFonts w:ascii="Arial" w:hAnsi="Arial" w:cs="Arial"/>
-          <w:sz w:val="22"/>
-          <w:szCs w:val="22"/>
-        </w:rPr>
-      </w:pPr>
-      <w:r>
-        <w:rPr>
-          <w:rFonts w:ascii="Arial" w:hAnsi="Arial" w:cs="Arial"/>
-          <w:sz w:val="22"/>
-          <w:szCs w:val="22"/>
-        </w:rPr>
-        <w:t>2.2.</w:t>
-      </w:r>
-      <w:r>
-        <w:rPr>
-          <w:rFonts w:ascii="Arial" w:hAnsi="Arial" w:cs="Arial"/>
-          <w:sz w:val="22"/>
-          <w:szCs w:val="22"/>
-        </w:rPr>
-        <w:t>4</w:t>
-      </w:r>
-      <w:r>
-        <w:rPr>
-          <w:rFonts w:ascii="Arial" w:hAnsi="Arial" w:cs="Arial"/>
-          <w:sz w:val="22"/>
-          <w:szCs w:val="22"/>
-        </w:rPr>
-        <w:t xml:space="preserve">. </w:t>
-      </w:r>
-      <w:r>
-        <w:rPr>
-          <w:rFonts w:ascii="Arial" w:hAnsi="Arial" w:cs="Arial"/>
-          <w:sz w:val="22"/>
-          <w:szCs w:val="22"/>
-        </w:rPr>
-        <w:t>Order management</w:t>
-      </w:r>
-    </w:p>
-    <w:p>
-      <w:pPr>
-        <w:pStyle w:val="3"/>
-        <w:widowControl w:val="0"/>
-        <w:numPr>
-          <w:ilvl w:val="0"/>
-          <w:numId w:val="0"/>
-        </w:numPr>
-        <w:spacing w:before="120" w:after="60"/>
-        <w:rPr>
-          <w:rFonts w:ascii="Arial" w:hAnsi="Arial" w:cs="Arial"/>
-          <w:sz w:val="22"/>
-          <w:szCs w:val="22"/>
-        </w:rPr>
-      </w:pPr>
-      <w:r>
-        <w:rPr>
-          <w:rFonts w:ascii="Arial" w:hAnsi="Arial" w:cs="Arial"/>
-          <w:b w:val="0"/>
-          <w:i/>
-          <w:iCs/>
-          <w:sz w:val="22"/>
-          <w:szCs w:val="22"/>
-        </w:rPr>
-        <w:t>Travel agents will be able to receive information at any given moment regarding inventory</w:t>
-      </w:r>
-    </w:p>
-    <w:p>
-      <w:pPr>
-        <w:pStyle w:val="3"/>
-        <w:widowControl w:val="0"/>
-        <w:numPr>
-          <w:ilvl w:val="0"/>
-          <w:numId w:val="0"/>
-        </w:numPr>
-        <w:spacing w:before="120" w:after="60"/>
-        <w:rPr>
-          <w:rFonts w:ascii="Arial" w:hAnsi="Arial" w:cs="Arial"/>
-          <w:sz w:val="22"/>
-          <w:szCs w:val="22"/>
-        </w:rPr>
-      </w:pPr>
-      <w:r>
-        <w:rPr>
-          <w:rFonts w:ascii="Arial" w:hAnsi="Arial" w:cs="Arial"/>
-          <w:sz w:val="22"/>
-          <w:szCs w:val="22"/>
-        </w:rPr>
-        <w:t>2.2.</w:t>
-      </w:r>
-      <w:r>
-        <w:rPr>
-          <w:rFonts w:ascii="Arial" w:hAnsi="Arial" w:cs="Arial"/>
-          <w:sz w:val="22"/>
-          <w:szCs w:val="22"/>
-        </w:rPr>
-        <w:t>5</w:t>
-      </w:r>
-      <w:r>
-        <w:rPr>
-          <w:rFonts w:ascii="Arial" w:hAnsi="Arial" w:cs="Arial"/>
-          <w:sz w:val="22"/>
-          <w:szCs w:val="22"/>
-        </w:rPr>
-        <w:t xml:space="preserve">. </w:t>
-      </w:r>
-      <w:r>
-        <w:rPr>
-          <w:rFonts w:ascii="Arial" w:hAnsi="Arial" w:cs="Arial"/>
-          <w:sz w:val="22"/>
-          <w:szCs w:val="22"/>
-        </w:rPr>
-        <w:t>Pack removal</w:t>
-      </w:r>
-    </w:p>
-    <w:p>
-      <w:pPr>
-        <w:pStyle w:val="a7"/>
-        <w:widowControl w:val="0"/>
-        <w:suppressAutoHyphens w:val="0"/>
-        <w:ind w:leftChars="0" w:left="0" w:firstLineChars="0" w:firstLine="0"/>
-        <w:textDirection w:val="lrTb"/>
-        <w:textAlignment w:val="auto"/>
-        <w:outlineLvl w:val="9"/>
-        <w:rPr>
-          <w:rFonts w:ascii="Arial" w:hAnsi="Arial" w:cs="Arial"/>
-          <w:i/>
-          <w:iCs/>
-          <w:sz w:val="22"/>
-          <w:szCs w:val="22"/>
-        </w:rPr>
-      </w:pPr>
-      <w:r>
-        <w:rPr>
-          <w:rFonts w:ascii="Arial" w:hAnsi="Arial" w:cs="Arial"/>
-          <w:i/>
-          <w:iCs/>
-          <w:sz w:val="22"/>
-          <w:szCs w:val="22"/>
-        </w:rPr>
-        <w:t xml:space="preserve">Removing a package from the database. </w:t>
-      </w:r>
-    </w:p>
-    <w:p>
-      <w:pPr>
-        <w:pStyle w:val="3"/>
-        <w:widowControl w:val="0"/>
-        <w:numPr>
-          <w:ilvl w:val="0"/>
-          <w:numId w:val="0"/>
-        </w:numPr>
-        <w:spacing w:before="120" w:after="60"/>
-        <w:rPr>
-          <w:rFonts w:ascii="Arial" w:hAnsi="Arial" w:cs="Arial"/>
-          <w:sz w:val="22"/>
-          <w:szCs w:val="22"/>
-        </w:rPr>
-      </w:pPr>
-      <w:r>
-        <w:rPr>
-          <w:rFonts w:ascii="Arial" w:hAnsi="Arial" w:cs="Arial"/>
-          <w:sz w:val="22"/>
-          <w:szCs w:val="22"/>
-        </w:rPr>
-        <w:t>2.2.</w:t>
-      </w:r>
-      <w:r>
-        <w:rPr>
-          <w:rFonts w:ascii="Arial" w:hAnsi="Arial" w:cs="Arial"/>
-          <w:sz w:val="22"/>
-          <w:szCs w:val="22"/>
-        </w:rPr>
-        <w:t>6</w:t>
-      </w:r>
-      <w:r>
-        <w:rPr>
-          <w:rFonts w:ascii="Arial" w:hAnsi="Arial" w:cs="Arial"/>
-          <w:sz w:val="22"/>
-          <w:szCs w:val="22"/>
-        </w:rPr>
-        <w:t xml:space="preserve">. </w:t>
-      </w:r>
-      <w:r>
-        <w:rPr>
-          <w:rFonts w:ascii="Arial" w:hAnsi="Arial" w:cs="Arial"/>
-          <w:sz w:val="22"/>
-          <w:szCs w:val="22"/>
-        </w:rPr>
-        <w:t>Order handling</w:t>
-      </w:r>
-    </w:p>
-    <w:p>
-      <w:pPr>
-        <w:rPr>
-          <w:rtl/>
-          <w:lang w:bidi="he-IL"/>
-        </w:rPr>
-      </w:pPr>
-      <w:r>
-        <w:rPr>
-          <w:rFonts w:ascii="Arial" w:hAnsi="Arial" w:cs="Arial"/>
-          <w:i/>
-          <w:iCs/>
-          <w:sz w:val="22"/>
-          <w:szCs w:val="22"/>
-        </w:rPr>
-        <w:t>Updating the status of orders after performing actions by the agent</w:t>
-      </w:r>
-    </w:p>
-    <w:p>
-      <w:pPr>
-        <w:pStyle w:val="3"/>
-        <w:widowControl w:val="0"/>
-        <w:numPr>
-          <w:ilvl w:val="0"/>
-          <w:numId w:val="0"/>
-        </w:numPr>
-        <w:spacing w:before="120" w:after="60"/>
-        <w:rPr>
-          <w:rFonts w:ascii="Arial" w:hAnsi="Arial" w:cs="Arial"/>
-          <w:sz w:val="22"/>
-          <w:szCs w:val="22"/>
-        </w:rPr>
-      </w:pPr>
-      <w:r>
-        <w:rPr>
-          <w:rFonts w:ascii="Arial" w:hAnsi="Arial" w:cs="Arial"/>
-          <w:sz w:val="22"/>
-          <w:szCs w:val="22"/>
-        </w:rPr>
-        <w:t>2.2.</w:t>
-      </w:r>
-      <w:r>
-        <w:rPr>
-          <w:rFonts w:ascii="Arial" w:hAnsi="Arial" w:cs="Arial"/>
-          <w:sz w:val="22"/>
-          <w:szCs w:val="22"/>
-        </w:rPr>
-        <w:t>7</w:t>
-      </w:r>
-      <w:r>
-        <w:rPr>
-          <w:rFonts w:ascii="Arial" w:hAnsi="Arial" w:cs="Arial"/>
-          <w:sz w:val="22"/>
-          <w:szCs w:val="22"/>
-        </w:rPr>
-        <w:t xml:space="preserve">. </w:t>
-      </w:r>
-      <w:r>
-        <w:rPr>
-          <w:rFonts w:ascii="Arial" w:hAnsi="Arial" w:cs="Arial"/>
-          <w:sz w:val="22"/>
-          <w:szCs w:val="22"/>
-        </w:rPr>
-        <w:t>Add a package</w:t>
-      </w:r>
-    </w:p>
-    <w:p>
-      <w:pPr>
-        <w:pStyle w:val="3"/>
-        <w:widowControl w:val="0"/>
-        <w:numPr>
-          <w:ilvl w:val="0"/>
-          <w:numId w:val="0"/>
-        </w:numPr>
-        <w:spacing w:before="120" w:after="60"/>
-        <w:rPr>
-          <w:rFonts w:ascii="Arial" w:hAnsi="Arial" w:cs="Arial"/>
-          <w:b w:val="0"/>
-          <w:bCs/>
-          <w:sz w:val="22"/>
-          <w:szCs w:val="22"/>
-        </w:rPr>
-      </w:pPr>
-      <w:r>
-        <w:rPr>
-          <w:rFonts w:ascii="Arial" w:hAnsi="Arial" w:cs="Arial"/>
-          <w:b w:val="0"/>
-          <w:bCs/>
-          <w:sz w:val="22"/>
-          <w:szCs w:val="22"/>
-        </w:rPr>
-        <w:t>Add a package to the database</w:t>
-      </w:r>
-    </w:p>
-    <w:p>
-      <w:pPr>
-        <w:pStyle w:val="3"/>
-        <w:widowControl w:val="0"/>
-        <w:numPr>
-          <w:ilvl w:val="0"/>
-          <w:numId w:val="0"/>
-        </w:numPr>
-        <w:spacing w:before="120" w:after="60"/>
-        <w:rPr>
-          <w:rFonts w:ascii="Arial" w:hAnsi="Arial" w:cs="Arial"/>
-          <w:sz w:val="22"/>
-          <w:szCs w:val="22"/>
-        </w:rPr>
-      </w:pPr>
-      <w:r>
-        <w:rPr>
-          <w:rFonts w:ascii="Arial" w:hAnsi="Arial" w:cs="Arial"/>
-          <w:sz w:val="22"/>
-          <w:szCs w:val="22"/>
-        </w:rPr>
-        <w:t>2.2.</w:t>
-      </w:r>
-      <w:proofErr w:type="gramStart"/>
-      <w:r>
-        <w:rPr>
-          <w:rFonts w:ascii="Arial" w:hAnsi="Arial" w:cs="Arial"/>
-          <w:sz w:val="22"/>
-          <w:szCs w:val="22"/>
-        </w:rPr>
-        <w:t>8.</w:t>
-      </w:r>
-      <w:r>
-        <w:rPr>
-          <w:rFonts w:ascii="Arial" w:hAnsi="Arial" w:cs="Arial"/>
-          <w:sz w:val="22"/>
-          <w:szCs w:val="22"/>
-        </w:rPr>
-        <w:t>Contact</w:t>
-      </w:r>
-      <w:proofErr w:type="gramEnd"/>
-    </w:p>
-    <w:p>
-      <w:pPr>
-        <w:pStyle w:val="3"/>
-        <w:widowControl w:val="0"/>
-        <w:numPr>
-          <w:ilvl w:val="0"/>
-          <w:numId w:val="0"/>
-        </w:numPr>
-        <w:spacing w:before="120" w:after="60"/>
-        <w:rPr>
-          <w:rFonts w:ascii="Arial" w:hAnsi="Arial" w:cs="Arial"/>
-          <w:b w:val="0"/>
-          <w:bCs/>
-          <w:sz w:val="22"/>
-          <w:szCs w:val="22"/>
-        </w:rPr>
-      </w:pPr>
-      <w:r>
-        <w:rPr>
-          <w:rFonts w:ascii="Arial" w:hAnsi="Arial" w:cs="Arial"/>
-          <w:b w:val="0"/>
-          <w:bCs/>
-          <w:sz w:val="22"/>
-          <w:szCs w:val="22"/>
-        </w:rPr>
-        <w:t>Absorption of all details for a contact request</w:t>
-      </w:r>
-    </w:p>
-    <w:p>
-      <w:pPr>
-        <w:pStyle w:val="3"/>
-        <w:widowControl w:val="0"/>
-        <w:numPr>
-          <w:ilvl w:val="0"/>
-          <w:numId w:val="0"/>
-        </w:numPr>
-        <w:spacing w:before="120" w:after="60"/>
-        <w:rPr>
-          <w:rFonts w:ascii="Arial" w:hAnsi="Arial" w:cs="Arial"/>
-          <w:sz w:val="22"/>
-          <w:szCs w:val="22"/>
-        </w:rPr>
-      </w:pPr>
-      <w:r>
-        <w:rPr>
-          <w:rFonts w:ascii="Arial" w:hAnsi="Arial" w:cs="Arial"/>
-          <w:sz w:val="22"/>
-          <w:szCs w:val="22"/>
-        </w:rPr>
-        <w:t>2.2.9. menu</w:t>
-      </w:r>
-    </w:p>
-    <w:p>
-      <w:pPr>
-        <w:ind w:hanging="2"/>
-        <w:rPr>
-          <w:rFonts w:ascii="Arial" w:hAnsi="Arial" w:cs="Arial"/>
-          <w:b/>
-          <w:bCs/>
-          <w:sz w:val="22"/>
-          <w:szCs w:val="22"/>
-        </w:rPr>
-      </w:pPr>
-      <w:r>
-        <w:rPr>
-          <w:rFonts w:ascii="Arial" w:hAnsi="Arial" w:cs="Arial"/>
-          <w:i/>
-          <w:iCs/>
-          <w:sz w:val="22"/>
-          <w:szCs w:val="22"/>
-        </w:rPr>
-        <w:t>The employee should be able to add a new package, search existing inventory. In addition, the employee will need to confirm customer orders.</w:t>
-      </w:r>
-    </w:p>
-    <w:p>
-      <w:pPr>
-        <w:ind w:hanging="2"/>
-        <w:rPr>
-          <w:rFonts w:ascii="Arial" w:hAnsi="Arial" w:cs="Arial"/>
-          <w:b/>
-          <w:bCs/>
-          <w:sz w:val="22"/>
-          <w:szCs w:val="22"/>
-        </w:rPr>
-      </w:pPr>
-      <w:r>
-        <w:rPr>
-          <w:rFonts w:ascii="Arial" w:hAnsi="Arial" w:cs="Arial"/>
-          <w:b/>
-          <w:bCs/>
-          <w:sz w:val="22"/>
-          <w:szCs w:val="22"/>
-        </w:rPr>
-        <w:t>2.2.</w:t>
-      </w:r>
-      <w:r>
-        <w:rPr>
-          <w:rFonts w:ascii="Arial" w:hAnsi="Arial" w:cs="Arial"/>
-          <w:b/>
-          <w:bCs/>
-          <w:sz w:val="22"/>
-          <w:szCs w:val="22"/>
-        </w:rPr>
-        <w:t>10</w:t>
-      </w:r>
-      <w:r>
-        <w:rPr>
-          <w:rFonts w:ascii="Arial" w:hAnsi="Arial" w:cs="Arial"/>
-          <w:b/>
-          <w:bCs/>
-          <w:sz w:val="22"/>
-          <w:szCs w:val="22"/>
-        </w:rPr>
-        <w:t xml:space="preserve">    New customer screen</w:t>
-      </w:r>
-    </w:p>
-    <w:p>
-      <w:r>
-        <w:rPr>
-          <w:rFonts w:ascii="Arial" w:hAnsi="Arial" w:cs="Arial"/>
-          <w:i/>
-          <w:iCs/>
-          <w:sz w:val="22"/>
-          <w:szCs w:val="22"/>
-        </w:rPr>
-        <w:t>The customer must be able to place an order and leave a contact request if necessary.</w:t>
-      </w:r>
-    </w:p>
-    <w:p>
-      <w:pPr>
-        <w:pStyle w:val="2"/>
-      </w:pPr>
-      <w:r>
-        <w:t>Classes and User Features</w:t>
-      </w:r>
-    </w:p>
-    <w:p>
-      <w:pPr>
-        <w:pStyle w:val="template"/>
-      </w:pPr>
-      <w:r>
-        <w:t>The customer must have the ability to search for packages in a database. The travel agent must have the ability to search the database for inventory.</w:t>
-      </w:r>
-    </w:p>
-    <w:p>
-      <w:pPr>
-        <w:pStyle w:val="template"/>
-      </w:pPr>
-      <w:r>
-        <w:rPr>
-          <w:highlight w:val="yellow"/>
-        </w:rPr>
-        <w:t>========================================================</w:t>
-      </w:r>
-    </w:p>
-    <w:p>
-      <w:pPr>
-        <w:pStyle w:val="2"/>
-      </w:pPr>
-      <w:bookmarkStart w:id="25" w:name="_Toc439994677"/>
-      <w:bookmarkStart w:id="26" w:name="_Toc441230982"/>
-      <w:r>
-        <w:t>Operating Environment</w:t>
-      </w:r>
-      <w:bookmarkEnd w:id="25"/>
-      <w:bookmarkEnd w:id="26"/>
-    </w:p>
-    <w:p>
-      <w:pPr>
-        <w:pStyle w:val="template"/>
-      </w:pPr>
-      <w:r>
-        <w:t>&lt;Describe the environment in which the software will operate, including the hardware platform, operating system and versions, and any other software components or applications with which it must peacefully coexist.&gt;</w:t>
-      </w:r>
-    </w:p>
-    <w:p>
-      <w:pPr>
-        <w:pStyle w:val="2"/>
-      </w:pPr>
-      <w:bookmarkStart w:id="27" w:name="_Toc439994678"/>
-      <w:bookmarkStart w:id="28" w:name="_Toc441230983"/>
-      <w:r>
-        <w:t>Design and Implementation Constraints</w:t>
-      </w:r>
-      <w:bookmarkEnd w:id="27"/>
-      <w:bookmarkEnd w:id="28"/>
-    </w:p>
-    <w:p>
-      <w:pPr>
-        <w:pStyle w:val="template"/>
-      </w:pPr>
-      <w:r>
-        <w:t xml:space="preserve">&lt;Describe any items or issues that will limit the options available to the developers. These might include: corporate or regulatory policies; hardware limitations (timing requirements, memory </w:t>
-      </w:r>
-      <w:r>
-        <w:lastRenderedPageBreak/>
-        <w:t>requirements); interfaces to other applications; specific technologies, tools, and databases to be used; parallel operations; language requirements; communications protocols; security considerations; design conventions or programming standards (for example, if the customer’s organization will be responsible for maintaining the delivered software).&gt;</w:t>
-      </w:r>
-    </w:p>
-    <w:p>
-      <w:pPr>
-        <w:pStyle w:val="2"/>
-      </w:pPr>
-      <w:bookmarkStart w:id="29" w:name="_Toc439994679"/>
-      <w:bookmarkStart w:id="30" w:name="_Toc441230984"/>
-      <w:r>
-        <w:t>User Documentation</w:t>
-      </w:r>
-      <w:bookmarkEnd w:id="29"/>
-      <w:bookmarkEnd w:id="30"/>
-    </w:p>
-    <w:p>
-      <w:pPr>
-        <w:pStyle w:val="template"/>
-      </w:pPr>
-      <w:r>
-        <w:t>&lt;List the user documentation components (such as user manuals, on-line help, and tutorials) that will be delivered along with the software. Identify any known user documentation delivery formats or standards.&gt;</w:t>
-      </w:r>
-    </w:p>
-    <w:p>
-      <w:pPr>
-        <w:pStyle w:val="2"/>
-      </w:pPr>
-      <w:bookmarkStart w:id="31" w:name="_Toc439994680"/>
-      <w:bookmarkStart w:id="32" w:name="_Toc441230985"/>
-      <w:r>
-        <w:t>Assumptions and Dependencies</w:t>
-      </w:r>
-      <w:bookmarkEnd w:id="31"/>
-      <w:bookmarkEnd w:id="32"/>
-    </w:p>
-    <w:p>
-      <w:pPr>
-        <w:pStyle w:val="template"/>
-      </w:pPr>
-      <w:r>
-        <w:t>&lt;List any assumed factors (as opposed to known facts) that could affect the requirements stated in the SRS. These could include third-party or commercial components that you plan to use, issues around the development or operating environment, or constraints. The project could be affected if these assumptions are incorrect, are not shared, or change. Also identify any dependencies the project has on external factors, such as software components that you intend to reuse from another project, unless they are already documented elsewhere (for example, in the vision and scope document or the project plan).&gt;</w:t>
-      </w:r>
-    </w:p>
-    <w:p>
-      <w:pPr>
-        <w:pStyle w:val="1"/>
-      </w:pPr>
-      <w:bookmarkStart w:id="33" w:name="_Toc439994682"/>
-      <w:bookmarkStart w:id="34" w:name="_Toc441230986"/>
-      <w:r>
-        <w:t>External Interface Requirements</w:t>
-      </w:r>
-      <w:bookmarkEnd w:id="33"/>
-      <w:bookmarkEnd w:id="34"/>
-    </w:p>
-    <w:p>
-      <w:pPr>
-        <w:pStyle w:val="2"/>
-      </w:pPr>
-      <w:bookmarkStart w:id="35" w:name="_Toc441230987"/>
-      <w:r>
-        <w:t>User Interfaces</w:t>
-      </w:r>
-      <w:bookmarkEnd w:id="35"/>
-    </w:p>
-    <w:p>
-      <w:pPr>
-        <w:pStyle w:val="template"/>
-      </w:pPr>
-      <w:r>
-        <w:t>&lt;Describe the logical characteristics of each interface between the software product and the users. This may include sample screen images, any GUI standards or product family style guides that are to be followed, screen layout constraints, standard buttons and functions (e.g., help) that will appear on every screen, keyboard shortcuts, error message display standards, and so on. Define the software components for which a user interface is needed. Details of the user interface design should be documented in a separate user interface specification.&gt;</w:t>
-      </w:r>
-    </w:p>
-    <w:p>
-      <w:pPr>
-        <w:pStyle w:val="2"/>
-      </w:pPr>
-      <w:bookmarkStart w:id="36" w:name="_Toc439994684"/>
-      <w:bookmarkStart w:id="37" w:name="_Toc441230988"/>
-      <w:r>
-        <w:t>Hardware Interfaces</w:t>
-      </w:r>
-      <w:bookmarkEnd w:id="36"/>
-      <w:bookmarkEnd w:id="37"/>
-    </w:p>
-    <w:p>
-      <w:pPr>
-        <w:pStyle w:val="template"/>
-      </w:pPr>
-      <w:r>
-        <w:t>&lt;Describe the logical and physical characteristics of each interface between the software product and the hardware components of the system. This may include the supported device types, the nature of the data and control interactions between the software and the hardware, and communication protocols to be used.&gt;</w:t>
-      </w:r>
-    </w:p>
-    <w:p>
-      <w:pPr>
-        <w:pStyle w:val="2"/>
-      </w:pPr>
-      <w:bookmarkStart w:id="38" w:name="_Toc439994685"/>
-      <w:bookmarkStart w:id="39" w:name="_Toc441230989"/>
-      <w:r>
-        <w:t>Software Interfaces</w:t>
-      </w:r>
-      <w:bookmarkEnd w:id="38"/>
-      <w:bookmarkEnd w:id="39"/>
-    </w:p>
-    <w:p>
-      <w:pPr>
-        <w:pStyle w:val="template"/>
-      </w:pPr>
-      <w:r>
-        <w:t xml:space="preserve">&lt;Describe the connections between this product and other specific software components (name and version), including databases, operating systems, tools, libraries, and integrated commercial components. Identify the data items or messages coming into the system and going out and describe the purpose of each. Describe the services needed and the nature of communications. Refer to documents that describe detailed application programming interface protocols. Identify data that will be shared across software components. If the data sharing mechanism must be </w:t>
-      </w:r>
-      <w:r>
-        <w:lastRenderedPageBreak/>
-        <w:t>implemented in a specific way (for example, use of a global data area in a multitasking operating system), specify this as an implementation constraint.&gt;</w:t>
-      </w:r>
-    </w:p>
-    <w:p>
-      <w:pPr>
-        <w:pStyle w:val="2"/>
-      </w:pPr>
-      <w:bookmarkStart w:id="40" w:name="_Toc439994686"/>
-      <w:bookmarkStart w:id="41" w:name="_Toc441230990"/>
-      <w:r>
-        <w:t>Communications Interfaces</w:t>
-      </w:r>
-      <w:bookmarkEnd w:id="40"/>
-      <w:bookmarkEnd w:id="41"/>
-    </w:p>
-    <w:p>
-      <w:pPr>
-        <w:pStyle w:val="template"/>
-      </w:pPr>
-      <w:r>
-        <w:t>&lt;Describe the requirements associated with any communications functions required by this product, including e-mail, web browser, network server communications protocols, electronic forms, and so on. Define any pertinent message formatting. Identify any communication standards that will be used, such as FTP or HTTP. Specify any communication security or encryption issues, data transfer rates, and synchronization mechanisms.&gt;</w:t>
-      </w:r>
-    </w:p>
-    <w:p>
-      <w:pPr>
-        <w:pStyle w:val="1"/>
-      </w:pPr>
-      <w:bookmarkStart w:id="42" w:name="_Toc439994687"/>
-      <w:bookmarkStart w:id="43" w:name="_Toc441230991"/>
-      <w:r>
-        <w:t>System Features</w:t>
-      </w:r>
-      <w:bookmarkEnd w:id="42"/>
-      <w:bookmarkEnd w:id="43"/>
-    </w:p>
-    <w:p>
-      <w:pPr>
-        <w:pStyle w:val="template"/>
-      </w:pPr>
-      <w:r>
-        <w:t>&lt;This template illustrates organizing the functional requirements for the product by system features, the major services provided by the product. You may prefer to organize this section by use case, mode of operation, user class, object class, functional hierarchy, or combinations of these, whatever makes the most logical sense for your product.&gt;</w:t>
-      </w:r>
-    </w:p>
-    <w:p>
-      <w:pPr>
-        <w:pStyle w:val="2"/>
-      </w:pPr>
-      <w:bookmarkStart w:id="44" w:name="_Toc439994688"/>
-      <w:bookmarkStart w:id="45" w:name="_Toc441230992"/>
-      <w:r>
-        <w:t>System Feature 1</w:t>
-      </w:r>
-      <w:bookmarkEnd w:id="44"/>
-      <w:bookmarkEnd w:id="45"/>
-    </w:p>
-    <w:p>
-      <w:pPr>
-        <w:pStyle w:val="template"/>
-      </w:pPr>
-      <w:r>
-        <w:t>&lt;</w:t>
-      </w:r>
-      <w:proofErr w:type="gramStart"/>
-      <w:r>
-        <w:t>Don’t</w:t>
-      </w:r>
-      <w:proofErr w:type="gramEnd"/>
-      <w:r>
-        <w:t xml:space="preserve"> really say “System Feature 1.” State the feature name in just a few words.&gt;</w:t>
+        <w:rPr>
+          <w:highlight w:val="yellow"/>
+        </w:rPr>
+      </w:pPr>
+      <w:r>
+        <w:rPr>
+          <w:highlight w:val="yellow"/>
+        </w:rPr>
+        <w:t>Functional Requirements</w:t>
       </w:r>
     </w:p>
     <w:p>
       <w:pPr>
         <w:pStyle w:val="level4"/>
-      </w:pPr>
-      <w:r>
-        <w:t>4.1.1</w:t>
-      </w:r>
-      <w:r>
-        <w:tab/>
-        <w:t>Description and Priority</w:t>
-      </w:r>
+        <w:rPr>
+          <w:rFonts w:ascii="Arial" w:eastAsia="Arial" w:hAnsi="Arial" w:cs="Arial"/>
+          <w:iCs/>
+          <w:color w:val="000000"/>
+          <w:sz w:val="22"/>
+          <w:szCs w:val="22"/>
+          <w:highlight w:val="yellow"/>
+        </w:rPr>
+      </w:pPr>
+      <w:r>
+        <w:rPr>
+          <w:rFonts w:ascii="Arial" w:eastAsia="Arial" w:hAnsi="Arial" w:cs="Arial"/>
+          <w:iCs/>
+          <w:color w:val="000000"/>
+          <w:sz w:val="22"/>
+          <w:szCs w:val="22"/>
+          <w:highlight w:val="yellow"/>
+        </w:rPr>
+        <w:t>Clients who are yet to be registered will be asked to login to access certain actions.</w:t>
+      </w:r>
+    </w:p>
+    <w:p>
+      <w:pPr>
+        <w:pStyle w:val="level4"/>
+        <w:rPr>
+          <w:rFonts w:ascii="Arial" w:eastAsia="Arial" w:hAnsi="Arial" w:cs="Arial"/>
+          <w:iCs/>
+          <w:color w:val="000000"/>
+          <w:sz w:val="22"/>
+          <w:szCs w:val="22"/>
+          <w:highlight w:val="yellow"/>
+        </w:rPr>
+      </w:pPr>
+      <w:r>
+        <w:rPr>
+          <w:rFonts w:ascii="Arial" w:eastAsia="Arial" w:hAnsi="Arial" w:cs="Arial"/>
+          <w:iCs/>
+          <w:color w:val="000000"/>
+          <w:sz w:val="22"/>
+          <w:szCs w:val="22"/>
+          <w:highlight w:val="yellow"/>
+        </w:rPr>
+        <w:t>Error messages will show for wrong details entered.</w:t>
+      </w:r>
+    </w:p>
+    <w:p>
+      <w:pPr>
+        <w:pStyle w:val="level4"/>
+        <w:rPr>
+          <w:rFonts w:ascii="Arial" w:eastAsia="Arial" w:hAnsi="Arial" w:cs="Arial"/>
+          <w:iCs/>
+          <w:color w:val="000000"/>
+          <w:sz w:val="22"/>
+          <w:szCs w:val="22"/>
+          <w:highlight w:val="yellow"/>
+        </w:rPr>
+      </w:pPr>
+      <w:r>
+        <w:rPr>
+          <w:rFonts w:ascii="Arial" w:eastAsia="Arial" w:hAnsi="Arial" w:cs="Arial"/>
+          <w:iCs/>
+          <w:color w:val="000000"/>
+          <w:sz w:val="22"/>
+          <w:szCs w:val="22"/>
+          <w:highlight w:val="yellow"/>
+        </w:rPr>
+        <w:t>Packages without any quantity left will not be available to order.</w:t>
+      </w:r>
+    </w:p>
+    <w:p>
+      <w:pPr>
+        <w:pStyle w:val="level4"/>
+        <w:rPr>
+          <w:rFonts w:ascii="Arial" w:eastAsia="Arial" w:hAnsi="Arial" w:cs="Arial"/>
+          <w:iCs/>
+          <w:color w:val="000000"/>
+          <w:sz w:val="22"/>
+          <w:szCs w:val="22"/>
+          <w:highlight w:val="yellow"/>
+        </w:rPr>
+      </w:pPr>
+      <w:r>
+        <w:rPr>
+          <w:rFonts w:ascii="Arial" w:eastAsia="Arial" w:hAnsi="Arial" w:cs="Arial"/>
+          <w:iCs/>
+          <w:color w:val="000000"/>
+          <w:sz w:val="22"/>
+          <w:szCs w:val="22"/>
+          <w:highlight w:val="yellow"/>
+        </w:rPr>
+        <w:t>Problems with server overload will be dealt with - TBD</w:t>
+      </w:r>
+    </w:p>
+    <w:p>
+      <w:pPr>
+        <w:pStyle w:val="level4"/>
+        <w:rPr>
+          <w:rFonts w:ascii="Arial" w:eastAsia="Arial" w:hAnsi="Arial" w:cs="Arial"/>
+          <w:iCs/>
+          <w:color w:val="000000"/>
+          <w:sz w:val="22"/>
+          <w:szCs w:val="22"/>
+          <w:highlight w:val="yellow"/>
+        </w:rPr>
+      </w:pPr>
+      <w:r>
+        <w:rPr>
+          <w:rFonts w:ascii="Arial" w:eastAsia="Arial" w:hAnsi="Arial" w:cs="Arial"/>
+          <w:iCs/>
+          <w:color w:val="000000"/>
+          <w:sz w:val="22"/>
+          <w:szCs w:val="22"/>
+          <w:highlight w:val="yellow"/>
+        </w:rPr>
+        <w:t>Entering overlapping details will not be accepted and will give out an error message.</w:t>
+      </w:r>
+    </w:p>
+    <w:p>
+      <w:pPr>
+        <w:pStyle w:val="level4"/>
+        <w:rPr>
+          <w:highlight w:val="yellow"/>
+        </w:rPr>
+      </w:pPr>
     </w:p>
     <w:p>
       <w:pPr>
@@ -3537,21 +6503,30 @@
           <w:numId w:val="0"/>
         </w:numPr>
         <w:ind w:left="1350" w:hanging="716"/>
-      </w:pPr>
-      <w:r>
-        <w:t>&lt;Provide a short description of the feature and indicate whether it is of High, Medium, or Low priority. You could also include specific priority component ratings, such as benefit, penalty, cost, and risk (each rated on a relative scale from a low of 1 to a high of 9).&gt;</w:t>
-      </w:r>
-    </w:p>
-    <w:p>
-      <w:pPr>
-        <w:pStyle w:val="level4"/>
-      </w:pPr>
-      <w:r>
-        <w:t>4.1.2</w:t>
-      </w:r>
-      <w:r>
-        <w:tab/>
-        <w:t>Stimulus/Response Sequences</w:t>
+        <w:rPr>
+          <w:rFonts w:ascii="Times New Roman" w:hAnsi="Times New Roman"/>
+          <w:highlight w:val="yellow"/>
+        </w:rPr>
+      </w:pPr>
+      <w:r>
+        <w:rPr>
+          <w:highlight w:val="yellow"/>
+        </w:rPr>
+        <w:t xml:space="preserve">&lt;Itemize the detailed functional requirements associated with this feature. These are the software capabilities that must be present </w:t>
+      </w:r>
+      <w:proofErr w:type="gramStart"/>
+      <w:r>
+        <w:rPr>
+          <w:highlight w:val="yellow"/>
+        </w:rPr>
+        <w:t>in order for</w:t>
+      </w:r>
+      <w:proofErr w:type="gramEnd"/>
+      <w:r>
+        <w:rPr>
+          <w:highlight w:val="yellow"/>
+        </w:rPr>
+        <w:t xml:space="preserve"> the user to carry out the services provided by the feature, or to execute the use case. Include how the product should respond to anticipated error conditions or invalid inputs. Requirements should be concise, complete, unambiguous, verifiable, and necessary. Use “TBD” as a placeholder to indicate when necessary information is not yet available.&gt;</w:t>
       </w:r>
     </w:p>
     <w:p>
@@ -3562,22 +6537,10 @@
           <w:numId w:val="0"/>
         </w:numPr>
         <w:ind w:left="1350" w:hanging="716"/>
-      </w:pPr>
-      <w:r>
-        <w:t>&lt;List the sequences of user actions and system responses that stimulate the behavior defined for this feature. These will correspond to the dialog elements associated with use cases.&gt;</w:t>
-      </w:r>
-    </w:p>
-    <w:p>
-      <w:pPr>
-        <w:pStyle w:val="level4"/>
-      </w:pPr>
-      <w:r>
-        <w:t>4.1.3</w:t>
-      </w:r>
-      <w:r>
-        <w:tab/>
-        <w:t>Functional Requirements</w:t>
-      </w:r>
+        <w:rPr>
+          <w:highlight w:val="yellow"/>
+        </w:rPr>
+      </w:pPr>
     </w:p>
     <w:p>
       <w:pPr>
@@ -3588,19 +6551,14 @@
         </w:numPr>
         <w:ind w:left="1350" w:hanging="716"/>
         <w:rPr>
-          <w:rFonts w:ascii="Times New Roman" w:hAnsi="Times New Roman"/>
-        </w:rPr>
-      </w:pPr>
-      <w:r>
-        <w:t xml:space="preserve">&lt;Itemize the detailed functional requirements associated with this feature. These are the software capabilities that must be present </w:t>
-      </w:r>
-      <w:proofErr w:type="gramStart"/>
-      <w:r>
-        <w:t>in order for</w:t>
-      </w:r>
-      <w:proofErr w:type="gramEnd"/>
-      <w:r>
-        <w:t xml:space="preserve"> the user to carry out the services provided by the feature, or to execute the use case. Include how the product should respond to anticipated error conditions or invalid inputs. Requirements should be concise, complete, unambiguous, verifiable, and necessary. Use “TBD” as a placeholder to indicate when necessary information is not yet available.&gt;</w:t>
+          <w:highlight w:val="yellow"/>
+        </w:rPr>
+      </w:pPr>
+      <w:r>
+        <w:rPr>
+          <w:highlight w:val="yellow"/>
+        </w:rPr>
+        <w:t>&lt;Each requirement should be uniquely identified with a sequence number or a meaningful tag of some kind.&gt;</w:t>
       </w:r>
     </w:p>
     <w:p>
@@ -3611,279 +6569,481 @@
           <w:numId w:val="0"/>
         </w:numPr>
         <w:ind w:left="1350" w:hanging="716"/>
-      </w:pPr>
-    </w:p>
-    <w:p>
-      <w:pPr>
-        <w:pStyle w:val="level3text"/>
-        <w:numPr>
-          <w:ilvl w:val="12"/>
-          <w:numId w:val="0"/>
-        </w:numPr>
-        <w:ind w:left="1350" w:hanging="716"/>
-      </w:pPr>
-      <w:r>
-        <w:t>&lt;Each requirement should be uniquely identified with a sequence number or a meaningful tag of some kind.&gt;</w:t>
-      </w:r>
-    </w:p>
-    <w:p>
-      <w:pPr>
-        <w:pStyle w:val="level3text"/>
-        <w:numPr>
-          <w:ilvl w:val="12"/>
-          <w:numId w:val="0"/>
-        </w:numPr>
-        <w:ind w:left="1350" w:hanging="716"/>
         <w:rPr>
           <w:rFonts w:ascii="Times New Roman" w:hAnsi="Times New Roman"/>
+          <w:highlight w:val="yellow"/>
         </w:rPr>
       </w:pPr>
     </w:p>
     <w:p>
       <w:pPr>
         <w:pStyle w:val="requirement"/>
-      </w:pPr>
-      <w:r>
+        <w:rPr>
+          <w:highlight w:val="yellow"/>
+        </w:rPr>
+      </w:pPr>
+      <w:r>
+        <w:rPr>
+          <w:highlight w:val="yellow"/>
+        </w:rPr>
         <w:t>REQ-1:</w:t>
       </w:r>
       <w:r>
+        <w:rPr>
+          <w:highlight w:val="yellow"/>
+        </w:rPr>
         <w:tab/>
       </w:r>
     </w:p>
     <w:p>
       <w:pPr>
         <w:pStyle w:val="requirement"/>
-      </w:pPr>
-      <w:r>
+        <w:rPr>
+          <w:highlight w:val="yellow"/>
+        </w:rPr>
+      </w:pPr>
+      <w:r>
+        <w:rPr>
+          <w:highlight w:val="yellow"/>
+        </w:rPr>
         <w:t>REQ-2:</w:t>
       </w:r>
       <w:r>
+        <w:rPr>
+          <w:highlight w:val="yellow"/>
+        </w:rPr>
         <w:tab/>
       </w:r>
     </w:p>
     <w:p>
       <w:pPr>
         <w:pStyle w:val="2"/>
-      </w:pPr>
-      <w:bookmarkStart w:id="46" w:name="_Toc439994689"/>
-      <w:bookmarkStart w:id="47" w:name="_Toc441230993"/>
-      <w:r>
-        <w:lastRenderedPageBreak/>
+        <w:rPr>
+          <w:highlight w:val="yellow"/>
+        </w:rPr>
+      </w:pPr>
+      <w:bookmarkStart w:id="51" w:name="_Toc439994689"/>
+      <w:bookmarkStart w:id="52" w:name="_Toc441230993"/>
+      <w:r>
+        <w:rPr>
+          <w:highlight w:val="yellow"/>
+        </w:rPr>
         <w:t>System Feature 2 (and so on)</w:t>
-      </w:r>
-      <w:bookmarkEnd w:id="46"/>
-      <w:bookmarkEnd w:id="47"/>
-    </w:p>
-    <w:p>
-      <w:pPr>
-        <w:pStyle w:val="1"/>
-      </w:pPr>
-      <w:bookmarkStart w:id="48" w:name="_Toc441230994"/>
-      <w:bookmarkStart w:id="49" w:name="_Toc439994690"/>
-      <w:r>
-        <w:t>Other Nonfunctional Requirements</w:t>
-      </w:r>
-      <w:bookmarkEnd w:id="48"/>
-    </w:p>
-    <w:p>
-      <w:pPr>
-        <w:pStyle w:val="2"/>
-      </w:pPr>
-      <w:bookmarkStart w:id="50" w:name="_Toc441230995"/>
-      <w:r>
-        <w:t>Performance Requirements</w:t>
-      </w:r>
-      <w:bookmarkEnd w:id="49"/>
-      <w:bookmarkEnd w:id="50"/>
-    </w:p>
-    <w:p>
-      <w:pPr>
-        <w:pStyle w:val="template"/>
-      </w:pPr>
-      <w:r>
-        <w:t>&lt;If there are performance requirements for the product under various circumstances, state them here and explain their rationale, to help the developers understand the intent and make suitable design choices. Specify the timing relationships for real time systems. Make such requirements as specific as possible. You may need to state performance requirements for individual functional requirements or features.&gt;</w:t>
-      </w:r>
-    </w:p>
-    <w:p>
-      <w:pPr>
-        <w:pStyle w:val="2"/>
-      </w:pPr>
-      <w:bookmarkStart w:id="51" w:name="_Toc439994691"/>
-      <w:bookmarkStart w:id="52" w:name="_Toc441230996"/>
-      <w:r>
-        <w:t>Safety Requirements</w:t>
       </w:r>
       <w:bookmarkEnd w:id="51"/>
       <w:bookmarkEnd w:id="52"/>
     </w:p>
     <w:p>
       <w:pPr>
+        <w:rPr>
+          <w:highlight w:val="yellow"/>
+        </w:rPr>
+      </w:pPr>
+    </w:p>
+    <w:p>
+      <w:pPr>
+        <w:rPr>
+          <w:highlight w:val="yellow"/>
+        </w:rPr>
+      </w:pPr>
+    </w:p>
+    <w:p>
+      <w:pPr>
+        <w:rPr>
+          <w:highlight w:val="yellow"/>
+        </w:rPr>
+      </w:pPr>
+    </w:p>
+    <w:p>
+      <w:pPr>
+        <w:rPr>
+          <w:highlight w:val="yellow"/>
+        </w:rPr>
+      </w:pPr>
+    </w:p>
+    <w:p>
+      <w:pPr>
+        <w:rPr>
+          <w:highlight w:val="yellow"/>
+        </w:rPr>
+      </w:pPr>
+    </w:p>
+    <w:p>
+      <w:pPr>
+        <w:rPr>
+          <w:highlight w:val="yellow"/>
+        </w:rPr>
+      </w:pPr>
+    </w:p>
+    <w:p>
+      <w:pPr>
+        <w:rPr>
+          <w:highlight w:val="yellow"/>
+        </w:rPr>
+      </w:pPr>
+    </w:p>
+    <w:p>
+      <w:pPr>
+        <w:rPr>
+          <w:highlight w:val="yellow"/>
+        </w:rPr>
+      </w:pPr>
+    </w:p>
+    <w:p>
+      <w:pPr>
+        <w:rPr>
+          <w:highlight w:val="yellow"/>
+        </w:rPr>
+      </w:pPr>
+    </w:p>
+    <w:p>
+      <w:pPr>
+        <w:rPr>
+          <w:highlight w:val="yellow"/>
+        </w:rPr>
+      </w:pPr>
+    </w:p>
+    <w:p>
+      <w:pPr>
+        <w:rPr>
+          <w:highlight w:val="yellow"/>
+        </w:rPr>
+      </w:pPr>
+    </w:p>
+    <w:p>
+      <w:pPr>
+        <w:pStyle w:val="1"/>
+        <w:rPr>
+          <w:highlight w:val="yellow"/>
+        </w:rPr>
+      </w:pPr>
+      <w:bookmarkStart w:id="53" w:name="_Toc439994690"/>
+      <w:bookmarkStart w:id="54" w:name="_Toc441230994"/>
+      <w:r>
+        <w:rPr>
+          <w:highlight w:val="yellow"/>
+        </w:rPr>
+        <w:t>Other Nonfunctional Requirements</w:t>
+      </w:r>
+      <w:bookmarkEnd w:id="54"/>
+    </w:p>
+    <w:p>
+      <w:pPr>
+        <w:pStyle w:val="2"/>
+        <w:rPr>
+          <w:highlight w:val="yellow"/>
+        </w:rPr>
+      </w:pPr>
+      <w:bookmarkStart w:id="55" w:name="_Toc441230995"/>
+      <w:r>
+        <w:rPr>
+          <w:highlight w:val="yellow"/>
+        </w:rPr>
+        <w:t>Performance Requirements</w:t>
+      </w:r>
+      <w:bookmarkEnd w:id="53"/>
+      <w:bookmarkEnd w:id="55"/>
+    </w:p>
+    <w:p>
+      <w:pPr>
         <w:pStyle w:val="template"/>
-      </w:pPr>
-      <w:r>
+        <w:rPr>
+          <w:highlight w:val="yellow"/>
+        </w:rPr>
+      </w:pPr>
+      <w:r>
+        <w:rPr>
+          <w:highlight w:val="yellow"/>
+        </w:rPr>
+        <w:t xml:space="preserve">&lt;If there are performance requirements for the product under various circumstances, state them here and explain their rationale, to help the developers understand the intent and make suitable design choices. Specify the timing relationships for real time systems. Make such requirements as </w:t>
+      </w:r>
+      <w:r>
+        <w:rPr>
+          <w:highlight w:val="yellow"/>
+        </w:rPr>
+        <w:lastRenderedPageBreak/>
+        <w:t>specific as possible. You may need to state performance requirements for individual functional requirements or features.&gt;</w:t>
+      </w:r>
+    </w:p>
+    <w:p>
+      <w:pPr>
+        <w:pStyle w:val="2"/>
+        <w:rPr>
+          <w:highlight w:val="yellow"/>
+        </w:rPr>
+      </w:pPr>
+      <w:bookmarkStart w:id="56" w:name="_Toc439994691"/>
+      <w:bookmarkStart w:id="57" w:name="_Toc441230996"/>
+      <w:r>
+        <w:rPr>
+          <w:highlight w:val="yellow"/>
+        </w:rPr>
+        <w:t>Safety Requirements</w:t>
+      </w:r>
+      <w:bookmarkEnd w:id="56"/>
+      <w:bookmarkEnd w:id="57"/>
+    </w:p>
+    <w:p>
+      <w:pPr>
+        <w:pStyle w:val="template"/>
+        <w:rPr>
+          <w:highlight w:val="yellow"/>
+        </w:rPr>
+      </w:pPr>
+      <w:r>
+        <w:rPr>
+          <w:highlight w:val="yellow"/>
+        </w:rPr>
         <w:t>&lt;Specify those requirements that are concerned with possible loss, damage, or harm that could result from the use of the product. Define any safeguards or actions that must be taken, as well as actions that must be prevented. Refer to any external policies or regulations that state safety issues that affect the product’s design or use. Define any safety certifications that must be satisfied.&gt;</w:t>
       </w:r>
     </w:p>
     <w:p>
       <w:pPr>
         <w:pStyle w:val="2"/>
-      </w:pPr>
-      <w:bookmarkStart w:id="53" w:name="_Toc439994692"/>
-      <w:bookmarkStart w:id="54" w:name="_Toc441230997"/>
-      <w:r>
+        <w:rPr>
+          <w:highlight w:val="yellow"/>
+        </w:rPr>
+      </w:pPr>
+      <w:bookmarkStart w:id="58" w:name="_Toc439994692"/>
+      <w:bookmarkStart w:id="59" w:name="_Toc441230997"/>
+      <w:r>
+        <w:rPr>
+          <w:highlight w:val="yellow"/>
+        </w:rPr>
         <w:t>Security Requirements</w:t>
       </w:r>
-      <w:bookmarkEnd w:id="53"/>
-      <w:bookmarkEnd w:id="54"/>
+      <w:bookmarkEnd w:id="58"/>
+      <w:bookmarkEnd w:id="59"/>
     </w:p>
     <w:p>
       <w:pPr>
         <w:pStyle w:val="template"/>
-      </w:pPr>
-      <w:r>
+        <w:rPr>
+          <w:highlight w:val="yellow"/>
+        </w:rPr>
+      </w:pPr>
+      <w:r>
+        <w:rPr>
+          <w:highlight w:val="yellow"/>
+        </w:rPr>
         <w:t>&lt;Specify any requirements regarding security or privacy issues surrounding use of the product or protection of the data used or created by the product. Define any user identity authentication requirements. Refer to any external policies or regulations containing security issues that affect the product. Define any security or privacy certifications that must be satisfied.&gt;</w:t>
       </w:r>
     </w:p>
     <w:p>
       <w:pPr>
         <w:pStyle w:val="2"/>
-      </w:pPr>
-      <w:bookmarkStart w:id="55" w:name="_Toc439994693"/>
-      <w:bookmarkStart w:id="56" w:name="_Toc441230998"/>
-      <w:r>
+        <w:rPr>
+          <w:highlight w:val="yellow"/>
+        </w:rPr>
+      </w:pPr>
+      <w:bookmarkStart w:id="60" w:name="_Toc439994693"/>
+      <w:bookmarkStart w:id="61" w:name="_Toc441230998"/>
+      <w:r>
+        <w:rPr>
+          <w:highlight w:val="yellow"/>
+        </w:rPr>
         <w:t>Software Quality Attributes</w:t>
       </w:r>
-      <w:bookmarkEnd w:id="55"/>
-      <w:bookmarkEnd w:id="56"/>
+      <w:bookmarkEnd w:id="60"/>
+      <w:bookmarkEnd w:id="61"/>
     </w:p>
     <w:p>
       <w:pPr>
         <w:pStyle w:val="template"/>
-      </w:pPr>
-      <w:r>
+        <w:rPr>
+          <w:highlight w:val="yellow"/>
+        </w:rPr>
+      </w:pPr>
+      <w:r>
+        <w:rPr>
+          <w:highlight w:val="yellow"/>
+        </w:rPr>
         <w:t xml:space="preserve">&lt;Specify any additional quality characteristics for the product that will be important to either the customers or the developers. Some to consider </w:t>
       </w:r>
       <w:proofErr w:type="gramStart"/>
       <w:r>
+        <w:rPr>
+          <w:highlight w:val="yellow"/>
+        </w:rPr>
         <w:t>are:</w:t>
       </w:r>
       <w:proofErr w:type="gramEnd"/>
       <w:r>
+        <w:rPr>
+          <w:highlight w:val="yellow"/>
+        </w:rPr>
         <w:t xml:space="preserve"> adaptability, availability, correctness, flexibility, interoperability, maintainability, portability, reliability, reusability, robustness, testability, and usability. Write these to be specific, quantitative, and verifiable when possible. At the least, clarify the relative preferences for various attributes, such as ease of use over ease of learning.&gt;</w:t>
       </w:r>
     </w:p>
     <w:p>
       <w:pPr>
         <w:pStyle w:val="2"/>
-      </w:pPr>
-      <w:bookmarkStart w:id="57" w:name="_Toc439994694"/>
-      <w:bookmarkStart w:id="58" w:name="_Toc441230999"/>
-      <w:r>
+        <w:rPr>
+          <w:highlight w:val="yellow"/>
+        </w:rPr>
+      </w:pPr>
+      <w:bookmarkStart w:id="62" w:name="_Toc439994694"/>
+      <w:bookmarkStart w:id="63" w:name="_Toc441230999"/>
+      <w:r>
+        <w:rPr>
+          <w:highlight w:val="yellow"/>
+        </w:rPr>
         <w:t>Business Rules</w:t>
       </w:r>
-      <w:bookmarkEnd w:id="57"/>
-      <w:bookmarkEnd w:id="58"/>
+      <w:bookmarkEnd w:id="62"/>
+      <w:bookmarkEnd w:id="63"/>
     </w:p>
     <w:p>
       <w:pPr>
         <w:pStyle w:val="template"/>
-      </w:pPr>
-      <w:r>
+        <w:rPr>
+          <w:highlight w:val="yellow"/>
+        </w:rPr>
+      </w:pPr>
+      <w:r>
+        <w:rPr>
+          <w:highlight w:val="yellow"/>
+        </w:rPr>
         <w:t>&lt;List any operating principles about the product, such as which individuals or roles can perform which functions under specific circumstances. These are not functional requirements in themselves, but they may imply certain functional requirements to enforce the rules.&gt;</w:t>
       </w:r>
     </w:p>
     <w:p>
       <w:pPr>
         <w:pStyle w:val="1"/>
-      </w:pPr>
-      <w:bookmarkStart w:id="59" w:name="_Toc439994695"/>
-      <w:bookmarkStart w:id="60" w:name="_Toc441231000"/>
-      <w:r>
+        <w:rPr>
+          <w:highlight w:val="yellow"/>
+        </w:rPr>
+      </w:pPr>
+      <w:bookmarkStart w:id="64" w:name="_Toc439994695"/>
+      <w:bookmarkStart w:id="65" w:name="_Toc441231000"/>
+      <w:r>
+        <w:rPr>
+          <w:highlight w:val="yellow"/>
+        </w:rPr>
+        <w:t>Other Requirements</w:t>
+      </w:r>
+      <w:bookmarkEnd w:id="64"/>
+      <w:bookmarkEnd w:id="65"/>
+    </w:p>
+    <w:p>
+      <w:pPr>
+        <w:pStyle w:val="template"/>
+        <w:rPr>
+          <w:highlight w:val="yellow"/>
+        </w:rPr>
+      </w:pPr>
+      <w:r>
+        <w:rPr>
+          <w:highlight w:val="yellow"/>
+        </w:rPr>
+        <w:t>&lt;Define any other requirements not covered elsewhere in the SRS. This might include database requirements, internationalization requirements, legal requirements, reuse objectives for the project, and so on. Add any new sections that are pertinent to the project.&gt;</w:t>
+      </w:r>
+    </w:p>
+    <w:p>
+      <w:pPr>
+        <w:pStyle w:val="TOCEntry"/>
+        <w:rPr>
+          <w:highlight w:val="yellow"/>
+        </w:rPr>
+      </w:pPr>
+      <w:bookmarkStart w:id="66" w:name="_Toc439994696"/>
+      <w:bookmarkStart w:id="67" w:name="_Toc441231001"/>
+      <w:r>
+        <w:rPr>
+          <w:highlight w:val="yellow"/>
+        </w:rPr>
+        <w:t>Appendix A: Glossary</w:t>
+      </w:r>
+      <w:bookmarkEnd w:id="66"/>
+      <w:bookmarkEnd w:id="67"/>
+    </w:p>
+    <w:p>
+      <w:pPr>
+        <w:pStyle w:val="template"/>
+        <w:rPr>
+          <w:highlight w:val="yellow"/>
+        </w:rPr>
+      </w:pPr>
+      <w:r>
+        <w:rPr>
+          <w:highlight w:val="yellow"/>
+        </w:rPr>
+        <w:t>&lt;Define all the terms necessary to properly interpret the SRS, including acronyms and abbreviations. You may wish to build a separate glossary that spans multiple projects or the entire organization, and just include terms specific to a single project in each SRS.&gt;</w:t>
+      </w:r>
+    </w:p>
+    <w:p>
+      <w:pPr>
+        <w:pStyle w:val="TOCEntry"/>
+        <w:rPr>
+          <w:highlight w:val="yellow"/>
+        </w:rPr>
+      </w:pPr>
+      <w:bookmarkStart w:id="68" w:name="_Toc439994697"/>
+      <w:bookmarkStart w:id="69" w:name="_Toc441231002"/>
+      <w:r>
+        <w:rPr>
+          <w:highlight w:val="yellow"/>
+        </w:rPr>
+        <w:t>Appendix B: Analysis Models</w:t>
+      </w:r>
+      <w:bookmarkEnd w:id="68"/>
+      <w:bookmarkEnd w:id="69"/>
+    </w:p>
+    <w:p>
+      <w:pPr>
+        <w:pStyle w:val="template"/>
+        <w:rPr>
+          <w:i w:val="0"/>
+          <w:highlight w:val="yellow"/>
+        </w:rPr>
+      </w:pPr>
+      <w:r>
+        <w:rPr>
+          <w:highlight w:val="yellow"/>
+        </w:rPr>
+        <w:t>&lt;Optionally, include any pertinent analysis models, such as data flow diagrams, class diagrams, state-transition diagrams, or entity-relationship diagrams</w:t>
+      </w:r>
+      <w:r>
+        <w:rPr>
+          <w:i w:val="0"/>
+          <w:highlight w:val="yellow"/>
+        </w:rPr>
+        <w:t>.&gt;</w:t>
+      </w:r>
+    </w:p>
+    <w:p>
+      <w:pPr>
+        <w:pStyle w:val="TOCEntry"/>
+        <w:rPr>
+          <w:highlight w:val="yellow"/>
+        </w:rPr>
+      </w:pPr>
+      <w:bookmarkStart w:id="70" w:name="_Toc439994698"/>
+      <w:bookmarkStart w:id="71" w:name="_Toc441231003"/>
+      <w:r>
+        <w:rPr>
+          <w:highlight w:val="yellow"/>
+        </w:rPr>
         <w:lastRenderedPageBreak/>
-        <w:t>Other Requirements</w:t>
-      </w:r>
-      <w:bookmarkEnd w:id="59"/>
-      <w:bookmarkEnd w:id="60"/>
+        <w:t>Appendix C: To Be Determined List</w:t>
+      </w:r>
+      <w:bookmarkEnd w:id="70"/>
+      <w:bookmarkEnd w:id="71"/>
     </w:p>
     <w:p>
       <w:pPr>
         <w:pStyle w:val="template"/>
       </w:pPr>
       <w:r>
-        <w:t>&lt;Define any other requirements not covered elsewhere in the SRS. This might include database requirements, internationalization requirements, legal requirements, reuse objectives for the project, and so on. Add any new sections that are pertinent to the project.&gt;</w:t>
-      </w:r>
-    </w:p>
-    <w:p>
-      <w:pPr>
-        <w:pStyle w:val="TOCEntry"/>
-      </w:pPr>
-      <w:bookmarkStart w:id="61" w:name="_Toc439994696"/>
-      <w:bookmarkStart w:id="62" w:name="_Toc441231001"/>
-      <w:r>
-        <w:t>Appendix A: Glossary</w:t>
-      </w:r>
-      <w:bookmarkEnd w:id="61"/>
-      <w:bookmarkEnd w:id="62"/>
-    </w:p>
-    <w:p>
-      <w:pPr>
-        <w:pStyle w:val="template"/>
-      </w:pPr>
-      <w:r>
-        <w:t>&lt;Define all the terms necessary to properly interpret the SRS, including acronyms and abbreviations. You may wish to build a separate glossary that spans multiple projects or the entire organization, and just include terms specific to a single project in each SRS.&gt;</w:t>
-      </w:r>
-    </w:p>
-    <w:p>
-      <w:pPr>
-        <w:pStyle w:val="TOCEntry"/>
-      </w:pPr>
-      <w:bookmarkStart w:id="63" w:name="_Toc439994697"/>
-      <w:bookmarkStart w:id="64" w:name="_Toc441231002"/>
-      <w:r>
-        <w:t>Appendix B: Analysis Models</w:t>
-      </w:r>
-      <w:bookmarkEnd w:id="63"/>
-      <w:bookmarkEnd w:id="64"/>
-    </w:p>
-    <w:p>
-      <w:pPr>
-        <w:pStyle w:val="template"/>
-        <w:rPr>
-          <w:i w:val="0"/>
-        </w:rPr>
-      </w:pPr>
-      <w:r>
-        <w:t>&lt;Optionally, include any pertinent analysis models, such as data flow diagrams, class diagrams, state-transition diagrams, or entity-relationship diagrams</w:t>
-      </w:r>
-      <w:r>
-        <w:rPr>
-          <w:i w:val="0"/>
-        </w:rPr>
-        <w:t>.&gt;</w:t>
-      </w:r>
-    </w:p>
-    <w:p>
-      <w:pPr>
-        <w:pStyle w:val="TOCEntry"/>
-      </w:pPr>
-      <w:bookmarkStart w:id="65" w:name="_Toc439994698"/>
-      <w:bookmarkStart w:id="66" w:name="_Toc441231003"/>
-      <w:r>
-        <w:t>Appendix C: To Be Determined List</w:t>
-      </w:r>
-      <w:bookmarkEnd w:id="65"/>
-      <w:bookmarkEnd w:id="66"/>
-    </w:p>
-    <w:p>
-      <w:pPr>
-        <w:pStyle w:val="template"/>
-      </w:pPr>
-      <w:r>
+        <w:rPr>
+          <w:highlight w:val="yellow"/>
+        </w:rPr>
         <w:t>&lt;Collect a numbered list of the TBD (to be determined) references that remain in the SRS so they can be tracked to closure.&gt;</w:t>
       </w:r>
     </w:p>
+    <w:p/>
     <w:sectPr>
-      <w:headerReference w:type="default" r:id="rId13"/>
+      <w:headerReference w:type="default" r:id="rId20"/>
       <w:pgSz w:w="12240" w:h="15840" w:code="1"/>
       <w:pgMar w:top="1440" w:right="1296" w:bottom="1440" w:left="1296" w:header="720" w:footer="720" w:gutter="0"/>
       <w:pgNumType w:start="1"/>
@@ -3918,16 +7078,38 @@
   <w:p>
     <w:pPr>
       <w:pStyle w:val="a3"/>
-      <w:jc w:val="center"/>
+      <w:ind w:hanging="2"/>
     </w:pPr>
-    <w:r>
-      <w:t>Copyright © 1999 by Karl E. Wiegers. Permission is granted to use, modify, and distribute this document.</w:t>
-    </w:r>
   </w:p>
 </w:ftr>
 </file>
 
 <file path=word/footer2.xml><?xml version="1.0" encoding="utf-8"?>
+<w:ftr xmlns:wpc="http://schemas.microsoft.com/office/word/2010/wordprocessingCanvas" xmlns:cx="http://schemas.microsoft.com/office/drawing/2014/chartex" xmlns:cx1="http://schemas.microsoft.com/office/drawing/2015/9/8/chartex" xmlns:cx2="http://schemas.microsoft.com/office/drawing/2015/10/21/chartex" xmlns:cx3="http://schemas.microsoft.com/office/drawing/2016/5/9/chartex" xmlns:cx4="http://schemas.microsoft.com/office/drawing/2016/5/10/chartex" xmlns:cx5="http://schemas.microsoft.com/office/drawing/2016/5/11/chartex" xmlns:cx6="http://schemas.microsoft.com/office/drawing/2016/5/12/chartex" xmlns:cx7="http://schemas.microsoft.com/office/drawing/2016/5/13/chartex" xmlns:cx8="http://schemas.microsoft.com/office/drawing/2016/5/14/chartex" xmlns:mc="http://schemas.openxmlformats.org/markup-compatibility/2006" xmlns:aink="http://schemas.microsoft.com/office/drawing/2016/ink" xmlns:am3d="http://schemas.microsoft.com/office/drawing/2017/model3d" xmlns:o="urn:schemas-microsoft-com:office:office" xmlns:r="http://schemas.openxmlformats.org/officeDocument/2006/relationships" xmlns:m="http://schemas.openxmlformats.org/officeDocument/2006/math" xmlns:v="urn:schemas-microsoft-com:vml" xmlns:wp14="http://schemas.microsoft.com/office/word/2010/wordprocessingDrawing" xmlns:wp="http://schemas.openxmlformats.org/drawingml/2006/wordprocessingDrawing" xmlns:w10="urn:schemas-microsoft-com:office:word" xmlns:w="http://schemas.openxmlformats.org/wordprocessingml/2006/main" xmlns:w14="http://schemas.microsoft.com/office/word/2010/wordml" xmlns:w15="http://schemas.microsoft.com/office/word/2012/wordml" xmlns:w16cex="http://schemas.microsoft.com/office/word/2018/wordml/cex" xmlns:w16cid="http://schemas.microsoft.com/office/word/2016/wordml/cid" xmlns:w16="http://schemas.microsoft.com/office/word/2018/wordml" xmlns:w16se="http://schemas.microsoft.com/office/word/2015/wordml/symex" xmlns:wpg="http://schemas.microsoft.com/office/word/2010/wordprocessingGroup" xmlns:wpi="http://schemas.microsoft.com/office/word/2010/wordprocessingInk" xmlns:wne="http://schemas.microsoft.com/office/word/2006/wordml" xmlns:wps="http://schemas.microsoft.com/office/word/2010/wordprocessingShape" mc:Ignorable="w14 w15 w16se w16cid w16 w16cex wp14">
+  <w:p>
+    <w:pPr>
+      <w:pStyle w:val="a3"/>
+      <w:ind w:hanging="2"/>
+      <w:rPr>
+        <w:rFonts w:eastAsia="Times"/>
+      </w:rPr>
+    </w:pPr>
+  </w:p>
+</w:ftr>
+</file>
+
+<file path=word/footer3.xml><?xml version="1.0" encoding="utf-8"?>
+<w:ftr xmlns:wpc="http://schemas.microsoft.com/office/word/2010/wordprocessingCanvas" xmlns:cx="http://schemas.microsoft.com/office/drawing/2014/chartex" xmlns:cx1="http://schemas.microsoft.com/office/drawing/2015/9/8/chartex" xmlns:cx2="http://schemas.microsoft.com/office/drawing/2015/10/21/chartex" xmlns:cx3="http://schemas.microsoft.com/office/drawing/2016/5/9/chartex" xmlns:cx4="http://schemas.microsoft.com/office/drawing/2016/5/10/chartex" xmlns:cx5="http://schemas.microsoft.com/office/drawing/2016/5/11/chartex" xmlns:cx6="http://schemas.microsoft.com/office/drawing/2016/5/12/chartex" xmlns:cx7="http://schemas.microsoft.com/office/drawing/2016/5/13/chartex" xmlns:cx8="http://schemas.microsoft.com/office/drawing/2016/5/14/chartex" xmlns:mc="http://schemas.openxmlformats.org/markup-compatibility/2006" xmlns:aink="http://schemas.microsoft.com/office/drawing/2016/ink" xmlns:am3d="http://schemas.microsoft.com/office/drawing/2017/model3d" xmlns:o="urn:schemas-microsoft-com:office:office" xmlns:r="http://schemas.openxmlformats.org/officeDocument/2006/relationships" xmlns:m="http://schemas.openxmlformats.org/officeDocument/2006/math" xmlns:v="urn:schemas-microsoft-com:vml" xmlns:wp14="http://schemas.microsoft.com/office/word/2010/wordprocessingDrawing" xmlns:wp="http://schemas.openxmlformats.org/drawingml/2006/wordprocessingDrawing" xmlns:w10="urn:schemas-microsoft-com:office:word" xmlns:w="http://schemas.openxmlformats.org/wordprocessingml/2006/main" xmlns:w14="http://schemas.microsoft.com/office/word/2010/wordml" xmlns:w15="http://schemas.microsoft.com/office/word/2012/wordml" xmlns:w16cex="http://schemas.microsoft.com/office/word/2018/wordml/cex" xmlns:w16cid="http://schemas.microsoft.com/office/word/2016/wordml/cid" xmlns:w16="http://schemas.microsoft.com/office/word/2018/wordml" xmlns:w16se="http://schemas.microsoft.com/office/word/2015/wordml/symex" xmlns:wpg="http://schemas.microsoft.com/office/word/2010/wordprocessingGroup" xmlns:wpi="http://schemas.microsoft.com/office/word/2010/wordprocessingInk" xmlns:wne="http://schemas.microsoft.com/office/word/2006/wordml" xmlns:wps="http://schemas.microsoft.com/office/word/2010/wordprocessingShape" mc:Ignorable="w14 w15 w16se w16cid w16 w16cex wp14">
+  <w:p>
+    <w:pPr>
+      <w:pStyle w:val="a3"/>
+      <w:ind w:hanging="2"/>
+    </w:pPr>
+  </w:p>
+</w:ftr>
+</file>
+
+<file path=word/footer4.xml><?xml version="1.0" encoding="utf-8"?>
 <w:ftr xmlns:wpc="http://schemas.microsoft.com/office/word/2010/wordprocessingCanvas" xmlns:cx="http://schemas.microsoft.com/office/drawing/2014/chartex" xmlns:cx1="http://schemas.microsoft.com/office/drawing/2015/9/8/chartex" xmlns:cx2="http://schemas.microsoft.com/office/drawing/2015/10/21/chartex" xmlns:cx3="http://schemas.microsoft.com/office/drawing/2016/5/9/chartex" xmlns:cx4="http://schemas.microsoft.com/office/drawing/2016/5/10/chartex" xmlns:cx5="http://schemas.microsoft.com/office/drawing/2016/5/11/chartex" xmlns:cx6="http://schemas.microsoft.com/office/drawing/2016/5/12/chartex" xmlns:cx7="http://schemas.microsoft.com/office/drawing/2016/5/13/chartex" xmlns:cx8="http://schemas.microsoft.com/office/drawing/2016/5/14/chartex" xmlns:mc="http://schemas.openxmlformats.org/markup-compatibility/2006" xmlns:aink="http://schemas.microsoft.com/office/drawing/2016/ink" xmlns:am3d="http://schemas.microsoft.com/office/drawing/2017/model3d" xmlns:o="urn:schemas-microsoft-com:office:office" xmlns:r="http://schemas.openxmlformats.org/officeDocument/2006/relationships" xmlns:m="http://schemas.openxmlformats.org/officeDocument/2006/math" xmlns:v="urn:schemas-microsoft-com:vml" xmlns:wp14="http://schemas.microsoft.com/office/word/2010/wordprocessingDrawing" xmlns:wp="http://schemas.openxmlformats.org/drawingml/2006/wordprocessingDrawing" xmlns:w10="urn:schemas-microsoft-com:office:word" xmlns:w="http://schemas.openxmlformats.org/wordprocessingml/2006/main" xmlns:w14="http://schemas.microsoft.com/office/word/2010/wordml" xmlns:w15="http://schemas.microsoft.com/office/word/2012/wordml" xmlns:w16cex="http://schemas.microsoft.com/office/word/2018/wordml/cex" xmlns:w16cid="http://schemas.microsoft.com/office/word/2016/wordml/cid" xmlns:w16="http://schemas.microsoft.com/office/word/2018/wordml" xmlns:w16se="http://schemas.microsoft.com/office/word/2015/wordml/symex" xmlns:wpg="http://schemas.microsoft.com/office/word/2010/wordprocessingGroup" xmlns:wpi="http://schemas.microsoft.com/office/word/2010/wordprocessingInk" xmlns:wne="http://schemas.microsoft.com/office/word/2006/wordml" xmlns:wps="http://schemas.microsoft.com/office/word/2010/wordprocessingShape" mc:Ignorable="w14 w15 w16se w16cid w16 w16cex wp14">
   <w:p>
     <w:pPr>
@@ -3960,7 +7142,160 @@
 <w:hdr xmlns:wpc="http://schemas.microsoft.com/office/word/2010/wordprocessingCanvas" xmlns:cx="http://schemas.microsoft.com/office/drawing/2014/chartex" xmlns:cx1="http://schemas.microsoft.com/office/drawing/2015/9/8/chartex" xmlns:cx2="http://schemas.microsoft.com/office/drawing/2015/10/21/chartex" xmlns:cx3="http://schemas.microsoft.com/office/drawing/2016/5/9/chartex" xmlns:cx4="http://schemas.microsoft.com/office/drawing/2016/5/10/chartex" xmlns:cx5="http://schemas.microsoft.com/office/drawing/2016/5/11/chartex" xmlns:cx6="http://schemas.microsoft.com/office/drawing/2016/5/12/chartex" xmlns:cx7="http://schemas.microsoft.com/office/drawing/2016/5/13/chartex" xmlns:cx8="http://schemas.microsoft.com/office/drawing/2016/5/14/chartex" xmlns:mc="http://schemas.openxmlformats.org/markup-compatibility/2006" xmlns:aink="http://schemas.microsoft.com/office/drawing/2016/ink" xmlns:am3d="http://schemas.microsoft.com/office/drawing/2017/model3d" xmlns:o="urn:schemas-microsoft-com:office:office" xmlns:r="http://schemas.openxmlformats.org/officeDocument/2006/relationships" xmlns:m="http://schemas.openxmlformats.org/officeDocument/2006/math" xmlns:v="urn:schemas-microsoft-com:vml" xmlns:wp14="http://schemas.microsoft.com/office/word/2010/wordprocessingDrawing" xmlns:wp="http://schemas.openxmlformats.org/drawingml/2006/wordprocessingDrawing" xmlns:w10="urn:schemas-microsoft-com:office:word" xmlns:w="http://schemas.openxmlformats.org/wordprocessingml/2006/main" xmlns:w14="http://schemas.microsoft.com/office/word/2010/wordml" xmlns:w15="http://schemas.microsoft.com/office/word/2012/wordml" xmlns:w16cex="http://schemas.microsoft.com/office/word/2018/wordml/cex" xmlns:w16cid="http://schemas.microsoft.com/office/word/2016/wordml/cid" xmlns:w16="http://schemas.microsoft.com/office/word/2018/wordml" xmlns:w16se="http://schemas.microsoft.com/office/word/2015/wordml/symex" xmlns:wpg="http://schemas.microsoft.com/office/word/2010/wordprocessingGroup" xmlns:wpi="http://schemas.microsoft.com/office/word/2010/wordprocessingInk" xmlns:wne="http://schemas.microsoft.com/office/word/2006/wordml" xmlns:wps="http://schemas.microsoft.com/office/word/2010/wordprocessingShape" mc:Ignorable="w14 w15 w16se w16cid w16 w16cex wp14">
   <w:p>
     <w:pPr>
-      <w:pStyle w:val="a4"/>
+      <w:pStyle w:val="a5"/>
+      <w:ind w:hanging="2"/>
+    </w:pPr>
+  </w:p>
+</w:hdr>
+</file>
+
+<file path=word/header2.xml><?xml version="1.0" encoding="utf-8"?>
+<w:hdr xmlns:wpc="http://schemas.microsoft.com/office/word/2010/wordprocessingCanvas" xmlns:cx="http://schemas.microsoft.com/office/drawing/2014/chartex" xmlns:cx1="http://schemas.microsoft.com/office/drawing/2015/9/8/chartex" xmlns:cx2="http://schemas.microsoft.com/office/drawing/2015/10/21/chartex" xmlns:cx3="http://schemas.microsoft.com/office/drawing/2016/5/9/chartex" xmlns:cx4="http://schemas.microsoft.com/office/drawing/2016/5/10/chartex" xmlns:cx5="http://schemas.microsoft.com/office/drawing/2016/5/11/chartex" xmlns:cx6="http://schemas.microsoft.com/office/drawing/2016/5/12/chartex" xmlns:cx7="http://schemas.microsoft.com/office/drawing/2016/5/13/chartex" xmlns:cx8="http://schemas.microsoft.com/office/drawing/2016/5/14/chartex" xmlns:mc="http://schemas.openxmlformats.org/markup-compatibility/2006" xmlns:aink="http://schemas.microsoft.com/office/drawing/2016/ink" xmlns:am3d="http://schemas.microsoft.com/office/drawing/2017/model3d" xmlns:o="urn:schemas-microsoft-com:office:office" xmlns:r="http://schemas.openxmlformats.org/officeDocument/2006/relationships" xmlns:m="http://schemas.openxmlformats.org/officeDocument/2006/math" xmlns:v="urn:schemas-microsoft-com:vml" xmlns:wp14="http://schemas.microsoft.com/office/word/2010/wordprocessingDrawing" xmlns:wp="http://schemas.openxmlformats.org/drawingml/2006/wordprocessingDrawing" xmlns:w10="urn:schemas-microsoft-com:office:word" xmlns:w="http://schemas.openxmlformats.org/wordprocessingml/2006/main" xmlns:w14="http://schemas.microsoft.com/office/word/2010/wordml" xmlns:w15="http://schemas.microsoft.com/office/word/2012/wordml" xmlns:w16cex="http://schemas.microsoft.com/office/word/2018/wordml/cex" xmlns:w16cid="http://schemas.microsoft.com/office/word/2016/wordml/cid" xmlns:w16="http://schemas.microsoft.com/office/word/2018/wordml" xmlns:w16se="http://schemas.microsoft.com/office/word/2015/wordml/symex" xmlns:wpg="http://schemas.microsoft.com/office/word/2010/wordprocessingGroup" xmlns:wpi="http://schemas.microsoft.com/office/word/2010/wordprocessingInk" xmlns:wne="http://schemas.microsoft.com/office/word/2006/wordml" xmlns:wps="http://schemas.microsoft.com/office/word/2010/wordprocessingShape" mc:Ignorable="w14 w15 w16se w16cid w16 w16cex wp14">
+  <w:p>
+    <w:pPr>
+      <w:pBdr>
+        <w:top w:val="nil"/>
+        <w:left w:val="nil"/>
+        <w:bottom w:val="nil"/>
+        <w:right w:val="nil"/>
+        <w:between w:val="nil"/>
+      </w:pBdr>
+      <w:tabs>
+        <w:tab w:val="center" w:pos="4680"/>
+        <w:tab w:val="right" w:pos="9360"/>
+      </w:tabs>
+      <w:spacing w:line="240" w:lineRule="auto"/>
+      <w:ind w:hanging="2"/>
+      <w:rPr>
+        <w:rFonts w:eastAsia="Times" w:cs="Times"/>
+        <w:b/>
+        <w:i/>
+        <w:color w:val="000000"/>
+        <w:sz w:val="20"/>
+      </w:rPr>
+    </w:pPr>
+    <w:r>
+      <w:rPr>
+        <w:rFonts w:eastAsia="Times" w:cs="Times"/>
+        <w:b/>
+        <w:i/>
+        <w:color w:val="000000"/>
+        <w:sz w:val="20"/>
+      </w:rPr>
+      <w:t>Software</w:t>
+    </w:r>
+    <w:r>
+      <w:rPr>
+        <w:rFonts w:eastAsia="Times" w:cs="Times"/>
+        <w:b/>
+        <w:i/>
+        <w:color w:val="000000"/>
+        <w:szCs w:val="24"/>
+      </w:rPr>
+      <w:t xml:space="preserve"> </w:t>
+    </w:r>
+    <w:r>
+      <w:rPr>
+        <w:rFonts w:eastAsia="Times" w:cs="Times"/>
+        <w:b/>
+        <w:i/>
+        <w:color w:val="000000"/>
+        <w:sz w:val="20"/>
+      </w:rPr>
+      <w:t>Requirements Specification for &lt;SRS&gt;</w:t>
+    </w:r>
+    <w:r>
+      <w:rPr>
+        <w:rFonts w:eastAsia="Times" w:cs="Times"/>
+        <w:b/>
+        <w:i/>
+        <w:color w:val="000000"/>
+        <w:sz w:val="20"/>
+      </w:rPr>
+      <w:tab/>
+    </w:r>
+    <w:r>
+      <w:rPr>
+        <w:rFonts w:eastAsia="Times" w:cs="Times"/>
+        <w:b/>
+        <w:i/>
+        <w:color w:val="000000"/>
+        <w:sz w:val="20"/>
+      </w:rPr>
+      <w:tab/>
+      <w:t xml:space="preserve">Page </w:t>
+    </w:r>
+    <w:r>
+      <w:rPr>
+        <w:rFonts w:eastAsia="Times" w:cs="Times"/>
+        <w:b/>
+        <w:i/>
+        <w:color w:val="000000"/>
+        <w:sz w:val="20"/>
+      </w:rPr>
+      <w:fldChar w:fldCharType="begin"/>
+    </w:r>
+    <w:r>
+      <w:rPr>
+        <w:rFonts w:eastAsia="Times" w:cs="Times"/>
+        <w:b/>
+        <w:i/>
+        <w:color w:val="000000"/>
+        <w:sz w:val="20"/>
+      </w:rPr>
+      <w:instrText>PAGE</w:instrText>
+    </w:r>
+    <w:r>
+      <w:rPr>
+        <w:rFonts w:eastAsia="Times" w:cs="Times"/>
+        <w:b/>
+        <w:i/>
+        <w:color w:val="000000"/>
+        <w:sz w:val="20"/>
+      </w:rPr>
+      <w:fldChar w:fldCharType="separate"/>
+    </w:r>
+    <w:r>
+      <w:rPr>
+        <w:rFonts w:eastAsia="Times" w:cs="Times"/>
+        <w:b/>
+        <w:i/>
+        <w:noProof/>
+        <w:color w:val="000000"/>
+        <w:sz w:val="20"/>
+      </w:rPr>
+      <w:t>6</w:t>
+    </w:r>
+    <w:r>
+      <w:rPr>
+        <w:rFonts w:eastAsia="Times" w:cs="Times"/>
+        <w:b/>
+        <w:i/>
+        <w:color w:val="000000"/>
+        <w:sz w:val="20"/>
+      </w:rPr>
+      <w:fldChar w:fldCharType="end"/>
+    </w:r>
+  </w:p>
+</w:hdr>
+</file>
+
+<file path=word/header3.xml><?xml version="1.0" encoding="utf-8"?>
+<w:hdr xmlns:wpc="http://schemas.microsoft.com/office/word/2010/wordprocessingCanvas" xmlns:cx="http://schemas.microsoft.com/office/drawing/2014/chartex" xmlns:cx1="http://schemas.microsoft.com/office/drawing/2015/9/8/chartex" xmlns:cx2="http://schemas.microsoft.com/office/drawing/2015/10/21/chartex" xmlns:cx3="http://schemas.microsoft.com/office/drawing/2016/5/9/chartex" xmlns:cx4="http://schemas.microsoft.com/office/drawing/2016/5/10/chartex" xmlns:cx5="http://schemas.microsoft.com/office/drawing/2016/5/11/chartex" xmlns:cx6="http://schemas.microsoft.com/office/drawing/2016/5/12/chartex" xmlns:cx7="http://schemas.microsoft.com/office/drawing/2016/5/13/chartex" xmlns:cx8="http://schemas.microsoft.com/office/drawing/2016/5/14/chartex" xmlns:mc="http://schemas.openxmlformats.org/markup-compatibility/2006" xmlns:aink="http://schemas.microsoft.com/office/drawing/2016/ink" xmlns:am3d="http://schemas.microsoft.com/office/drawing/2017/model3d" xmlns:o="urn:schemas-microsoft-com:office:office" xmlns:r="http://schemas.openxmlformats.org/officeDocument/2006/relationships" xmlns:m="http://schemas.openxmlformats.org/officeDocument/2006/math" xmlns:v="urn:schemas-microsoft-com:vml" xmlns:wp14="http://schemas.microsoft.com/office/word/2010/wordprocessingDrawing" xmlns:wp="http://schemas.openxmlformats.org/drawingml/2006/wordprocessingDrawing" xmlns:w10="urn:schemas-microsoft-com:office:word" xmlns:w="http://schemas.openxmlformats.org/wordprocessingml/2006/main" xmlns:w14="http://schemas.microsoft.com/office/word/2010/wordml" xmlns:w15="http://schemas.microsoft.com/office/word/2012/wordml" xmlns:w16cex="http://schemas.microsoft.com/office/word/2018/wordml/cex" xmlns:w16cid="http://schemas.microsoft.com/office/word/2016/wordml/cid" xmlns:w16="http://schemas.microsoft.com/office/word/2018/wordml" xmlns:w16se="http://schemas.microsoft.com/office/word/2015/wordml/symex" xmlns:wpg="http://schemas.microsoft.com/office/word/2010/wordprocessingGroup" xmlns:wpi="http://schemas.microsoft.com/office/word/2010/wordprocessingInk" xmlns:wne="http://schemas.microsoft.com/office/word/2006/wordml" xmlns:wps="http://schemas.microsoft.com/office/word/2010/wordprocessingShape" mc:Ignorable="w14 w15 w16se w16cid w16 w16cex wp14">
+  <w:p>
+    <w:pPr>
+      <w:pStyle w:val="a5"/>
+      <w:ind w:hanging="2"/>
+    </w:pPr>
+  </w:p>
+</w:hdr>
+</file>
+
+<file path=word/header4.xml><?xml version="1.0" encoding="utf-8"?>
+<w:hdr xmlns:wpc="http://schemas.microsoft.com/office/word/2010/wordprocessingCanvas" xmlns:cx="http://schemas.microsoft.com/office/drawing/2014/chartex" xmlns:cx1="http://schemas.microsoft.com/office/drawing/2015/9/8/chartex" xmlns:cx2="http://schemas.microsoft.com/office/drawing/2015/10/21/chartex" xmlns:cx3="http://schemas.microsoft.com/office/drawing/2016/5/9/chartex" xmlns:cx4="http://schemas.microsoft.com/office/drawing/2016/5/10/chartex" xmlns:cx5="http://schemas.microsoft.com/office/drawing/2016/5/11/chartex" xmlns:cx6="http://schemas.microsoft.com/office/drawing/2016/5/12/chartex" xmlns:cx7="http://schemas.microsoft.com/office/drawing/2016/5/13/chartex" xmlns:cx8="http://schemas.microsoft.com/office/drawing/2016/5/14/chartex" xmlns:mc="http://schemas.openxmlformats.org/markup-compatibility/2006" xmlns:aink="http://schemas.microsoft.com/office/drawing/2016/ink" xmlns:am3d="http://schemas.microsoft.com/office/drawing/2017/model3d" xmlns:o="urn:schemas-microsoft-com:office:office" xmlns:r="http://schemas.openxmlformats.org/officeDocument/2006/relationships" xmlns:m="http://schemas.openxmlformats.org/officeDocument/2006/math" xmlns:v="urn:schemas-microsoft-com:vml" xmlns:wp14="http://schemas.microsoft.com/office/word/2010/wordprocessingDrawing" xmlns:wp="http://schemas.openxmlformats.org/drawingml/2006/wordprocessingDrawing" xmlns:w10="urn:schemas-microsoft-com:office:word" xmlns:w="http://schemas.openxmlformats.org/wordprocessingml/2006/main" xmlns:w14="http://schemas.microsoft.com/office/word/2010/wordml" xmlns:w15="http://schemas.microsoft.com/office/word/2012/wordml" xmlns:w16cex="http://schemas.microsoft.com/office/word/2018/wordml/cex" xmlns:w16cid="http://schemas.microsoft.com/office/word/2016/wordml/cid" xmlns:w16="http://schemas.microsoft.com/office/word/2018/wordml" xmlns:w16se="http://schemas.microsoft.com/office/word/2015/wordml/symex" xmlns:wpg="http://schemas.microsoft.com/office/word/2010/wordprocessingGroup" xmlns:wpi="http://schemas.microsoft.com/office/word/2010/wordprocessingInk" xmlns:wne="http://schemas.microsoft.com/office/word/2006/wordml" xmlns:wps="http://schemas.microsoft.com/office/word/2010/wordprocessingShape" mc:Ignorable="w14 w15 w16se w16cid w16 w16cex wp14">
+  <w:p>
+    <w:pPr>
+      <w:pStyle w:val="a5"/>
     </w:pPr>
     <w:r>
       <w:t>Software</w:t>
@@ -4003,11 +7338,11 @@
 </w:hdr>
 </file>
 
-<file path=word/header2.xml><?xml version="1.0" encoding="utf-8"?>
+<file path=word/header5.xml><?xml version="1.0" encoding="utf-8"?>
 <w:hdr xmlns:wpc="http://schemas.microsoft.com/office/word/2010/wordprocessingCanvas" xmlns:cx="http://schemas.microsoft.com/office/drawing/2014/chartex" xmlns:cx1="http://schemas.microsoft.com/office/drawing/2015/9/8/chartex" xmlns:cx2="http://schemas.microsoft.com/office/drawing/2015/10/21/chartex" xmlns:cx3="http://schemas.microsoft.com/office/drawing/2016/5/9/chartex" xmlns:cx4="http://schemas.microsoft.com/office/drawing/2016/5/10/chartex" xmlns:cx5="http://schemas.microsoft.com/office/drawing/2016/5/11/chartex" xmlns:cx6="http://schemas.microsoft.com/office/drawing/2016/5/12/chartex" xmlns:cx7="http://schemas.microsoft.com/office/drawing/2016/5/13/chartex" xmlns:cx8="http://schemas.microsoft.com/office/drawing/2016/5/14/chartex" xmlns:mc="http://schemas.openxmlformats.org/markup-compatibility/2006" xmlns:aink="http://schemas.microsoft.com/office/drawing/2016/ink" xmlns:am3d="http://schemas.microsoft.com/office/drawing/2017/model3d" xmlns:o="urn:schemas-microsoft-com:office:office" xmlns:r="http://schemas.openxmlformats.org/officeDocument/2006/relationships" xmlns:m="http://schemas.openxmlformats.org/officeDocument/2006/math" xmlns:v="urn:schemas-microsoft-com:vml" xmlns:wp14="http://schemas.microsoft.com/office/word/2010/wordprocessingDrawing" xmlns:wp="http://schemas.openxmlformats.org/drawingml/2006/wordprocessingDrawing" xmlns:w10="urn:schemas-microsoft-com:office:word" xmlns:w="http://schemas.openxmlformats.org/wordprocessingml/2006/main" xmlns:w14="http://schemas.microsoft.com/office/word/2010/wordml" xmlns:w15="http://schemas.microsoft.com/office/word/2012/wordml" xmlns:w16cex="http://schemas.microsoft.com/office/word/2018/wordml/cex" xmlns:w16cid="http://schemas.microsoft.com/office/word/2016/wordml/cid" xmlns:w16="http://schemas.microsoft.com/office/word/2018/wordml" xmlns:w16se="http://schemas.microsoft.com/office/word/2015/wordml/symex" xmlns:wpg="http://schemas.microsoft.com/office/word/2010/wordprocessingGroup" xmlns:wpi="http://schemas.microsoft.com/office/word/2010/wordprocessingInk" xmlns:wne="http://schemas.microsoft.com/office/word/2006/wordml" xmlns:wps="http://schemas.microsoft.com/office/word/2010/wordprocessingShape" mc:Ignorable="w14 w15 w16se w16cid w16 w16cex wp14">
   <w:p>
     <w:pPr>
-      <w:pStyle w:val="a4"/>
+      <w:pStyle w:val="a5"/>
       <w:tabs>
         <w:tab w:val="clear" w:pos="9360"/>
         <w:tab w:val="right" w:pos="9630"/>
@@ -4259,6 +7594,27 @@
     <w:abstractNumId w:val="1"/>
   </w:num>
   <w:num w:numId="5">
+    <w:abstractNumId w:val="0"/>
+  </w:num>
+  <w:num w:numId="6">
+    <w:abstractNumId w:val="0"/>
+  </w:num>
+  <w:num w:numId="7">
+    <w:abstractNumId w:val="0"/>
+  </w:num>
+  <w:num w:numId="8">
+    <w:abstractNumId w:val="0"/>
+  </w:num>
+  <w:num w:numId="9">
+    <w:abstractNumId w:val="0"/>
+  </w:num>
+  <w:num w:numId="10">
+    <w:abstractNumId w:val="0"/>
+  </w:num>
+  <w:num w:numId="11">
+    <w:abstractNumId w:val="0"/>
+  </w:num>
+  <w:num w:numId="12">
     <w:abstractNumId w:val="0"/>
   </w:num>
 </w:numbering>
@@ -4572,6 +7928,7 @@
     <w:name w:val="heading 1"/>
     <w:basedOn w:val="a"/>
     <w:next w:val="a"/>
+    <w:link w:val="10"/>
     <w:qFormat/>
     <w:pPr>
       <w:keepNext/>
@@ -4592,6 +7949,7 @@
     <w:name w:val="heading 2"/>
     <w:basedOn w:val="a"/>
     <w:next w:val="a"/>
+    <w:link w:val="20"/>
     <w:qFormat/>
     <w:pPr>
       <w:keepNext/>
@@ -4776,6 +8134,7 @@
   <w:style w:type="paragraph" w:styleId="a3">
     <w:name w:val="footer"/>
     <w:basedOn w:val="a"/>
+    <w:link w:val="a4"/>
     <w:pPr>
       <w:tabs>
         <w:tab w:val="center" w:pos="4680"/>
@@ -4796,9 +8155,10 @@
       <w:sz w:val="20"/>
     </w:rPr>
   </w:style>
-  <w:style w:type="paragraph" w:styleId="a4">
+  <w:style w:type="paragraph" w:styleId="a5">
     <w:name w:val="header"/>
     <w:basedOn w:val="a"/>
+    <w:link w:val="a6"/>
     <w:pPr>
       <w:tabs>
         <w:tab w:val="center" w:pos="4680"/>
@@ -4877,9 +8237,10 @@
       <w:ind w:left="1440"/>
     </w:pPr>
   </w:style>
-  <w:style w:type="paragraph" w:styleId="a5">
+  <w:style w:type="paragraph" w:styleId="a7">
     <w:name w:val="Title"/>
     <w:basedOn w:val="a"/>
+    <w:link w:val="a8"/>
     <w:qFormat/>
     <w:pPr>
       <w:spacing w:before="240" w:after="720" w:line="240" w:lineRule="auto"/>
@@ -5003,7 +8364,7 @@
       <w:sz w:val="22"/>
     </w:rPr>
   </w:style>
-  <w:style w:type="character" w:styleId="a6">
+  <w:style w:type="character" w:styleId="a9">
     <w:name w:val="page number"/>
     <w:basedOn w:val="a0"/>
   </w:style>
@@ -5033,7 +8394,7 @@
   </w:style>
   <w:style w:type="paragraph" w:customStyle="1" w:styleId="ByLine">
     <w:name w:val="ByLine"/>
-    <w:basedOn w:val="a5"/>
+    <w:basedOn w:val="a7"/>
     <w:rPr>
       <w:sz w:val="28"/>
     </w:rPr>
@@ -5054,7 +8415,7 @@
   </w:style>
   <w:style w:type="paragraph" w:customStyle="1" w:styleId="SuperTitle">
     <w:name w:val="SuperTitle"/>
-    <w:basedOn w:val="a5"/>
+    <w:basedOn w:val="a7"/>
     <w:next w:val="a"/>
     <w:pPr>
       <w:pBdr>
@@ -5068,7 +8429,7 @@
   </w:style>
   <w:style w:type="paragraph" w:customStyle="1" w:styleId="line">
     <w:name w:val="line"/>
-    <w:basedOn w:val="a5"/>
+    <w:basedOn w:val="a7"/>
     <w:pPr>
       <w:pBdr>
         <w:top w:val="single" w:sz="36" w:space="1" w:color="auto"/>
@@ -5079,7 +8440,7 @@
       <w:sz w:val="40"/>
     </w:rPr>
   </w:style>
-  <w:style w:type="paragraph" w:styleId="a7">
+  <w:style w:type="paragraph" w:styleId="aa">
     <w:name w:val="List Paragraph"/>
     <w:basedOn w:val="a"/>
     <w:uiPriority w:val="34"/>
@@ -5109,7 +8470,111 @@
       <w:lang w:bidi="ar-SA"/>
     </w:rPr>
   </w:style>
+  <w:style w:type="character" w:customStyle="1" w:styleId="10">
+    <w:name w:val="כותרת 1 תו"/>
+    <w:basedOn w:val="a0"/>
+    <w:link w:val="1"/>
+    <w:rsid w:val="000C7587"/>
+    <w:rPr>
+      <w:rFonts w:ascii="Times" w:hAnsi="Times"/>
+      <w:b/>
+      <w:kern w:val="28"/>
+      <w:sz w:val="36"/>
+      <w:lang w:bidi="ar-SA"/>
+    </w:rPr>
+  </w:style>
+  <w:style w:type="character" w:customStyle="1" w:styleId="20">
+    <w:name w:val="כותרת 2 תו"/>
+    <w:basedOn w:val="a0"/>
+    <w:link w:val="2"/>
+    <w:rsid w:val="000C7587"/>
+    <w:rPr>
+      <w:rFonts w:ascii="Times" w:hAnsi="Times"/>
+      <w:b/>
+      <w:sz w:val="28"/>
+      <w:lang w:bidi="ar-SA"/>
+    </w:rPr>
+  </w:style>
+  <w:style w:type="character" w:customStyle="1" w:styleId="a4">
+    <w:name w:val="כותרת תחתונה תו"/>
+    <w:basedOn w:val="a0"/>
+    <w:link w:val="a3"/>
+    <w:rsid w:val="000C7587"/>
+    <w:rPr>
+      <w:rFonts w:ascii="Times" w:hAnsi="Times"/>
+      <w:b/>
+      <w:i/>
+      <w:lang w:bidi="ar-SA"/>
+    </w:rPr>
+  </w:style>
+  <w:style w:type="character" w:customStyle="1" w:styleId="a6">
+    <w:name w:val="כותרת עליונה תו"/>
+    <w:basedOn w:val="a0"/>
+    <w:link w:val="a5"/>
+    <w:rsid w:val="000C7587"/>
+    <w:rPr>
+      <w:rFonts w:ascii="Times" w:hAnsi="Times"/>
+      <w:b/>
+      <w:i/>
+      <w:lang w:bidi="ar-SA"/>
+    </w:rPr>
+  </w:style>
+  <w:style w:type="paragraph" w:customStyle="1" w:styleId="ab">
+    <w:basedOn w:val="a"/>
+    <w:next w:val="a7"/>
+    <w:qFormat/>
+    <w:rsid w:val="000C7587"/>
+    <w:pPr>
+      <w:spacing w:before="240" w:after="720" w:line="240" w:lineRule="auto"/>
+      <w:jc w:val="right"/>
+    </w:pPr>
+    <w:rPr>
+      <w:rFonts w:ascii="Arial" w:hAnsi="Arial"/>
+      <w:b/>
+      <w:kern w:val="28"/>
+      <w:sz w:val="64"/>
+    </w:rPr>
+  </w:style>
+  <w:style w:type="character" w:customStyle="1" w:styleId="a8">
+    <w:name w:val="כותרת טקסט תו"/>
+    <w:basedOn w:val="a0"/>
+    <w:link w:val="a7"/>
+    <w:rsid w:val="000C7587"/>
+    <w:rPr>
+      <w:rFonts w:ascii="Arial" w:hAnsi="Arial"/>
+      <w:b/>
+      <w:kern w:val="28"/>
+      <w:sz w:val="64"/>
+      <w:lang w:bidi="ar-SA"/>
+    </w:rPr>
+  </w:style>
 </w:styles>
+</file>
+
+<file path=word/ink/ink1.xml><?xml version="1.0" encoding="utf-8"?>
+<inkml:ink xmlns:inkml="http://www.w3.org/2003/InkML">
+  <inkml:definitions>
+    <inkml:context xml:id="ctx0">
+      <inkml:inkSource xml:id="inkSrc0">
+        <inkml:traceFormat>
+          <inkml:channel name="X" type="integer" min="-2.14748E9" max="2.14748E9" units="cm"/>
+          <inkml:channel name="Y" type="integer" min="-2.14748E9" max="2.14748E9" units="cm"/>
+        </inkml:traceFormat>
+        <inkml:channelProperties>
+          <inkml:channelProperty channel="X" name="resolution" value="1000" units="1/cm"/>
+          <inkml:channelProperty channel="Y" name="resolution" value="1000" units="1/cm"/>
+        </inkml:channelProperties>
+      </inkml:inkSource>
+      <inkml:timestamp xml:id="ts0" timeString="2020-10-31T09:42:18.997"/>
+    </inkml:context>
+    <inkml:brush xml:id="br0">
+      <inkml:brushProperty name="width" value="0.05" units="cm"/>
+      <inkml:brushProperty name="height" value="0.05" units="cm"/>
+      <inkml:brushProperty name="ignorePressure" value="1"/>
+    </inkml:brush>
+  </inkml:definitions>
+  <inkml:trace contextRef="#ctx0" brushRef="#br0">0 0,'0'0</inkml:trace>
+</inkml:ink>
 </file>
 
 <file path=word/theme/theme1.xml><?xml version="1.0" encoding="utf-8"?>
@@ -5408,6 +8873,21 @@
 </file>
 
 <file path=customXml/item1.xml><?xml version="1.0" encoding="utf-8"?>
+<p:properties xmlns:p="http://schemas.microsoft.com/office/2006/metadata/properties" xmlns:xsi="http://www.w3.org/2001/XMLSchema-instance" xmlns:pc="http://schemas.microsoft.com/office/infopath/2007/PartnerControls">
+  <documentManagement/>
+</p:properties>
+</file>
+
+<file path=customXml/item2.xml><?xml version="1.0" encoding="utf-8"?>
+<?mso-contentType ?>
+<FormTemplates xmlns="http://schemas.microsoft.com/sharepoint/v3/contenttype/forms">
+  <Display>DocumentLibraryForm</Display>
+  <Edit>DocumentLibraryForm</Edit>
+  <New>DocumentLibraryForm</New>
+</FormTemplates>
+</file>
+
+<file path=customXml/item3.xml><?xml version="1.0" encoding="utf-8"?>
 <ct:contentTypeSchema xmlns:ct="http://schemas.microsoft.com/office/2006/metadata/contentType" xmlns:ma="http://schemas.microsoft.com/office/2006/metadata/properties/metaAttributes" ct:_="" ma:_="" ma:contentTypeName="מסמך" ma:contentTypeID="0x010100C4A635AE61CD5145B30920331C85A309" ma:contentTypeVersion="10" ma:contentTypeDescription="צור מסמך חדש." ma:contentTypeScope="" ma:versionID="260bd4610e1b8bae5b6baf584a228afb">
   <xsd:schema xmlns:xsd="http://www.w3.org/2001/XMLSchema" xmlns:xs="http://www.w3.org/2001/XMLSchema" xmlns:p="http://schemas.microsoft.com/office/2006/metadata/properties" xmlns:ns3="03099a64-896d-4364-8d16-11a168d94c18" targetNamespace="http://schemas.microsoft.com/office/2006/metadata/properties" ma:root="true" ma:fieldsID="fca9ad7c1b966e92453476e948062098" ns3:_="">
     <xsd:import namespace="03099a64-896d-4364-8d16-11a168d94c18"/>
@@ -5591,22 +9071,24 @@
 </ct:contentTypeSchema>
 </file>
 
-<file path=customXml/item2.xml><?xml version="1.0" encoding="utf-8"?>
-<?mso-contentType ?>
-<FormTemplates xmlns="http://schemas.microsoft.com/sharepoint/v3/contenttype/forms">
-  <Display>DocumentLibraryForm</Display>
-  <Edit>DocumentLibraryForm</Edit>
-  <New>DocumentLibraryForm</New>
-</FormTemplates>
+<file path=customXml/itemProps1.xml><?xml version="1.0" encoding="utf-8"?>
+<ds:datastoreItem xmlns:ds="http://schemas.openxmlformats.org/officeDocument/2006/customXml" ds:itemID="{CC024214-88DA-4706-9E0E-CB23062207AC}">
+  <ds:schemaRefs>
+    <ds:schemaRef ds:uri="http://schemas.microsoft.com/office/2006/metadata/properties"/>
+    <ds:schemaRef ds:uri="http://schemas.microsoft.com/office/infopath/2007/PartnerControls"/>
+  </ds:schemaRefs>
+</ds:datastoreItem>
 </file>
 
-<file path=customXml/item3.xml><?xml version="1.0" encoding="utf-8"?>
-<p:properties xmlns:p="http://schemas.microsoft.com/office/2006/metadata/properties" xmlns:xsi="http://www.w3.org/2001/XMLSchema-instance" xmlns:pc="http://schemas.microsoft.com/office/infopath/2007/PartnerControls">
-  <documentManagement/>
-</p:properties>
+<file path=customXml/itemProps2.xml><?xml version="1.0" encoding="utf-8"?>
+<ds:datastoreItem xmlns:ds="http://schemas.openxmlformats.org/officeDocument/2006/customXml" ds:itemID="{F234604E-C33D-456D-8043-DAB2222F8C2A}">
+  <ds:schemaRefs>
+    <ds:schemaRef ds:uri="http://schemas.microsoft.com/sharepoint/v3/contenttype/forms"/>
+  </ds:schemaRefs>
+</ds:datastoreItem>
 </file>
 
-<file path=customXml/itemProps1.xml><?xml version="1.0" encoding="utf-8"?>
+<file path=customXml/itemProps3.xml><?xml version="1.0" encoding="utf-8"?>
 <ds:datastoreItem xmlns:ds="http://schemas.openxmlformats.org/officeDocument/2006/customXml" ds:itemID="{574F625D-DD42-4F63-B07D-5AB3DD68DACA}">
   <ds:schemaRefs>
     <ds:schemaRef ds:uri="http://schemas.microsoft.com/office/2006/metadata/contentType"/>
@@ -5622,21 +9104,4 @@
     <ds:schemaRef ds:uri="http://schemas.microsoft.com/internal/obd"/>
   </ds:schemaRefs>
 </ds:datastoreItem>
-</file>
-
-<file path=customXml/itemProps2.xml><?xml version="1.0" encoding="utf-8"?>
-<ds:datastoreItem xmlns:ds="http://schemas.openxmlformats.org/officeDocument/2006/customXml" ds:itemID="{F234604E-C33D-456D-8043-DAB2222F8C2A}">
-  <ds:schemaRefs>
-    <ds:schemaRef ds:uri="http://schemas.microsoft.com/sharepoint/v3/contenttype/forms"/>
-  </ds:schemaRefs>
-</ds:datastoreItem>
-</file>
-
-<file path=customXml/itemProps3.xml><?xml version="1.0" encoding="utf-8"?>
-<ds:datastoreItem xmlns:ds="http://schemas.openxmlformats.org/officeDocument/2006/customXml" ds:itemID="{CC024214-88DA-4706-9E0E-CB23062207AC}">
-  <ds:schemaRefs>
-    <ds:schemaRef ds:uri="http://schemas.microsoft.com/office/2006/metadata/properties"/>
-    <ds:schemaRef ds:uri="http://schemas.microsoft.com/office/infopath/2007/PartnerControls"/>
-  </ds:schemaRefs>
-</ds:datastoreItem>
 </file>
--- a/מסמך אפיון קבוצה 2 - תותחים!!!!!.docx
+++ b/מסמך אפיון קבוצה 2 - תותחים!!!!!.docx
@@ -4,11 +4,9 @@
   <w:body>
     <w:p>
       <w:pPr>
-        <w:pStyle w:val="line"/>
         <w:pBdr>
           <w:top w:val="single" w:sz="36" w:space="31" w:color="auto"/>
         </w:pBdr>
-        <w:jc w:val="left"/>
       </w:pPr>
     </w:p>
     <w:p>
@@ -56,7 +54,7 @@
         <mc:AlternateContent>
           <mc:Choice Requires="wps">
             <w:drawing>
-              <wp:anchor distT="0" distB="0" distL="114300" distR="114300" simplePos="0" relativeHeight="251670528" behindDoc="0" locked="0" layoutInCell="1" allowOverlap="1" wp14:anchorId="4D003D38" wp14:editId="1D39750C">
+              <wp:anchor distT="0" distB="0" distL="114300" distR="114300" simplePos="0" relativeHeight="251665408" behindDoc="0" locked="0" layoutInCell="1" allowOverlap="1" wp14:anchorId="135E3C33" wp14:editId="21382DD2">
                 <wp:simplePos x="0" y="0"/>
                 <wp:positionH relativeFrom="column">
                   <wp:posOffset>-106680</wp:posOffset>
@@ -105,7 +103,7 @@
           </mc:Choice>
           <mc:Fallback>
             <w:pict>
-              <v:line w14:anchorId="232841D9" id="Straight Connector 1" o:spid="_x0000_s1026" style="position:absolute;left:0;text-align:left;z-index:251670528;visibility:visible;mso-wrap-style:square;mso-wrap-distance-left:9pt;mso-wrap-distance-top:0;mso-wrap-distance-right:9pt;mso-wrap-distance-bottom:0;mso-position-horizontal:absolute;mso-position-horizontal-relative:text;mso-position-vertical:absolute;mso-position-vertical-relative:text" from="-8.4pt,140.7pt" to="463.8pt,140.7pt" o:gfxdata="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" strokecolor="#4472c4 [3204]" strokeweight=".5pt">
+              <v:line w14:anchorId="12F9FE8A" id="Straight Connector 1" o:spid="_x0000_s1026" style="position:absolute;left:0;text-align:left;z-index:251665408;visibility:visible;mso-wrap-style:square;mso-wrap-distance-left:9pt;mso-wrap-distance-top:0;mso-wrap-distance-right:9pt;mso-wrap-distance-bottom:0;mso-position-horizontal:absolute;mso-position-horizontal-relative:text;mso-position-vertical:absolute;mso-position-vertical-relative:text" from="-8.4pt,140.7pt" to="463.8pt,140.7pt" o:gfxdata="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" strokecolor="#4472c4 [3204]" strokeweight=".5pt">
                 <v:stroke joinstyle="miter"/>
               </v:line>
             </w:pict>
@@ -299,12 +297,12 @@
           <w:szCs w:val="32"/>
         </w:rPr>
         <w:sectPr>
-          <w:headerReference w:type="even" r:id="rId10"/>
-          <w:headerReference w:type="default" r:id="rId11"/>
-          <w:footerReference w:type="even" r:id="rId12"/>
-          <w:footerReference w:type="default" r:id="rId13"/>
-          <w:headerReference w:type="first" r:id="rId14"/>
-          <w:footerReference w:type="first" r:id="rId15"/>
+          <w:headerReference w:type="even" r:id="rId11"/>
+          <w:headerReference w:type="default" r:id="rId12"/>
+          <w:footerReference w:type="even" r:id="rId13"/>
+          <w:footerReference w:type="default" r:id="rId14"/>
+          <w:headerReference w:type="first" r:id="rId15"/>
+          <w:footerReference w:type="first" r:id="rId16"/>
           <w:pgSz w:w="12240" w:h="15840"/>
           <w:pgMar w:top="1440" w:right="1440" w:bottom="1440" w:left="1440" w:header="720" w:footer="720" w:gutter="0"/>
           <w:pgNumType w:start="1"/>
@@ -319,7 +317,7 @@
     </w:p>
     <w:p>
       <w:pPr>
-        <w:pStyle w:val="TOCEntry"/>
+        <w:pStyle w:val="10"/>
       </w:pPr>
       <w:bookmarkStart w:id="1" w:name="_Toc344877432"/>
       <w:bookmarkStart w:id="2" w:name="_Toc344879822"/>
@@ -1573,6 +1571,36 @@
     </w:p>
     <w:p>
       <w:pPr>
+        <w:pStyle w:val="TOC1"/>
+      </w:pPr>
+      <w:r>
+        <w:t>5.</w:t>
+      </w:r>
+      <w:r>
+        <w:tab/>
+        <w:t>Other Nonfunctional Requirements</w:t>
+      </w:r>
+      <w:r>
+        <w:tab/>
+      </w:r>
+      <w:r>
+        <w:fldChar w:fldCharType="begin"/>
+      </w:r>
+      <w:r>
+        <w:instrText xml:space="preserve"> PAGEREF _Toc441230994 \h </w:instrText>
+      </w:r>
+      <w:r>
+        <w:fldChar w:fldCharType="separate"/>
+      </w:r>
+      <w:r>
+        <w:t>4</w:t>
+      </w:r>
+      <w:r>
+        <w:fldChar w:fldCharType="end"/>
+      </w:r>
+    </w:p>
+    <w:p>
+      <w:pPr>
         <w:pStyle w:val="TOC2"/>
         <w:tabs>
           <w:tab w:val="left" w:pos="720"/>
@@ -1585,14 +1613,14 @@
         <w:rPr>
           <w:noProof/>
         </w:rPr>
-        <w:t>4.1</w:t>
+        <w:t>5.1</w:t>
       </w:r>
       <w:r>
         <w:rPr>
           <w:noProof/>
         </w:rPr>
         <w:tab/>
-        <w:t>System Feature 1</w:t>
+        <w:t>Performance Requirements</w:t>
       </w:r>
       <w:r>
         <w:rPr>
@@ -1610,7 +1638,7 @@
         <w:rPr>
           <w:noProof/>
         </w:rPr>
-        <w:instrText xml:space="preserve"> PAGEREF _Toc441230992 \h </w:instrText>
+        <w:instrText xml:space="preserve"> PAGEREF _Toc441230995 \h </w:instrText>
       </w:r>
       <w:r>
         <w:rPr>
@@ -1650,14 +1678,14 @@
         <w:rPr>
           <w:noProof/>
         </w:rPr>
-        <w:t>4.2</w:t>
+        <w:t>5.2</w:t>
       </w:r>
       <w:r>
         <w:rPr>
           <w:noProof/>
         </w:rPr>
         <w:tab/>
-        <w:t>System Feature 2 (and so on)</w:t>
+        <w:t>Safety Requirements</w:t>
       </w:r>
       <w:r>
         <w:rPr>
@@ -1675,7 +1703,7 @@
         <w:rPr>
           <w:noProof/>
         </w:rPr>
-        <w:instrText xml:space="preserve"> PAGEREF _Toc441230993 \h </w:instrText>
+        <w:instrText xml:space="preserve"> PAGEREF _Toc441230996 \h </w:instrText>
       </w:r>
       <w:r>
         <w:rPr>
@@ -1692,42 +1720,12 @@
         <w:rPr>
           <w:noProof/>
         </w:rPr>
-        <w:t>4</w:t>
-      </w:r>
-      <w:r>
-        <w:rPr>
-          <w:noProof/>
-        </w:rPr>
-        <w:fldChar w:fldCharType="end"/>
-      </w:r>
-    </w:p>
-    <w:p>
-      <w:pPr>
-        <w:pStyle w:val="TOC1"/>
-      </w:pPr>
-      <w:r>
-        <w:t>5.</w:t>
-      </w:r>
-      <w:r>
-        <w:tab/>
-        <w:t>Other Nonfunctional Requirements</w:t>
-      </w:r>
-      <w:r>
-        <w:tab/>
-      </w:r>
-      <w:r>
-        <w:fldChar w:fldCharType="begin"/>
-      </w:r>
-      <w:r>
-        <w:instrText xml:space="preserve"> PAGEREF _Toc441230994 \h </w:instrText>
-      </w:r>
-      <w:r>
-        <w:fldChar w:fldCharType="separate"/>
-      </w:r>
-      <w:r>
-        <w:t>4</w:t>
-      </w:r>
-      <w:r>
+        <w:t>5</w:t>
+      </w:r>
+      <w:r>
+        <w:rPr>
+          <w:noProof/>
+        </w:rPr>
         <w:fldChar w:fldCharType="end"/>
       </w:r>
     </w:p>
@@ -1745,14 +1743,14 @@
         <w:rPr>
           <w:noProof/>
         </w:rPr>
-        <w:t>5.1</w:t>
+        <w:t>5.3</w:t>
       </w:r>
       <w:r>
         <w:rPr>
           <w:noProof/>
         </w:rPr>
         <w:tab/>
-        <w:t>Performance Requirements</w:t>
+        <w:t>Security Requirements</w:t>
       </w:r>
       <w:r>
         <w:rPr>
@@ -1770,7 +1768,7 @@
         <w:rPr>
           <w:noProof/>
         </w:rPr>
-        <w:instrText xml:space="preserve"> PAGEREF _Toc441230995 \h </w:instrText>
+        <w:instrText xml:space="preserve"> PAGEREF _Toc441230997 \h </w:instrText>
       </w:r>
       <w:r>
         <w:rPr>
@@ -1787,7 +1785,7 @@
         <w:rPr>
           <w:noProof/>
         </w:rPr>
-        <w:t>4</w:t>
+        <w:t>5</w:t>
       </w:r>
       <w:r>
         <w:rPr>
@@ -1810,14 +1808,14 @@
         <w:rPr>
           <w:noProof/>
         </w:rPr>
-        <w:t>5.2</w:t>
+        <w:t>5.4</w:t>
       </w:r>
       <w:r>
         <w:rPr>
           <w:noProof/>
         </w:rPr>
         <w:tab/>
-        <w:t>Safety Requirements</w:t>
+        <w:t>Software Quality Attributes</w:t>
       </w:r>
       <w:r>
         <w:rPr>
@@ -1835,7 +1833,7 @@
         <w:rPr>
           <w:noProof/>
         </w:rPr>
-        <w:instrText xml:space="preserve"> PAGEREF _Toc441230996 \h </w:instrText>
+        <w:instrText xml:space="preserve"> PAGEREF _Toc441230998 \h </w:instrText>
       </w:r>
       <w:r>
         <w:rPr>
@@ -1875,136 +1873,6 @@
         <w:rPr>
           <w:noProof/>
         </w:rPr>
-        <w:t>5.3</w:t>
-      </w:r>
-      <w:r>
-        <w:rPr>
-          <w:noProof/>
-        </w:rPr>
-        <w:tab/>
-        <w:t>Security Requirements</w:t>
-      </w:r>
-      <w:r>
-        <w:rPr>
-          <w:noProof/>
-        </w:rPr>
-        <w:tab/>
-      </w:r>
-      <w:r>
-        <w:rPr>
-          <w:noProof/>
-        </w:rPr>
-        <w:fldChar w:fldCharType="begin"/>
-      </w:r>
-      <w:r>
-        <w:rPr>
-          <w:noProof/>
-        </w:rPr>
-        <w:instrText xml:space="preserve"> PAGEREF _Toc441230997 \h </w:instrText>
-      </w:r>
-      <w:r>
-        <w:rPr>
-          <w:noProof/>
-        </w:rPr>
-      </w:r>
-      <w:r>
-        <w:rPr>
-          <w:noProof/>
-        </w:rPr>
-        <w:fldChar w:fldCharType="separate"/>
-      </w:r>
-      <w:r>
-        <w:rPr>
-          <w:noProof/>
-        </w:rPr>
-        <w:t>5</w:t>
-      </w:r>
-      <w:r>
-        <w:rPr>
-          <w:noProof/>
-        </w:rPr>
-        <w:fldChar w:fldCharType="end"/>
-      </w:r>
-    </w:p>
-    <w:p>
-      <w:pPr>
-        <w:pStyle w:val="TOC2"/>
-        <w:tabs>
-          <w:tab w:val="left" w:pos="720"/>
-        </w:tabs>
-        <w:rPr>
-          <w:noProof/>
-        </w:rPr>
-      </w:pPr>
-      <w:r>
-        <w:rPr>
-          <w:noProof/>
-        </w:rPr>
-        <w:t>5.4</w:t>
-      </w:r>
-      <w:r>
-        <w:rPr>
-          <w:noProof/>
-        </w:rPr>
-        <w:tab/>
-        <w:t>Software Quality Attributes</w:t>
-      </w:r>
-      <w:r>
-        <w:rPr>
-          <w:noProof/>
-        </w:rPr>
-        <w:tab/>
-      </w:r>
-      <w:r>
-        <w:rPr>
-          <w:noProof/>
-        </w:rPr>
-        <w:fldChar w:fldCharType="begin"/>
-      </w:r>
-      <w:r>
-        <w:rPr>
-          <w:noProof/>
-        </w:rPr>
-        <w:instrText xml:space="preserve"> PAGEREF _Toc441230998 \h </w:instrText>
-      </w:r>
-      <w:r>
-        <w:rPr>
-          <w:noProof/>
-        </w:rPr>
-      </w:r>
-      <w:r>
-        <w:rPr>
-          <w:noProof/>
-        </w:rPr>
-        <w:fldChar w:fldCharType="separate"/>
-      </w:r>
-      <w:r>
-        <w:rPr>
-          <w:noProof/>
-        </w:rPr>
-        <w:t>5</w:t>
-      </w:r>
-      <w:r>
-        <w:rPr>
-          <w:noProof/>
-        </w:rPr>
-        <w:fldChar w:fldCharType="end"/>
-      </w:r>
-    </w:p>
-    <w:p>
-      <w:pPr>
-        <w:pStyle w:val="TOC2"/>
-        <w:tabs>
-          <w:tab w:val="left" w:pos="720"/>
-        </w:tabs>
-        <w:rPr>
-          <w:noProof/>
-        </w:rPr>
-      </w:pPr>
-      <w:r>
-        <w:rPr>
-          <w:noProof/>
-        </w:rPr>
         <w:t>5.5</w:t>
       </w:r>
       <w:r>
@@ -2192,7 +2060,7 @@
     </w:p>
     <w:p>
       <w:pPr>
-        <w:pStyle w:val="TOCEntry"/>
+        <w:pStyle w:val="10"/>
       </w:pPr>
       <w:bookmarkStart w:id="7" w:name="_Toc441230971"/>
       <w:r>
@@ -2221,12 +2089,6 @@
         <w:gridCol w:w="1584"/>
       </w:tblGrid>
       <w:tr>
-        <w:tblPrEx>
-          <w:tblCellMar>
-            <w:top w:w="0" w:type="dxa"/>
-            <w:bottom w:w="0" w:type="dxa"/>
-          </w:tblCellMar>
-        </w:tblPrEx>
         <w:tc>
           <w:tcPr>
             <w:tcW w:w="2160" w:type="dxa"/>
@@ -2335,12 +2197,6 @@
         </w:tc>
       </w:tr>
       <w:tr>
-        <w:tblPrEx>
-          <w:tblCellMar>
-            <w:top w:w="0" w:type="dxa"/>
-            <w:bottom w:w="0" w:type="dxa"/>
-          </w:tblCellMar>
-        </w:tblPrEx>
         <w:tc>
           <w:tcPr>
             <w:tcW w:w="2160" w:type="dxa"/>
@@ -2395,12 +2251,6 @@
         </w:tc>
       </w:tr>
       <w:tr>
-        <w:tblPrEx>
-          <w:tblCellMar>
-            <w:top w:w="0" w:type="dxa"/>
-            <w:bottom w:w="0" w:type="dxa"/>
-          </w:tblCellMar>
-        </w:tblPrEx>
         <w:tc>
           <w:tcPr>
             <w:tcW w:w="2160" w:type="dxa"/>
@@ -2466,8 +2316,8 @@
     <w:p>
       <w:pPr>
         <w:sectPr>
-          <w:headerReference w:type="default" r:id="rId16"/>
-          <w:footerReference w:type="default" r:id="rId17"/>
+          <w:headerReference w:type="default" r:id="rId17"/>
+          <w:footerReference w:type="default" r:id="rId18"/>
           <w:pgSz w:w="12240" w:h="15840" w:code="1"/>
           <w:pgMar w:top="1440" w:right="1440" w:bottom="1440" w:left="1440" w:header="720" w:footer="720" w:gutter="0"/>
           <w:pgNumType w:fmt="lowerRoman"/>
@@ -2505,7 +2355,7 @@
     </w:p>
     <w:p>
       <w:pPr>
-        <w:pStyle w:val="template"/>
+        <w:pStyle w:val="a8"/>
         <w:rPr>
           <w:lang w:bidi="he-IL"/>
         </w:rPr>
@@ -2513,7 +2363,6 @@
       <w:r>
         <w:rPr>
           <w:rFonts w:cs="Arial"/>
-          <w:i w:val="0"/>
           <w:iCs/>
           <w:szCs w:val="22"/>
         </w:rPr>
@@ -2522,7 +2371,6 @@
       <w:r>
         <w:rPr>
           <w:rFonts w:cs="Arial"/>
-          <w:i w:val="0"/>
           <w:iCs/>
           <w:szCs w:val="22"/>
           <w:lang w:bidi="he-IL"/>
@@ -2532,7 +2380,6 @@
       <w:r>
         <w:rPr>
           <w:rFonts w:cs="Arial"/>
-          <w:i w:val="0"/>
           <w:iCs/>
           <w:szCs w:val="22"/>
         </w:rPr>
@@ -2541,27 +2388,26 @@
       <w:r>
         <w:rPr>
           <w:rFonts w:cs="Arial"/>
-          <w:i w:val="0"/>
           <w:iCs/>
           <w:szCs w:val="22"/>
         </w:rPr>
         <w:t xml:space="preserve"> the company </w:t>
       </w:r>
+      <w:proofErr w:type="spellStart"/>
       <w:proofErr w:type="gramStart"/>
       <w:r>
         <w:rPr>
           <w:rFonts w:cs="Arial"/>
-          <w:i w:val="0"/>
           <w:iCs/>
           <w:szCs w:val="22"/>
         </w:rPr>
         <w:t>a</w:t>
       </w:r>
+      <w:proofErr w:type="spellEnd"/>
       <w:proofErr w:type="gramEnd"/>
       <w:r>
         <w:rPr>
           <w:rFonts w:cs="Arial"/>
-          <w:i w:val="0"/>
           <w:iCs/>
           <w:szCs w:val="22"/>
         </w:rPr>
@@ -2570,7 +2416,6 @@
       <w:r>
         <w:rPr>
           <w:rFonts w:cs="Arial"/>
-          <w:i w:val="0"/>
           <w:iCs/>
           <w:szCs w:val="22"/>
         </w:rPr>
@@ -2579,7 +2424,6 @@
       <w:r>
         <w:rPr>
           <w:rFonts w:cs="Arial"/>
-          <w:i w:val="0"/>
           <w:iCs/>
           <w:szCs w:val="22"/>
         </w:rPr>
@@ -2588,7 +2432,6 @@
       <w:r>
         <w:rPr>
           <w:rFonts w:cs="Arial"/>
-          <w:i w:val="0"/>
           <w:iCs/>
           <w:szCs w:val="22"/>
         </w:rPr>
@@ -2597,7 +2440,6 @@
       <w:r>
         <w:rPr>
           <w:rFonts w:cs="Arial"/>
-          <w:i w:val="0"/>
           <w:iCs/>
           <w:szCs w:val="22"/>
         </w:rPr>
@@ -2606,7 +2448,6 @@
       <w:r>
         <w:rPr>
           <w:rFonts w:cs="Arial"/>
-          <w:i w:val="0"/>
           <w:iCs/>
           <w:szCs w:val="22"/>
           <w:lang w:bidi="he-IL"/>
@@ -2616,7 +2457,6 @@
       <w:r>
         <w:rPr>
           <w:rFonts w:cs="Arial"/>
-          <w:i w:val="0"/>
           <w:iCs/>
           <w:szCs w:val="22"/>
         </w:rPr>
@@ -2625,7 +2465,6 @@
       <w:r>
         <w:rPr>
           <w:rFonts w:cs="Arial"/>
-          <w:i w:val="0"/>
           <w:iCs/>
           <w:szCs w:val="22"/>
         </w:rPr>
@@ -2634,7 +2473,6 @@
       <w:r>
         <w:rPr>
           <w:rFonts w:cs="Arial"/>
-          <w:i w:val="0"/>
           <w:iCs/>
           <w:szCs w:val="22"/>
         </w:rPr>
@@ -2643,7 +2481,6 @@
       <w:r>
         <w:rPr>
           <w:rFonts w:cs="Arial"/>
-          <w:i w:val="0"/>
           <w:iCs/>
           <w:szCs w:val="22"/>
         </w:rPr>
@@ -2652,7 +2489,6 @@
       <w:r>
         <w:rPr>
           <w:rFonts w:cs="Arial"/>
-          <w:i w:val="0"/>
           <w:iCs/>
           <w:szCs w:val="22"/>
           <w:lang w:bidi="he-IL"/>
@@ -2674,23 +2510,21 @@
     </w:p>
     <w:p>
       <w:pPr>
-        <w:pStyle w:val="template"/>
-        <w:rPr>
-          <w:i w:val="0"/>
+        <w:pStyle w:val="a8"/>
+        <w:rPr>
+          <w:i/>
           <w:iCs/>
           <w:lang w:bidi="he-IL"/>
         </w:rPr>
       </w:pPr>
       <w:r>
         <w:rPr>
-          <w:i w:val="0"/>
           <w:iCs/>
         </w:rPr>
         <w:t xml:space="preserve">In this document </w:t>
       </w:r>
       <w:r>
         <w:rPr>
-          <w:i w:val="0"/>
           <w:iCs/>
           <w:lang w:bidi="he-IL"/>
         </w:rPr>
@@ -2698,7 +2532,6 @@
       </w:r>
       <w:r>
         <w:rPr>
-          <w:i w:val="0"/>
           <w:iCs/>
           <w:lang w:bidi="he-IL"/>
         </w:rPr>
@@ -2706,7 +2539,6 @@
       </w:r>
       <w:r>
         <w:rPr>
-          <w:i w:val="0"/>
           <w:iCs/>
           <w:lang w:bidi="he-IL"/>
         </w:rPr>
@@ -2727,7 +2559,7 @@
     </w:p>
     <w:p>
       <w:pPr>
-        <w:pStyle w:val="template"/>
+        <w:pStyle w:val="a8"/>
         <w:rPr>
           <w:lang w:bidi="he-IL"/>
         </w:rPr>
@@ -2735,7 +2567,6 @@
       <w:r>
         <w:rPr>
           <w:rFonts w:eastAsia="Arial" w:cs="Arial"/>
-          <w:i w:val="0"/>
           <w:color w:val="000000"/>
           <w:szCs w:val="22"/>
         </w:rPr>
@@ -2744,7 +2575,6 @@
       <w:r>
         <w:rPr>
           <w:rFonts w:eastAsia="Arial" w:cs="Arial"/>
-          <w:i w:val="0"/>
           <w:color w:val="000000"/>
           <w:szCs w:val="22"/>
         </w:rPr>
@@ -2753,7 +2583,6 @@
       <w:r>
         <w:rPr>
           <w:rFonts w:eastAsia="Arial" w:cs="Arial"/>
-          <w:i w:val="0"/>
           <w:color w:val="000000"/>
           <w:szCs w:val="22"/>
         </w:rPr>
@@ -2762,7 +2591,6 @@
       <w:r>
         <w:rPr>
           <w:rFonts w:eastAsia="Arial" w:cs="Arial" w:hint="cs"/>
-          <w:i w:val="0"/>
           <w:color w:val="000000"/>
           <w:szCs w:val="22"/>
           <w:rtl/>
@@ -2773,7 +2601,6 @@
       <w:r>
         <w:rPr>
           <w:rFonts w:eastAsia="Arial" w:cs="Arial"/>
-          <w:i w:val="0"/>
           <w:color w:val="000000"/>
           <w:szCs w:val="22"/>
           <w:lang w:bidi="he-IL"/>
@@ -2783,7 +2610,6 @@
       <w:r>
         <w:rPr>
           <w:rFonts w:eastAsia="Arial" w:cs="Arial"/>
-          <w:i w:val="0"/>
           <w:color w:val="000000"/>
           <w:szCs w:val="22"/>
         </w:rPr>
@@ -2792,7 +2618,6 @@
       <w:r>
         <w:rPr>
           <w:rFonts w:eastAsia="Arial" w:cs="Arial"/>
-          <w:i w:val="0"/>
           <w:color w:val="000000"/>
           <w:szCs w:val="22"/>
         </w:rPr>
@@ -2813,15 +2638,14 @@
     </w:p>
     <w:p>
       <w:pPr>
-        <w:pStyle w:val="template"/>
-        <w:rPr>
-          <w:i w:val="0"/>
-          <w:iCs/>
-        </w:rPr>
-      </w:pPr>
-      <w:r>
-        <w:rPr>
-          <w:i w:val="0"/>
+        <w:pStyle w:val="a8"/>
+        <w:rPr>
+          <w:i/>
+          <w:iCs/>
+        </w:rPr>
+      </w:pPr>
+      <w:r>
+        <w:rPr>
           <w:iCs/>
         </w:rPr>
         <w:t>The software will provide</w:t>
@@ -2829,7 +2653,6 @@
       <w:r>
         <w:rPr>
           <w:rFonts w:hint="cs"/>
-          <w:i w:val="0"/>
           <w:iCs/>
           <w:rtl/>
           <w:lang w:bidi="he-IL"/>
@@ -2838,7 +2661,6 @@
       </w:r>
       <w:r>
         <w:rPr>
-          <w:i w:val="0"/>
           <w:iCs/>
           <w:lang w:bidi="he-IL"/>
         </w:rPr>
@@ -2846,7 +2668,6 @@
       </w:r>
       <w:r>
         <w:rPr>
-          <w:i w:val="0"/>
           <w:iCs/>
           <w:lang w:bidi="he-IL"/>
         </w:rPr>
@@ -2854,7 +2675,6 @@
       </w:r>
       <w:r>
         <w:rPr>
-          <w:i w:val="0"/>
           <w:iCs/>
           <w:lang w:bidi="he-IL"/>
         </w:rPr>
@@ -2862,7 +2682,6 @@
       </w:r>
       <w:r>
         <w:rPr>
-          <w:i w:val="0"/>
           <w:iCs/>
         </w:rPr>
         <w:t>to the users of the company,</w:t>
@@ -2870,22 +2689,20 @@
     </w:p>
     <w:p>
       <w:pPr>
-        <w:pStyle w:val="template"/>
-        <w:rPr>
-          <w:i w:val="0"/>
-          <w:iCs/>
-        </w:rPr>
-      </w:pPr>
-      <w:r>
-        <w:rPr>
-          <w:i w:val="0"/>
+        <w:pStyle w:val="a8"/>
+        <w:rPr>
+          <w:i/>
+          <w:iCs/>
+        </w:rPr>
+      </w:pPr>
+      <w:r>
+        <w:rPr>
           <w:iCs/>
         </w:rPr>
         <w:t xml:space="preserve">the Travel agents will have </w:t>
       </w:r>
       <w:r>
         <w:rPr>
-          <w:i w:val="0"/>
           <w:iCs/>
           <w:lang w:bidi="he-IL"/>
         </w:rPr>
@@ -2893,7 +2710,6 @@
       </w:r>
       <w:r>
         <w:rPr>
-          <w:i w:val="0"/>
           <w:iCs/>
         </w:rPr>
         <w:t>access the company data base, And the clients will</w:t>
@@ -2901,7 +2717,6 @@
       <w:r>
         <w:rPr>
           <w:rFonts w:hint="cs"/>
-          <w:i w:val="0"/>
           <w:iCs/>
           <w:rtl/>
           <w:lang w:bidi="he-IL"/>
@@ -2910,7 +2725,6 @@
       </w:r>
       <w:r>
         <w:rPr>
-          <w:i w:val="0"/>
           <w:iCs/>
           <w:lang w:bidi="he-IL"/>
         </w:rPr>
@@ -2918,7 +2732,6 @@
       </w:r>
       <w:r>
         <w:rPr>
-          <w:i w:val="0"/>
           <w:iCs/>
         </w:rPr>
         <w:t>user experience.</w:t>
@@ -2937,7 +2750,7 @@
         <mc:AlternateContent>
           <mc:Choice Requires="wpi">
             <w:drawing>
-              <wp:anchor distT="0" distB="0" distL="114300" distR="114300" simplePos="0" relativeHeight="251659264" behindDoc="0" locked="0" layoutInCell="1" allowOverlap="1" wp14:anchorId="64E1D9C7" wp14:editId="7AC990C1">
+              <wp:anchor distT="0" distB="0" distL="114300" distR="114300" simplePos="0" relativeHeight="251659264" behindDoc="0" locked="0" layoutInCell="1" allowOverlap="1" wp14:anchorId="03429B19" wp14:editId="2D44BE56">
                 <wp:simplePos x="0" y="0"/>
                 <wp:positionH relativeFrom="column">
                   <wp:posOffset>3443605</wp:posOffset>
@@ -2954,7 +2767,7 @@
                 </wp:cNvGraphicFramePr>
                 <a:graphic xmlns:a="http://schemas.openxmlformats.org/drawingml/2006/main">
                   <a:graphicData uri="http://schemas.microsoft.com/office/word/2010/wordprocessingInk">
-                    <w14:contentPart bwMode="auto" r:id="rId18">
+                    <w14:contentPart bwMode="auto" r:id="rId19">
                       <w14:nvContentPartPr>
                         <w14:cNvContentPartPr>
                           <a14:cpLocks xmlns:a14="http://schemas.microsoft.com/office/drawing/2010/main" noRot="1" noChangeArrowheads="1"/>
@@ -2978,7 +2791,7 @@
           </mc:Choice>
           <mc:Fallback>
             <w:pict>
-              <v:shapetype w14:anchorId="44FBE803" id="_x0000_t75" coordsize="21600,21600" o:spt="75" o:preferrelative="t" path="m@4@5l@4@11@9@11@9@5xe" filled="f" stroked="f">
+              <v:shapetype w14:anchorId="1D185ED6" id="_x0000_t75" coordsize="21600,21600" o:spt="75" o:preferrelative="t" path="m@4@5l@4@11@9@11@9@5xe" filled="f" stroked="f">
                 <v:stroke joinstyle="miter"/>
                 <v:formulas>
                   <v:f eqn="if lineDrawn pixelLineWidth 0"/>
@@ -2997,8 +2810,8 @@
                 <v:path o:extrusionok="f" gradientshapeok="t" o:connecttype="rect"/>
                 <o:lock v:ext="edit" aspectratio="t"/>
               </v:shapetype>
-              <v:shape id="דיו 10" o:spid="_x0000_s1026" type="#_x0000_t75" style="position:absolute;left:0;text-align:left;margin-left:234.9pt;margin-top:-1.35pt;width:72.5pt;height:72.5pt;z-index:251659264;visibility:visible;mso-wrap-style:square;mso-width-percent:0;mso-height-percent:0;mso-wrap-distance-left:9pt;mso-wrap-distance-top:0;mso-wrap-distance-right:9pt;mso-wrap-distance-bottom:0;mso-position-horizontal:absolute;mso-position-horizontal-relative:text;mso-position-vertical:absolute;mso-position-vertical-relative:text;mso-width-percent:0;mso-height-percent:0;mso-width-relative:page;mso-height-relative:page" o:gfxdata="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">
-                <v:imagedata r:id="rId19" o:title=""/>
+              <v:shape id="דיו 10" o:spid="_x0000_s1026" type="#_x0000_t75" style="position:absolute;left:0;text-align:left;margin-left:234.9pt;margin-top:-1.35pt;width:72.5pt;height:72.5pt;z-index:251659264;visibility:visible;mso-wrap-style:square;mso-width-percent:0;mso-height-percent:0;mso-wrap-distance-left:9pt;mso-wrap-distance-top:0;mso-wrap-distance-right:9pt;mso-wrap-distance-bottom:0;mso-position-horizontal:absolute;mso-position-horizontal-relative:text;mso-position-vertical:absolute;mso-position-vertical-relative:text;mso-width-percent:0;mso-height-percent:0;mso-width-relative:page;mso-height-relative:page" o:gfxdata="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">
+                <v:imagedata r:id="rId20" o:title=""/>
                 <o:lock v:ext="edit" rotation="t" aspectratio="f"/>
               </v:shape>
             </w:pict>
@@ -3208,7 +3021,7 @@
         <mc:AlternateContent>
           <mc:Choice Requires="wps">
             <w:drawing>
-              <wp:anchor distT="0" distB="0" distL="114300" distR="114300" simplePos="0" relativeHeight="251660288" behindDoc="0" locked="0" layoutInCell="1" allowOverlap="1" wp14:anchorId="476C8BEC" wp14:editId="7AAE3C94">
+              <wp:anchor distT="0" distB="0" distL="114300" distR="114300" simplePos="0" relativeHeight="251660288" behindDoc="0" locked="0" layoutInCell="1" allowOverlap="1" wp14:anchorId="4146C22F" wp14:editId="529466DB">
                 <wp:simplePos x="0" y="0"/>
                 <wp:positionH relativeFrom="column">
                   <wp:posOffset>4794298</wp:posOffset>
@@ -3334,7 +3147,7 @@
           </mc:Choice>
           <mc:Fallback>
             <w:pict>
-              <v:roundrect w14:anchorId="476C8BEC" id="מלבן: פינות מעוגלות 9" o:spid="_x0000_s1026" style="position:absolute;margin-left:377.5pt;margin-top:6.45pt;width:58.9pt;height:25.45pt;z-index:251660288;visibility:visible;mso-wrap-style:square;mso-width-percent:0;mso-height-percent:0;mso-wrap-distance-left:9pt;mso-wrap-distance-top:0;mso-wrap-distance-right:9pt;mso-wrap-distance-bottom:0;mso-position-horizontal:absolute;mso-position-horizontal-relative:text;mso-position-vertical:absolute;mso-position-vertical-relative:text;mso-width-percent:0;mso-height-percent:0;mso-width-relative:page;mso-height-relative:page;v-text-anchor:top" arcsize="10923f" o:gfxdata="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" fillcolor="black" strokecolor="#f2f2f2" strokeweight="3pt">
+              <v:roundrect w14:anchorId="4146C22F" id="מלבן: פינות מעוגלות 9" o:spid="_x0000_s1026" style="position:absolute;margin-left:377.5pt;margin-top:6.45pt;width:58.9pt;height:25.45pt;z-index:251660288;visibility:visible;mso-wrap-style:square;mso-width-percent:0;mso-height-percent:0;mso-wrap-distance-left:9pt;mso-wrap-distance-top:0;mso-wrap-distance-right:9pt;mso-wrap-distance-bottom:0;mso-position-horizontal:absolute;mso-position-horizontal-relative:text;mso-position-vertical:absolute;mso-position-vertical-relative:text;mso-width-percent:0;mso-height-percent:0;mso-width-relative:page;mso-height-relative:page;v-text-anchor:top" arcsize="10923f" o:gfxdata="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" fillcolor="black" strokecolor="#f2f2f2" strokeweight="3pt">
                 <v:shadow on="t" color="#7f7f7f" opacity=".5" offset="1pt"/>
                 <v:textbox>
                   <w:txbxContent>
@@ -3407,7 +3220,7 @@
         <mc:AlternateContent>
           <mc:Choice Requires="wps">
             <w:drawing>
-              <wp:anchor distT="0" distB="0" distL="114300" distR="114300" simplePos="0" relativeHeight="251661312" behindDoc="0" locked="0" layoutInCell="1" allowOverlap="1" wp14:anchorId="2A40B467" wp14:editId="78D83191">
+              <wp:anchor distT="0" distB="0" distL="114300" distR="114300" simplePos="0" relativeHeight="251661312" behindDoc="0" locked="0" layoutInCell="1" allowOverlap="1" wp14:anchorId="223ABAF9" wp14:editId="4223AD03">
                 <wp:simplePos x="0" y="0"/>
                 <wp:positionH relativeFrom="column">
                   <wp:posOffset>57004</wp:posOffset>
@@ -3533,7 +3346,7 @@
           </mc:Choice>
           <mc:Fallback>
             <w:pict>
-              <v:roundrect w14:anchorId="2A40B467" id="מלבן: פינות מעוגלות 8" o:spid="_x0000_s1027" style="position:absolute;margin-left:4.5pt;margin-top:1.7pt;width:118.8pt;height:30.8pt;z-index:251661312;visibility:visible;mso-wrap-style:square;mso-width-percent:0;mso-height-percent:0;mso-wrap-distance-left:9pt;mso-wrap-distance-top:0;mso-wrap-distance-right:9pt;mso-wrap-distance-bottom:0;mso-position-horizontal:absolute;mso-position-horizontal-relative:text;mso-position-vertical:absolute;mso-position-vertical-relative:text;mso-width-percent:0;mso-height-percent:0;mso-width-relative:page;mso-height-relative:page;v-text-anchor:top" arcsize="10923f" o:gfxdata="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" fillcolor="black" strokecolor="#f2f2f2" strokeweight="3pt">
+              <v:roundrect w14:anchorId="223ABAF9" id="מלבן: פינות מעוגלות 8" o:spid="_x0000_s1027" style="position:absolute;margin-left:4.5pt;margin-top:1.7pt;width:118.8pt;height:30.8pt;z-index:251661312;visibility:visible;mso-wrap-style:square;mso-width-percent:0;mso-height-percent:0;mso-wrap-distance-left:9pt;mso-wrap-distance-top:0;mso-wrap-distance-right:9pt;mso-wrap-distance-bottom:0;mso-position-horizontal:absolute;mso-position-horizontal-relative:text;mso-position-vertical:absolute;mso-position-vertical-relative:text;mso-width-percent:0;mso-height-percent:0;mso-width-relative:page;mso-height-relative:page;v-text-anchor:top" arcsize="10923f" o:gfxdata="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" fillcolor="black" strokecolor="#f2f2f2" strokeweight="3pt">
                 <v:shadow on="t" color="#7f7f7f" opacity=".5" offset="1pt"/>
                 <v:textbox>
                   <w:txbxContent>
@@ -3608,7 +3421,7 @@
         <mc:AlternateContent>
           <mc:Choice Requires="wps">
             <w:drawing>
-              <wp:anchor distT="0" distB="0" distL="114300" distR="114300" simplePos="0" relativeHeight="251673600" behindDoc="0" locked="0" layoutInCell="1" allowOverlap="1" wp14:anchorId="37E3A856" wp14:editId="0A37BC78">
+              <wp:anchor distT="0" distB="0" distL="114300" distR="114300" simplePos="0" relativeHeight="251668480" behindDoc="0" locked="0" layoutInCell="1" allowOverlap="1" wp14:anchorId="6DB11BA9" wp14:editId="3E7F1EDA">
                 <wp:simplePos x="0" y="0"/>
                 <wp:positionH relativeFrom="column">
                   <wp:posOffset>1615440</wp:posOffset>
@@ -3669,7 +3482,7 @@
           </mc:Choice>
           <mc:Fallback>
             <w:pict>
-              <v:shapetype w14:anchorId="427BD26B" id="_x0000_t34" coordsize="21600,21600" o:spt="34" o:oned="t" adj="10800" path="m,l@0,0@0,21600,21600,21600e" filled="f">
+              <v:shapetype w14:anchorId="7FC7FBB1" id="_x0000_t34" coordsize="21600,21600" o:spt="34" o:oned="t" adj="10800" path="m,l@0,0@0,21600,21600,21600e" filled="f">
                 <v:stroke joinstyle="miter"/>
                 <v:formulas>
                   <v:f eqn="val #0"/>
@@ -3680,7 +3493,7 @@
                 </v:handles>
                 <o:lock v:ext="edit" shapetype="t"/>
               </v:shapetype>
-              <v:shape id="מחבר: מרפקי 16" o:spid="_x0000_s1026" type="#_x0000_t34" style="position:absolute;left:0;text-align:left;margin-left:127.2pt;margin-top:9.5pt;width:64.15pt;height:40.15pt;z-index:251673600;visibility:visible;mso-wrap-style:square;mso-width-percent:0;mso-height-percent:0;mso-wrap-distance-left:9pt;mso-wrap-distance-top:0;mso-wrap-distance-right:9pt;mso-wrap-distance-bottom:0;mso-position-horizontal:absolute;mso-position-horizontal-relative:text;mso-position-vertical:absolute;mso-position-vertical-relative:text;mso-width-percent:0;mso-height-percent:0;mso-width-relative:margin;mso-height-relative:margin" o:gfxdata="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" strokecolor="black [3213]" strokeweight=".5pt">
+              <v:shape id="מחבר: מרפקי 16" o:spid="_x0000_s1026" type="#_x0000_t34" style="position:absolute;left:0;text-align:left;margin-left:127.2pt;margin-top:9.5pt;width:64.15pt;height:40.15pt;z-index:251668480;visibility:visible;mso-wrap-style:square;mso-width-percent:0;mso-height-percent:0;mso-wrap-distance-left:9pt;mso-wrap-distance-top:0;mso-wrap-distance-right:9pt;mso-wrap-distance-bottom:0;mso-position-horizontal:absolute;mso-position-horizontal-relative:text;mso-position-vertical:absolute;mso-position-vertical-relative:text;mso-width-percent:0;mso-height-percent:0;mso-width-relative:margin;mso-height-relative:margin" o:gfxdata="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" strokecolor="black [3213]" strokeweight=".5pt">
                 <v:stroke endarrow="block"/>
               </v:shape>
             </w:pict>
@@ -3694,7 +3507,7 @@
         <mc:AlternateContent>
           <mc:Choice Requires="wps">
             <w:drawing>
-              <wp:anchor distT="0" distB="0" distL="114300" distR="114300" simplePos="0" relativeHeight="251674624" behindDoc="0" locked="0" layoutInCell="1" allowOverlap="1" wp14:anchorId="50516DE2" wp14:editId="07F59BC8">
+              <wp:anchor distT="0" distB="0" distL="114300" distR="114300" simplePos="0" relativeHeight="251669504" behindDoc="0" locked="0" layoutInCell="1" allowOverlap="1" wp14:anchorId="2DCF5FCC" wp14:editId="079ADD58">
                 <wp:simplePos x="0" y="0"/>
                 <wp:positionH relativeFrom="column">
                   <wp:posOffset>3643531</wp:posOffset>
@@ -3757,7 +3570,7 @@
           </mc:Choice>
           <mc:Fallback>
             <w:pict>
-              <v:shape w14:anchorId="47090A80" id="מחבר: מרפקי 17" o:spid="_x0000_s1026" type="#_x0000_t34" style="position:absolute;left:0;text-align:left;margin-left:286.9pt;margin-top:7.65pt;width:90pt;height:42.9pt;flip:x;z-index:251674624;visibility:visible;mso-wrap-style:square;mso-width-percent:0;mso-height-percent:0;mso-wrap-distance-left:9pt;mso-wrap-distance-top:0;mso-wrap-distance-right:9pt;mso-wrap-distance-bottom:0;mso-position-horizontal:absolute;mso-position-horizontal-relative:text;mso-position-vertical:absolute;mso-position-vertical-relative:text;mso-width-percent:0;mso-height-percent:0;mso-width-relative:margin;mso-height-relative:margin" o:gfxdata="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" adj="8499" strokecolor="black [3213]" strokeweight=".5pt">
+              <v:shape w14:anchorId="421C7C52" id="מחבר: מרפקי 17" o:spid="_x0000_s1026" type="#_x0000_t34" style="position:absolute;left:0;text-align:left;margin-left:286.9pt;margin-top:7.65pt;width:90pt;height:42.9pt;flip:x;z-index:251669504;visibility:visible;mso-wrap-style:square;mso-width-percent:0;mso-height-percent:0;mso-wrap-distance-left:9pt;mso-wrap-distance-top:0;mso-wrap-distance-right:9pt;mso-wrap-distance-bottom:0;mso-position-horizontal:absolute;mso-position-horizontal-relative:text;mso-position-vertical:absolute;mso-position-vertical-relative:text;mso-width-percent:0;mso-height-percent:0;mso-width-relative:margin;mso-height-relative:margin" o:gfxdata="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" adj="8499" strokecolor="black [3213]" strokeweight=".5pt">
                 <v:stroke endarrow="block"/>
               </v:shape>
             </w:pict>
@@ -3793,7 +3606,7 @@
         <mc:AlternateContent>
           <mc:Choice Requires="wps">
             <w:drawing>
-              <wp:anchor distT="0" distB="0" distL="114300" distR="114300" simplePos="0" relativeHeight="251672576" behindDoc="0" locked="0" layoutInCell="1" allowOverlap="1" wp14:anchorId="7B875CF8" wp14:editId="77E83054">
+              <wp:anchor distT="0" distB="0" distL="114300" distR="114300" simplePos="0" relativeHeight="251667456" behindDoc="0" locked="0" layoutInCell="1" allowOverlap="1" wp14:anchorId="5B2A3057" wp14:editId="7C8D5C5C">
                 <wp:simplePos x="0" y="0"/>
                 <wp:positionH relativeFrom="column">
                   <wp:posOffset>1360462</wp:posOffset>
@@ -3855,7 +3668,7 @@
           </mc:Choice>
           <mc:Fallback>
             <w:pict>
-              <v:shape w14:anchorId="4BB69640" id="מחבר: מרפקי 14" o:spid="_x0000_s1026" type="#_x0000_t34" style="position:absolute;left:0;text-align:left;margin-left:107.1pt;margin-top:62.1pt;width:85.6pt;height:32.75pt;flip:x;z-index:251672576;visibility:visible;mso-wrap-style:square;mso-width-percent:0;mso-height-percent:0;mso-wrap-distance-left:9pt;mso-wrap-distance-top:0;mso-wrap-distance-right:9pt;mso-wrap-distance-bottom:0;mso-position-horizontal:absolute;mso-position-horizontal-relative:text;mso-position-vertical:absolute;mso-position-vertical-relative:text;mso-width-percent:0;mso-height-percent:0;mso-width-relative:margin;mso-height-relative:margin" o:gfxdata="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" strokecolor="black [3213]" strokeweight=".5pt">
+              <v:shape w14:anchorId="674885B4" id="מחבר: מרפקי 14" o:spid="_x0000_s1026" type="#_x0000_t34" style="position:absolute;left:0;text-align:left;margin-left:107.1pt;margin-top:62.1pt;width:85.6pt;height:32.75pt;flip:x;z-index:251667456;visibility:visible;mso-wrap-style:square;mso-width-percent:0;mso-height-percent:0;mso-wrap-distance-left:9pt;mso-wrap-distance-top:0;mso-wrap-distance-right:9pt;mso-wrap-distance-bottom:0;mso-position-horizontal:absolute;mso-position-horizontal-relative:text;mso-position-vertical:absolute;mso-position-vertical-relative:text;mso-width-percent:0;mso-height-percent:0;mso-width-relative:margin;mso-height-relative:margin" o:gfxdata="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" strokecolor="black [3213]" strokeweight=".5pt">
                 <v:stroke startarrow="block" endarrow="block"/>
               </v:shape>
             </w:pict>
@@ -3884,7 +3697,7 @@
         <mc:AlternateContent>
           <mc:Choice Requires="wps">
             <w:drawing>
-              <wp:anchor distT="0" distB="0" distL="114300" distR="114300" simplePos="0" relativeHeight="251671552" behindDoc="0" locked="0" layoutInCell="1" allowOverlap="1" wp14:anchorId="1B49ADF5" wp14:editId="79B40CC0">
+              <wp:anchor distT="0" distB="0" distL="114300" distR="114300" simplePos="0" relativeHeight="251666432" behindDoc="0" locked="0" layoutInCell="1" allowOverlap="1" wp14:anchorId="561D1EB2" wp14:editId="362F7472">
                 <wp:simplePos x="0" y="0"/>
                 <wp:positionH relativeFrom="column">
                   <wp:posOffset>3649394</wp:posOffset>
@@ -3948,7 +3761,7 @@
           </mc:Choice>
           <mc:Fallback>
             <w:pict>
-              <v:shape w14:anchorId="571AFFAD" id="מחבר: מרפקי 12" o:spid="_x0000_s1026" type="#_x0000_t34" style="position:absolute;left:0;text-align:left;margin-left:287.35pt;margin-top:58.9pt;width:89.3pt;height:35.45pt;z-index:251671552;visibility:visible;mso-wrap-style:square;mso-width-percent:0;mso-height-percent:0;mso-wrap-distance-left:9pt;mso-wrap-distance-top:0;mso-wrap-distance-right:9pt;mso-wrap-distance-bottom:0;mso-position-horizontal:absolute;mso-position-horizontal-relative:text;mso-position-vertical:absolute;mso-position-vertical-relative:text;mso-width-percent:0;mso-height-percent:0;mso-width-relative:margin;mso-height-relative:margin" o:gfxdata="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" adj="13180" strokecolor="black [3213]" strokeweight=".5pt">
+              <v:shape w14:anchorId="47726B86" id="מחבר: מרפקי 12" o:spid="_x0000_s1026" type="#_x0000_t34" style="position:absolute;left:0;text-align:left;margin-left:287.35pt;margin-top:58.9pt;width:89.3pt;height:35.45pt;z-index:251666432;visibility:visible;mso-wrap-style:square;mso-width-percent:0;mso-height-percent:0;mso-wrap-distance-left:9pt;mso-wrap-distance-top:0;mso-wrap-distance-right:9pt;mso-wrap-distance-bottom:0;mso-position-horizontal:absolute;mso-position-horizontal-relative:text;mso-position-vertical:absolute;mso-position-vertical-relative:text;mso-width-percent:0;mso-height-percent:0;mso-width-relative:margin;mso-height-relative:margin" o:gfxdata="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" adj="13180" strokecolor="black [3213]" strokeweight=".5pt">
                 <v:stroke startarrow="block" endarrow="block"/>
               </v:shape>
             </w:pict>
@@ -3973,7 +3786,7 @@
         <mc:AlternateContent>
           <mc:Choice Requires="wps">
             <w:drawing>
-              <wp:anchor distT="0" distB="0" distL="114300" distR="114300" simplePos="0" relativeHeight="251662336" behindDoc="0" locked="0" layoutInCell="1" allowOverlap="1" wp14:anchorId="4C461C02" wp14:editId="47466AF8">
+              <wp:anchor distT="0" distB="0" distL="114300" distR="114300" simplePos="0" relativeHeight="251662336" behindDoc="0" locked="0" layoutInCell="1" allowOverlap="1" wp14:anchorId="559314D3" wp14:editId="0692D393">
                 <wp:simplePos x="0" y="0"/>
                 <wp:positionH relativeFrom="column">
                   <wp:posOffset>2478063</wp:posOffset>
@@ -4127,7 +3940,7 @@
           </mc:Choice>
           <mc:Fallback>
             <w:pict>
-              <v:roundrect w14:anchorId="4C461C02" id="מלבן: פינות מעוגלות 4" o:spid="_x0000_s1028" style="position:absolute;margin-left:195.1pt;margin-top:28.95pt;width:87.6pt;height:42.8pt;z-index:251662336;visibility:visible;mso-wrap-style:square;mso-width-percent:0;mso-height-percent:0;mso-wrap-distance-left:9pt;mso-wrap-distance-top:0;mso-wrap-distance-right:9pt;mso-wrap-distance-bottom:0;mso-position-horizontal:absolute;mso-position-horizontal-relative:text;mso-position-vertical:absolute;mso-position-vertical-relative:text;mso-width-percent:0;mso-height-percent:0;mso-width-relative:page;mso-height-relative:page;v-text-anchor:top" arcsize="10923f" o:gfxdata="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" fillcolor="black" strokecolor="#f2f2f2" strokeweight="3pt">
+              <v:roundrect w14:anchorId="559314D3" id="מלבן: פינות מעוגלות 4" o:spid="_x0000_s1028" style="position:absolute;margin-left:195.1pt;margin-top:28.95pt;width:87.6pt;height:42.8pt;z-index:251662336;visibility:visible;mso-wrap-style:square;mso-width-percent:0;mso-height-percent:0;mso-wrap-distance-left:9pt;mso-wrap-distance-top:0;mso-wrap-distance-right:9pt;mso-wrap-distance-bottom:0;mso-position-horizontal:absolute;mso-position-horizontal-relative:text;mso-position-vertical:absolute;mso-position-vertical-relative:text;mso-width-percent:0;mso-height-percent:0;mso-width-relative:page;mso-height-relative:page;v-text-anchor:top" arcsize="10923f" o:gfxdata="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" fillcolor="black" strokecolor="#f2f2f2" strokeweight="3pt">
                 <v:shadow on="t" color="#7f7f7f" opacity=".5" offset="1pt"/>
                 <v:textbox>
                   <w:txbxContent>
@@ -4243,7 +4056,7 @@
         <mc:AlternateContent>
           <mc:Choice Requires="wps">
             <w:drawing>
-              <wp:anchor distT="0" distB="0" distL="114300" distR="114300" simplePos="0" relativeHeight="251663360" behindDoc="0" locked="0" layoutInCell="1" allowOverlap="1" wp14:anchorId="62216E76" wp14:editId="41FE3F37">
+              <wp:anchor distT="0" distB="0" distL="114300" distR="114300" simplePos="0" relativeHeight="251663360" behindDoc="0" locked="0" layoutInCell="1" allowOverlap="1" wp14:anchorId="49CB579D" wp14:editId="18ECF821">
                 <wp:simplePos x="0" y="0"/>
                 <wp:positionH relativeFrom="margin">
                   <wp:posOffset>247650</wp:posOffset>
@@ -4369,7 +4182,7 @@
           </mc:Choice>
           <mc:Fallback>
             <w:pict>
-              <v:roundrect w14:anchorId="62216E76" id="מלבן: פינות מעוגלות 6" o:spid="_x0000_s1029" style="position:absolute;margin-left:19.5pt;margin-top:78.35pt;width:82.5pt;height:26.65pt;z-index:251663360;visibility:visible;mso-wrap-style:square;mso-width-percent:0;mso-height-percent:0;mso-wrap-distance-left:9pt;mso-wrap-distance-top:0;mso-wrap-distance-right:9pt;mso-wrap-distance-bottom:0;mso-position-horizontal:absolute;mso-position-horizontal-relative:margin;mso-position-vertical:absolute;mso-position-vertical-relative:text;mso-width-percent:0;mso-height-percent:0;mso-width-relative:page;mso-height-relative:page;v-text-anchor:top" arcsize="10923f" o:gfxdata="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" fillcolor="black" strokecolor="#f2f2f2" strokeweight="3pt">
+              <v:roundrect w14:anchorId="49CB579D" id="מלבן: פינות מעוגלות 6" o:spid="_x0000_s1029" style="position:absolute;margin-left:19.5pt;margin-top:78.35pt;width:82.5pt;height:26.65pt;z-index:251663360;visibility:visible;mso-wrap-style:square;mso-width-percent:0;mso-height-percent:0;mso-wrap-distance-left:9pt;mso-wrap-distance-top:0;mso-wrap-distance-right:9pt;mso-wrap-distance-bottom:0;mso-position-horizontal:absolute;mso-position-horizontal-relative:margin;mso-position-vertical:absolute;mso-position-vertical-relative:text;mso-width-percent:0;mso-height-percent:0;mso-width-relative:page;mso-height-relative:page;v-text-anchor:top" arcsize="10923f" o:gfxdata="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" fillcolor="black" strokecolor="#f2f2f2" strokeweight="3pt">
                 <v:shadow on="t" color="#7f7f7f" opacity=".5" offset="1pt"/>
                 <v:textbox>
                   <w:txbxContent>
@@ -4458,7 +4271,7 @@
         <mc:AlternateContent>
           <mc:Choice Requires="wps">
             <w:drawing>
-              <wp:anchor distT="0" distB="0" distL="114300" distR="114300" simplePos="0" relativeHeight="251664384" behindDoc="0" locked="0" layoutInCell="1" allowOverlap="1" wp14:anchorId="0F559AD4" wp14:editId="5DC0CC10">
+              <wp:anchor distT="0" distB="0" distL="114300" distR="114300" simplePos="0" relativeHeight="251664384" behindDoc="0" locked="0" layoutInCell="1" allowOverlap="1" wp14:anchorId="55F7D883" wp14:editId="203A0138">
                 <wp:simplePos x="0" y="0"/>
                 <wp:positionH relativeFrom="margin">
                   <wp:align>right</wp:align>
@@ -4537,7 +4350,6 @@
                                 </w14:textFill>
                               </w:rPr>
                             </w:pPr>
-                            <w:proofErr w:type="spellStart"/>
                             <w:r>
                               <w:rPr>
                                 <w:b/>
@@ -4565,7 +4377,6 @@
                               </w:rPr>
                               <w:t>transictions</w:t>
                             </w:r>
-                            <w:proofErr w:type="spellEnd"/>
                           </w:p>
                         </w:txbxContent>
                       </wps:txbx>
@@ -4586,7 +4397,7 @@
           </mc:Choice>
           <mc:Fallback>
             <w:pict>
-              <v:roundrect w14:anchorId="0F559AD4" id="מלבן: פינות מעוגלות 7" o:spid="_x0000_s1030" style="position:absolute;margin-left:49.3pt;margin-top:78.3pt;width:100.5pt;height:22.85pt;z-index:251664384;visibility:visible;mso-wrap-style:square;mso-width-percent:0;mso-height-percent:0;mso-wrap-distance-left:9pt;mso-wrap-distance-top:0;mso-wrap-distance-right:9pt;mso-wrap-distance-bottom:0;mso-position-horizontal:right;mso-position-horizontal-relative:margin;mso-position-vertical:absolute;mso-position-vertical-relative:text;mso-width-percent:0;mso-height-percent:0;mso-width-relative:page;mso-height-relative:page;v-text-anchor:top" arcsize="10923f" o:gfxdata="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" fillcolor="black" strokecolor="#f2f2f2" strokeweight="3pt">
+              <v:roundrect w14:anchorId="55F7D883" id="מלבן: פינות מעוגלות 7" o:spid="_x0000_s1030" style="position:absolute;margin-left:49.3pt;margin-top:78.3pt;width:100.5pt;height:22.85pt;z-index:251664384;visibility:visible;mso-wrap-style:square;mso-width-percent:0;mso-height-percent:0;mso-wrap-distance-left:9pt;mso-wrap-distance-top:0;mso-wrap-distance-right:9pt;mso-wrap-distance-bottom:0;mso-position-horizontal:right;mso-position-horizontal-relative:margin;mso-position-vertical:absolute;mso-position-vertical-relative:text;mso-width-percent:0;mso-height-percent:0;mso-width-relative:page;mso-height-relative:page;v-text-anchor:top" arcsize="10923f" o:gfxdata="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" fillcolor="black" strokecolor="#f2f2f2" strokeweight="3pt">
                 <v:shadow on="t" color="#7f7f7f" opacity=".5" offset="1pt"/>
                 <v:textbox>
                   <w:txbxContent>
@@ -4617,7 +4428,6 @@
                           </w14:textFill>
                         </w:rPr>
                       </w:pPr>
-                      <w:proofErr w:type="spellStart"/>
                       <w:r>
                         <w:rPr>
                           <w:b/>
@@ -4645,7 +4455,6 @@
                         </w:rPr>
                         <w:t>transictions</w:t>
                       </w:r>
-                      <w:proofErr w:type="spellEnd"/>
                     </w:p>
                   </w:txbxContent>
                 </v:textbox>
@@ -4692,26 +4501,20 @@
     </w:p>
     <w:p>
       <w:pPr>
-        <w:pStyle w:val="aa"/>
         <w:widowControl w:val="0"/>
-        <w:suppressAutoHyphens w:val="0"/>
-        <w:ind w:leftChars="0" w:left="0" w:firstLineChars="0" w:firstLine="0"/>
-        <w:outlineLvl w:val="9"/>
-        <w:rPr>
-          <w:rFonts w:ascii="Arial" w:eastAsia="Arial" w:hAnsi="Arial" w:cs="Arial"/>
-          <w:iCs/>
-          <w:color w:val="000000"/>
-          <w:position w:val="0"/>
-          <w:sz w:val="22"/>
-          <w:szCs w:val="22"/>
-        </w:rPr>
-      </w:pPr>
-      <w:r>
-        <w:rPr>
-          <w:rFonts w:ascii="Arial" w:eastAsia="Arial" w:hAnsi="Arial" w:cs="Arial"/>
-          <w:iCs/>
-          <w:color w:val="000000"/>
-          <w:position w:val="0"/>
+        <w:rPr>
+          <w:rFonts w:ascii="Arial" w:eastAsia="Arial" w:hAnsi="Arial" w:cs="Arial"/>
+          <w:iCs/>
+          <w:color w:val="000000"/>
+          <w:sz w:val="22"/>
+          <w:szCs w:val="22"/>
+        </w:rPr>
+      </w:pPr>
+      <w:r>
+        <w:rPr>
+          <w:rFonts w:ascii="Arial" w:eastAsia="Arial" w:hAnsi="Arial" w:cs="Arial"/>
+          <w:iCs/>
+          <w:color w:val="000000"/>
           <w:sz w:val="22"/>
           <w:szCs w:val="22"/>
         </w:rPr>
@@ -4744,26 +4547,20 @@
     </w:p>
     <w:p>
       <w:pPr>
-        <w:pStyle w:val="aa"/>
         <w:widowControl w:val="0"/>
-        <w:suppressAutoHyphens w:val="0"/>
-        <w:ind w:leftChars="0" w:left="0" w:firstLineChars="0" w:firstLine="0"/>
-        <w:outlineLvl w:val="9"/>
-        <w:rPr>
-          <w:rFonts w:ascii="Arial" w:eastAsia="Arial" w:hAnsi="Arial" w:cs="Arial"/>
-          <w:iCs/>
-          <w:color w:val="000000"/>
-          <w:position w:val="0"/>
-          <w:sz w:val="22"/>
-          <w:szCs w:val="22"/>
-        </w:rPr>
-      </w:pPr>
-      <w:r>
-        <w:rPr>
-          <w:rFonts w:ascii="Arial" w:eastAsia="Arial" w:hAnsi="Arial" w:cs="Arial"/>
-          <w:iCs/>
-          <w:color w:val="000000"/>
-          <w:position w:val="0"/>
+        <w:rPr>
+          <w:rFonts w:ascii="Arial" w:eastAsia="Arial" w:hAnsi="Arial" w:cs="Arial"/>
+          <w:iCs/>
+          <w:color w:val="000000"/>
+          <w:sz w:val="22"/>
+          <w:szCs w:val="22"/>
+        </w:rPr>
+      </w:pPr>
+      <w:r>
+        <w:rPr>
+          <w:rFonts w:ascii="Arial" w:eastAsia="Arial" w:hAnsi="Arial" w:cs="Arial"/>
+          <w:iCs/>
+          <w:color w:val="000000"/>
           <w:sz w:val="22"/>
           <w:szCs w:val="22"/>
         </w:rPr>
@@ -5026,7 +4823,18 @@
           <w:sz w:val="22"/>
           <w:szCs w:val="22"/>
         </w:rPr>
-        <w:t xml:space="preserve"> Order management</w:t>
+        <w:t xml:space="preserve"> </w:t>
+      </w:r>
+      <w:r>
+        <w:rPr>
+          <w:rFonts w:ascii="Arial" w:hAnsi="Arial" w:cs="Arial"/>
+          <w:bCs/>
+          <w:i/>
+          <w:iCs/>
+          <w:sz w:val="22"/>
+          <w:szCs w:val="22"/>
+        </w:rPr>
+        <w:t>Order management</w:t>
       </w:r>
     </w:p>
     <w:p>
@@ -5092,15 +4900,7 @@
           <w:sz w:val="22"/>
           <w:szCs w:val="22"/>
         </w:rPr>
-        <w:t xml:space="preserve"> </w:t>
-      </w:r>
-      <w:r>
-        <w:rPr>
-          <w:rFonts w:ascii="Arial" w:hAnsi="Arial" w:cs="Arial"/>
-          <w:sz w:val="22"/>
-          <w:szCs w:val="22"/>
-        </w:rPr>
-        <w:t>Contact</w:t>
+        <w:t xml:space="preserve"> Contact</w:t>
       </w:r>
     </w:p>
     <w:p>
@@ -5160,7 +4960,15 @@
           <w:sz w:val="22"/>
           <w:szCs w:val="22"/>
         </w:rPr>
-        <w:t>2.2.6. menu</w:t>
+        <w:t xml:space="preserve">2.2.6. </w:t>
+      </w:r>
+      <w:r>
+        <w:rPr>
+          <w:rFonts w:ascii="Arial" w:hAnsi="Arial" w:cs="Arial"/>
+          <w:sz w:val="22"/>
+          <w:szCs w:val="22"/>
+        </w:rPr>
+        <w:t>menu</w:t>
       </w:r>
     </w:p>
     <w:p>
@@ -5190,7 +4998,15 @@
           <w:sz w:val="22"/>
           <w:szCs w:val="22"/>
         </w:rPr>
-        <w:t>2.2.6.1 agent menu</w:t>
+        <w:t xml:space="preserve">2.2.6.1 </w:t>
+      </w:r>
+      <w:r>
+        <w:rPr>
+          <w:rFonts w:ascii="Arial" w:hAnsi="Arial" w:cs="Arial"/>
+          <w:sz w:val="22"/>
+          <w:szCs w:val="22"/>
+        </w:rPr>
+        <w:t>agent menu</w:t>
       </w:r>
     </w:p>
     <w:p>
@@ -5246,7 +5062,15 @@
           <w:sz w:val="22"/>
           <w:szCs w:val="22"/>
         </w:rPr>
-        <w:t>2.2.6.2 client menu</w:t>
+        <w:t xml:space="preserve">2.2.6.2 </w:t>
+      </w:r>
+      <w:r>
+        <w:rPr>
+          <w:rFonts w:ascii="Arial" w:hAnsi="Arial" w:cs="Arial"/>
+          <w:sz w:val="22"/>
+          <w:szCs w:val="22"/>
+        </w:rPr>
+        <w:t>client menu</w:t>
       </w:r>
     </w:p>
     <w:p>
@@ -5338,29 +5162,7 @@
           <w:sz w:val="22"/>
           <w:szCs w:val="22"/>
         </w:rPr>
-        <w:t xml:space="preserve">. The additional features of the agent </w:t>
-      </w:r>
-      <w:proofErr w:type="gramStart"/>
-      <w:r>
-        <w:rPr>
-          <w:rFonts w:ascii="Arial" w:eastAsia="Arial" w:hAnsi="Arial" w:cs="Arial"/>
-          <w:iCs/>
-          <w:color w:val="000000"/>
-          <w:sz w:val="22"/>
-          <w:szCs w:val="22"/>
-        </w:rPr>
-        <w:t>are:</w:t>
-      </w:r>
-      <w:proofErr w:type="gramEnd"/>
-      <w:r>
-        <w:rPr>
-          <w:rFonts w:ascii="Arial" w:eastAsia="Arial" w:hAnsi="Arial" w:cs="Arial"/>
-          <w:iCs/>
-          <w:color w:val="000000"/>
-          <w:sz w:val="22"/>
-          <w:szCs w:val="22"/>
-        </w:rPr>
-        <w:t xml:space="preserve"> packages management.</w:t>
+        <w:t>. The additional features of the agent are packages management.</w:t>
       </w:r>
     </w:p>
     <w:p>
@@ -5432,45 +5234,23 @@
           <w:sz w:val="22"/>
           <w:szCs w:val="22"/>
         </w:rPr>
-        <w:t xml:space="preserve">The system </w:t>
-      </w:r>
-      <w:proofErr w:type="gramStart"/>
-      <w:r>
-        <w:rPr>
-          <w:rFonts w:ascii="Arial" w:eastAsia="Arial" w:hAnsi="Arial" w:cs="Arial"/>
-          <w:iCs/>
-          <w:color w:val="000000"/>
-          <w:sz w:val="22"/>
-          <w:szCs w:val="22"/>
-        </w:rPr>
-        <w:t>has to</w:t>
-      </w:r>
-      <w:proofErr w:type="gramEnd"/>
-      <w:r>
-        <w:rPr>
-          <w:rFonts w:ascii="Arial" w:eastAsia="Arial" w:hAnsi="Arial" w:cs="Arial"/>
-          <w:iCs/>
-          <w:color w:val="000000"/>
-          <w:sz w:val="22"/>
-          <w:szCs w:val="22"/>
-        </w:rPr>
-        <w:t xml:space="preserve"> use a local database, the user will have the ability to manage packages.</w:t>
-      </w:r>
-    </w:p>
-    <w:p>
-      <w:pPr>
-        <w:pStyle w:val="template"/>
+        <w:t>The system must use a local database, the user will have the ability to manage packages.</w:t>
+      </w:r>
+    </w:p>
+    <w:p>
+      <w:pPr>
+        <w:pStyle w:val="a8"/>
         <w:rPr>
           <w:rFonts w:eastAsia="Arial" w:cs="Arial"/>
-          <w:i w:val="0"/>
-          <w:color w:val="000000"/>
-          <w:szCs w:val="22"/>
-        </w:rPr>
-      </w:pPr>
-    </w:p>
-    <w:p>
-      <w:pPr>
-        <w:pStyle w:val="template"/>
+          <w:i/>
+          <w:color w:val="000000"/>
+          <w:szCs w:val="22"/>
+        </w:rPr>
+      </w:pPr>
+    </w:p>
+    <w:p>
+      <w:pPr>
+        <w:pStyle w:val="a8"/>
       </w:pPr>
     </w:p>
     <w:p>
@@ -5551,16 +5331,10 @@
     <w:p>
       <w:pPr>
         <w:pStyle w:val="2"/>
-        <w:rPr>
-          <w:highlight w:val="yellow"/>
-        </w:rPr>
       </w:pPr>
       <w:bookmarkStart w:id="36" w:name="_Toc439994680"/>
       <w:bookmarkStart w:id="37" w:name="_Toc441230985"/>
       <w:r>
-        <w:rPr>
-          <w:highlight w:val="yellow"/>
-        </w:rPr>
         <w:t>Assumptions and Dependencies</w:t>
       </w:r>
       <w:bookmarkEnd w:id="36"/>
@@ -5578,17 +5352,15 @@
           <w:color w:val="000000"/>
           <w:sz w:val="22"/>
           <w:szCs w:val="22"/>
-          <w:highlight w:val="yellow"/>
-        </w:rPr>
-      </w:pPr>
-      <w:r>
-        <w:rPr>
-          <w:rFonts w:ascii="Arial" w:eastAsia="Arial" w:hAnsi="Arial" w:cs="Arial"/>
-          <w:iCs/>
-          <w:color w:val="000000"/>
-          <w:sz w:val="22"/>
-          <w:szCs w:val="22"/>
-          <w:highlight w:val="yellow"/>
+        </w:rPr>
+      </w:pPr>
+      <w:r>
+        <w:rPr>
+          <w:rFonts w:ascii="Arial" w:eastAsia="Arial" w:hAnsi="Arial" w:cs="Arial"/>
+          <w:iCs/>
+          <w:color w:val="000000"/>
+          <w:sz w:val="22"/>
+          <w:szCs w:val="22"/>
         </w:rPr>
         <w:t xml:space="preserve">Our assumption that employee Database will be received from the HR department in ‘.txt’ file which the program will assign 'LOG IN' details of all company agents. </w:t>
       </w:r>
@@ -5605,17 +5377,15 @@
           <w:color w:val="000000"/>
           <w:sz w:val="22"/>
           <w:szCs w:val="22"/>
-          <w:highlight w:val="yellow"/>
-        </w:rPr>
-      </w:pPr>
-      <w:r>
-        <w:rPr>
-          <w:rFonts w:ascii="Arial" w:eastAsia="Arial" w:hAnsi="Arial" w:cs="Arial"/>
-          <w:iCs/>
-          <w:color w:val="000000"/>
-          <w:sz w:val="22"/>
-          <w:szCs w:val="22"/>
-          <w:highlight w:val="yellow"/>
+        </w:rPr>
+      </w:pPr>
+      <w:r>
+        <w:rPr>
+          <w:rFonts w:ascii="Arial" w:eastAsia="Arial" w:hAnsi="Arial" w:cs="Arial"/>
+          <w:iCs/>
+          <w:color w:val="000000"/>
+          <w:sz w:val="22"/>
+          <w:szCs w:val="22"/>
         </w:rPr>
         <w:t>The file will be as follows: First name, Last name, Password, Role. (all on different lines) employees separated by '$' sign</w:t>
       </w:r>
@@ -5632,49 +5402,23 @@
           <w:color w:val="000000"/>
           <w:sz w:val="22"/>
           <w:szCs w:val="22"/>
-          <w:highlight w:val="yellow"/>
-        </w:rPr>
-      </w:pPr>
-      <w:r>
-        <w:rPr>
-          <w:rFonts w:ascii="Arial" w:eastAsia="Arial" w:hAnsi="Arial" w:cs="Arial"/>
-          <w:iCs/>
-          <w:color w:val="000000"/>
-          <w:sz w:val="22"/>
-          <w:szCs w:val="22"/>
-          <w:highlight w:val="yellow"/>
+        </w:rPr>
+      </w:pPr>
+      <w:r>
+        <w:rPr>
+          <w:rFonts w:ascii="Arial" w:eastAsia="Arial" w:hAnsi="Arial" w:cs="Arial"/>
+          <w:iCs/>
+          <w:color w:val="000000"/>
+          <w:sz w:val="22"/>
+          <w:szCs w:val="22"/>
         </w:rPr>
         <w:t>The database includes details of access for each user such as Employee &amp; Manager stated by Role.</w:t>
       </w:r>
     </w:p>
     <w:p>
       <w:pPr>
-        <w:rPr>
-          <w:highlight w:val="yellow"/>
-        </w:rPr>
-      </w:pPr>
-    </w:p>
-    <w:p>
-      <w:pPr>
-        <w:rPr>
-          <w:highlight w:val="yellow"/>
-        </w:rPr>
-      </w:pPr>
-    </w:p>
-    <w:p>
-      <w:pPr>
-        <w:pStyle w:val="template"/>
-      </w:pPr>
-      <w:r>
-        <w:rPr>
-          <w:highlight w:val="yellow"/>
-        </w:rPr>
-        <w:t>&lt;List any assumed factors (as opposed to known facts) that could affect the requirements stated in the SRS. These could include third-party or commercial components that you plan to use, issues around the development or operating environment, or constraints. The project could be affected if these assumptions are incorrect, are not shared, or change. Also identify any dependencies the project has on external factors, such as software components that you intend to reuse from another project, unless they are already documented elsewhere (for example, in the vision and scope document or the project plan).&gt;</w:t>
-      </w:r>
-    </w:p>
-    <w:p>
-      <w:pPr>
         <w:pStyle w:val="1"/>
+        <w:spacing w:after="0"/>
       </w:pPr>
       <w:bookmarkStart w:id="38" w:name="_Toc439994682"/>
       <w:bookmarkStart w:id="39" w:name="_Toc441230986"/>
@@ -5687,6 +5431,7 @@
     <w:p>
       <w:pPr>
         <w:pStyle w:val="2"/>
+        <w:spacing w:after="0"/>
       </w:pPr>
       <w:bookmarkStart w:id="40" w:name="_Toc441230987"/>
       <w:r>
@@ -5824,7 +5569,6 @@
       <w:bookmarkStart w:id="43" w:name="_Toc439994685"/>
       <w:bookmarkStart w:id="44" w:name="_Toc441230989"/>
       <w:r>
-        <w:lastRenderedPageBreak/>
         <w:t>Software Interfaces</w:t>
       </w:r>
       <w:bookmarkEnd w:id="43"/>
@@ -5893,7 +5637,7 @@
     </w:p>
     <w:p>
       <w:pPr>
-        <w:pStyle w:val="template"/>
+        <w:pStyle w:val="a8"/>
       </w:pPr>
     </w:p>
     <w:p>
@@ -5937,16 +5681,11 @@
     <w:p>
       <w:pPr>
         <w:pStyle w:val="1"/>
-        <w:rPr>
-          <w:highlight w:val="yellow"/>
-        </w:rPr>
       </w:pPr>
       <w:bookmarkStart w:id="47" w:name="_Toc439994687"/>
       <w:bookmarkStart w:id="48" w:name="_Toc441230991"/>
       <w:r>
-        <w:rPr>
-          <w:highlight w:val="yellow"/>
-        </w:rPr>
+        <w:lastRenderedPageBreak/>
         <w:t>System Features</w:t>
       </w:r>
       <w:bookmarkEnd w:id="47"/>
@@ -5954,1096 +5693,1265 @@
     </w:p>
     <w:p>
       <w:pPr>
-        <w:pStyle w:val="template"/>
-        <w:rPr>
-          <w:highlight w:val="yellow"/>
-        </w:rPr>
-      </w:pPr>
-      <w:r>
-        <w:rPr>
-          <w:highlight w:val="yellow"/>
-        </w:rPr>
-        <w:t>&lt;This template illustrates organizing the functional requirements for the product by system features, the major services provided by the product. You may prefer to organize this section by use case, mode of operation, user class, object class, functional hierarchy, or combinations of these, whatever makes the most logical sense for your product.&gt;</w:t>
-      </w:r>
-    </w:p>
-    <w:p>
-      <w:pPr>
         <w:pStyle w:val="2"/>
-        <w:rPr>
-          <w:highlight w:val="yellow"/>
-        </w:rPr>
-      </w:pPr>
-      <w:bookmarkStart w:id="49" w:name="_Toc439994688"/>
-      <w:bookmarkStart w:id="50" w:name="_Toc441230992"/>
-      <w:r>
-        <w:rPr>
-          <w:highlight w:val="yellow"/>
-        </w:rPr>
-        <w:t>System Feature 1</w:t>
-      </w:r>
-      <w:bookmarkEnd w:id="49"/>
-      <w:bookmarkEnd w:id="50"/>
-    </w:p>
-    <w:p>
-      <w:pPr>
-        <w:pStyle w:val="template"/>
-      </w:pPr>
-      <w:r>
-        <w:rPr>
-          <w:highlight w:val="yellow"/>
-        </w:rPr>
-        <w:t>&lt;</w:t>
+        <w:numPr>
+          <w:ilvl w:val="1"/>
+          <w:numId w:val="18"/>
+        </w:numPr>
+      </w:pPr>
+      <w:r>
+        <w:t>Description and Priority</w:t>
+      </w:r>
+    </w:p>
+    <w:p>
+      <w:pPr>
+        <w:pStyle w:val="level4"/>
+        <w:numPr>
+          <w:ilvl w:val="0"/>
+          <w:numId w:val="16"/>
+        </w:numPr>
+        <w:rPr>
+          <w:rFonts w:ascii="Arial" w:eastAsia="Arial" w:hAnsi="Arial" w:cs="Arial"/>
+          <w:iCs/>
+          <w:color w:val="000000"/>
+          <w:sz w:val="22"/>
+          <w:szCs w:val="22"/>
+        </w:rPr>
+      </w:pPr>
+      <w:r>
+        <w:rPr>
+          <w:rFonts w:ascii="Arial" w:eastAsia="Arial" w:hAnsi="Arial" w:cs="Arial"/>
+          <w:iCs/>
+          <w:color w:val="000000"/>
+          <w:sz w:val="22"/>
+          <w:szCs w:val="22"/>
+        </w:rPr>
+        <w:t>The clients will be able to leave a message to reserve a certain package.</w:t>
+      </w:r>
+    </w:p>
+    <w:p>
+      <w:pPr>
+        <w:pStyle w:val="level4"/>
+        <w:numPr>
+          <w:ilvl w:val="0"/>
+          <w:numId w:val="16"/>
+        </w:numPr>
+        <w:rPr>
+          <w:rFonts w:ascii="Arial" w:eastAsia="Arial" w:hAnsi="Arial" w:cs="Arial"/>
+          <w:iCs/>
+          <w:color w:val="000000"/>
+          <w:sz w:val="22"/>
+          <w:szCs w:val="22"/>
+        </w:rPr>
+      </w:pPr>
+      <w:r>
+        <w:rPr>
+          <w:rFonts w:ascii="Arial" w:eastAsia="Arial" w:hAnsi="Arial" w:cs="Arial"/>
+          <w:iCs/>
+          <w:color w:val="000000"/>
+          <w:sz w:val="22"/>
+          <w:szCs w:val="22"/>
+        </w:rPr>
+        <w:t>The agents will be shown processing orders.</w:t>
+      </w:r>
+    </w:p>
+    <w:p>
+      <w:pPr>
+        <w:pStyle w:val="level4"/>
+        <w:numPr>
+          <w:ilvl w:val="0"/>
+          <w:numId w:val="16"/>
+        </w:numPr>
+        <w:rPr>
+          <w:rFonts w:ascii="Arial" w:eastAsia="Arial" w:hAnsi="Arial" w:cs="Arial"/>
+          <w:iCs/>
+          <w:color w:val="000000"/>
+          <w:sz w:val="22"/>
+          <w:szCs w:val="22"/>
+        </w:rPr>
+      </w:pPr>
+      <w:r>
+        <w:rPr>
+          <w:rFonts w:ascii="Arial" w:eastAsia="Arial" w:hAnsi="Arial" w:cs="Arial"/>
+          <w:iCs/>
+          <w:color w:val="000000"/>
+          <w:sz w:val="22"/>
+          <w:szCs w:val="22"/>
+        </w:rPr>
+        <w:t>The agents will be able track and recommend packages for potential customers.</w:t>
+      </w:r>
+    </w:p>
+    <w:p>
+      <w:pPr>
+        <w:pStyle w:val="level4"/>
+        <w:numPr>
+          <w:ilvl w:val="0"/>
+          <w:numId w:val="16"/>
+        </w:numPr>
+        <w:rPr>
+          <w:rFonts w:ascii="Arial" w:eastAsia="Arial" w:hAnsi="Arial" w:cs="Arial"/>
+          <w:iCs/>
+          <w:color w:val="000000"/>
+          <w:sz w:val="22"/>
+          <w:szCs w:val="22"/>
+        </w:rPr>
+      </w:pPr>
+      <w:r>
+        <w:rPr>
+          <w:rFonts w:ascii="Arial" w:eastAsia="Arial" w:hAnsi="Arial" w:cs="Arial"/>
+          <w:iCs/>
+          <w:color w:val="000000"/>
+          <w:sz w:val="22"/>
+          <w:szCs w:val="22"/>
+        </w:rPr>
+        <w:t>The client will be able to see the availability of the package and how many are left.</w:t>
+      </w:r>
+    </w:p>
+    <w:p>
+      <w:pPr>
+        <w:pStyle w:val="3"/>
+        <w:numPr>
+          <w:ilvl w:val="1"/>
+          <w:numId w:val="17"/>
+        </w:numPr>
+      </w:pPr>
+      <w:r>
+        <w:t xml:space="preserve"> </w:t>
+      </w:r>
+      <w:r>
+        <w:t>Stimulus/Response Sequences</w:t>
+      </w:r>
+    </w:p>
+    <w:p>
+      <w:pPr>
+        <w:pStyle w:val="level4"/>
+        <w:numPr>
+          <w:ilvl w:val="0"/>
+          <w:numId w:val="15"/>
+        </w:numPr>
+        <w:rPr>
+          <w:rFonts w:ascii="Arial" w:eastAsia="Arial" w:hAnsi="Arial" w:cs="Arial"/>
+          <w:iCs/>
+          <w:color w:val="000000"/>
+          <w:sz w:val="22"/>
+          <w:szCs w:val="22"/>
+        </w:rPr>
+      </w:pPr>
+      <w:r>
+        <w:rPr>
+          <w:rFonts w:ascii="Arial" w:eastAsia="Arial" w:hAnsi="Arial" w:cs="Arial"/>
+          <w:iCs/>
+          <w:color w:val="000000"/>
+          <w:sz w:val="22"/>
+          <w:szCs w:val="22"/>
+        </w:rPr>
+        <w:t>There will be an option to rate each package</w:t>
+      </w:r>
+      <w:r>
+        <w:rPr>
+          <w:rFonts w:ascii="Arial" w:eastAsia="Arial" w:hAnsi="Arial" w:cs="Arial"/>
+          <w:iCs/>
+          <w:color w:val="000000"/>
+          <w:sz w:val="22"/>
+          <w:szCs w:val="22"/>
+        </w:rPr>
+        <w:t>- TBD.</w:t>
+      </w:r>
+    </w:p>
+    <w:p>
+      <w:pPr>
+        <w:pStyle w:val="level4"/>
+        <w:numPr>
+          <w:ilvl w:val="0"/>
+          <w:numId w:val="15"/>
+        </w:numPr>
+        <w:rPr>
+          <w:rFonts w:ascii="Arial" w:eastAsia="Arial" w:hAnsi="Arial" w:cs="Arial"/>
+          <w:iCs/>
+          <w:color w:val="000000"/>
+          <w:sz w:val="22"/>
+          <w:szCs w:val="22"/>
+        </w:rPr>
+      </w:pPr>
+      <w:r>
+        <w:rPr>
+          <w:rFonts w:ascii="Arial" w:eastAsia="Arial" w:hAnsi="Arial" w:cs="Arial"/>
+          <w:iCs/>
+          <w:color w:val="000000"/>
+          <w:sz w:val="22"/>
+          <w:szCs w:val="22"/>
+        </w:rPr>
+        <w:t>The software will show recommended packages for the client.</w:t>
+      </w:r>
+    </w:p>
+    <w:p>
+      <w:pPr>
+        <w:pStyle w:val="level4"/>
+        <w:numPr>
+          <w:ilvl w:val="0"/>
+          <w:numId w:val="15"/>
+        </w:numPr>
+        <w:rPr>
+          <w:rFonts w:ascii="Arial" w:eastAsia="Arial" w:hAnsi="Arial" w:cs="Arial"/>
+          <w:iCs/>
+          <w:color w:val="000000"/>
+          <w:sz w:val="22"/>
+          <w:szCs w:val="22"/>
+        </w:rPr>
+      </w:pPr>
+      <w:r>
+        <w:rPr>
+          <w:rFonts w:ascii="Arial" w:eastAsia="Arial" w:hAnsi="Arial" w:cs="Arial"/>
+          <w:iCs/>
+          <w:color w:val="000000"/>
+          <w:sz w:val="22"/>
+          <w:szCs w:val="22"/>
+        </w:rPr>
+        <w:t xml:space="preserve">The client will be able to search packages by different categories (price, </w:t>
       </w:r>
       <w:proofErr w:type="gramStart"/>
       <w:r>
         <w:rPr>
-          <w:highlight w:val="yellow"/>
-        </w:rPr>
-        <w:t>Don’t</w:t>
+          <w:rFonts w:ascii="Arial" w:eastAsia="Arial" w:hAnsi="Arial" w:cs="Arial"/>
+          <w:iCs/>
+          <w:color w:val="000000"/>
+          <w:sz w:val="22"/>
+          <w:szCs w:val="22"/>
+        </w:rPr>
+        <w:t>location ,</w:t>
       </w:r>
       <w:proofErr w:type="gramEnd"/>
       <w:r>
         <w:rPr>
-          <w:highlight w:val="yellow"/>
-        </w:rPr>
-        <w:t xml:space="preserve"> really say “System Feature 1.” State the feature name in just a few words.&gt;</w:t>
+          <w:rFonts w:ascii="Arial" w:eastAsia="Arial" w:hAnsi="Arial" w:cs="Arial"/>
+          <w:iCs/>
+          <w:color w:val="000000"/>
+          <w:sz w:val="22"/>
+          <w:szCs w:val="22"/>
+        </w:rPr>
+        <w:t xml:space="preserve"> </w:t>
+      </w:r>
+      <w:proofErr w:type="spellStart"/>
+      <w:r>
+        <w:rPr>
+          <w:rFonts w:ascii="Arial" w:eastAsia="Arial" w:hAnsi="Arial" w:cs="Arial"/>
+          <w:iCs/>
+          <w:color w:val="000000"/>
+          <w:sz w:val="22"/>
+          <w:szCs w:val="22"/>
+        </w:rPr>
+        <w:t>ect</w:t>
+      </w:r>
+      <w:proofErr w:type="spellEnd"/>
+      <w:r>
+        <w:rPr>
+          <w:rFonts w:ascii="Arial" w:eastAsia="Arial" w:hAnsi="Arial" w:cs="Arial"/>
+          <w:iCs/>
+          <w:color w:val="000000"/>
+          <w:sz w:val="22"/>
+          <w:szCs w:val="22"/>
+        </w:rPr>
+        <w:t>..).</w:t>
+      </w:r>
+    </w:p>
+    <w:p>
+      <w:pPr>
+        <w:pStyle w:val="level4"/>
+        <w:numPr>
+          <w:ilvl w:val="0"/>
+          <w:numId w:val="15"/>
+        </w:numPr>
+        <w:rPr>
+          <w:rFonts w:ascii="Arial" w:eastAsia="Arial" w:hAnsi="Arial" w:cs="Arial"/>
+          <w:iCs/>
+          <w:color w:val="000000"/>
+          <w:sz w:val="22"/>
+          <w:szCs w:val="22"/>
+        </w:rPr>
+      </w:pPr>
+      <w:r>
+        <w:rPr>
+          <w:rFonts w:ascii="Arial" w:eastAsia="Arial" w:hAnsi="Arial" w:cs="Arial"/>
+          <w:iCs/>
+          <w:color w:val="000000"/>
+          <w:sz w:val="22"/>
+          <w:szCs w:val="22"/>
+        </w:rPr>
+        <w:t>Clients will be able to see previously searched packages</w:t>
+      </w:r>
+      <w:r>
+        <w:rPr>
+          <w:rFonts w:ascii="Arial" w:eastAsia="Arial" w:hAnsi="Arial" w:cs="Arial"/>
+          <w:iCs/>
+          <w:color w:val="000000"/>
+          <w:sz w:val="22"/>
+          <w:szCs w:val="22"/>
+        </w:rPr>
+        <w:t>- TBD.</w:t>
       </w:r>
     </w:p>
     <w:p>
       <w:pPr>
         <w:pStyle w:val="3"/>
-        <w:rPr>
-          <w:highlight w:val="yellow"/>
-        </w:rPr>
-      </w:pPr>
-      <w:r>
-        <w:rPr>
-          <w:highlight w:val="yellow"/>
-        </w:rPr>
-        <w:t>Description and Priority</w:t>
-      </w:r>
-    </w:p>
-    <w:p>
-      <w:pPr>
-        <w:pStyle w:val="level4"/>
-        <w:rPr>
-          <w:rFonts w:ascii="Arial" w:eastAsia="Arial" w:hAnsi="Arial" w:cs="Arial"/>
-          <w:iCs/>
-          <w:color w:val="000000"/>
-          <w:sz w:val="22"/>
-          <w:szCs w:val="22"/>
-          <w:highlight w:val="yellow"/>
-        </w:rPr>
-      </w:pPr>
-      <w:r>
-        <w:rPr>
-          <w:rFonts w:ascii="Arial" w:eastAsia="Arial" w:hAnsi="Arial" w:cs="Arial"/>
-          <w:iCs/>
-          <w:color w:val="000000"/>
-          <w:sz w:val="22"/>
-          <w:szCs w:val="22"/>
-          <w:highlight w:val="yellow"/>
-        </w:rPr>
-        <w:t xml:space="preserve">The clients will be able to leave a message </w:t>
-      </w:r>
-      <w:r>
-        <w:rPr>
-          <w:rFonts w:ascii="Arial" w:eastAsia="Arial" w:hAnsi="Arial" w:cs="Arial"/>
-          <w:iCs/>
-          <w:color w:val="000000"/>
-          <w:sz w:val="22"/>
-          <w:szCs w:val="22"/>
-          <w:highlight w:val="yellow"/>
-        </w:rPr>
-        <w:t xml:space="preserve">to </w:t>
-      </w:r>
-      <w:r>
-        <w:rPr>
-          <w:rFonts w:ascii="Arial" w:eastAsia="Arial" w:hAnsi="Arial" w:cs="Arial"/>
-          <w:iCs/>
-          <w:color w:val="000000"/>
-          <w:sz w:val="22"/>
-          <w:szCs w:val="22"/>
-          <w:highlight w:val="yellow"/>
-        </w:rPr>
-        <w:t>reserve a certain package.</w:t>
-      </w:r>
-    </w:p>
-    <w:p>
-      <w:pPr>
-        <w:pStyle w:val="level4"/>
-        <w:rPr>
-          <w:rFonts w:ascii="Arial" w:eastAsia="Arial" w:hAnsi="Arial" w:cs="Arial"/>
-          <w:iCs/>
-          <w:color w:val="000000"/>
-          <w:sz w:val="22"/>
-          <w:szCs w:val="22"/>
-          <w:highlight w:val="yellow"/>
-        </w:rPr>
-      </w:pPr>
-      <w:r>
-        <w:rPr>
-          <w:rFonts w:ascii="Arial" w:eastAsia="Arial" w:hAnsi="Arial" w:cs="Arial"/>
-          <w:iCs/>
-          <w:color w:val="000000"/>
-          <w:sz w:val="22"/>
-          <w:szCs w:val="22"/>
-          <w:highlight w:val="yellow"/>
-        </w:rPr>
-        <w:t>The agents will be shown processing orders.</w:t>
-      </w:r>
-    </w:p>
-    <w:p>
-      <w:pPr>
-        <w:pStyle w:val="level4"/>
-        <w:rPr>
-          <w:rFonts w:ascii="Arial" w:eastAsia="Arial" w:hAnsi="Arial" w:cs="Arial"/>
-          <w:iCs/>
-          <w:color w:val="000000"/>
-          <w:sz w:val="22"/>
-          <w:szCs w:val="22"/>
-          <w:highlight w:val="yellow"/>
-        </w:rPr>
-      </w:pPr>
-      <w:r>
-        <w:rPr>
-          <w:rFonts w:ascii="Arial" w:eastAsia="Arial" w:hAnsi="Arial" w:cs="Arial"/>
-          <w:iCs/>
-          <w:color w:val="000000"/>
-          <w:sz w:val="22"/>
-          <w:szCs w:val="22"/>
-          <w:highlight w:val="yellow"/>
-        </w:rPr>
-        <w:t xml:space="preserve">The agents will be able track and recommend packages for </w:t>
-      </w:r>
-      <w:r>
-        <w:rPr>
-          <w:rFonts w:ascii="Arial" w:eastAsia="Arial" w:hAnsi="Arial" w:cs="Arial"/>
-          <w:iCs/>
-          <w:color w:val="000000"/>
-          <w:sz w:val="22"/>
-          <w:szCs w:val="22"/>
-          <w:highlight w:val="yellow"/>
-        </w:rPr>
-        <w:t>potential</w:t>
-      </w:r>
-      <w:r>
-        <w:rPr>
-          <w:rFonts w:ascii="Arial" w:eastAsia="Arial" w:hAnsi="Arial" w:cs="Arial"/>
-          <w:iCs/>
-          <w:color w:val="000000"/>
-          <w:sz w:val="22"/>
-          <w:szCs w:val="22"/>
-          <w:highlight w:val="yellow"/>
-        </w:rPr>
-        <w:t xml:space="preserve"> customers.</w:t>
-      </w:r>
-    </w:p>
-    <w:p>
-      <w:pPr>
-        <w:pStyle w:val="level4"/>
-        <w:rPr>
-          <w:rFonts w:ascii="Arial" w:eastAsia="Arial" w:hAnsi="Arial" w:cs="Arial"/>
-          <w:iCs/>
-          <w:color w:val="000000"/>
-          <w:sz w:val="22"/>
-          <w:szCs w:val="22"/>
-          <w:highlight w:val="yellow"/>
-        </w:rPr>
-      </w:pPr>
-      <w:r>
-        <w:rPr>
-          <w:rFonts w:ascii="Arial" w:eastAsia="Arial" w:hAnsi="Arial" w:cs="Arial"/>
-          <w:iCs/>
-          <w:color w:val="000000"/>
-          <w:sz w:val="22"/>
-          <w:szCs w:val="22"/>
-          <w:highlight w:val="yellow"/>
-        </w:rPr>
-        <w:t>The client will be able to see the availability of the package and how many are left.</w:t>
-      </w:r>
-    </w:p>
-    <w:p>
-      <w:pPr>
-        <w:pStyle w:val="level4"/>
-        <w:rPr>
-          <w:highlight w:val="yellow"/>
-        </w:rPr>
-      </w:pPr>
-    </w:p>
-    <w:p>
-      <w:pPr>
-        <w:pStyle w:val="3"/>
-        <w:rPr>
-          <w:highlight w:val="yellow"/>
-        </w:rPr>
-      </w:pPr>
-      <w:r>
-        <w:rPr>
-          <w:highlight w:val="yellow"/>
-        </w:rPr>
-        <w:t>Stimulus/Response Sequences</w:t>
-      </w:r>
-    </w:p>
-    <w:p>
-      <w:pPr>
-        <w:pStyle w:val="level4"/>
-        <w:rPr>
-          <w:rFonts w:ascii="Arial" w:eastAsia="Arial" w:hAnsi="Arial" w:cs="Arial"/>
-          <w:iCs/>
-          <w:color w:val="000000"/>
-          <w:sz w:val="22"/>
-          <w:szCs w:val="22"/>
-          <w:highlight w:val="yellow"/>
-        </w:rPr>
-      </w:pPr>
-      <w:r>
-        <w:rPr>
-          <w:rFonts w:ascii="Arial" w:eastAsia="Arial" w:hAnsi="Arial" w:cs="Arial"/>
-          <w:iCs/>
-          <w:color w:val="000000"/>
-          <w:sz w:val="22"/>
-          <w:szCs w:val="22"/>
-          <w:highlight w:val="yellow"/>
-        </w:rPr>
-        <w:t>There will be an option to rate each package.</w:t>
-      </w:r>
-    </w:p>
-    <w:p>
-      <w:pPr>
-        <w:pStyle w:val="level4"/>
-        <w:rPr>
-          <w:rFonts w:ascii="Arial" w:eastAsia="Arial" w:hAnsi="Arial" w:cs="Arial"/>
-          <w:iCs/>
-          <w:color w:val="000000"/>
-          <w:sz w:val="22"/>
-          <w:szCs w:val="22"/>
-          <w:highlight w:val="yellow"/>
-        </w:rPr>
-      </w:pPr>
-      <w:r>
-        <w:rPr>
-          <w:rFonts w:ascii="Arial" w:eastAsia="Arial" w:hAnsi="Arial" w:cs="Arial"/>
-          <w:iCs/>
-          <w:color w:val="000000"/>
-          <w:sz w:val="22"/>
-          <w:szCs w:val="22"/>
-          <w:highlight w:val="yellow"/>
-        </w:rPr>
-        <w:t>The software will show recommended packages for the client.</w:t>
-      </w:r>
-    </w:p>
-    <w:p>
-      <w:pPr>
-        <w:pStyle w:val="level4"/>
-        <w:rPr>
-          <w:rFonts w:ascii="Arial" w:eastAsia="Arial" w:hAnsi="Arial" w:cs="Arial"/>
-          <w:iCs/>
-          <w:color w:val="000000"/>
-          <w:sz w:val="22"/>
-          <w:szCs w:val="22"/>
-          <w:highlight w:val="yellow"/>
-        </w:rPr>
-      </w:pPr>
-      <w:r>
-        <w:rPr>
-          <w:rFonts w:ascii="Arial" w:eastAsia="Arial" w:hAnsi="Arial" w:cs="Arial"/>
-          <w:iCs/>
-          <w:color w:val="000000"/>
-          <w:sz w:val="22"/>
-          <w:szCs w:val="22"/>
-          <w:highlight w:val="yellow"/>
-        </w:rPr>
-        <w:t xml:space="preserve">The client will be able to search packages by different categories (price, </w:t>
-      </w:r>
-      <w:proofErr w:type="gramStart"/>
-      <w:r>
-        <w:rPr>
-          <w:rFonts w:ascii="Arial" w:eastAsia="Arial" w:hAnsi="Arial" w:cs="Arial"/>
-          <w:iCs/>
-          <w:color w:val="000000"/>
-          <w:sz w:val="22"/>
-          <w:szCs w:val="22"/>
-          <w:highlight w:val="yellow"/>
-        </w:rPr>
-        <w:t>location ,</w:t>
-      </w:r>
-      <w:proofErr w:type="gramEnd"/>
-      <w:r>
-        <w:rPr>
-          <w:rFonts w:ascii="Arial" w:eastAsia="Arial" w:hAnsi="Arial" w:cs="Arial"/>
-          <w:iCs/>
-          <w:color w:val="000000"/>
-          <w:sz w:val="22"/>
-          <w:szCs w:val="22"/>
-          <w:highlight w:val="yellow"/>
-        </w:rPr>
-        <w:t xml:space="preserve"> </w:t>
-      </w:r>
-      <w:proofErr w:type="spellStart"/>
-      <w:r>
-        <w:rPr>
-          <w:rFonts w:ascii="Arial" w:eastAsia="Arial" w:hAnsi="Arial" w:cs="Arial"/>
-          <w:iCs/>
-          <w:color w:val="000000"/>
-          <w:sz w:val="22"/>
-          <w:szCs w:val="22"/>
-          <w:highlight w:val="yellow"/>
-        </w:rPr>
-        <w:t>ect</w:t>
-      </w:r>
-      <w:proofErr w:type="spellEnd"/>
-      <w:r>
-        <w:rPr>
-          <w:rFonts w:ascii="Arial" w:eastAsia="Arial" w:hAnsi="Arial" w:cs="Arial"/>
-          <w:iCs/>
-          <w:color w:val="000000"/>
-          <w:sz w:val="22"/>
-          <w:szCs w:val="22"/>
-          <w:highlight w:val="yellow"/>
-        </w:rPr>
-        <w:t>..).</w:t>
-      </w:r>
-    </w:p>
-    <w:p>
-      <w:pPr>
-        <w:pStyle w:val="level4"/>
-        <w:rPr>
-          <w:rFonts w:ascii="Arial" w:eastAsia="Arial" w:hAnsi="Arial" w:cs="Arial"/>
-          <w:iCs/>
-          <w:color w:val="000000"/>
-          <w:sz w:val="22"/>
-          <w:szCs w:val="22"/>
-          <w:highlight w:val="yellow"/>
-        </w:rPr>
-      </w:pPr>
-      <w:r>
-        <w:rPr>
-          <w:rFonts w:ascii="Arial" w:eastAsia="Arial" w:hAnsi="Arial" w:cs="Arial"/>
-          <w:iCs/>
-          <w:color w:val="000000"/>
-          <w:sz w:val="22"/>
-          <w:szCs w:val="22"/>
-          <w:highlight w:val="yellow"/>
-        </w:rPr>
-        <w:t>Clients will be able to see previously searched packages.</w:t>
-      </w:r>
-    </w:p>
-    <w:p>
-      <w:pPr>
-        <w:pStyle w:val="level4"/>
-        <w:rPr>
-          <w:highlight w:val="yellow"/>
-        </w:rPr>
-      </w:pPr>
-    </w:p>
-    <w:p>
-      <w:pPr>
-        <w:pStyle w:val="level4"/>
-        <w:rPr>
-          <w:highlight w:val="yellow"/>
-        </w:rPr>
-      </w:pPr>
-    </w:p>
-    <w:p>
-      <w:pPr>
-        <w:pStyle w:val="level4"/>
-        <w:rPr>
-          <w:highlight w:val="yellow"/>
-        </w:rPr>
-      </w:pPr>
-    </w:p>
-    <w:p>
-      <w:pPr>
-        <w:pStyle w:val="3"/>
-        <w:rPr>
-          <w:highlight w:val="yellow"/>
-        </w:rPr>
-      </w:pPr>
-      <w:r>
-        <w:rPr>
-          <w:highlight w:val="yellow"/>
-        </w:rPr>
-        <w:t>Functional Requirements</w:t>
-      </w:r>
-    </w:p>
-    <w:p>
-      <w:pPr>
-        <w:pStyle w:val="level4"/>
-        <w:rPr>
-          <w:rFonts w:ascii="Arial" w:eastAsia="Arial" w:hAnsi="Arial" w:cs="Arial"/>
-          <w:iCs/>
-          <w:color w:val="000000"/>
-          <w:sz w:val="22"/>
-          <w:szCs w:val="22"/>
-          <w:highlight w:val="yellow"/>
-        </w:rPr>
-      </w:pPr>
-      <w:r>
-        <w:rPr>
-          <w:rFonts w:ascii="Arial" w:eastAsia="Arial" w:hAnsi="Arial" w:cs="Arial"/>
-          <w:iCs/>
-          <w:color w:val="000000"/>
-          <w:sz w:val="22"/>
-          <w:szCs w:val="22"/>
-          <w:highlight w:val="yellow"/>
-        </w:rPr>
-        <w:t>Clients who are yet to be registered will be asked to login to access certain actions.</w:t>
-      </w:r>
-    </w:p>
-    <w:p>
-      <w:pPr>
-        <w:pStyle w:val="level4"/>
-        <w:rPr>
-          <w:rFonts w:ascii="Arial" w:eastAsia="Arial" w:hAnsi="Arial" w:cs="Arial"/>
-          <w:iCs/>
-          <w:color w:val="000000"/>
-          <w:sz w:val="22"/>
-          <w:szCs w:val="22"/>
-          <w:highlight w:val="yellow"/>
-        </w:rPr>
-      </w:pPr>
-      <w:r>
-        <w:rPr>
-          <w:rFonts w:ascii="Arial" w:eastAsia="Arial" w:hAnsi="Arial" w:cs="Arial"/>
-          <w:iCs/>
-          <w:color w:val="000000"/>
-          <w:sz w:val="22"/>
-          <w:szCs w:val="22"/>
-          <w:highlight w:val="yellow"/>
-        </w:rPr>
-        <w:t>Error messages will show for wrong details entered.</w:t>
-      </w:r>
-    </w:p>
-    <w:p>
-      <w:pPr>
-        <w:pStyle w:val="level4"/>
-        <w:rPr>
-          <w:rFonts w:ascii="Arial" w:eastAsia="Arial" w:hAnsi="Arial" w:cs="Arial"/>
-          <w:iCs/>
-          <w:color w:val="000000"/>
-          <w:sz w:val="22"/>
-          <w:szCs w:val="22"/>
-          <w:highlight w:val="yellow"/>
-        </w:rPr>
-      </w:pPr>
-      <w:r>
-        <w:rPr>
-          <w:rFonts w:ascii="Arial" w:eastAsia="Arial" w:hAnsi="Arial" w:cs="Arial"/>
-          <w:iCs/>
-          <w:color w:val="000000"/>
-          <w:sz w:val="22"/>
-          <w:szCs w:val="22"/>
-          <w:highlight w:val="yellow"/>
-        </w:rPr>
-        <w:t>Packages without any quantity left will not be available to order.</w:t>
-      </w:r>
-    </w:p>
-    <w:p>
-      <w:pPr>
-        <w:pStyle w:val="level4"/>
-        <w:rPr>
-          <w:rFonts w:ascii="Arial" w:eastAsia="Arial" w:hAnsi="Arial" w:cs="Arial"/>
-          <w:iCs/>
-          <w:color w:val="000000"/>
-          <w:sz w:val="22"/>
-          <w:szCs w:val="22"/>
-          <w:highlight w:val="yellow"/>
-        </w:rPr>
-      </w:pPr>
-      <w:r>
-        <w:rPr>
-          <w:rFonts w:ascii="Arial" w:eastAsia="Arial" w:hAnsi="Arial" w:cs="Arial"/>
-          <w:iCs/>
-          <w:color w:val="000000"/>
-          <w:sz w:val="22"/>
-          <w:szCs w:val="22"/>
-          <w:highlight w:val="yellow"/>
-        </w:rPr>
-        <w:t>Problems with server overload will be dealt with - TBD</w:t>
-      </w:r>
-    </w:p>
-    <w:p>
-      <w:pPr>
-        <w:pStyle w:val="level4"/>
-        <w:rPr>
-          <w:rFonts w:ascii="Arial" w:eastAsia="Arial" w:hAnsi="Arial" w:cs="Arial"/>
-          <w:iCs/>
-          <w:color w:val="000000"/>
-          <w:sz w:val="22"/>
-          <w:szCs w:val="22"/>
-          <w:highlight w:val="yellow"/>
-        </w:rPr>
-      </w:pPr>
-      <w:r>
-        <w:rPr>
-          <w:rFonts w:ascii="Arial" w:eastAsia="Arial" w:hAnsi="Arial" w:cs="Arial"/>
-          <w:iCs/>
-          <w:color w:val="000000"/>
-          <w:sz w:val="22"/>
-          <w:szCs w:val="22"/>
-          <w:highlight w:val="yellow"/>
-        </w:rPr>
-        <w:t>Entering overlapping details will not be accepted and will give out an error message.</w:t>
-      </w:r>
-    </w:p>
-    <w:p>
-      <w:pPr>
-        <w:pStyle w:val="level4"/>
-        <w:rPr>
-          <w:highlight w:val="yellow"/>
-        </w:rPr>
-      </w:pPr>
-    </w:p>
-    <w:p>
-      <w:pPr>
-        <w:pStyle w:val="level3text"/>
         <w:numPr>
-          <w:ilvl w:val="12"/>
+          <w:ilvl w:val="0"/>
           <w:numId w:val="0"/>
         </w:numPr>
-        <w:ind w:left="1350" w:hanging="716"/>
-        <w:rPr>
-          <w:rFonts w:ascii="Times New Roman" w:hAnsi="Times New Roman"/>
-          <w:highlight w:val="yellow"/>
-        </w:rPr>
-      </w:pPr>
-      <w:r>
-        <w:rPr>
-          <w:highlight w:val="yellow"/>
-        </w:rPr>
-        <w:t xml:space="preserve">&lt;Itemize the detailed functional requirements associated with this feature. These are the software capabilities that must be present </w:t>
-      </w:r>
-      <w:proofErr w:type="gramStart"/>
-      <w:r>
-        <w:rPr>
-          <w:highlight w:val="yellow"/>
-        </w:rPr>
-        <w:t>in order for</w:t>
-      </w:r>
-      <w:proofErr w:type="gramEnd"/>
-      <w:r>
-        <w:rPr>
-          <w:highlight w:val="yellow"/>
-        </w:rPr>
-        <w:t xml:space="preserve"> the user to carry out the services provided by the feature, or to execute the use case. Include how the product should respond to anticipated error conditions or invalid inputs. Requirements should be concise, complete, unambiguous, verifiable, and necessary. Use “TBD” as a placeholder to indicate when necessary information is not yet available.&gt;</w:t>
-      </w:r>
-    </w:p>
-    <w:p>
-      <w:pPr>
-        <w:pStyle w:val="level3text"/>
+      </w:pPr>
+      <w:r>
+        <w:t>4.3</w:t>
+      </w:r>
+      <w:r>
+        <w:t>Functional Requirements</w:t>
+      </w:r>
+    </w:p>
+    <w:p>
+      <w:pPr>
+        <w:pStyle w:val="level4"/>
         <w:numPr>
-          <w:ilvl w:val="12"/>
+          <w:ilvl w:val="0"/>
+          <w:numId w:val="14"/>
+        </w:numPr>
+        <w:rPr>
+          <w:rFonts w:ascii="Arial" w:eastAsia="Arial" w:hAnsi="Arial" w:cs="Arial"/>
+          <w:iCs/>
+          <w:color w:val="000000"/>
+          <w:sz w:val="22"/>
+          <w:szCs w:val="22"/>
+        </w:rPr>
+      </w:pPr>
+      <w:r>
+        <w:rPr>
+          <w:rFonts w:ascii="Arial" w:eastAsia="Arial" w:hAnsi="Arial" w:cs="Arial"/>
+          <w:iCs/>
+          <w:color w:val="000000"/>
+          <w:sz w:val="22"/>
+          <w:szCs w:val="22"/>
+        </w:rPr>
+        <w:t>Clients who are yet to be registered will be asked to login to access certain actions.</w:t>
+      </w:r>
+    </w:p>
+    <w:p>
+      <w:pPr>
+        <w:pStyle w:val="level4"/>
+        <w:numPr>
+          <w:ilvl w:val="0"/>
+          <w:numId w:val="14"/>
+        </w:numPr>
+        <w:rPr>
+          <w:rFonts w:ascii="Arial" w:eastAsia="Arial" w:hAnsi="Arial" w:cs="Arial"/>
+          <w:iCs/>
+          <w:color w:val="000000"/>
+          <w:sz w:val="22"/>
+          <w:szCs w:val="22"/>
+        </w:rPr>
+      </w:pPr>
+      <w:r>
+        <w:rPr>
+          <w:rFonts w:ascii="Arial" w:eastAsia="Arial" w:hAnsi="Arial" w:cs="Arial"/>
+          <w:iCs/>
+          <w:color w:val="000000"/>
+          <w:sz w:val="22"/>
+          <w:szCs w:val="22"/>
+        </w:rPr>
+        <w:t>Error messages will show for wrong details entered.</w:t>
+      </w:r>
+    </w:p>
+    <w:p>
+      <w:pPr>
+        <w:pStyle w:val="level4"/>
+        <w:numPr>
+          <w:ilvl w:val="0"/>
+          <w:numId w:val="14"/>
+        </w:numPr>
+        <w:rPr>
+          <w:rFonts w:ascii="Arial" w:eastAsia="Arial" w:hAnsi="Arial" w:cs="Arial"/>
+          <w:iCs/>
+          <w:color w:val="000000"/>
+          <w:sz w:val="22"/>
+          <w:szCs w:val="22"/>
+        </w:rPr>
+      </w:pPr>
+      <w:r>
+        <w:rPr>
+          <w:rFonts w:ascii="Arial" w:eastAsia="Arial" w:hAnsi="Arial" w:cs="Arial"/>
+          <w:iCs/>
+          <w:color w:val="000000"/>
+          <w:sz w:val="22"/>
+          <w:szCs w:val="22"/>
+        </w:rPr>
+        <w:t>Packages without any quantity left will not be available to order.</w:t>
+      </w:r>
+    </w:p>
+    <w:p>
+      <w:pPr>
+        <w:pStyle w:val="level4"/>
+        <w:numPr>
+          <w:ilvl w:val="0"/>
+          <w:numId w:val="14"/>
+        </w:numPr>
+        <w:rPr>
+          <w:rFonts w:ascii="Arial" w:eastAsia="Arial" w:hAnsi="Arial" w:cs="Arial"/>
+          <w:iCs/>
+          <w:color w:val="000000"/>
+          <w:sz w:val="22"/>
+          <w:szCs w:val="22"/>
+        </w:rPr>
+      </w:pPr>
+      <w:r>
+        <w:rPr>
+          <w:rFonts w:ascii="Arial" w:eastAsia="Arial" w:hAnsi="Arial" w:cs="Arial"/>
+          <w:iCs/>
+          <w:color w:val="000000"/>
+          <w:sz w:val="22"/>
+          <w:szCs w:val="22"/>
+        </w:rPr>
+        <w:t>Problems with server overload will be dealt with – TBD</w:t>
+      </w:r>
+    </w:p>
+    <w:p>
+      <w:pPr>
+        <w:pStyle w:val="level4"/>
+        <w:numPr>
+          <w:ilvl w:val="0"/>
+          <w:numId w:val="14"/>
+        </w:numPr>
+        <w:rPr>
+          <w:rFonts w:ascii="Arial" w:eastAsia="Arial" w:hAnsi="Arial" w:cs="Arial"/>
+          <w:iCs/>
+          <w:color w:val="000000"/>
+          <w:sz w:val="22"/>
+          <w:szCs w:val="22"/>
+        </w:rPr>
+      </w:pPr>
+      <w:r>
+        <w:rPr>
+          <w:rFonts w:ascii="Arial" w:eastAsia="Arial" w:hAnsi="Arial" w:cs="Arial"/>
+          <w:iCs/>
+          <w:color w:val="000000"/>
+          <w:sz w:val="22"/>
+          <w:szCs w:val="22"/>
+        </w:rPr>
+        <w:t>Entering overlapping details will not be accepted and will give out an error message.</w:t>
+      </w:r>
+    </w:p>
+    <w:p>
+      <w:pPr>
+        <w:pStyle w:val="level4"/>
+        <w:rPr>
+          <w:rFonts w:ascii="Arial" w:eastAsia="Arial" w:hAnsi="Arial" w:cs="Arial"/>
+          <w:iCs/>
+          <w:color w:val="000000"/>
+          <w:sz w:val="22"/>
+          <w:szCs w:val="22"/>
+        </w:rPr>
+      </w:pPr>
+      <w:r>
+        <w:rPr>
+          <w:rFonts w:ascii="Arial" w:eastAsia="Arial" w:hAnsi="Arial" w:cs="Arial"/>
+          <w:iCs/>
+          <w:color w:val="000000"/>
+          <w:sz w:val="22"/>
+          <w:szCs w:val="22"/>
+        </w:rPr>
+        <w:t>The user’s workflow will closely follow the sequence of actions shown in the Flow Chart (see Appendix B) be it Employee or Manager.</w:t>
+      </w:r>
+    </w:p>
+    <w:p>
+      <w:pPr>
+        <w:pStyle w:val="level4"/>
+        <w:rPr>
+          <w:rFonts w:ascii="Arial" w:eastAsia="Arial" w:hAnsi="Arial" w:cs="Arial"/>
+          <w:iCs/>
+          <w:color w:val="000000"/>
+          <w:sz w:val="22"/>
+          <w:szCs w:val="22"/>
+        </w:rPr>
+      </w:pPr>
+      <w:r>
+        <w:rPr>
+          <w:rFonts w:ascii="Arial" w:eastAsia="Arial" w:hAnsi="Arial" w:cs="Arial"/>
+          <w:iCs/>
+          <w:color w:val="000000"/>
+          <w:sz w:val="22"/>
+          <w:szCs w:val="22"/>
+        </w:rPr>
+        <w:t xml:space="preserve">The error messages will appear as result of incorrect input in each field and briefly explain the error. </w:t>
+      </w:r>
+    </w:p>
+    <w:p>
+      <w:pPr>
+        <w:pStyle w:val="level4"/>
+        <w:rPr>
+          <w:rFonts w:ascii="Arial" w:eastAsia="Arial" w:hAnsi="Arial" w:cs="Arial"/>
+          <w:iCs/>
+          <w:color w:val="000000"/>
+          <w:sz w:val="22"/>
+          <w:szCs w:val="22"/>
+        </w:rPr>
+      </w:pPr>
+    </w:p>
+    <w:p>
+      <w:pPr>
+        <w:pStyle w:val="1"/>
+      </w:pPr>
+      <w:bookmarkStart w:id="49" w:name="_Toc441230994"/>
+      <w:bookmarkStart w:id="50" w:name="_Toc439994690"/>
+      <w:r>
+        <w:lastRenderedPageBreak/>
+        <w:t>Other Nonfunctional Requirements</w:t>
+      </w:r>
+      <w:bookmarkEnd w:id="49"/>
+    </w:p>
+    <w:p>
+      <w:pPr>
+        <w:pStyle w:val="2"/>
+      </w:pPr>
+      <w:bookmarkStart w:id="51" w:name="_Toc441230995"/>
+      <w:r>
+        <w:t>Performance Requirements</w:t>
+      </w:r>
+      <w:bookmarkEnd w:id="50"/>
+      <w:bookmarkEnd w:id="51"/>
+    </w:p>
+    <w:p>
+      <w:pPr>
+        <w:rPr>
+          <w:rFonts w:ascii="Arial" w:eastAsia="Arial" w:hAnsi="Arial" w:cs="Arial"/>
+          <w:iCs/>
+          <w:color w:val="000000"/>
+          <w:sz w:val="22"/>
+          <w:szCs w:val="22"/>
+        </w:rPr>
+      </w:pPr>
+      <w:bookmarkStart w:id="52" w:name="_Toc439994691"/>
+      <w:bookmarkStart w:id="53" w:name="_Toc441230996"/>
+      <w:r>
+        <w:rPr>
+          <w:rFonts w:ascii="Arial" w:eastAsia="Arial" w:hAnsi="Arial" w:cs="Arial"/>
+          <w:iCs/>
+          <w:color w:val="000000"/>
+          <w:sz w:val="22"/>
+          <w:szCs w:val="22"/>
+        </w:rPr>
+        <w:t>The product must link with the Internet to communicate with 'Money Transfer Applications' such as</w:t>
+      </w:r>
+      <w:r>
+        <w:rPr>
+          <w:rFonts w:ascii="Arial" w:eastAsia="Arial" w:hAnsi="Arial" w:cs="Arial"/>
+          <w:iCs/>
+          <w:color w:val="000000"/>
+          <w:sz w:val="22"/>
+          <w:szCs w:val="22"/>
+        </w:rPr>
+        <w:t xml:space="preserve"> PayPal and Human resource Databases, hence the main performance requirement is to make a Q&amp;A platform to help the user with communication issues.</w:t>
+      </w:r>
+    </w:p>
+    <w:p>
+      <w:pPr>
+        <w:pStyle w:val="2"/>
+      </w:pPr>
+      <w:r>
+        <w:t>Safety Requirements</w:t>
+      </w:r>
+      <w:bookmarkEnd w:id="52"/>
+      <w:bookmarkEnd w:id="53"/>
+    </w:p>
+    <w:p>
+      <w:pPr>
+        <w:spacing w:line="240" w:lineRule="auto"/>
+        <w:ind w:left="2" w:hanging="2"/>
+        <w:rPr>
+          <w:rFonts w:ascii="Arial" w:eastAsia="Arial" w:hAnsi="Arial" w:cs="Arial"/>
+          <w:iCs/>
+          <w:color w:val="000000"/>
+          <w:sz w:val="22"/>
+          <w:szCs w:val="22"/>
+        </w:rPr>
+      </w:pPr>
+      <w:bookmarkStart w:id="54" w:name="_Toc439994692"/>
+      <w:bookmarkStart w:id="55" w:name="_Toc441230997"/>
+      <w:r>
+        <w:rPr>
+          <w:rFonts w:ascii="Arial" w:eastAsia="Arial" w:hAnsi="Arial" w:cs="Arial"/>
+          <w:iCs/>
+          <w:color w:val="000000"/>
+          <w:sz w:val="22"/>
+          <w:szCs w:val="22"/>
+        </w:rPr>
+        <w:t>The possible loss to damage that could result from the use of the product is by leakage of personal bank details, which is under responsibility of PayPal and other 3rd party secure Money Transfer Apps.</w:t>
+      </w:r>
+    </w:p>
+    <w:p>
+      <w:pPr>
+        <w:pStyle w:val="2"/>
+      </w:pPr>
+      <w:r>
+        <w:t>Security Requirements</w:t>
+      </w:r>
+      <w:bookmarkEnd w:id="54"/>
+      <w:bookmarkEnd w:id="55"/>
+    </w:p>
+    <w:p>
+      <w:pPr>
+        <w:spacing w:line="240" w:lineRule="auto"/>
+        <w:ind w:left="2" w:hanging="2"/>
+        <w:rPr>
+          <w:rFonts w:ascii="Arial" w:eastAsia="Arial" w:hAnsi="Arial" w:cs="Arial"/>
+          <w:iCs/>
+          <w:color w:val="000000"/>
+          <w:sz w:val="22"/>
+          <w:szCs w:val="22"/>
+        </w:rPr>
+      </w:pPr>
+      <w:bookmarkStart w:id="56" w:name="_Toc439994693"/>
+      <w:bookmarkStart w:id="57" w:name="_Toc441230998"/>
+      <w:r>
+        <w:rPr>
+          <w:rFonts w:ascii="Arial" w:eastAsia="Arial" w:hAnsi="Arial" w:cs="Arial"/>
+          <w:iCs/>
+          <w:color w:val="000000"/>
+          <w:sz w:val="22"/>
+          <w:szCs w:val="22"/>
+        </w:rPr>
+        <w:t xml:space="preserve">The product will contain big Database </w:t>
+      </w:r>
+      <w:r>
+        <w:rPr>
+          <w:rFonts w:ascii="Arial" w:eastAsia="Arial" w:hAnsi="Arial" w:cs="Arial"/>
+          <w:iCs/>
+          <w:color w:val="000000"/>
+          <w:sz w:val="22"/>
+          <w:szCs w:val="22"/>
+        </w:rPr>
+        <w:t>with</w:t>
+      </w:r>
+      <w:r>
+        <w:rPr>
+          <w:rFonts w:ascii="Arial" w:eastAsia="Arial" w:hAnsi="Arial" w:cs="Arial"/>
+          <w:iCs/>
+          <w:color w:val="000000"/>
+          <w:sz w:val="22"/>
+          <w:szCs w:val="22"/>
+        </w:rPr>
+        <w:t xml:space="preserve"> personal details</w:t>
+      </w:r>
+      <w:r>
+        <w:rPr>
+          <w:rFonts w:ascii="Arial" w:eastAsia="Arial" w:hAnsi="Arial" w:cs="Arial"/>
+          <w:iCs/>
+          <w:color w:val="000000"/>
+          <w:sz w:val="22"/>
+          <w:szCs w:val="22"/>
+        </w:rPr>
+        <w:t xml:space="preserve"> of</w:t>
+      </w:r>
+      <w:r>
+        <w:rPr>
+          <w:rFonts w:ascii="Arial" w:eastAsia="Arial" w:hAnsi="Arial" w:cs="Arial"/>
+          <w:iCs/>
+          <w:color w:val="000000"/>
+          <w:sz w:val="22"/>
+          <w:szCs w:val="22"/>
+        </w:rPr>
+        <w:t xml:space="preserve"> customers. This Internal database will be encrypted to avoid any leakage of those personal details.</w:t>
+      </w:r>
+    </w:p>
+    <w:p>
+      <w:pPr>
+        <w:pStyle w:val="2"/>
+      </w:pPr>
+      <w:r>
+        <w:t>Software Quality Attributes</w:t>
+      </w:r>
+      <w:bookmarkEnd w:id="56"/>
+      <w:bookmarkEnd w:id="57"/>
+    </w:p>
+    <w:p>
+      <w:pPr>
+        <w:numPr>
+          <w:ilvl w:val="0"/>
+          <w:numId w:val="13"/>
+        </w:numPr>
+        <w:suppressAutoHyphens/>
+        <w:spacing w:line="240" w:lineRule="auto"/>
+        <w:contextualSpacing/>
+        <w:outlineLvl w:val="0"/>
+        <w:rPr>
+          <w:rFonts w:ascii="Arial" w:eastAsia="Arial" w:hAnsi="Arial" w:cs="Arial"/>
+          <w:iCs/>
+          <w:color w:val="000000"/>
+          <w:sz w:val="22"/>
+          <w:szCs w:val="22"/>
+        </w:rPr>
+      </w:pPr>
+      <w:r>
+        <w:rPr>
+          <w:rFonts w:ascii="Arial" w:eastAsia="Arial" w:hAnsi="Arial" w:cs="Arial"/>
+          <w:iCs/>
+          <w:color w:val="000000"/>
+          <w:sz w:val="22"/>
+          <w:szCs w:val="22"/>
+        </w:rPr>
+        <w:t>The product will be available to every agent of the travel agency company.</w:t>
+      </w:r>
+    </w:p>
+    <w:p>
+      <w:pPr>
+        <w:pStyle w:val="20"/>
+        <w:numPr>
+          <w:ilvl w:val="0"/>
+          <w:numId w:val="13"/>
+        </w:numPr>
+        <w:suppressAutoHyphens/>
+        <w:spacing w:line="240" w:lineRule="auto"/>
+        <w:contextualSpacing/>
+        <w:outlineLvl w:val="0"/>
+        <w:rPr>
+          <w:rFonts w:ascii="Arial" w:eastAsia="Arial" w:hAnsi="Arial" w:cs="Arial"/>
+          <w:iCs/>
+          <w:color w:val="000000"/>
+          <w:sz w:val="22"/>
+          <w:szCs w:val="22"/>
+        </w:rPr>
+      </w:pPr>
+      <w:r>
+        <w:rPr>
+          <w:rFonts w:ascii="Arial" w:eastAsia="Arial" w:hAnsi="Arial" w:cs="Arial"/>
+          <w:iCs/>
+          <w:color w:val="000000"/>
+          <w:sz w:val="22"/>
+          <w:szCs w:val="22"/>
+        </w:rPr>
+        <w:t xml:space="preserve"> The product is easy to use.</w:t>
+      </w:r>
+    </w:p>
+    <w:p>
+      <w:pPr>
+        <w:numPr>
+          <w:ilvl w:val="0"/>
+          <w:numId w:val="13"/>
+        </w:numPr>
+        <w:suppressAutoHyphens/>
+        <w:spacing w:line="240" w:lineRule="auto"/>
+        <w:contextualSpacing/>
+        <w:outlineLvl w:val="0"/>
+        <w:rPr>
+          <w:rFonts w:ascii="Arial" w:eastAsia="Arial" w:hAnsi="Arial" w:cs="Arial"/>
+          <w:iCs/>
+          <w:color w:val="000000"/>
+          <w:sz w:val="22"/>
+          <w:szCs w:val="22"/>
+        </w:rPr>
+      </w:pPr>
+      <w:bookmarkStart w:id="58" w:name="_Toc439994694"/>
+      <w:bookmarkStart w:id="59" w:name="_Toc441230999"/>
+      <w:r>
+        <w:rPr>
+          <w:rFonts w:ascii="Arial" w:eastAsia="Arial" w:hAnsi="Arial" w:cs="Arial"/>
+          <w:iCs/>
+          <w:color w:val="000000"/>
+          <w:sz w:val="22"/>
+          <w:szCs w:val="22"/>
+        </w:rPr>
+        <w:t>The software is compact.</w:t>
+      </w:r>
+    </w:p>
+    <w:p>
+      <w:pPr>
+        <w:pStyle w:val="20"/>
+        <w:numPr>
+          <w:ilvl w:val="0"/>
+          <w:numId w:val="13"/>
+        </w:numPr>
+        <w:suppressAutoHyphens/>
+        <w:spacing w:line="240" w:lineRule="auto"/>
+        <w:contextualSpacing/>
+        <w:outlineLvl w:val="0"/>
+        <w:rPr>
+          <w:rFonts w:ascii="Arial" w:eastAsia="Arial" w:hAnsi="Arial" w:cs="Arial"/>
+          <w:iCs/>
+          <w:color w:val="000000"/>
+          <w:sz w:val="22"/>
+          <w:szCs w:val="22"/>
+        </w:rPr>
+      </w:pPr>
+      <w:r>
+        <w:rPr>
+          <w:rFonts w:ascii="Arial" w:eastAsia="Arial" w:hAnsi="Arial" w:cs="Arial"/>
+          <w:iCs/>
+          <w:color w:val="000000"/>
+          <w:sz w:val="22"/>
+          <w:szCs w:val="22"/>
+        </w:rPr>
+        <w:t>The software is reliable and updated bug fixes.</w:t>
+      </w:r>
+    </w:p>
+    <w:p>
+      <w:pPr>
+        <w:pStyle w:val="2"/>
+      </w:pPr>
+      <w:r>
+        <w:t>Business Rules</w:t>
+      </w:r>
+      <w:bookmarkEnd w:id="58"/>
+      <w:bookmarkEnd w:id="59"/>
+    </w:p>
+    <w:p>
+      <w:pPr>
+        <w:pStyle w:val="20"/>
+        <w:numPr>
+          <w:ilvl w:val="0"/>
+          <w:numId w:val="13"/>
+        </w:numPr>
+        <w:suppressAutoHyphens/>
+        <w:spacing w:line="240" w:lineRule="auto"/>
+        <w:contextualSpacing/>
+        <w:outlineLvl w:val="0"/>
+        <w:rPr>
+          <w:rFonts w:ascii="Arial" w:eastAsia="Arial" w:hAnsi="Arial" w:cs="Arial"/>
+          <w:iCs/>
+          <w:color w:val="000000"/>
+          <w:sz w:val="22"/>
+          <w:szCs w:val="22"/>
+        </w:rPr>
+      </w:pPr>
+      <w:bookmarkStart w:id="60" w:name="_Toc439994695"/>
+      <w:bookmarkStart w:id="61" w:name="_Toc441231000"/>
+      <w:r>
+        <w:rPr>
+          <w:rFonts w:ascii="Arial" w:eastAsia="Arial" w:hAnsi="Arial" w:cs="Arial"/>
+          <w:iCs/>
+          <w:color w:val="000000"/>
+          <w:sz w:val="22"/>
+          <w:szCs w:val="22"/>
+        </w:rPr>
+        <w:t>Only a travel agent can change the prices and accesses to all the available packages.</w:t>
+      </w:r>
+    </w:p>
+    <w:p>
+      <w:pPr>
+        <w:pStyle w:val="20"/>
+        <w:numPr>
+          <w:ilvl w:val="0"/>
+          <w:numId w:val="13"/>
+        </w:numPr>
+        <w:suppressAutoHyphens/>
+        <w:spacing w:line="240" w:lineRule="auto"/>
+        <w:contextualSpacing/>
+        <w:outlineLvl w:val="0"/>
+        <w:rPr>
+          <w:rFonts w:ascii="Arial" w:eastAsia="Arial" w:hAnsi="Arial" w:cs="Arial"/>
+          <w:iCs/>
+          <w:color w:val="000000"/>
+          <w:sz w:val="22"/>
+          <w:szCs w:val="22"/>
+        </w:rPr>
+      </w:pPr>
+      <w:r>
+        <w:rPr>
+          <w:rFonts w:ascii="Arial" w:eastAsia="Arial" w:hAnsi="Arial" w:cs="Arial"/>
+          <w:iCs/>
+          <w:color w:val="000000"/>
+          <w:sz w:val="22"/>
+          <w:szCs w:val="22"/>
+        </w:rPr>
+        <w:t>The client has no ability to access other customer's details and will only be able to see his details and orders.</w:t>
+      </w:r>
+    </w:p>
+    <w:p>
+      <w:pPr>
+        <w:pStyle w:val="1"/>
+      </w:pPr>
+      <w:r>
+        <w:t>Other Requirements</w:t>
+      </w:r>
+      <w:bookmarkEnd w:id="60"/>
+      <w:bookmarkEnd w:id="61"/>
+    </w:p>
+    <w:p>
+      <w:pPr>
+        <w:pStyle w:val="2"/>
+        <w:numPr>
+          <w:ilvl w:val="0"/>
           <w:numId w:val="0"/>
         </w:numPr>
-        <w:ind w:left="1350" w:hanging="716"/>
-        <w:rPr>
-          <w:highlight w:val="yellow"/>
-        </w:rPr>
-      </w:pPr>
-    </w:p>
-    <w:p>
-      <w:pPr>
-        <w:pStyle w:val="level3text"/>
-        <w:numPr>
-          <w:ilvl w:val="12"/>
-          <w:numId w:val="0"/>
-        </w:numPr>
-        <w:ind w:left="1350" w:hanging="716"/>
-        <w:rPr>
-          <w:highlight w:val="yellow"/>
-        </w:rPr>
-      </w:pPr>
-      <w:r>
-        <w:rPr>
-          <w:highlight w:val="yellow"/>
-        </w:rPr>
-        <w:t>&lt;Each requirement should be uniquely identified with a sequence number or a meaningful tag of some kind.&gt;</w:t>
-      </w:r>
-    </w:p>
-    <w:p>
-      <w:pPr>
-        <w:pStyle w:val="level3text"/>
-        <w:numPr>
-          <w:ilvl w:val="12"/>
-          <w:numId w:val="0"/>
-        </w:numPr>
-        <w:ind w:left="1350" w:hanging="716"/>
-        <w:rPr>
-          <w:rFonts w:ascii="Times New Roman" w:hAnsi="Times New Roman"/>
-          <w:highlight w:val="yellow"/>
-        </w:rPr>
-      </w:pPr>
-    </w:p>
-    <w:p>
-      <w:pPr>
-        <w:pStyle w:val="requirement"/>
-        <w:rPr>
-          <w:highlight w:val="yellow"/>
-        </w:rPr>
-      </w:pPr>
-      <w:r>
-        <w:rPr>
-          <w:highlight w:val="yellow"/>
-        </w:rPr>
-        <w:t>REQ-1:</w:t>
-      </w:r>
-      <w:r>
-        <w:rPr>
-          <w:highlight w:val="yellow"/>
-        </w:rPr>
-        <w:tab/>
-      </w:r>
-    </w:p>
-    <w:p>
-      <w:pPr>
-        <w:pStyle w:val="requirement"/>
-        <w:rPr>
-          <w:highlight w:val="yellow"/>
-        </w:rPr>
-      </w:pPr>
-      <w:r>
-        <w:rPr>
-          <w:highlight w:val="yellow"/>
-        </w:rPr>
-        <w:t>REQ-2:</w:t>
-      </w:r>
-      <w:r>
-        <w:rPr>
-          <w:highlight w:val="yellow"/>
-        </w:rPr>
-        <w:tab/>
-      </w:r>
-    </w:p>
-    <w:p>
-      <w:pPr>
-        <w:pStyle w:val="2"/>
-        <w:rPr>
-          <w:highlight w:val="yellow"/>
-        </w:rPr>
-      </w:pPr>
-      <w:bookmarkStart w:id="51" w:name="_Toc439994689"/>
-      <w:bookmarkStart w:id="52" w:name="_Toc441230993"/>
-      <w:r>
-        <w:rPr>
-          <w:highlight w:val="yellow"/>
-        </w:rPr>
-        <w:t>System Feature 2 (and so on)</w:t>
-      </w:r>
-      <w:bookmarkEnd w:id="51"/>
-      <w:bookmarkEnd w:id="52"/>
-    </w:p>
-    <w:p>
-      <w:pPr>
-        <w:rPr>
-          <w:highlight w:val="yellow"/>
-        </w:rPr>
-      </w:pPr>
-    </w:p>
-    <w:p>
-      <w:pPr>
-        <w:rPr>
-          <w:highlight w:val="yellow"/>
-        </w:rPr>
-      </w:pPr>
-    </w:p>
-    <w:p>
-      <w:pPr>
-        <w:rPr>
-          <w:highlight w:val="yellow"/>
-        </w:rPr>
-      </w:pPr>
-    </w:p>
-    <w:p>
-      <w:pPr>
-        <w:rPr>
-          <w:highlight w:val="yellow"/>
-        </w:rPr>
-      </w:pPr>
-    </w:p>
-    <w:p>
-      <w:pPr>
-        <w:rPr>
-          <w:highlight w:val="yellow"/>
-        </w:rPr>
-      </w:pPr>
-    </w:p>
-    <w:p>
-      <w:pPr>
-        <w:rPr>
-          <w:highlight w:val="yellow"/>
-        </w:rPr>
-      </w:pPr>
-    </w:p>
-    <w:p>
-      <w:pPr>
-        <w:rPr>
-          <w:highlight w:val="yellow"/>
-        </w:rPr>
-      </w:pPr>
-    </w:p>
-    <w:p>
-      <w:pPr>
-        <w:rPr>
-          <w:highlight w:val="yellow"/>
-        </w:rPr>
-      </w:pPr>
-    </w:p>
-    <w:p>
-      <w:pPr>
-        <w:rPr>
-          <w:highlight w:val="yellow"/>
-        </w:rPr>
-      </w:pPr>
-    </w:p>
-    <w:p>
-      <w:pPr>
-        <w:rPr>
-          <w:highlight w:val="yellow"/>
-        </w:rPr>
-      </w:pPr>
-    </w:p>
-    <w:p>
-      <w:pPr>
-        <w:rPr>
-          <w:highlight w:val="yellow"/>
-        </w:rPr>
-      </w:pPr>
-    </w:p>
-    <w:p>
-      <w:pPr>
-        <w:pStyle w:val="1"/>
-        <w:rPr>
-          <w:highlight w:val="yellow"/>
-        </w:rPr>
-      </w:pPr>
-      <w:bookmarkStart w:id="53" w:name="_Toc439994690"/>
-      <w:bookmarkStart w:id="54" w:name="_Toc441230994"/>
-      <w:r>
-        <w:rPr>
-          <w:highlight w:val="yellow"/>
-        </w:rPr>
-        <w:t>Other Nonfunctional Requirements</w:t>
-      </w:r>
-      <w:bookmarkEnd w:id="54"/>
-    </w:p>
-    <w:p>
-      <w:pPr>
-        <w:pStyle w:val="2"/>
-        <w:rPr>
-          <w:highlight w:val="yellow"/>
-        </w:rPr>
-      </w:pPr>
-      <w:bookmarkStart w:id="55" w:name="_Toc441230995"/>
-      <w:r>
-        <w:rPr>
-          <w:highlight w:val="yellow"/>
-        </w:rPr>
-        <w:t>Performance Requirements</w:t>
-      </w:r>
-      <w:bookmarkEnd w:id="53"/>
-      <w:bookmarkEnd w:id="55"/>
-    </w:p>
-    <w:p>
-      <w:pPr>
-        <w:pStyle w:val="template"/>
-        <w:rPr>
-          <w:highlight w:val="yellow"/>
-        </w:rPr>
-      </w:pPr>
-      <w:r>
-        <w:rPr>
-          <w:highlight w:val="yellow"/>
-        </w:rPr>
-        <w:t xml:space="preserve">&lt;If there are performance requirements for the product under various circumstances, state them here and explain their rationale, to help the developers understand the intent and make suitable design choices. Specify the timing relationships for real time systems. Make such requirements as </w:t>
-      </w:r>
-      <w:r>
-        <w:rPr>
-          <w:highlight w:val="yellow"/>
-        </w:rPr>
-        <w:lastRenderedPageBreak/>
-        <w:t>specific as possible. You may need to state performance requirements for individual functional requirements or features.&gt;</w:t>
-      </w:r>
-    </w:p>
-    <w:p>
-      <w:pPr>
-        <w:pStyle w:val="2"/>
-        <w:rPr>
-          <w:highlight w:val="yellow"/>
-        </w:rPr>
-      </w:pPr>
-      <w:bookmarkStart w:id="56" w:name="_Toc439994691"/>
-      <w:bookmarkStart w:id="57" w:name="_Toc441230996"/>
-      <w:r>
-        <w:rPr>
-          <w:highlight w:val="yellow"/>
-        </w:rPr>
-        <w:t>Safety Requirements</w:t>
-      </w:r>
-      <w:bookmarkEnd w:id="56"/>
-      <w:bookmarkEnd w:id="57"/>
-    </w:p>
-    <w:p>
-      <w:pPr>
-        <w:pStyle w:val="template"/>
-        <w:rPr>
-          <w:highlight w:val="yellow"/>
-        </w:rPr>
-      </w:pPr>
-      <w:r>
-        <w:rPr>
-          <w:highlight w:val="yellow"/>
-        </w:rPr>
-        <w:t>&lt;Specify those requirements that are concerned with possible loss, damage, or harm that could result from the use of the product. Define any safeguards or actions that must be taken, as well as actions that must be prevented. Refer to any external policies or regulations that state safety issues that affect the product’s design or use. Define any safety certifications that must be satisfied.&gt;</w:t>
-      </w:r>
-    </w:p>
-    <w:p>
-      <w:pPr>
-        <w:pStyle w:val="2"/>
-        <w:rPr>
-          <w:highlight w:val="yellow"/>
-        </w:rPr>
-      </w:pPr>
-      <w:bookmarkStart w:id="58" w:name="_Toc439994692"/>
-      <w:bookmarkStart w:id="59" w:name="_Toc441230997"/>
-      <w:r>
-        <w:rPr>
-          <w:highlight w:val="yellow"/>
-        </w:rPr>
-        <w:t>Security Requirements</w:t>
-      </w:r>
-      <w:bookmarkEnd w:id="58"/>
-      <w:bookmarkEnd w:id="59"/>
-    </w:p>
-    <w:p>
-      <w:pPr>
-        <w:pStyle w:val="template"/>
-        <w:rPr>
-          <w:highlight w:val="yellow"/>
-        </w:rPr>
-      </w:pPr>
-      <w:r>
-        <w:rPr>
-          <w:highlight w:val="yellow"/>
-        </w:rPr>
-        <w:t>&lt;Specify any requirements regarding security or privacy issues surrounding use of the product or protection of the data used or created by the product. Define any user identity authentication requirements. Refer to any external policies or regulations containing security issues that affect the product. Define any security or privacy certifications that must be satisfied.&gt;</w:t>
-      </w:r>
-    </w:p>
-    <w:p>
-      <w:pPr>
-        <w:pStyle w:val="2"/>
-        <w:rPr>
-          <w:highlight w:val="yellow"/>
-        </w:rPr>
-      </w:pPr>
-      <w:bookmarkStart w:id="60" w:name="_Toc439994693"/>
-      <w:bookmarkStart w:id="61" w:name="_Toc441230998"/>
-      <w:r>
-        <w:rPr>
-          <w:highlight w:val="yellow"/>
-        </w:rPr>
-        <w:t>Software Quality Attributes</w:t>
-      </w:r>
-      <w:bookmarkEnd w:id="60"/>
-      <w:bookmarkEnd w:id="61"/>
-    </w:p>
-    <w:p>
-      <w:pPr>
-        <w:pStyle w:val="template"/>
-        <w:rPr>
-          <w:highlight w:val="yellow"/>
-        </w:rPr>
-      </w:pPr>
-      <w:r>
-        <w:rPr>
-          <w:highlight w:val="yellow"/>
-        </w:rPr>
-        <w:t xml:space="preserve">&lt;Specify any additional quality characteristics for the product that will be important to either the customers or the developers. Some to consider </w:t>
-      </w:r>
-      <w:proofErr w:type="gramStart"/>
-      <w:r>
-        <w:rPr>
-          <w:highlight w:val="yellow"/>
-        </w:rPr>
-        <w:t>are:</w:t>
-      </w:r>
-      <w:proofErr w:type="gramEnd"/>
-      <w:r>
-        <w:rPr>
-          <w:highlight w:val="yellow"/>
-        </w:rPr>
-        <w:t xml:space="preserve"> adaptability, availability, correctness, flexibility, interoperability, maintainability, portability, reliability, reusability, robustness, testability, and usability. Write these to be specific, quantitative, and verifiable when possible. At the least, clarify the relative preferences for various attributes, such as ease of use over ease of learning.&gt;</w:t>
-      </w:r>
-    </w:p>
-    <w:p>
-      <w:pPr>
-        <w:pStyle w:val="2"/>
-        <w:rPr>
-          <w:highlight w:val="yellow"/>
-        </w:rPr>
-      </w:pPr>
-      <w:bookmarkStart w:id="62" w:name="_Toc439994694"/>
-      <w:bookmarkStart w:id="63" w:name="_Toc441230999"/>
-      <w:r>
-        <w:rPr>
-          <w:highlight w:val="yellow"/>
-        </w:rPr>
-        <w:t>Business Rules</w:t>
+      </w:pPr>
+      <w:bookmarkStart w:id="62" w:name="_Toc439994696"/>
+      <w:bookmarkStart w:id="63" w:name="_Toc441231001"/>
+      <w:r>
+        <w:t>Appendix A: Glossary</w:t>
       </w:r>
       <w:bookmarkEnd w:id="62"/>
       <w:bookmarkEnd w:id="63"/>
     </w:p>
     <w:p>
       <w:pPr>
-        <w:pStyle w:val="template"/>
-        <w:rPr>
-          <w:highlight w:val="yellow"/>
-        </w:rPr>
-      </w:pPr>
-      <w:r>
-        <w:rPr>
-          <w:highlight w:val="yellow"/>
-        </w:rPr>
-        <w:t>&lt;List any operating principles about the product, such as which individuals or roles can perform which functions under specific circumstances. These are not functional requirements in themselves, but they may imply certain functional requirements to enforce the rules.&gt;</w:t>
-      </w:r>
-    </w:p>
-    <w:p>
-      <w:pPr>
-        <w:pStyle w:val="1"/>
-        <w:rPr>
-          <w:highlight w:val="yellow"/>
-        </w:rPr>
-      </w:pPr>
-      <w:bookmarkStart w:id="64" w:name="_Toc439994695"/>
-      <w:bookmarkStart w:id="65" w:name="_Toc441231000"/>
-      <w:r>
-        <w:rPr>
-          <w:highlight w:val="yellow"/>
-        </w:rPr>
-        <w:t>Other Requirements</w:t>
+        <w:pStyle w:val="10"/>
+        <w:numPr>
+          <w:ilvl w:val="0"/>
+          <w:numId w:val="13"/>
+        </w:numPr>
+        <w:rPr>
+          <w:rFonts w:ascii="Arial" w:eastAsia="Arial" w:hAnsi="Arial" w:cs="Arial"/>
+          <w:iCs/>
+          <w:color w:val="000000"/>
+          <w:sz w:val="22"/>
+          <w:szCs w:val="22"/>
+        </w:rPr>
+      </w:pPr>
+      <w:r>
+        <w:rPr>
+          <w:rFonts w:ascii="Arial" w:eastAsia="Arial" w:hAnsi="Arial" w:cs="Arial"/>
+          <w:iCs/>
+          <w:color w:val="000000"/>
+          <w:sz w:val="22"/>
+          <w:szCs w:val="22"/>
+        </w:rPr>
+        <w:t>SRS – Software Requirements Specification</w:t>
+      </w:r>
+    </w:p>
+    <w:p>
+      <w:pPr>
+        <w:pStyle w:val="10"/>
+        <w:numPr>
+          <w:ilvl w:val="0"/>
+          <w:numId w:val="13"/>
+        </w:numPr>
+        <w:rPr>
+          <w:rFonts w:ascii="Arial" w:eastAsia="Arial" w:hAnsi="Arial" w:cs="Arial"/>
+          <w:iCs/>
+          <w:color w:val="000000"/>
+          <w:sz w:val="22"/>
+          <w:szCs w:val="22"/>
+        </w:rPr>
+      </w:pPr>
+      <w:r>
+        <w:rPr>
+          <w:rFonts w:ascii="Arial" w:eastAsia="Arial" w:hAnsi="Arial" w:cs="Arial"/>
+          <w:iCs/>
+          <w:color w:val="000000"/>
+          <w:sz w:val="22"/>
+          <w:szCs w:val="22"/>
+        </w:rPr>
+        <w:t>OS – Operating System</w:t>
+      </w:r>
+    </w:p>
+    <w:p>
+      <w:pPr>
+        <w:pStyle w:val="10"/>
+        <w:numPr>
+          <w:ilvl w:val="0"/>
+          <w:numId w:val="13"/>
+        </w:numPr>
+        <w:rPr>
+          <w:rFonts w:ascii="Arial" w:eastAsia="Arial" w:hAnsi="Arial" w:cs="Arial"/>
+          <w:iCs/>
+          <w:color w:val="000000"/>
+          <w:sz w:val="22"/>
+          <w:szCs w:val="22"/>
+        </w:rPr>
+      </w:pPr>
+      <w:r>
+        <w:rPr>
+          <w:rFonts w:ascii="Arial" w:eastAsia="Arial" w:hAnsi="Arial" w:cs="Arial"/>
+          <w:iCs/>
+          <w:color w:val="000000"/>
+          <w:sz w:val="22"/>
+          <w:szCs w:val="22"/>
+        </w:rPr>
+        <w:t>HR – Human Resources</w:t>
+      </w:r>
+    </w:p>
+    <w:p>
+      <w:pPr>
+        <w:pStyle w:val="10"/>
+        <w:numPr>
+          <w:ilvl w:val="0"/>
+          <w:numId w:val="13"/>
+        </w:numPr>
+        <w:rPr>
+          <w:rFonts w:ascii="Arial" w:eastAsia="Arial" w:hAnsi="Arial" w:cs="Arial"/>
+          <w:iCs/>
+          <w:color w:val="000000"/>
+          <w:sz w:val="22"/>
+          <w:szCs w:val="22"/>
+        </w:rPr>
+      </w:pPr>
+      <w:r>
+        <w:rPr>
+          <w:rFonts w:ascii="Arial" w:eastAsia="Arial" w:hAnsi="Arial" w:cs="Arial"/>
+          <w:iCs/>
+          <w:color w:val="000000"/>
+          <w:sz w:val="22"/>
+          <w:szCs w:val="22"/>
+        </w:rPr>
+        <w:t>RAM – Random Access Memory</w:t>
+      </w:r>
+    </w:p>
+    <w:p>
+      <w:pPr>
+        <w:pStyle w:val="10"/>
+        <w:numPr>
+          <w:ilvl w:val="0"/>
+          <w:numId w:val="13"/>
+        </w:numPr>
+        <w:rPr>
+          <w:rFonts w:ascii="Arial" w:eastAsia="Arial" w:hAnsi="Arial" w:cs="Arial"/>
+          <w:iCs/>
+          <w:color w:val="000000"/>
+          <w:sz w:val="22"/>
+          <w:szCs w:val="22"/>
+        </w:rPr>
+      </w:pPr>
+      <w:r>
+        <w:rPr>
+          <w:rFonts w:ascii="Arial" w:eastAsia="Arial" w:hAnsi="Arial" w:cs="Arial"/>
+          <w:iCs/>
+          <w:color w:val="000000"/>
+          <w:sz w:val="22"/>
+          <w:szCs w:val="22"/>
+        </w:rPr>
+        <w:t>TBD – To Be Defined</w:t>
+      </w:r>
+    </w:p>
+    <w:p>
+      <w:pPr>
+        <w:pStyle w:val="10"/>
+        <w:rPr>
+          <w:b/>
+          <w:sz w:val="28"/>
+        </w:rPr>
+      </w:pPr>
+      <w:bookmarkStart w:id="64" w:name="_Toc439994697"/>
+      <w:bookmarkStart w:id="65" w:name="_Toc441231002"/>
+    </w:p>
+    <w:p>
+      <w:pPr>
+        <w:pStyle w:val="10"/>
+        <w:rPr>
+          <w:b/>
+          <w:sz w:val="28"/>
+        </w:rPr>
+      </w:pPr>
+    </w:p>
+    <w:p>
+      <w:pPr>
+        <w:pStyle w:val="10"/>
+        <w:rPr>
+          <w:b/>
+          <w:sz w:val="28"/>
+        </w:rPr>
+      </w:pPr>
+    </w:p>
+    <w:p>
+      <w:pPr>
+        <w:pStyle w:val="10"/>
+        <w:rPr>
+          <w:b/>
+          <w:sz w:val="28"/>
+        </w:rPr>
+      </w:pPr>
+      <w:r>
+        <w:rPr>
+          <w:b/>
+          <w:sz w:val="28"/>
+        </w:rPr>
+        <w:lastRenderedPageBreak/>
+        <w:t>Appendix B: Analysis Models</w:t>
       </w:r>
       <w:bookmarkEnd w:id="64"/>
       <w:bookmarkEnd w:id="65"/>
     </w:p>
     <w:p>
       <w:pPr>
-        <w:pStyle w:val="template"/>
-        <w:rPr>
-          <w:highlight w:val="yellow"/>
-        </w:rPr>
-      </w:pPr>
-      <w:r>
-        <w:rPr>
-          <w:highlight w:val="yellow"/>
-        </w:rPr>
-        <w:t>&lt;Define any other requirements not covered elsewhere in the SRS. This might include database requirements, internationalization requirements, legal requirements, reuse objectives for the project, and so on. Add any new sections that are pertinent to the project.&gt;</w:t>
-      </w:r>
-    </w:p>
-    <w:p>
-      <w:pPr>
-        <w:pStyle w:val="TOCEntry"/>
-        <w:rPr>
-          <w:highlight w:val="yellow"/>
-        </w:rPr>
-      </w:pPr>
-      <w:bookmarkStart w:id="66" w:name="_Toc439994696"/>
-      <w:bookmarkStart w:id="67" w:name="_Toc441231001"/>
-      <w:r>
-        <w:rPr>
-          <w:highlight w:val="yellow"/>
-        </w:rPr>
-        <w:t>Appendix A: Glossary</w:t>
+        <w:pStyle w:val="10"/>
+      </w:pPr>
+      <w:bookmarkStart w:id="66" w:name="_Toc439994698"/>
+      <w:bookmarkStart w:id="67" w:name="_Toc441231003"/>
+    </w:p>
+    <w:p>
+      <w:pPr>
+        <w:pStyle w:val="10"/>
+      </w:pPr>
+    </w:p>
+    <w:p>
+      <w:pPr>
+        <w:pStyle w:val="10"/>
+      </w:pPr>
+      <w:r>
+        <w:rPr>
+          <w:b/>
+          <w:sz w:val="28"/>
+        </w:rPr>
+        <w:drawing>
+          <wp:anchor distT="0" distB="0" distL="114300" distR="114300" simplePos="0" relativeHeight="251670528" behindDoc="1" locked="0" layoutInCell="1" allowOverlap="1" wp14:anchorId="6C4D7CD6" wp14:editId="0B05FF6B">
+            <wp:simplePos x="0" y="0"/>
+            <wp:positionH relativeFrom="column">
+              <wp:posOffset>-770890</wp:posOffset>
+            </wp:positionH>
+            <wp:positionV relativeFrom="paragraph">
+              <wp:posOffset>266700</wp:posOffset>
+            </wp:positionV>
+            <wp:extent cx="7662545" cy="5395595"/>
+            <wp:effectExtent l="0" t="0" r="0" b="0"/>
+            <wp:wrapTight wrapText="bothSides">
+              <wp:wrapPolygon edited="0">
+                <wp:start x="0" y="0"/>
+                <wp:lineTo x="0" y="21506"/>
+                <wp:lineTo x="21534" y="21506"/>
+                <wp:lineTo x="21534" y="0"/>
+                <wp:lineTo x="0" y="0"/>
+              </wp:wrapPolygon>
+            </wp:wrapTight>
+            <wp:docPr id="1" name="תמונה 1"/>
+            <wp:cNvGraphicFramePr>
+              <a:graphicFrameLocks xmlns:a="http://schemas.openxmlformats.org/drawingml/2006/main" noChangeAspect="1"/>
+            </wp:cNvGraphicFramePr>
+            <a:graphic xmlns:a="http://schemas.openxmlformats.org/drawingml/2006/main">
+              <a:graphicData uri="http://schemas.openxmlformats.org/drawingml/2006/picture">
+                <pic:pic xmlns:pic="http://schemas.openxmlformats.org/drawingml/2006/picture">
+                  <pic:nvPicPr>
+                    <pic:cNvPr id="1" name=""/>
+                    <pic:cNvPicPr/>
+                  </pic:nvPicPr>
+                  <pic:blipFill>
+                    <a:blip r:embed="rId21">
+                      <a:extLst>
+                        <a:ext uri="{28A0092B-C50C-407E-A947-70E740481C1C}">
+                          <a14:useLocalDpi xmlns:a14="http://schemas.microsoft.com/office/drawing/2010/main" val="0"/>
+                        </a:ext>
+                      </a:extLst>
+                    </a:blip>
+                    <a:stretch>
+                      <a:fillRect/>
+                    </a:stretch>
+                  </pic:blipFill>
+                  <pic:spPr>
+                    <a:xfrm>
+                      <a:off x="0" y="0"/>
+                      <a:ext cx="7662545" cy="5395595"/>
+                    </a:xfrm>
+                    <a:prstGeom prst="rect">
+                      <a:avLst/>
+                    </a:prstGeom>
+                  </pic:spPr>
+                </pic:pic>
+              </a:graphicData>
+            </a:graphic>
+            <wp14:sizeRelH relativeFrom="margin">
+              <wp14:pctWidth>0</wp14:pctWidth>
+            </wp14:sizeRelH>
+            <wp14:sizeRelV relativeFrom="margin">
+              <wp14:pctHeight>0</wp14:pctHeight>
+            </wp14:sizeRelV>
+          </wp:anchor>
+        </w:drawing>
+      </w:r>
+    </w:p>
+    <w:p>
+      <w:pPr>
+        <w:pStyle w:val="10"/>
+      </w:pPr>
+    </w:p>
+    <w:p>
+      <w:pPr>
+        <w:pStyle w:val="10"/>
+      </w:pPr>
+    </w:p>
+    <w:p>
+      <w:pPr>
+        <w:pStyle w:val="10"/>
+      </w:pPr>
+    </w:p>
+    <w:p>
+      <w:pPr>
+        <w:pStyle w:val="10"/>
+      </w:pPr>
+    </w:p>
+    <w:p>
+      <w:pPr>
+        <w:pStyle w:val="10"/>
+      </w:pPr>
+    </w:p>
+    <w:p>
+      <w:pPr>
+        <w:pStyle w:val="10"/>
+        <w:rPr>
+          <w:b/>
+          <w:sz w:val="28"/>
+        </w:rPr>
+      </w:pPr>
+      <w:r>
+        <w:rPr>
+          <w:b/>
+          <w:sz w:val="28"/>
+        </w:rPr>
+        <w:t>Appendix C: To Be Determined List</w:t>
       </w:r>
       <w:bookmarkEnd w:id="66"/>
       <w:bookmarkEnd w:id="67"/>
     </w:p>
     <w:p>
       <w:pPr>
-        <w:pStyle w:val="template"/>
-        <w:rPr>
-          <w:highlight w:val="yellow"/>
-        </w:rPr>
-      </w:pPr>
-      <w:r>
-        <w:rPr>
-          <w:highlight w:val="yellow"/>
-        </w:rPr>
-        <w:t>&lt;Define all the terms necessary to properly interpret the SRS, including acronyms and abbreviations. You may wish to build a separate glossary that spans multiple projects or the entire organization, and just include terms specific to a single project in each SRS.&gt;</w:t>
-      </w:r>
-    </w:p>
-    <w:p>
-      <w:pPr>
-        <w:pStyle w:val="TOCEntry"/>
-        <w:rPr>
-          <w:highlight w:val="yellow"/>
-        </w:rPr>
-      </w:pPr>
-      <w:bookmarkStart w:id="68" w:name="_Toc439994697"/>
-      <w:bookmarkStart w:id="69" w:name="_Toc441231002"/>
-      <w:r>
-        <w:rPr>
-          <w:highlight w:val="yellow"/>
-        </w:rPr>
-        <w:t>Appendix B: Analysis Models</w:t>
-      </w:r>
-      <w:bookmarkEnd w:id="68"/>
-      <w:bookmarkEnd w:id="69"/>
-    </w:p>
-    <w:p>
-      <w:pPr>
-        <w:pStyle w:val="template"/>
-        <w:rPr>
-          <w:i w:val="0"/>
-          <w:highlight w:val="yellow"/>
-        </w:rPr>
-      </w:pPr>
-      <w:r>
-        <w:rPr>
-          <w:highlight w:val="yellow"/>
-        </w:rPr>
-        <w:t>&lt;Optionally, include any pertinent analysis models, such as data flow diagrams, class diagrams, state-transition diagrams, or entity-relationship diagrams</w:t>
-      </w:r>
-      <w:r>
-        <w:rPr>
-          <w:i w:val="0"/>
-          <w:highlight w:val="yellow"/>
-        </w:rPr>
-        <w:t>.&gt;</w:t>
-      </w:r>
-    </w:p>
-    <w:p>
-      <w:pPr>
-        <w:pStyle w:val="TOCEntry"/>
-        <w:rPr>
-          <w:highlight w:val="yellow"/>
-        </w:rPr>
-      </w:pPr>
-      <w:bookmarkStart w:id="70" w:name="_Toc439994698"/>
-      <w:bookmarkStart w:id="71" w:name="_Toc441231003"/>
-      <w:r>
-        <w:rPr>
-          <w:highlight w:val="yellow"/>
-        </w:rPr>
-        <w:lastRenderedPageBreak/>
-        <w:t>Appendix C: To Be Determined List</w:t>
-      </w:r>
-      <w:bookmarkEnd w:id="70"/>
-      <w:bookmarkEnd w:id="71"/>
-    </w:p>
-    <w:p>
-      <w:pPr>
-        <w:pStyle w:val="template"/>
-      </w:pPr>
-      <w:r>
-        <w:rPr>
-          <w:highlight w:val="yellow"/>
-        </w:rPr>
-        <w:t>&lt;Collect a numbered list of the TBD (to be determined) references that remain in the SRS so they can be tracked to closure.&gt;</w:t>
+        <w:pStyle w:val="level4"/>
+        <w:numPr>
+          <w:ilvl w:val="0"/>
+          <w:numId w:val="13"/>
+        </w:numPr>
+        <w:rPr>
+          <w:rFonts w:ascii="Arial" w:eastAsia="Arial" w:hAnsi="Arial" w:cs="Arial"/>
+          <w:iCs/>
+          <w:color w:val="000000"/>
+          <w:sz w:val="22"/>
+          <w:szCs w:val="22"/>
+        </w:rPr>
+      </w:pPr>
+      <w:r>
+        <w:rPr>
+          <w:rFonts w:ascii="Arial" w:eastAsia="Arial" w:hAnsi="Arial" w:cs="Arial"/>
+          <w:iCs/>
+          <w:color w:val="000000"/>
+          <w:sz w:val="22"/>
+          <w:szCs w:val="22"/>
+        </w:rPr>
+        <w:t>Problems with server overload.</w:t>
+      </w:r>
+    </w:p>
+    <w:p>
+      <w:pPr>
+        <w:numPr>
+          <w:ilvl w:val="0"/>
+          <w:numId w:val="13"/>
+        </w:numPr>
+        <w:suppressAutoHyphens/>
+        <w:spacing w:line="240" w:lineRule="atLeast"/>
+        <w:contextualSpacing/>
+        <w:textDirection w:val="btLr"/>
+        <w:textAlignment w:val="top"/>
+        <w:outlineLvl w:val="0"/>
+        <w:rPr>
+          <w:rFonts w:ascii="Arial" w:eastAsia="Arial" w:hAnsi="Arial" w:cs="Arial"/>
+          <w:iCs/>
+          <w:color w:val="000000"/>
+          <w:sz w:val="22"/>
+          <w:szCs w:val="22"/>
+        </w:rPr>
+      </w:pPr>
+      <w:r>
+        <w:rPr>
+          <w:rFonts w:ascii="Arial" w:eastAsia="Arial" w:hAnsi="Arial" w:cs="Arial"/>
+          <w:iCs/>
+          <w:color w:val="000000"/>
+          <w:sz w:val="22"/>
+          <w:szCs w:val="22"/>
+        </w:rPr>
+        <w:t>Rating system on packages.</w:t>
       </w:r>
     </w:p>
     <w:p/>
     <w:sectPr>
-      <w:headerReference w:type="default" r:id="rId20"/>
+      <w:headerReference w:type="default" r:id="rId22"/>
       <w:pgSz w:w="12240" w:h="15840" w:code="1"/>
       <w:pgMar w:top="1440" w:right="1296" w:bottom="1440" w:left="1296" w:header="720" w:footer="720" w:gutter="0"/>
       <w:pgNumType w:start="1"/>
@@ -7077,7 +6985,7 @@
 <w:ftr xmlns:wpc="http://schemas.microsoft.com/office/word/2010/wordprocessingCanvas" xmlns:cx="http://schemas.microsoft.com/office/drawing/2014/chartex" xmlns:cx1="http://schemas.microsoft.com/office/drawing/2015/9/8/chartex" xmlns:cx2="http://schemas.microsoft.com/office/drawing/2015/10/21/chartex" xmlns:cx3="http://schemas.microsoft.com/office/drawing/2016/5/9/chartex" xmlns:cx4="http://schemas.microsoft.com/office/drawing/2016/5/10/chartex" xmlns:cx5="http://schemas.microsoft.com/office/drawing/2016/5/11/chartex" xmlns:cx6="http://schemas.microsoft.com/office/drawing/2016/5/12/chartex" xmlns:cx7="http://schemas.microsoft.com/office/drawing/2016/5/13/chartex" xmlns:cx8="http://schemas.microsoft.com/office/drawing/2016/5/14/chartex" xmlns:mc="http://schemas.openxmlformats.org/markup-compatibility/2006" xmlns:aink="http://schemas.microsoft.com/office/drawing/2016/ink" xmlns:am3d="http://schemas.microsoft.com/office/drawing/2017/model3d" xmlns:o="urn:schemas-microsoft-com:office:office" xmlns:r="http://schemas.openxmlformats.org/officeDocument/2006/relationships" xmlns:m="http://schemas.openxmlformats.org/officeDocument/2006/math" xmlns:v="urn:schemas-microsoft-com:vml" xmlns:wp14="http://schemas.microsoft.com/office/word/2010/wordprocessingDrawing" xmlns:wp="http://schemas.openxmlformats.org/drawingml/2006/wordprocessingDrawing" xmlns:w10="urn:schemas-microsoft-com:office:word" xmlns:w="http://schemas.openxmlformats.org/wordprocessingml/2006/main" xmlns:w14="http://schemas.microsoft.com/office/word/2010/wordml" xmlns:w15="http://schemas.microsoft.com/office/word/2012/wordml" xmlns:w16cex="http://schemas.microsoft.com/office/word/2018/wordml/cex" xmlns:w16cid="http://schemas.microsoft.com/office/word/2016/wordml/cid" xmlns:w16="http://schemas.microsoft.com/office/word/2018/wordml" xmlns:w16se="http://schemas.microsoft.com/office/word/2015/wordml/symex" xmlns:wpg="http://schemas.microsoft.com/office/word/2010/wordprocessingGroup" xmlns:wpi="http://schemas.microsoft.com/office/word/2010/wordprocessingInk" xmlns:wne="http://schemas.microsoft.com/office/word/2006/wordml" xmlns:wps="http://schemas.microsoft.com/office/word/2010/wordprocessingShape" mc:Ignorable="w14 w15 w16se w16cid w16 w16cex wp14">
   <w:p>
     <w:pPr>
-      <w:pStyle w:val="a3"/>
+      <w:pStyle w:val="10"/>
       <w:ind w:hanging="2"/>
     </w:pPr>
   </w:p>
@@ -7088,7 +6996,7 @@
 <w:ftr xmlns:wpc="http://schemas.microsoft.com/office/word/2010/wordprocessingCanvas" xmlns:cx="http://schemas.microsoft.com/office/drawing/2014/chartex" xmlns:cx1="http://schemas.microsoft.com/office/drawing/2015/9/8/chartex" xmlns:cx2="http://schemas.microsoft.com/office/drawing/2015/10/21/chartex" xmlns:cx3="http://schemas.microsoft.com/office/drawing/2016/5/9/chartex" xmlns:cx4="http://schemas.microsoft.com/office/drawing/2016/5/10/chartex" xmlns:cx5="http://schemas.microsoft.com/office/drawing/2016/5/11/chartex" xmlns:cx6="http://schemas.microsoft.com/office/drawing/2016/5/12/chartex" xmlns:cx7="http://schemas.microsoft.com/office/drawing/2016/5/13/chartex" xmlns:cx8="http://schemas.microsoft.com/office/drawing/2016/5/14/chartex" xmlns:mc="http://schemas.openxmlformats.org/markup-compatibility/2006" xmlns:aink="http://schemas.microsoft.com/office/drawing/2016/ink" xmlns:am3d="http://schemas.microsoft.com/office/drawing/2017/model3d" xmlns:o="urn:schemas-microsoft-com:office:office" xmlns:r="http://schemas.openxmlformats.org/officeDocument/2006/relationships" xmlns:m="http://schemas.openxmlformats.org/officeDocument/2006/math" xmlns:v="urn:schemas-microsoft-com:vml" xmlns:wp14="http://schemas.microsoft.com/office/word/2010/wordprocessingDrawing" xmlns:wp="http://schemas.openxmlformats.org/drawingml/2006/wordprocessingDrawing" xmlns:w10="urn:schemas-microsoft-com:office:word" xmlns:w="http://schemas.openxmlformats.org/wordprocessingml/2006/main" xmlns:w14="http://schemas.microsoft.com/office/word/2010/wordml" xmlns:w15="http://schemas.microsoft.com/office/word/2012/wordml" xmlns:w16cex="http://schemas.microsoft.com/office/word/2018/wordml/cex" xmlns:w16cid="http://schemas.microsoft.com/office/word/2016/wordml/cid" xmlns:w16="http://schemas.microsoft.com/office/word/2018/wordml" xmlns:w16se="http://schemas.microsoft.com/office/word/2015/wordml/symex" xmlns:wpg="http://schemas.microsoft.com/office/word/2010/wordprocessingGroup" xmlns:wpi="http://schemas.microsoft.com/office/word/2010/wordprocessingInk" xmlns:wne="http://schemas.microsoft.com/office/word/2006/wordml" xmlns:wps="http://schemas.microsoft.com/office/word/2010/wordprocessingShape" mc:Ignorable="w14 w15 w16se w16cid w16 w16cex wp14">
   <w:p>
     <w:pPr>
-      <w:pStyle w:val="a3"/>
+      <w:pStyle w:val="10"/>
       <w:ind w:hanging="2"/>
       <w:rPr>
         <w:rFonts w:eastAsia="Times"/>
@@ -7102,7 +7010,7 @@
 <w:ftr xmlns:wpc="http://schemas.microsoft.com/office/word/2010/wordprocessingCanvas" xmlns:cx="http://schemas.microsoft.com/office/drawing/2014/chartex" xmlns:cx1="http://schemas.microsoft.com/office/drawing/2015/9/8/chartex" xmlns:cx2="http://schemas.microsoft.com/office/drawing/2015/10/21/chartex" xmlns:cx3="http://schemas.microsoft.com/office/drawing/2016/5/9/chartex" xmlns:cx4="http://schemas.microsoft.com/office/drawing/2016/5/10/chartex" xmlns:cx5="http://schemas.microsoft.com/office/drawing/2016/5/11/chartex" xmlns:cx6="http://schemas.microsoft.com/office/drawing/2016/5/12/chartex" xmlns:cx7="http://schemas.microsoft.com/office/drawing/2016/5/13/chartex" xmlns:cx8="http://schemas.microsoft.com/office/drawing/2016/5/14/chartex" xmlns:mc="http://schemas.openxmlformats.org/markup-compatibility/2006" xmlns:aink="http://schemas.microsoft.com/office/drawing/2016/ink" xmlns:am3d="http://schemas.microsoft.com/office/drawing/2017/model3d" xmlns:o="urn:schemas-microsoft-com:office:office" xmlns:r="http://schemas.openxmlformats.org/officeDocument/2006/relationships" xmlns:m="http://schemas.openxmlformats.org/officeDocument/2006/math" xmlns:v="urn:schemas-microsoft-com:vml" xmlns:wp14="http://schemas.microsoft.com/office/word/2010/wordprocessingDrawing" xmlns:wp="http://schemas.openxmlformats.org/drawingml/2006/wordprocessingDrawing" xmlns:w10="urn:schemas-microsoft-com:office:word" xmlns:w="http://schemas.openxmlformats.org/wordprocessingml/2006/main" xmlns:w14="http://schemas.microsoft.com/office/word/2010/wordml" xmlns:w15="http://schemas.microsoft.com/office/word/2012/wordml" xmlns:w16cex="http://schemas.microsoft.com/office/word/2018/wordml/cex" xmlns:w16cid="http://schemas.microsoft.com/office/word/2016/wordml/cid" xmlns:w16="http://schemas.microsoft.com/office/word/2018/wordml" xmlns:w16se="http://schemas.microsoft.com/office/word/2015/wordml/symex" xmlns:wpg="http://schemas.microsoft.com/office/word/2010/wordprocessingGroup" xmlns:wpi="http://schemas.microsoft.com/office/word/2010/wordprocessingInk" xmlns:wne="http://schemas.microsoft.com/office/word/2006/wordml" xmlns:wps="http://schemas.microsoft.com/office/word/2010/wordprocessingShape" mc:Ignorable="w14 w15 w16se w16cid w16 w16cex wp14">
   <w:p>
     <w:pPr>
-      <w:pStyle w:val="a3"/>
+      <w:pStyle w:val="10"/>
       <w:ind w:hanging="2"/>
     </w:pPr>
   </w:p>
@@ -7113,7 +7021,7 @@
 <w:ftr xmlns:wpc="http://schemas.microsoft.com/office/word/2010/wordprocessingCanvas" xmlns:cx="http://schemas.microsoft.com/office/drawing/2014/chartex" xmlns:cx1="http://schemas.microsoft.com/office/drawing/2015/9/8/chartex" xmlns:cx2="http://schemas.microsoft.com/office/drawing/2015/10/21/chartex" xmlns:cx3="http://schemas.microsoft.com/office/drawing/2016/5/9/chartex" xmlns:cx4="http://schemas.microsoft.com/office/drawing/2016/5/10/chartex" xmlns:cx5="http://schemas.microsoft.com/office/drawing/2016/5/11/chartex" xmlns:cx6="http://schemas.microsoft.com/office/drawing/2016/5/12/chartex" xmlns:cx7="http://schemas.microsoft.com/office/drawing/2016/5/13/chartex" xmlns:cx8="http://schemas.microsoft.com/office/drawing/2016/5/14/chartex" xmlns:mc="http://schemas.openxmlformats.org/markup-compatibility/2006" xmlns:aink="http://schemas.microsoft.com/office/drawing/2016/ink" xmlns:am3d="http://schemas.microsoft.com/office/drawing/2017/model3d" xmlns:o="urn:schemas-microsoft-com:office:office" xmlns:r="http://schemas.openxmlformats.org/officeDocument/2006/relationships" xmlns:m="http://schemas.openxmlformats.org/officeDocument/2006/math" xmlns:v="urn:schemas-microsoft-com:vml" xmlns:wp14="http://schemas.microsoft.com/office/word/2010/wordprocessingDrawing" xmlns:wp="http://schemas.openxmlformats.org/drawingml/2006/wordprocessingDrawing" xmlns:w10="urn:schemas-microsoft-com:office:word" xmlns:w="http://schemas.openxmlformats.org/wordprocessingml/2006/main" xmlns:w14="http://schemas.microsoft.com/office/word/2010/wordml" xmlns:w15="http://schemas.microsoft.com/office/word/2012/wordml" xmlns:w16cex="http://schemas.microsoft.com/office/word/2018/wordml/cex" xmlns:w16cid="http://schemas.microsoft.com/office/word/2016/wordml/cid" xmlns:w16="http://schemas.microsoft.com/office/word/2018/wordml" xmlns:w16se="http://schemas.microsoft.com/office/word/2015/wordml/symex" xmlns:wpg="http://schemas.microsoft.com/office/word/2010/wordprocessingGroup" xmlns:wpi="http://schemas.microsoft.com/office/word/2010/wordprocessingInk" xmlns:wne="http://schemas.microsoft.com/office/word/2006/wordml" xmlns:wps="http://schemas.microsoft.com/office/word/2010/wordprocessingShape" mc:Ignorable="w14 w15 w16se w16cid w16 w16cex wp14">
   <w:p>
     <w:pPr>
-      <w:pStyle w:val="a3"/>
+      <w:pStyle w:val="10"/>
     </w:pPr>
   </w:p>
 </w:ftr>
@@ -7142,7 +7050,7 @@
 <w:hdr xmlns:wpc="http://schemas.microsoft.com/office/word/2010/wordprocessingCanvas" xmlns:cx="http://schemas.microsoft.com/office/drawing/2014/chartex" xmlns:cx1="http://schemas.microsoft.com/office/drawing/2015/9/8/chartex" xmlns:cx2="http://schemas.microsoft.com/office/drawing/2015/10/21/chartex" xmlns:cx3="http://schemas.microsoft.com/office/drawing/2016/5/9/chartex" xmlns:cx4="http://schemas.microsoft.com/office/drawing/2016/5/10/chartex" xmlns:cx5="http://schemas.microsoft.com/office/drawing/2016/5/11/chartex" xmlns:cx6="http://schemas.microsoft.com/office/drawing/2016/5/12/chartex" xmlns:cx7="http://schemas.microsoft.com/office/drawing/2016/5/13/chartex" xmlns:cx8="http://schemas.microsoft.com/office/drawing/2016/5/14/chartex" xmlns:mc="http://schemas.openxmlformats.org/markup-compatibility/2006" xmlns:aink="http://schemas.microsoft.com/office/drawing/2016/ink" xmlns:am3d="http://schemas.microsoft.com/office/drawing/2017/model3d" xmlns:o="urn:schemas-microsoft-com:office:office" xmlns:r="http://schemas.openxmlformats.org/officeDocument/2006/relationships" xmlns:m="http://schemas.openxmlformats.org/officeDocument/2006/math" xmlns:v="urn:schemas-microsoft-com:vml" xmlns:wp14="http://schemas.microsoft.com/office/word/2010/wordprocessingDrawing" xmlns:wp="http://schemas.openxmlformats.org/drawingml/2006/wordprocessingDrawing" xmlns:w10="urn:schemas-microsoft-com:office:word" xmlns:w="http://schemas.openxmlformats.org/wordprocessingml/2006/main" xmlns:w14="http://schemas.microsoft.com/office/word/2010/wordml" xmlns:w15="http://schemas.microsoft.com/office/word/2012/wordml" xmlns:w16cex="http://schemas.microsoft.com/office/word/2018/wordml/cex" xmlns:w16cid="http://schemas.microsoft.com/office/word/2016/wordml/cid" xmlns:w16="http://schemas.microsoft.com/office/word/2018/wordml" xmlns:w16se="http://schemas.microsoft.com/office/word/2015/wordml/symex" xmlns:wpg="http://schemas.microsoft.com/office/word/2010/wordprocessingGroup" xmlns:wpi="http://schemas.microsoft.com/office/word/2010/wordprocessingInk" xmlns:wne="http://schemas.microsoft.com/office/word/2006/wordml" xmlns:wps="http://schemas.microsoft.com/office/word/2010/wordprocessingShape" mc:Ignorable="w14 w15 w16se w16cid w16 w16cex wp14">
   <w:p>
     <w:pPr>
-      <w:pStyle w:val="a5"/>
+      <w:pStyle w:val="30"/>
       <w:ind w:hanging="2"/>
     </w:pPr>
   </w:p>
@@ -7284,7 +7192,7 @@
 <w:hdr xmlns:wpc="http://schemas.microsoft.com/office/word/2010/wordprocessingCanvas" xmlns:cx="http://schemas.microsoft.com/office/drawing/2014/chartex" xmlns:cx1="http://schemas.microsoft.com/office/drawing/2015/9/8/chartex" xmlns:cx2="http://schemas.microsoft.com/office/drawing/2015/10/21/chartex" xmlns:cx3="http://schemas.microsoft.com/office/drawing/2016/5/9/chartex" xmlns:cx4="http://schemas.microsoft.com/office/drawing/2016/5/10/chartex" xmlns:cx5="http://schemas.microsoft.com/office/drawing/2016/5/11/chartex" xmlns:cx6="http://schemas.microsoft.com/office/drawing/2016/5/12/chartex" xmlns:cx7="http://schemas.microsoft.com/office/drawing/2016/5/13/chartex" xmlns:cx8="http://schemas.microsoft.com/office/drawing/2016/5/14/chartex" xmlns:mc="http://schemas.openxmlformats.org/markup-compatibility/2006" xmlns:aink="http://schemas.microsoft.com/office/drawing/2016/ink" xmlns:am3d="http://schemas.microsoft.com/office/drawing/2017/model3d" xmlns:o="urn:schemas-microsoft-com:office:office" xmlns:r="http://schemas.openxmlformats.org/officeDocument/2006/relationships" xmlns:m="http://schemas.openxmlformats.org/officeDocument/2006/math" xmlns:v="urn:schemas-microsoft-com:vml" xmlns:wp14="http://schemas.microsoft.com/office/word/2010/wordprocessingDrawing" xmlns:wp="http://schemas.openxmlformats.org/drawingml/2006/wordprocessingDrawing" xmlns:w10="urn:schemas-microsoft-com:office:word" xmlns:w="http://schemas.openxmlformats.org/wordprocessingml/2006/main" xmlns:w14="http://schemas.microsoft.com/office/word/2010/wordml" xmlns:w15="http://schemas.microsoft.com/office/word/2012/wordml" xmlns:w16cex="http://schemas.microsoft.com/office/word/2018/wordml/cex" xmlns:w16cid="http://schemas.microsoft.com/office/word/2016/wordml/cid" xmlns:w16="http://schemas.microsoft.com/office/word/2018/wordml" xmlns:w16se="http://schemas.microsoft.com/office/word/2015/wordml/symex" xmlns:wpg="http://schemas.microsoft.com/office/word/2010/wordprocessingGroup" xmlns:wpi="http://schemas.microsoft.com/office/word/2010/wordprocessingInk" xmlns:wne="http://schemas.microsoft.com/office/word/2006/wordml" xmlns:wps="http://schemas.microsoft.com/office/word/2010/wordprocessingShape" mc:Ignorable="w14 w15 w16se w16cid w16 w16cex wp14">
   <w:p>
     <w:pPr>
-      <w:pStyle w:val="a5"/>
+      <w:pStyle w:val="30"/>
       <w:ind w:hanging="2"/>
     </w:pPr>
   </w:p>
@@ -7295,19 +7203,10 @@
 <w:hdr xmlns:wpc="http://schemas.microsoft.com/office/word/2010/wordprocessingCanvas" xmlns:cx="http://schemas.microsoft.com/office/drawing/2014/chartex" xmlns:cx1="http://schemas.microsoft.com/office/drawing/2015/9/8/chartex" xmlns:cx2="http://schemas.microsoft.com/office/drawing/2015/10/21/chartex" xmlns:cx3="http://schemas.microsoft.com/office/drawing/2016/5/9/chartex" xmlns:cx4="http://schemas.microsoft.com/office/drawing/2016/5/10/chartex" xmlns:cx5="http://schemas.microsoft.com/office/drawing/2016/5/11/chartex" xmlns:cx6="http://schemas.microsoft.com/office/drawing/2016/5/12/chartex" xmlns:cx7="http://schemas.microsoft.com/office/drawing/2016/5/13/chartex" xmlns:cx8="http://schemas.microsoft.com/office/drawing/2016/5/14/chartex" xmlns:mc="http://schemas.openxmlformats.org/markup-compatibility/2006" xmlns:aink="http://schemas.microsoft.com/office/drawing/2016/ink" xmlns:am3d="http://schemas.microsoft.com/office/drawing/2017/model3d" xmlns:o="urn:schemas-microsoft-com:office:office" xmlns:r="http://schemas.openxmlformats.org/officeDocument/2006/relationships" xmlns:m="http://schemas.openxmlformats.org/officeDocument/2006/math" xmlns:v="urn:schemas-microsoft-com:vml" xmlns:wp14="http://schemas.microsoft.com/office/word/2010/wordprocessingDrawing" xmlns:wp="http://schemas.openxmlformats.org/drawingml/2006/wordprocessingDrawing" xmlns:w10="urn:schemas-microsoft-com:office:word" xmlns:w="http://schemas.openxmlformats.org/wordprocessingml/2006/main" xmlns:w14="http://schemas.microsoft.com/office/word/2010/wordml" xmlns:w15="http://schemas.microsoft.com/office/word/2012/wordml" xmlns:w16cex="http://schemas.microsoft.com/office/word/2018/wordml/cex" xmlns:w16cid="http://schemas.microsoft.com/office/word/2016/wordml/cid" xmlns:w16="http://schemas.microsoft.com/office/word/2018/wordml" xmlns:w16se="http://schemas.microsoft.com/office/word/2015/wordml/symex" xmlns:wpg="http://schemas.microsoft.com/office/word/2010/wordprocessingGroup" xmlns:wpi="http://schemas.microsoft.com/office/word/2010/wordprocessingInk" xmlns:wne="http://schemas.microsoft.com/office/word/2006/wordml" xmlns:wps="http://schemas.microsoft.com/office/word/2010/wordprocessingShape" mc:Ignorable="w14 w15 w16se w16cid w16 w16cex wp14">
   <w:p>
     <w:pPr>
-      <w:pStyle w:val="a5"/>
+      <w:pStyle w:val="30"/>
     </w:pPr>
     <w:r>
-      <w:t>Software</w:t>
-    </w:r>
-    <w:r>
-      <w:rPr>
-        <w:sz w:val="24"/>
-      </w:rPr>
-      <w:t xml:space="preserve"> </w:t>
-    </w:r>
-    <w:r>
-      <w:t>Requirements Specification for &lt;Project&gt;</w:t>
+      <w:t>Software Requirements Specification for &lt;Project&gt;</w:t>
     </w:r>
     <w:r>
       <w:tab/>
@@ -7469,6 +7368,568 @@
     </w:lvl>
   </w:abstractNum>
   <w:abstractNum w:abstractNumId="1" w15:restartNumberingAfterBreak="0">
+    <w:nsid w:val="22C227EA"/>
+    <w:multiLevelType w:val="multilevel"/>
+    <w:tmpl w:val="EF984648"/>
+    <w:lvl w:ilvl="0">
+      <w:start w:val="4"/>
+      <w:numFmt w:val="decimal"/>
+      <w:lvlText w:val="%1."/>
+      <w:lvlJc w:val="left"/>
+      <w:pPr>
+        <w:ind w:left="360" w:hanging="360"/>
+      </w:pPr>
+      <w:rPr>
+        <w:rFonts w:hint="default"/>
+      </w:rPr>
+    </w:lvl>
+    <w:lvl w:ilvl="1">
+      <w:start w:val="2"/>
+      <w:numFmt w:val="decimal"/>
+      <w:lvlText w:val="%1.%2."/>
+      <w:lvlJc w:val="left"/>
+      <w:pPr>
+        <w:ind w:left="360" w:hanging="360"/>
+      </w:pPr>
+      <w:rPr>
+        <w:rFonts w:hint="default"/>
+      </w:rPr>
+    </w:lvl>
+    <w:lvl w:ilvl="2">
+      <w:start w:val="1"/>
+      <w:numFmt w:val="decimal"/>
+      <w:lvlText w:val="%1.%2.%3."/>
+      <w:lvlJc w:val="left"/>
+      <w:pPr>
+        <w:ind w:left="720" w:hanging="720"/>
+      </w:pPr>
+      <w:rPr>
+        <w:rFonts w:hint="default"/>
+      </w:rPr>
+    </w:lvl>
+    <w:lvl w:ilvl="3">
+      <w:start w:val="1"/>
+      <w:numFmt w:val="decimal"/>
+      <w:lvlText w:val="%1.%2.%3.%4."/>
+      <w:lvlJc w:val="left"/>
+      <w:pPr>
+        <w:ind w:left="720" w:hanging="720"/>
+      </w:pPr>
+      <w:rPr>
+        <w:rFonts w:hint="default"/>
+      </w:rPr>
+    </w:lvl>
+    <w:lvl w:ilvl="4">
+      <w:start w:val="1"/>
+      <w:numFmt w:val="decimal"/>
+      <w:lvlText w:val="%1.%2.%3.%4.%5."/>
+      <w:lvlJc w:val="left"/>
+      <w:pPr>
+        <w:ind w:left="1080" w:hanging="1080"/>
+      </w:pPr>
+      <w:rPr>
+        <w:rFonts w:hint="default"/>
+      </w:rPr>
+    </w:lvl>
+    <w:lvl w:ilvl="5">
+      <w:start w:val="1"/>
+      <w:numFmt w:val="decimal"/>
+      <w:lvlText w:val="%1.%2.%3.%4.%5.%6."/>
+      <w:lvlJc w:val="left"/>
+      <w:pPr>
+        <w:ind w:left="1080" w:hanging="1080"/>
+      </w:pPr>
+      <w:rPr>
+        <w:rFonts w:hint="default"/>
+      </w:rPr>
+    </w:lvl>
+    <w:lvl w:ilvl="6">
+      <w:start w:val="1"/>
+      <w:numFmt w:val="decimal"/>
+      <w:lvlText w:val="%1.%2.%3.%4.%5.%6.%7."/>
+      <w:lvlJc w:val="left"/>
+      <w:pPr>
+        <w:ind w:left="1440" w:hanging="1440"/>
+      </w:pPr>
+      <w:rPr>
+        <w:rFonts w:hint="default"/>
+      </w:rPr>
+    </w:lvl>
+    <w:lvl w:ilvl="7">
+      <w:start w:val="1"/>
+      <w:numFmt w:val="decimal"/>
+      <w:lvlText w:val="%1.%2.%3.%4.%5.%6.%7.%8."/>
+      <w:lvlJc w:val="left"/>
+      <w:pPr>
+        <w:ind w:left="1440" w:hanging="1440"/>
+      </w:pPr>
+      <w:rPr>
+        <w:rFonts w:hint="default"/>
+      </w:rPr>
+    </w:lvl>
+    <w:lvl w:ilvl="8">
+      <w:start w:val="1"/>
+      <w:numFmt w:val="decimal"/>
+      <w:lvlText w:val="%1.%2.%3.%4.%5.%6.%7.%8.%9."/>
+      <w:lvlJc w:val="left"/>
+      <w:pPr>
+        <w:ind w:left="1800" w:hanging="1800"/>
+      </w:pPr>
+      <w:rPr>
+        <w:rFonts w:hint="default"/>
+      </w:rPr>
+    </w:lvl>
+  </w:abstractNum>
+  <w:abstractNum w:abstractNumId="2" w15:restartNumberingAfterBreak="0">
+    <w:nsid w:val="2A3156E8"/>
+    <w:multiLevelType w:val="multilevel"/>
+    <w:tmpl w:val="894CAACA"/>
+    <w:lvl w:ilvl="0">
+      <w:start w:val="4"/>
+      <w:numFmt w:val="decimal"/>
+      <w:lvlText w:val="%1."/>
+      <w:lvlJc w:val="left"/>
+      <w:pPr>
+        <w:ind w:left="432" w:hanging="432"/>
+      </w:pPr>
+      <w:rPr>
+        <w:rFonts w:hint="default"/>
+      </w:rPr>
+    </w:lvl>
+    <w:lvl w:ilvl="1">
+      <w:start w:val="1"/>
+      <w:numFmt w:val="decimal"/>
+      <w:lvlText w:val="%1.%2."/>
+      <w:lvlJc w:val="left"/>
+      <w:pPr>
+        <w:ind w:left="720" w:hanging="720"/>
+      </w:pPr>
+      <w:rPr>
+        <w:rFonts w:hint="default"/>
+      </w:rPr>
+    </w:lvl>
+    <w:lvl w:ilvl="2">
+      <w:start w:val="1"/>
+      <w:numFmt w:val="decimal"/>
+      <w:lvlText w:val="%1.%2.%3."/>
+      <w:lvlJc w:val="left"/>
+      <w:pPr>
+        <w:ind w:left="720" w:hanging="720"/>
+      </w:pPr>
+      <w:rPr>
+        <w:rFonts w:hint="default"/>
+      </w:rPr>
+    </w:lvl>
+    <w:lvl w:ilvl="3">
+      <w:start w:val="1"/>
+      <w:numFmt w:val="decimal"/>
+      <w:lvlText w:val="%1.%2.%3.%4."/>
+      <w:lvlJc w:val="left"/>
+      <w:pPr>
+        <w:ind w:left="1080" w:hanging="1080"/>
+      </w:pPr>
+      <w:rPr>
+        <w:rFonts w:hint="default"/>
+      </w:rPr>
+    </w:lvl>
+    <w:lvl w:ilvl="4">
+      <w:start w:val="1"/>
+      <w:numFmt w:val="decimal"/>
+      <w:lvlText w:val="%1.%2.%3.%4.%5."/>
+      <w:lvlJc w:val="left"/>
+      <w:pPr>
+        <w:ind w:left="1080" w:hanging="1080"/>
+      </w:pPr>
+      <w:rPr>
+        <w:rFonts w:hint="default"/>
+      </w:rPr>
+    </w:lvl>
+    <w:lvl w:ilvl="5">
+      <w:start w:val="1"/>
+      <w:numFmt w:val="decimal"/>
+      <w:lvlText w:val="%1.%2.%3.%4.%5.%6."/>
+      <w:lvlJc w:val="left"/>
+      <w:pPr>
+        <w:ind w:left="1440" w:hanging="1440"/>
+      </w:pPr>
+      <w:rPr>
+        <w:rFonts w:hint="default"/>
+      </w:rPr>
+    </w:lvl>
+    <w:lvl w:ilvl="6">
+      <w:start w:val="1"/>
+      <w:numFmt w:val="decimal"/>
+      <w:lvlText w:val="%1.%2.%3.%4.%5.%6.%7."/>
+      <w:lvlJc w:val="left"/>
+      <w:pPr>
+        <w:ind w:left="1800" w:hanging="1800"/>
+      </w:pPr>
+      <w:rPr>
+        <w:rFonts w:hint="default"/>
+      </w:rPr>
+    </w:lvl>
+    <w:lvl w:ilvl="7">
+      <w:start w:val="1"/>
+      <w:numFmt w:val="decimal"/>
+      <w:lvlText w:val="%1.%2.%3.%4.%5.%6.%7.%8."/>
+      <w:lvlJc w:val="left"/>
+      <w:pPr>
+        <w:ind w:left="1800" w:hanging="1800"/>
+      </w:pPr>
+      <w:rPr>
+        <w:rFonts w:hint="default"/>
+      </w:rPr>
+    </w:lvl>
+    <w:lvl w:ilvl="8">
+      <w:start w:val="1"/>
+      <w:numFmt w:val="decimal"/>
+      <w:lvlText w:val="%1.%2.%3.%4.%5.%6.%7.%8.%9."/>
+      <w:lvlJc w:val="left"/>
+      <w:pPr>
+        <w:ind w:left="2160" w:hanging="2160"/>
+      </w:pPr>
+      <w:rPr>
+        <w:rFonts w:hint="default"/>
+      </w:rPr>
+    </w:lvl>
+  </w:abstractNum>
+  <w:abstractNum w:abstractNumId="3" w15:restartNumberingAfterBreak="0">
+    <w:nsid w:val="49C713C1"/>
+    <w:multiLevelType w:val="hybridMultilevel"/>
+    <w:tmpl w:val="56660DB4"/>
+    <w:lvl w:ilvl="0" w:tplc="34CCF916">
+      <w:numFmt w:val="bullet"/>
+      <w:lvlText w:val=""/>
+      <w:lvlJc w:val="left"/>
+      <w:pPr>
+        <w:ind w:left="994" w:hanging="360"/>
+      </w:pPr>
+      <w:rPr>
+        <w:rFonts w:ascii="Symbol" w:eastAsia="Arial" w:hAnsi="Symbol" w:cs="Arial" w:hint="default"/>
+      </w:rPr>
+    </w:lvl>
+    <w:lvl w:ilvl="1" w:tplc="04090003" w:tentative="1">
+      <w:start w:val="1"/>
+      <w:numFmt w:val="bullet"/>
+      <w:lvlText w:val="o"/>
+      <w:lvlJc w:val="left"/>
+      <w:pPr>
+        <w:ind w:left="1714" w:hanging="360"/>
+      </w:pPr>
+      <w:rPr>
+        <w:rFonts w:ascii="Courier New" w:hAnsi="Courier New" w:cs="Courier New" w:hint="default"/>
+      </w:rPr>
+    </w:lvl>
+    <w:lvl w:ilvl="2" w:tplc="04090005" w:tentative="1">
+      <w:start w:val="1"/>
+      <w:numFmt w:val="bullet"/>
+      <w:lvlText w:val=""/>
+      <w:lvlJc w:val="left"/>
+      <w:pPr>
+        <w:ind w:left="2434" w:hanging="360"/>
+      </w:pPr>
+      <w:rPr>
+        <w:rFonts w:ascii="Wingdings" w:hAnsi="Wingdings" w:hint="default"/>
+      </w:rPr>
+    </w:lvl>
+    <w:lvl w:ilvl="3" w:tplc="04090001" w:tentative="1">
+      <w:start w:val="1"/>
+      <w:numFmt w:val="bullet"/>
+      <w:lvlText w:val=""/>
+      <w:lvlJc w:val="left"/>
+      <w:pPr>
+        <w:ind w:left="3154" w:hanging="360"/>
+      </w:pPr>
+      <w:rPr>
+        <w:rFonts w:ascii="Symbol" w:hAnsi="Symbol" w:hint="default"/>
+      </w:rPr>
+    </w:lvl>
+    <w:lvl w:ilvl="4" w:tplc="04090003" w:tentative="1">
+      <w:start w:val="1"/>
+      <w:numFmt w:val="bullet"/>
+      <w:lvlText w:val="o"/>
+      <w:lvlJc w:val="left"/>
+      <w:pPr>
+        <w:ind w:left="3874" w:hanging="360"/>
+      </w:pPr>
+      <w:rPr>
+        <w:rFonts w:ascii="Courier New" w:hAnsi="Courier New" w:cs="Courier New" w:hint="default"/>
+      </w:rPr>
+    </w:lvl>
+    <w:lvl w:ilvl="5" w:tplc="04090005" w:tentative="1">
+      <w:start w:val="1"/>
+      <w:numFmt w:val="bullet"/>
+      <w:lvlText w:val=""/>
+      <w:lvlJc w:val="left"/>
+      <w:pPr>
+        <w:ind w:left="4594" w:hanging="360"/>
+      </w:pPr>
+      <w:rPr>
+        <w:rFonts w:ascii="Wingdings" w:hAnsi="Wingdings" w:hint="default"/>
+      </w:rPr>
+    </w:lvl>
+    <w:lvl w:ilvl="6" w:tplc="04090001" w:tentative="1">
+      <w:start w:val="1"/>
+      <w:numFmt w:val="bullet"/>
+      <w:lvlText w:val=""/>
+      <w:lvlJc w:val="left"/>
+      <w:pPr>
+        <w:ind w:left="5314" w:hanging="360"/>
+      </w:pPr>
+      <w:rPr>
+        <w:rFonts w:ascii="Symbol" w:hAnsi="Symbol" w:hint="default"/>
+      </w:rPr>
+    </w:lvl>
+    <w:lvl w:ilvl="7" w:tplc="04090003" w:tentative="1">
+      <w:start w:val="1"/>
+      <w:numFmt w:val="bullet"/>
+      <w:lvlText w:val="o"/>
+      <w:lvlJc w:val="left"/>
+      <w:pPr>
+        <w:ind w:left="6034" w:hanging="360"/>
+      </w:pPr>
+      <w:rPr>
+        <w:rFonts w:ascii="Courier New" w:hAnsi="Courier New" w:cs="Courier New" w:hint="default"/>
+      </w:rPr>
+    </w:lvl>
+    <w:lvl w:ilvl="8" w:tplc="04090005" w:tentative="1">
+      <w:start w:val="1"/>
+      <w:numFmt w:val="bullet"/>
+      <w:lvlText w:val=""/>
+      <w:lvlJc w:val="left"/>
+      <w:pPr>
+        <w:ind w:left="6754" w:hanging="360"/>
+      </w:pPr>
+      <w:rPr>
+        <w:rFonts w:ascii="Wingdings" w:hAnsi="Wingdings" w:hint="default"/>
+      </w:rPr>
+    </w:lvl>
+  </w:abstractNum>
+  <w:abstractNum w:abstractNumId="4" w15:restartNumberingAfterBreak="0">
+    <w:nsid w:val="500D3F3D"/>
+    <w:multiLevelType w:val="hybridMultilevel"/>
+    <w:tmpl w:val="58CACF3C"/>
+    <w:lvl w:ilvl="0" w:tplc="B574AFEA">
+      <w:numFmt w:val="bullet"/>
+      <w:lvlText w:val=""/>
+      <w:lvlJc w:val="left"/>
+      <w:pPr>
+        <w:ind w:left="994" w:hanging="360"/>
+      </w:pPr>
+      <w:rPr>
+        <w:rFonts w:ascii="Symbol" w:eastAsia="Arial" w:hAnsi="Symbol" w:cs="Arial" w:hint="default"/>
+      </w:rPr>
+    </w:lvl>
+    <w:lvl w:ilvl="1" w:tplc="04090003" w:tentative="1">
+      <w:start w:val="1"/>
+      <w:numFmt w:val="bullet"/>
+      <w:lvlText w:val="o"/>
+      <w:lvlJc w:val="left"/>
+      <w:pPr>
+        <w:ind w:left="1714" w:hanging="360"/>
+      </w:pPr>
+      <w:rPr>
+        <w:rFonts w:ascii="Courier New" w:hAnsi="Courier New" w:cs="Courier New" w:hint="default"/>
+      </w:rPr>
+    </w:lvl>
+    <w:lvl w:ilvl="2" w:tplc="04090005" w:tentative="1">
+      <w:start w:val="1"/>
+      <w:numFmt w:val="bullet"/>
+      <w:lvlText w:val=""/>
+      <w:lvlJc w:val="left"/>
+      <w:pPr>
+        <w:ind w:left="2434" w:hanging="360"/>
+      </w:pPr>
+      <w:rPr>
+        <w:rFonts w:ascii="Wingdings" w:hAnsi="Wingdings" w:hint="default"/>
+      </w:rPr>
+    </w:lvl>
+    <w:lvl w:ilvl="3" w:tplc="04090001" w:tentative="1">
+      <w:start w:val="1"/>
+      <w:numFmt w:val="bullet"/>
+      <w:lvlText w:val=""/>
+      <w:lvlJc w:val="left"/>
+      <w:pPr>
+        <w:ind w:left="3154" w:hanging="360"/>
+      </w:pPr>
+      <w:rPr>
+        <w:rFonts w:ascii="Symbol" w:hAnsi="Symbol" w:hint="default"/>
+      </w:rPr>
+    </w:lvl>
+    <w:lvl w:ilvl="4" w:tplc="04090003" w:tentative="1">
+      <w:start w:val="1"/>
+      <w:numFmt w:val="bullet"/>
+      <w:lvlText w:val="o"/>
+      <w:lvlJc w:val="left"/>
+      <w:pPr>
+        <w:ind w:left="3874" w:hanging="360"/>
+      </w:pPr>
+      <w:rPr>
+        <w:rFonts w:ascii="Courier New" w:hAnsi="Courier New" w:cs="Courier New" w:hint="default"/>
+      </w:rPr>
+    </w:lvl>
+    <w:lvl w:ilvl="5" w:tplc="04090005" w:tentative="1">
+      <w:start w:val="1"/>
+      <w:numFmt w:val="bullet"/>
+      <w:lvlText w:val=""/>
+      <w:lvlJc w:val="left"/>
+      <w:pPr>
+        <w:ind w:left="4594" w:hanging="360"/>
+      </w:pPr>
+      <w:rPr>
+        <w:rFonts w:ascii="Wingdings" w:hAnsi="Wingdings" w:hint="default"/>
+      </w:rPr>
+    </w:lvl>
+    <w:lvl w:ilvl="6" w:tplc="04090001" w:tentative="1">
+      <w:start w:val="1"/>
+      <w:numFmt w:val="bullet"/>
+      <w:lvlText w:val=""/>
+      <w:lvlJc w:val="left"/>
+      <w:pPr>
+        <w:ind w:left="5314" w:hanging="360"/>
+      </w:pPr>
+      <w:rPr>
+        <w:rFonts w:ascii="Symbol" w:hAnsi="Symbol" w:hint="default"/>
+      </w:rPr>
+    </w:lvl>
+    <w:lvl w:ilvl="7" w:tplc="04090003" w:tentative="1">
+      <w:start w:val="1"/>
+      <w:numFmt w:val="bullet"/>
+      <w:lvlText w:val="o"/>
+      <w:lvlJc w:val="left"/>
+      <w:pPr>
+        <w:ind w:left="6034" w:hanging="360"/>
+      </w:pPr>
+      <w:rPr>
+        <w:rFonts w:ascii="Courier New" w:hAnsi="Courier New" w:cs="Courier New" w:hint="default"/>
+      </w:rPr>
+    </w:lvl>
+    <w:lvl w:ilvl="8" w:tplc="04090005" w:tentative="1">
+      <w:start w:val="1"/>
+      <w:numFmt w:val="bullet"/>
+      <w:lvlText w:val=""/>
+      <w:lvlJc w:val="left"/>
+      <w:pPr>
+        <w:ind w:left="6754" w:hanging="360"/>
+      </w:pPr>
+      <w:rPr>
+        <w:rFonts w:ascii="Wingdings" w:hAnsi="Wingdings" w:hint="default"/>
+      </w:rPr>
+    </w:lvl>
+  </w:abstractNum>
+  <w:abstractNum w:abstractNumId="5" w15:restartNumberingAfterBreak="0">
+    <w:nsid w:val="53250AF8"/>
+    <w:multiLevelType w:val="hybridMultilevel"/>
+    <w:tmpl w:val="F0AA7460"/>
+    <w:lvl w:ilvl="0" w:tplc="8AC06DB4">
+      <w:numFmt w:val="bullet"/>
+      <w:lvlText w:val=""/>
+      <w:lvlJc w:val="left"/>
+      <w:pPr>
+        <w:ind w:left="994" w:hanging="360"/>
+      </w:pPr>
+      <w:rPr>
+        <w:rFonts w:ascii="Symbol" w:eastAsia="Arial" w:hAnsi="Symbol" w:cs="Arial" w:hint="default"/>
+      </w:rPr>
+    </w:lvl>
+    <w:lvl w:ilvl="1" w:tplc="04090003" w:tentative="1">
+      <w:start w:val="1"/>
+      <w:numFmt w:val="bullet"/>
+      <w:lvlText w:val="o"/>
+      <w:lvlJc w:val="left"/>
+      <w:pPr>
+        <w:ind w:left="1714" w:hanging="360"/>
+      </w:pPr>
+      <w:rPr>
+        <w:rFonts w:ascii="Courier New" w:hAnsi="Courier New" w:cs="Courier New" w:hint="default"/>
+      </w:rPr>
+    </w:lvl>
+    <w:lvl w:ilvl="2" w:tplc="04090005" w:tentative="1">
+      <w:start w:val="1"/>
+      <w:numFmt w:val="bullet"/>
+      <w:lvlText w:val=""/>
+      <w:lvlJc w:val="left"/>
+      <w:pPr>
+        <w:ind w:left="2434" w:hanging="360"/>
+      </w:pPr>
+      <w:rPr>
+        <w:rFonts w:ascii="Wingdings" w:hAnsi="Wingdings" w:hint="default"/>
+      </w:rPr>
+    </w:lvl>
+    <w:lvl w:ilvl="3" w:tplc="04090001" w:tentative="1">
+      <w:start w:val="1"/>
+      <w:numFmt w:val="bullet"/>
+      <w:lvlText w:val=""/>
+      <w:lvlJc w:val="left"/>
+      <w:pPr>
+        <w:ind w:left="3154" w:hanging="360"/>
+      </w:pPr>
+      <w:rPr>
+        <w:rFonts w:ascii="Symbol" w:hAnsi="Symbol" w:hint="default"/>
+      </w:rPr>
+    </w:lvl>
+    <w:lvl w:ilvl="4" w:tplc="04090003" w:tentative="1">
+      <w:start w:val="1"/>
+      <w:numFmt w:val="bullet"/>
+      <w:lvlText w:val="o"/>
+      <w:lvlJc w:val="left"/>
+      <w:pPr>
+        <w:ind w:left="3874" w:hanging="360"/>
+      </w:pPr>
+      <w:rPr>
+        <w:rFonts w:ascii="Courier New" w:hAnsi="Courier New" w:cs="Courier New" w:hint="default"/>
+      </w:rPr>
+    </w:lvl>
+    <w:lvl w:ilvl="5" w:tplc="04090005" w:tentative="1">
+      <w:start w:val="1"/>
+      <w:numFmt w:val="bullet"/>
+      <w:lvlText w:val=""/>
+      <w:lvlJc w:val="left"/>
+      <w:pPr>
+        <w:ind w:left="4594" w:hanging="360"/>
+      </w:pPr>
+      <w:rPr>
+        <w:rFonts w:ascii="Wingdings" w:hAnsi="Wingdings" w:hint="default"/>
+      </w:rPr>
+    </w:lvl>
+    <w:lvl w:ilvl="6" w:tplc="04090001" w:tentative="1">
+      <w:start w:val="1"/>
+      <w:numFmt w:val="bullet"/>
+      <w:lvlText w:val=""/>
+      <w:lvlJc w:val="left"/>
+      <w:pPr>
+        <w:ind w:left="5314" w:hanging="360"/>
+      </w:pPr>
+      <w:rPr>
+        <w:rFonts w:ascii="Symbol" w:hAnsi="Symbol" w:hint="default"/>
+      </w:rPr>
+    </w:lvl>
+    <w:lvl w:ilvl="7" w:tplc="04090003" w:tentative="1">
+      <w:start w:val="1"/>
+      <w:numFmt w:val="bullet"/>
+      <w:lvlText w:val="o"/>
+      <w:lvlJc w:val="left"/>
+      <w:pPr>
+        <w:ind w:left="6034" w:hanging="360"/>
+      </w:pPr>
+      <w:rPr>
+        <w:rFonts w:ascii="Courier New" w:hAnsi="Courier New" w:cs="Courier New" w:hint="default"/>
+      </w:rPr>
+    </w:lvl>
+    <w:lvl w:ilvl="8" w:tplc="04090005" w:tentative="1">
+      <w:start w:val="1"/>
+      <w:numFmt w:val="bullet"/>
+      <w:lvlText w:val=""/>
+      <w:lvlJc w:val="left"/>
+      <w:pPr>
+        <w:ind w:left="6754" w:hanging="360"/>
+      </w:pPr>
+      <w:rPr>
+        <w:rFonts w:ascii="Wingdings" w:hAnsi="Wingdings" w:hint="default"/>
+      </w:rPr>
+    </w:lvl>
+  </w:abstractNum>
+  <w:abstractNum w:abstractNumId="6" w15:restartNumberingAfterBreak="0">
     <w:nsid w:val="5DBC33BE"/>
     <w:multiLevelType w:val="multilevel"/>
     <w:tmpl w:val="90BAD56A"/>
@@ -7579,6 +8040,119 @@
         </w:tabs>
         <w:ind w:left="6480" w:hanging="720"/>
       </w:pPr>
+    </w:lvl>
+  </w:abstractNum>
+  <w:abstractNum w:abstractNumId="7" w15:restartNumberingAfterBreak="0">
+    <w:nsid w:val="7E80413E"/>
+    <w:multiLevelType w:val="hybridMultilevel"/>
+    <w:tmpl w:val="CAB63B3E"/>
+    <w:lvl w:ilvl="0" w:tplc="FEC680A8">
+      <w:start w:val="1"/>
+      <w:numFmt w:val="bullet"/>
+      <w:lvlText w:val=""/>
+      <w:lvlJc w:val="left"/>
+      <w:pPr>
+        <w:ind w:left="356" w:hanging="360"/>
+      </w:pPr>
+      <w:rPr>
+        <w:rFonts w:ascii="Symbol" w:eastAsia="Arial" w:hAnsi="Symbol" w:cs="Arial" w:hint="default"/>
+      </w:rPr>
+    </w:lvl>
+    <w:lvl w:ilvl="1" w:tplc="04090003">
+      <w:start w:val="1"/>
+      <w:numFmt w:val="bullet"/>
+      <w:lvlText w:val="o"/>
+      <w:lvlJc w:val="left"/>
+      <w:pPr>
+        <w:ind w:left="1438" w:hanging="360"/>
+      </w:pPr>
+      <w:rPr>
+        <w:rFonts w:ascii="Courier New" w:hAnsi="Courier New" w:cs="Courier New" w:hint="default"/>
+      </w:rPr>
+    </w:lvl>
+    <w:lvl w:ilvl="2" w:tplc="04090005">
+      <w:start w:val="1"/>
+      <w:numFmt w:val="bullet"/>
+      <w:lvlText w:val=""/>
+      <w:lvlJc w:val="left"/>
+      <w:pPr>
+        <w:ind w:left="2158" w:hanging="360"/>
+      </w:pPr>
+      <w:rPr>
+        <w:rFonts w:ascii="Wingdings" w:hAnsi="Wingdings" w:hint="default"/>
+      </w:rPr>
+    </w:lvl>
+    <w:lvl w:ilvl="3" w:tplc="04090001">
+      <w:start w:val="1"/>
+      <w:numFmt w:val="bullet"/>
+      <w:lvlText w:val=""/>
+      <w:lvlJc w:val="left"/>
+      <w:pPr>
+        <w:ind w:left="2878" w:hanging="360"/>
+      </w:pPr>
+      <w:rPr>
+        <w:rFonts w:ascii="Symbol" w:hAnsi="Symbol" w:hint="default"/>
+      </w:rPr>
+    </w:lvl>
+    <w:lvl w:ilvl="4" w:tplc="04090003">
+      <w:start w:val="1"/>
+      <w:numFmt w:val="bullet"/>
+      <w:lvlText w:val="o"/>
+      <w:lvlJc w:val="left"/>
+      <w:pPr>
+        <w:ind w:left="3598" w:hanging="360"/>
+      </w:pPr>
+      <w:rPr>
+        <w:rFonts w:ascii="Courier New" w:hAnsi="Courier New" w:cs="Courier New" w:hint="default"/>
+      </w:rPr>
+    </w:lvl>
+    <w:lvl w:ilvl="5" w:tplc="04090005">
+      <w:start w:val="1"/>
+      <w:numFmt w:val="bullet"/>
+      <w:lvlText w:val=""/>
+      <w:lvlJc w:val="left"/>
+      <w:pPr>
+        <w:ind w:left="4318" w:hanging="360"/>
+      </w:pPr>
+      <w:rPr>
+        <w:rFonts w:ascii="Wingdings" w:hAnsi="Wingdings" w:hint="default"/>
+      </w:rPr>
+    </w:lvl>
+    <w:lvl w:ilvl="6" w:tplc="04090001">
+      <w:start w:val="1"/>
+      <w:numFmt w:val="bullet"/>
+      <w:lvlText w:val=""/>
+      <w:lvlJc w:val="left"/>
+      <w:pPr>
+        <w:ind w:left="5038" w:hanging="360"/>
+      </w:pPr>
+      <w:rPr>
+        <w:rFonts w:ascii="Symbol" w:hAnsi="Symbol" w:hint="default"/>
+      </w:rPr>
+    </w:lvl>
+    <w:lvl w:ilvl="7" w:tplc="04090003">
+      <w:start w:val="1"/>
+      <w:numFmt w:val="bullet"/>
+      <w:lvlText w:val="o"/>
+      <w:lvlJc w:val="left"/>
+      <w:pPr>
+        <w:ind w:left="5758" w:hanging="360"/>
+      </w:pPr>
+      <w:rPr>
+        <w:rFonts w:ascii="Courier New" w:hAnsi="Courier New" w:cs="Courier New" w:hint="default"/>
+      </w:rPr>
+    </w:lvl>
+    <w:lvl w:ilvl="8" w:tplc="04090005">
+      <w:start w:val="1"/>
+      <w:numFmt w:val="bullet"/>
+      <w:lvlText w:val=""/>
+      <w:lvlJc w:val="left"/>
+      <w:pPr>
+        <w:ind w:left="6478" w:hanging="360"/>
+      </w:pPr>
+      <w:rPr>
+        <w:rFonts w:ascii="Wingdings" w:hAnsi="Wingdings" w:hint="default"/>
+      </w:rPr>
     </w:lvl>
   </w:abstractNum>
   <w:num w:numId="1">
@@ -7591,7 +8165,7 @@
     <w:abstractNumId w:val="0"/>
   </w:num>
   <w:num w:numId="4">
-    <w:abstractNumId w:val="1"/>
+    <w:abstractNumId w:val="6"/>
   </w:num>
   <w:num w:numId="5">
     <w:abstractNumId w:val="0"/>
@@ -7615,6 +8189,36 @@
     <w:abstractNumId w:val="0"/>
   </w:num>
   <w:num w:numId="12">
+    <w:abstractNumId w:val="0"/>
+  </w:num>
+  <w:num w:numId="13">
+    <w:abstractNumId w:val="7"/>
+    <w:lvlOverride w:ilvl="0"/>
+    <w:lvlOverride w:ilvl="1"/>
+    <w:lvlOverride w:ilvl="2"/>
+    <w:lvlOverride w:ilvl="3"/>
+    <w:lvlOverride w:ilvl="4"/>
+    <w:lvlOverride w:ilvl="5"/>
+    <w:lvlOverride w:ilvl="6"/>
+    <w:lvlOverride w:ilvl="7"/>
+    <w:lvlOverride w:ilvl="8"/>
+  </w:num>
+  <w:num w:numId="14">
+    <w:abstractNumId w:val="4"/>
+  </w:num>
+  <w:num w:numId="15">
+    <w:abstractNumId w:val="5"/>
+  </w:num>
+  <w:num w:numId="16">
+    <w:abstractNumId w:val="3"/>
+  </w:num>
+  <w:num w:numId="17">
+    <w:abstractNumId w:val="1"/>
+  </w:num>
+  <w:num w:numId="18">
+    <w:abstractNumId w:val="2"/>
+  </w:num>
+  <w:num w:numId="19">
     <w:abstractNumId w:val="0"/>
   </w:num>
 </w:numbering>
@@ -8873,21 +9477,6 @@
 </file>
 
 <file path=customXml/item1.xml><?xml version="1.0" encoding="utf-8"?>
-<p:properties xmlns:p="http://schemas.microsoft.com/office/2006/metadata/properties" xmlns:xsi="http://www.w3.org/2001/XMLSchema-instance" xmlns:pc="http://schemas.microsoft.com/office/infopath/2007/PartnerControls">
-  <documentManagement/>
-</p:properties>
-</file>
-
-<file path=customXml/item2.xml><?xml version="1.0" encoding="utf-8"?>
-<?mso-contentType ?>
-<FormTemplates xmlns="http://schemas.microsoft.com/sharepoint/v3/contenttype/forms">
-  <Display>DocumentLibraryForm</Display>
-  <Edit>DocumentLibraryForm</Edit>
-  <New>DocumentLibraryForm</New>
-</FormTemplates>
-</file>
-
-<file path=customXml/item3.xml><?xml version="1.0" encoding="utf-8"?>
 <ct:contentTypeSchema xmlns:ct="http://schemas.microsoft.com/office/2006/metadata/contentType" xmlns:ma="http://schemas.microsoft.com/office/2006/metadata/properties/metaAttributes" ct:_="" ma:_="" ma:contentTypeName="מסמך" ma:contentTypeID="0x010100C4A635AE61CD5145B30920331C85A309" ma:contentTypeVersion="10" ma:contentTypeDescription="צור מסמך חדש." ma:contentTypeScope="" ma:versionID="260bd4610e1b8bae5b6baf584a228afb">
   <xsd:schema xmlns:xsd="http://www.w3.org/2001/XMLSchema" xmlns:xs="http://www.w3.org/2001/XMLSchema" xmlns:p="http://schemas.microsoft.com/office/2006/metadata/properties" xmlns:ns3="03099a64-896d-4364-8d16-11a168d94c18" targetNamespace="http://schemas.microsoft.com/office/2006/metadata/properties" ma:root="true" ma:fieldsID="fca9ad7c1b966e92453476e948062098" ns3:_="">
     <xsd:import namespace="03099a64-896d-4364-8d16-11a168d94c18"/>
@@ -9071,24 +9660,26 @@
 </ct:contentTypeSchema>
 </file>
 
-<file path=customXml/itemProps1.xml><?xml version="1.0" encoding="utf-8"?>
-<ds:datastoreItem xmlns:ds="http://schemas.openxmlformats.org/officeDocument/2006/customXml" ds:itemID="{CC024214-88DA-4706-9E0E-CB23062207AC}">
-  <ds:schemaRefs>
-    <ds:schemaRef ds:uri="http://schemas.microsoft.com/office/2006/metadata/properties"/>
-    <ds:schemaRef ds:uri="http://schemas.microsoft.com/office/infopath/2007/PartnerControls"/>
-  </ds:schemaRefs>
-</ds:datastoreItem>
+<file path=customXml/item2.xml><?xml version="1.0" encoding="utf-8"?>
+<?mso-contentType ?>
+<FormTemplates xmlns="http://schemas.microsoft.com/sharepoint/v3/contenttype/forms">
+  <Display>DocumentLibraryForm</Display>
+  <Edit>DocumentLibraryForm</Edit>
+  <New>DocumentLibraryForm</New>
+</FormTemplates>
 </file>
 
-<file path=customXml/itemProps2.xml><?xml version="1.0" encoding="utf-8"?>
-<ds:datastoreItem xmlns:ds="http://schemas.openxmlformats.org/officeDocument/2006/customXml" ds:itemID="{F234604E-C33D-456D-8043-DAB2222F8C2A}">
-  <ds:schemaRefs>
-    <ds:schemaRef ds:uri="http://schemas.microsoft.com/sharepoint/v3/contenttype/forms"/>
-  </ds:schemaRefs>
-</ds:datastoreItem>
+<file path=customXml/item3.xml><?xml version="1.0" encoding="utf-8"?>
+<p:properties xmlns:p="http://schemas.microsoft.com/office/2006/metadata/properties" xmlns:xsi="http://www.w3.org/2001/XMLSchema-instance" xmlns:pc="http://schemas.microsoft.com/office/infopath/2007/PartnerControls">
+  <documentManagement/>
+</p:properties>
 </file>
 
-<file path=customXml/itemProps3.xml><?xml version="1.0" encoding="utf-8"?>
+<file path=customXml/item4.xml><?xml version="1.0" encoding="utf-8"?>
+<b:Sources xmlns:b="http://schemas.openxmlformats.org/officeDocument/2006/bibliography" xmlns="http://schemas.openxmlformats.org/officeDocument/2006/bibliography" SelectedStyle="\APASixthEditionOfficeOnline.xsl" StyleName="APA" Version="6"/>
+</file>
+
+<file path=customXml/itemProps1.xml><?xml version="1.0" encoding="utf-8"?>
 <ds:datastoreItem xmlns:ds="http://schemas.openxmlformats.org/officeDocument/2006/customXml" ds:itemID="{574F625D-DD42-4F63-B07D-5AB3DD68DACA}">
   <ds:schemaRefs>
     <ds:schemaRef ds:uri="http://schemas.microsoft.com/office/2006/metadata/contentType"/>
@@ -9104,4 +9695,29 @@
     <ds:schemaRef ds:uri="http://schemas.microsoft.com/internal/obd"/>
   </ds:schemaRefs>
 </ds:datastoreItem>
+</file>
+
+<file path=customXml/itemProps2.xml><?xml version="1.0" encoding="utf-8"?>
+<ds:datastoreItem xmlns:ds="http://schemas.openxmlformats.org/officeDocument/2006/customXml" ds:itemID="{F234604E-C33D-456D-8043-DAB2222F8C2A}">
+  <ds:schemaRefs>
+    <ds:schemaRef ds:uri="http://schemas.microsoft.com/sharepoint/v3/contenttype/forms"/>
+  </ds:schemaRefs>
+</ds:datastoreItem>
+</file>
+
+<file path=customXml/itemProps3.xml><?xml version="1.0" encoding="utf-8"?>
+<ds:datastoreItem xmlns:ds="http://schemas.openxmlformats.org/officeDocument/2006/customXml" ds:itemID="{CC024214-88DA-4706-9E0E-CB23062207AC}">
+  <ds:schemaRefs>
+    <ds:schemaRef ds:uri="http://schemas.microsoft.com/office/2006/metadata/properties"/>
+    <ds:schemaRef ds:uri="http://schemas.microsoft.com/office/infopath/2007/PartnerControls"/>
+  </ds:schemaRefs>
+</ds:datastoreItem>
+</file>
+
+<file path=customXml/itemProps4.xml><?xml version="1.0" encoding="utf-8"?>
+<ds:datastoreItem xmlns:ds="http://schemas.openxmlformats.org/officeDocument/2006/customXml" ds:itemID="{0FD6411A-6C96-4F2D-BACB-4C1B4DF52A18}">
+  <ds:schemaRefs>
+    <ds:schemaRef ds:uri="http://schemas.openxmlformats.org/officeDocument/2006/bibliography"/>
+  </ds:schemaRefs>
+</ds:datastoreItem>
 </file>
--- a/מסמך אפיון קבוצה 2 - תותחים!!!!!.docx
+++ b/מסמך אפיון קבוצה 2 - תותחים!!!!!.docx
@@ -316,9 +316,6 @@
       </w:r>
     </w:p>
     <w:p>
-      <w:pPr>
-        <w:pStyle w:val="10"/>
-      </w:pPr>
       <w:bookmarkStart w:id="1" w:name="_Toc344877432"/>
       <w:bookmarkStart w:id="2" w:name="_Toc344879822"/>
       <w:bookmarkStart w:id="3" w:name="_Toc346508722"/>
@@ -2059,9 +2056,6 @@
       </w:pPr>
     </w:p>
     <w:p>
-      <w:pPr>
-        <w:pStyle w:val="10"/>
-      </w:pPr>
       <w:bookmarkStart w:id="7" w:name="_Toc441230971"/>
       <w:r>
         <w:t>Revision History</w:t>
@@ -2355,7 +2349,6 @@
     </w:p>
     <w:p>
       <w:pPr>
-        <w:pStyle w:val="a8"/>
         <w:rPr>
           <w:lang w:bidi="he-IL"/>
         </w:rPr>
@@ -2393,7 +2386,6 @@
         </w:rPr>
         <w:t xml:space="preserve"> the company </w:t>
       </w:r>
-      <w:proofErr w:type="spellStart"/>
       <w:proofErr w:type="gramStart"/>
       <w:r>
         <w:rPr>
@@ -2403,7 +2395,6 @@
         </w:rPr>
         <w:t>a</w:t>
       </w:r>
-      <w:proofErr w:type="spellEnd"/>
       <w:proofErr w:type="gramEnd"/>
       <w:r>
         <w:rPr>
@@ -2510,7 +2501,6 @@
     </w:p>
     <w:p>
       <w:pPr>
-        <w:pStyle w:val="a8"/>
         <w:rPr>
           <w:i/>
           <w:iCs/>
@@ -2559,7 +2549,6 @@
     </w:p>
     <w:p>
       <w:pPr>
-        <w:pStyle w:val="a8"/>
         <w:rPr>
           <w:lang w:bidi="he-IL"/>
         </w:rPr>
@@ -2638,7 +2627,6 @@
     </w:p>
     <w:p>
       <w:pPr>
-        <w:pStyle w:val="a8"/>
         <w:rPr>
           <w:i/>
           <w:iCs/>
@@ -2689,7 +2677,6 @@
     </w:p>
     <w:p>
       <w:pPr>
-        <w:pStyle w:val="a8"/>
         <w:rPr>
           <w:i/>
           <w:iCs/>
@@ -2737,12 +2724,12 @@
         <w:t>user experience.</w:t>
       </w:r>
     </w:p>
+    <w:bookmarkStart w:id="18" w:name="_Toc439994672"/>
+    <w:bookmarkStart w:id="19" w:name="_Toc441230977"/>
     <w:p>
       <w:pPr>
         <w:pStyle w:val="2"/>
       </w:pPr>
-      <w:bookmarkStart w:id="18" w:name="_Toc439994672"/>
-      <w:bookmarkStart w:id="19" w:name="_Toc441230977"/>
       <w:r>
         <w:rPr>
           <w:noProof/>
@@ -5239,7 +5226,6 @@
     </w:p>
     <w:p>
       <w:pPr>
-        <w:pStyle w:val="a8"/>
         <w:rPr>
           <w:rFonts w:eastAsia="Arial" w:cs="Arial"/>
           <w:i/>
@@ -5248,11 +5234,7 @@
         </w:rPr>
       </w:pPr>
     </w:p>
-    <w:p>
-      <w:pPr>
-        <w:pStyle w:val="a8"/>
-      </w:pPr>
-    </w:p>
+    <w:p/>
     <w:p>
       <w:pPr>
         <w:pStyle w:val="2"/>
@@ -5635,11 +5617,7 @@
         <w:t>The interface is as shown in the prototype.</w:t>
       </w:r>
     </w:p>
-    <w:p>
-      <w:pPr>
-        <w:pStyle w:val="a8"/>
-      </w:pPr>
-    </w:p>
+    <w:p/>
     <w:p>
       <w:pPr>
         <w:pStyle w:val="2"/>
@@ -6008,27 +5986,45 @@
     <w:p>
       <w:pPr>
         <w:pStyle w:val="level4"/>
-        <w:numPr>
-          <w:ilvl w:val="0"/>
-          <w:numId w:val="14"/>
-        </w:numPr>
-        <w:rPr>
-          <w:rFonts w:ascii="Arial" w:eastAsia="Arial" w:hAnsi="Arial" w:cs="Arial"/>
-          <w:iCs/>
-          <w:color w:val="000000"/>
-          <w:sz w:val="22"/>
-          <w:szCs w:val="22"/>
-        </w:rPr>
-      </w:pPr>
-      <w:r>
-        <w:rPr>
-          <w:rFonts w:ascii="Arial" w:eastAsia="Arial" w:hAnsi="Arial" w:cs="Arial"/>
-          <w:iCs/>
-          <w:color w:val="000000"/>
-          <w:sz w:val="22"/>
-          <w:szCs w:val="22"/>
-        </w:rPr>
-        <w:t>Clients who are yet to be registered will be asked to login to access certain actions.</w:t>
+        <w:rPr>
+          <w:rFonts w:ascii="Arial" w:eastAsia="Arial" w:hAnsi="Arial" w:cs="Arial"/>
+          <w:iCs/>
+          <w:color w:val="000000"/>
+          <w:sz w:val="22"/>
+          <w:szCs w:val="22"/>
+        </w:rPr>
+      </w:pPr>
+      <w:r>
+        <w:rPr>
+          <w:rFonts w:ascii="Arial" w:eastAsia="Arial" w:hAnsi="Arial" w:cs="Arial"/>
+          <w:iCs/>
+          <w:color w:val="000000"/>
+          <w:sz w:val="22"/>
+          <w:szCs w:val="22"/>
+        </w:rPr>
+        <w:t>The user’s workflow will closely follow the sequence of actions shown in the Flow Chart (see Appendix B) be it Employee or Manager.</w:t>
+      </w:r>
+    </w:p>
+    <w:p>
+      <w:pPr>
+        <w:pStyle w:val="level4"/>
+        <w:rPr>
+          <w:rFonts w:ascii="Arial" w:eastAsia="Arial" w:hAnsi="Arial" w:cs="Arial"/>
+          <w:iCs/>
+          <w:color w:val="000000"/>
+          <w:sz w:val="22"/>
+          <w:szCs w:val="22"/>
+        </w:rPr>
+      </w:pPr>
+      <w:r>
+        <w:rPr>
+          <w:rFonts w:ascii="Arial" w:eastAsia="Arial" w:hAnsi="Arial" w:cs="Arial"/>
+          <w:iCs/>
+          <w:color w:val="000000"/>
+          <w:sz w:val="22"/>
+          <w:szCs w:val="22"/>
+        </w:rPr>
+        <w:t xml:space="preserve">The error messages will appear as result of incorrect input in each field and briefly explain the error. </w:t>
       </w:r>
     </w:p>
     <w:p>
@@ -6054,7 +6050,7 @@
           <w:sz w:val="22"/>
           <w:szCs w:val="22"/>
         </w:rPr>
-        <w:t>Error messages will show for wrong details entered.</w:t>
+        <w:t>Clients who are yet to be registered will be asked to login to access certain actions.</w:t>
       </w:r>
     </w:p>
     <w:p>
@@ -6080,7 +6076,7 @@
           <w:sz w:val="22"/>
           <w:szCs w:val="22"/>
         </w:rPr>
-        <w:t>Packages without any quantity left will not be available to order.</w:t>
+        <w:t>Error messages will show for wrong details entered.</w:t>
       </w:r>
     </w:p>
     <w:p>
@@ -6106,7 +6102,7 @@
           <w:sz w:val="22"/>
           <w:szCs w:val="22"/>
         </w:rPr>
-        <w:t>Problems with server overload will be dealt with – TBD</w:t>
+        <w:t>Packages without any quantity left will not be available to order.</w:t>
       </w:r>
     </w:p>
     <w:p>
@@ -6132,51 +6128,33 @@
           <w:sz w:val="22"/>
           <w:szCs w:val="22"/>
         </w:rPr>
+        <w:t>Problems with server overload will be dealt with – TBD</w:t>
+      </w:r>
+    </w:p>
+    <w:p>
+      <w:pPr>
+        <w:pStyle w:val="level4"/>
+        <w:numPr>
+          <w:ilvl w:val="0"/>
+          <w:numId w:val="14"/>
+        </w:numPr>
+        <w:rPr>
+          <w:rFonts w:ascii="Arial" w:eastAsia="Arial" w:hAnsi="Arial" w:cs="Arial"/>
+          <w:iCs/>
+          <w:color w:val="000000"/>
+          <w:sz w:val="22"/>
+          <w:szCs w:val="22"/>
+        </w:rPr>
+      </w:pPr>
+      <w:r>
+        <w:rPr>
+          <w:rFonts w:ascii="Arial" w:eastAsia="Arial" w:hAnsi="Arial" w:cs="Arial"/>
+          <w:iCs/>
+          <w:color w:val="000000"/>
+          <w:sz w:val="22"/>
+          <w:szCs w:val="22"/>
+        </w:rPr>
         <w:t>Entering overlapping details will not be accepted and will give out an error message.</w:t>
-      </w:r>
-    </w:p>
-    <w:p>
-      <w:pPr>
-        <w:pStyle w:val="level4"/>
-        <w:rPr>
-          <w:rFonts w:ascii="Arial" w:eastAsia="Arial" w:hAnsi="Arial" w:cs="Arial"/>
-          <w:iCs/>
-          <w:color w:val="000000"/>
-          <w:sz w:val="22"/>
-          <w:szCs w:val="22"/>
-        </w:rPr>
-      </w:pPr>
-      <w:r>
-        <w:rPr>
-          <w:rFonts w:ascii="Arial" w:eastAsia="Arial" w:hAnsi="Arial" w:cs="Arial"/>
-          <w:iCs/>
-          <w:color w:val="000000"/>
-          <w:sz w:val="22"/>
-          <w:szCs w:val="22"/>
-        </w:rPr>
-        <w:t>The user’s workflow will closely follow the sequence of actions shown in the Flow Chart (see Appendix B) be it Employee or Manager.</w:t>
-      </w:r>
-    </w:p>
-    <w:p>
-      <w:pPr>
-        <w:pStyle w:val="level4"/>
-        <w:rPr>
-          <w:rFonts w:ascii="Arial" w:eastAsia="Arial" w:hAnsi="Arial" w:cs="Arial"/>
-          <w:iCs/>
-          <w:color w:val="000000"/>
-          <w:sz w:val="22"/>
-          <w:szCs w:val="22"/>
-        </w:rPr>
-      </w:pPr>
-      <w:r>
-        <w:rPr>
-          <w:rFonts w:ascii="Arial" w:eastAsia="Arial" w:hAnsi="Arial" w:cs="Arial"/>
-          <w:iCs/>
-          <w:color w:val="000000"/>
-          <w:sz w:val="22"/>
-          <w:szCs w:val="22"/>
-        </w:rPr>
-        <w:t xml:space="preserve">The error messages will appear as result of incorrect input in each field and briefly explain the error. </w:t>
       </w:r>
     </w:p>
     <w:p>
@@ -6398,7 +6376,6 @@
     </w:p>
     <w:p>
       <w:pPr>
-        <w:pStyle w:val="20"/>
         <w:numPr>
           <w:ilvl w:val="0"/>
           <w:numId w:val="13"/>
@@ -6459,7 +6436,6 @@
     </w:p>
     <w:p>
       <w:pPr>
-        <w:pStyle w:val="20"/>
         <w:numPr>
           <w:ilvl w:val="0"/>
           <w:numId w:val="13"/>
@@ -6499,7 +6475,6 @@
     </w:p>
     <w:p>
       <w:pPr>
-        <w:pStyle w:val="20"/>
         <w:numPr>
           <w:ilvl w:val="0"/>
           <w:numId w:val="13"/>
@@ -6531,7 +6506,6 @@
     </w:p>
     <w:p>
       <w:pPr>
-        <w:pStyle w:val="20"/>
         <w:numPr>
           <w:ilvl w:val="0"/>
           <w:numId w:val="13"/>
@@ -6587,7 +6561,6 @@
     </w:p>
     <w:p>
       <w:pPr>
-        <w:pStyle w:val="10"/>
         <w:numPr>
           <w:ilvl w:val="0"/>
           <w:numId w:val="13"/>
@@ -6613,7 +6586,6 @@
     </w:p>
     <w:p>
       <w:pPr>
-        <w:pStyle w:val="10"/>
         <w:numPr>
           <w:ilvl w:val="0"/>
           <w:numId w:val="13"/>
@@ -6639,7 +6611,6 @@
     </w:p>
     <w:p>
       <w:pPr>
-        <w:pStyle w:val="10"/>
         <w:numPr>
           <w:ilvl w:val="0"/>
           <w:numId w:val="13"/>
@@ -6665,7 +6636,6 @@
     </w:p>
     <w:p>
       <w:pPr>
-        <w:pStyle w:val="10"/>
         <w:numPr>
           <w:ilvl w:val="0"/>
           <w:numId w:val="13"/>
@@ -6691,7 +6661,6 @@
     </w:p>
     <w:p>
       <w:pPr>
-        <w:pStyle w:val="10"/>
         <w:numPr>
           <w:ilvl w:val="0"/>
           <w:numId w:val="13"/>
@@ -6717,7 +6686,6 @@
     </w:p>
     <w:p>
       <w:pPr>
-        <w:pStyle w:val="10"/>
         <w:rPr>
           <w:b/>
           <w:sz w:val="28"/>
@@ -6728,7 +6696,6 @@
     </w:p>
     <w:p>
       <w:pPr>
-        <w:pStyle w:val="10"/>
         <w:rPr>
           <w:b/>
           <w:sz w:val="28"/>
@@ -6737,7 +6704,6 @@
     </w:p>
     <w:p>
       <w:pPr>
-        <w:pStyle w:val="10"/>
         <w:rPr>
           <w:b/>
           <w:sz w:val="28"/>
@@ -6746,7 +6712,6 @@
     </w:p>
     <w:p>
       <w:pPr>
-        <w:pStyle w:val="10"/>
         <w:rPr>
           <w:b/>
           <w:sz w:val="28"/>
@@ -6764,24 +6729,15 @@
       <w:bookmarkEnd w:id="65"/>
     </w:p>
     <w:p>
-      <w:pPr>
-        <w:pStyle w:val="10"/>
-      </w:pPr>
       <w:bookmarkStart w:id="66" w:name="_Toc439994698"/>
       <w:bookmarkStart w:id="67" w:name="_Toc441231003"/>
     </w:p>
-    <w:p>
-      <w:pPr>
-        <w:pStyle w:val="10"/>
-      </w:pPr>
-    </w:p>
-    <w:p>
-      <w:pPr>
-        <w:pStyle w:val="10"/>
-      </w:pPr>
+    <w:p/>
+    <w:p>
       <w:r>
         <w:rPr>
           <w:b/>
+          <w:noProof/>
           <w:sz w:val="28"/>
         </w:rPr>
         <w:drawing>
@@ -6849,34 +6805,13 @@
         </w:drawing>
       </w:r>
     </w:p>
-    <w:p>
-      <w:pPr>
-        <w:pStyle w:val="10"/>
-      </w:pPr>
-    </w:p>
-    <w:p>
-      <w:pPr>
-        <w:pStyle w:val="10"/>
-      </w:pPr>
-    </w:p>
-    <w:p>
-      <w:pPr>
-        <w:pStyle w:val="10"/>
-      </w:pPr>
-    </w:p>
-    <w:p>
-      <w:pPr>
-        <w:pStyle w:val="10"/>
-      </w:pPr>
-    </w:p>
-    <w:p>
-      <w:pPr>
-        <w:pStyle w:val="10"/>
-      </w:pPr>
-    </w:p>
-    <w:p>
-      <w:pPr>
-        <w:pStyle w:val="10"/>
+    <w:p/>
+    <w:p/>
+    <w:p/>
+    <w:p/>
+    <w:p/>
+    <w:p>
+      <w:pPr>
         <w:rPr>
           <w:b/>
           <w:sz w:val="28"/>
@@ -6985,7 +6920,6 @@
 <w:ftr xmlns:wpc="http://schemas.microsoft.com/office/word/2010/wordprocessingCanvas" xmlns:cx="http://schemas.microsoft.com/office/drawing/2014/chartex" xmlns:cx1="http://schemas.microsoft.com/office/drawing/2015/9/8/chartex" xmlns:cx2="http://schemas.microsoft.com/office/drawing/2015/10/21/chartex" xmlns:cx3="http://schemas.microsoft.com/office/drawing/2016/5/9/chartex" xmlns:cx4="http://schemas.microsoft.com/office/drawing/2016/5/10/chartex" xmlns:cx5="http://schemas.microsoft.com/office/drawing/2016/5/11/chartex" xmlns:cx6="http://schemas.microsoft.com/office/drawing/2016/5/12/chartex" xmlns:cx7="http://schemas.microsoft.com/office/drawing/2016/5/13/chartex" xmlns:cx8="http://schemas.microsoft.com/office/drawing/2016/5/14/chartex" xmlns:mc="http://schemas.openxmlformats.org/markup-compatibility/2006" xmlns:aink="http://schemas.microsoft.com/office/drawing/2016/ink" xmlns:am3d="http://schemas.microsoft.com/office/drawing/2017/model3d" xmlns:o="urn:schemas-microsoft-com:office:office" xmlns:r="http://schemas.openxmlformats.org/officeDocument/2006/relationships" xmlns:m="http://schemas.openxmlformats.org/officeDocument/2006/math" xmlns:v="urn:schemas-microsoft-com:vml" xmlns:wp14="http://schemas.microsoft.com/office/word/2010/wordprocessingDrawing" xmlns:wp="http://schemas.openxmlformats.org/drawingml/2006/wordprocessingDrawing" xmlns:w10="urn:schemas-microsoft-com:office:word" xmlns:w="http://schemas.openxmlformats.org/wordprocessingml/2006/main" xmlns:w14="http://schemas.microsoft.com/office/word/2010/wordml" xmlns:w15="http://schemas.microsoft.com/office/word/2012/wordml" xmlns:w16cex="http://schemas.microsoft.com/office/word/2018/wordml/cex" xmlns:w16cid="http://schemas.microsoft.com/office/word/2016/wordml/cid" xmlns:w16="http://schemas.microsoft.com/office/word/2018/wordml" xmlns:w16se="http://schemas.microsoft.com/office/word/2015/wordml/symex" xmlns:wpg="http://schemas.microsoft.com/office/word/2010/wordprocessingGroup" xmlns:wpi="http://schemas.microsoft.com/office/word/2010/wordprocessingInk" xmlns:wne="http://schemas.microsoft.com/office/word/2006/wordml" xmlns:wps="http://schemas.microsoft.com/office/word/2010/wordprocessingShape" mc:Ignorable="w14 w15 w16se w16cid w16 w16cex wp14">
   <w:p>
     <w:pPr>
-      <w:pStyle w:val="10"/>
       <w:ind w:hanging="2"/>
     </w:pPr>
   </w:p>
@@ -6996,7 +6930,6 @@
 <w:ftr xmlns:wpc="http://schemas.microsoft.com/office/word/2010/wordprocessingCanvas" xmlns:cx="http://schemas.microsoft.com/office/drawing/2014/chartex" xmlns:cx1="http://schemas.microsoft.com/office/drawing/2015/9/8/chartex" xmlns:cx2="http://schemas.microsoft.com/office/drawing/2015/10/21/chartex" xmlns:cx3="http://schemas.microsoft.com/office/drawing/2016/5/9/chartex" xmlns:cx4="http://schemas.microsoft.com/office/drawing/2016/5/10/chartex" xmlns:cx5="http://schemas.microsoft.com/office/drawing/2016/5/11/chartex" xmlns:cx6="http://schemas.microsoft.com/office/drawing/2016/5/12/chartex" xmlns:cx7="http://schemas.microsoft.com/office/drawing/2016/5/13/chartex" xmlns:cx8="http://schemas.microsoft.com/office/drawing/2016/5/14/chartex" xmlns:mc="http://schemas.openxmlformats.org/markup-compatibility/2006" xmlns:aink="http://schemas.microsoft.com/office/drawing/2016/ink" xmlns:am3d="http://schemas.microsoft.com/office/drawing/2017/model3d" xmlns:o="urn:schemas-microsoft-com:office:office" xmlns:r="http://schemas.openxmlformats.org/officeDocument/2006/relationships" xmlns:m="http://schemas.openxmlformats.org/officeDocument/2006/math" xmlns:v="urn:schemas-microsoft-com:vml" xmlns:wp14="http://schemas.microsoft.com/office/word/2010/wordprocessingDrawing" xmlns:wp="http://schemas.openxmlformats.org/drawingml/2006/wordprocessingDrawing" xmlns:w10="urn:schemas-microsoft-com:office:word" xmlns:w="http://schemas.openxmlformats.org/wordprocessingml/2006/main" xmlns:w14="http://schemas.microsoft.com/office/word/2010/wordml" xmlns:w15="http://schemas.microsoft.com/office/word/2012/wordml" xmlns:w16cex="http://schemas.microsoft.com/office/word/2018/wordml/cex" xmlns:w16cid="http://schemas.microsoft.com/office/word/2016/wordml/cid" xmlns:w16="http://schemas.microsoft.com/office/word/2018/wordml" xmlns:w16se="http://schemas.microsoft.com/office/word/2015/wordml/symex" xmlns:wpg="http://schemas.microsoft.com/office/word/2010/wordprocessingGroup" xmlns:wpi="http://schemas.microsoft.com/office/word/2010/wordprocessingInk" xmlns:wne="http://schemas.microsoft.com/office/word/2006/wordml" xmlns:wps="http://schemas.microsoft.com/office/word/2010/wordprocessingShape" mc:Ignorable="w14 w15 w16se w16cid w16 w16cex wp14">
   <w:p>
     <w:pPr>
-      <w:pStyle w:val="10"/>
       <w:ind w:hanging="2"/>
       <w:rPr>
         <w:rFonts w:eastAsia="Times"/>
@@ -7010,7 +6943,6 @@
 <w:ftr xmlns:wpc="http://schemas.microsoft.com/office/word/2010/wordprocessingCanvas" xmlns:cx="http://schemas.microsoft.com/office/drawing/2014/chartex" xmlns:cx1="http://schemas.microsoft.com/office/drawing/2015/9/8/chartex" xmlns:cx2="http://schemas.microsoft.com/office/drawing/2015/10/21/chartex" xmlns:cx3="http://schemas.microsoft.com/office/drawing/2016/5/9/chartex" xmlns:cx4="http://schemas.microsoft.com/office/drawing/2016/5/10/chartex" xmlns:cx5="http://schemas.microsoft.com/office/drawing/2016/5/11/chartex" xmlns:cx6="http://schemas.microsoft.com/office/drawing/2016/5/12/chartex" xmlns:cx7="http://schemas.microsoft.com/office/drawing/2016/5/13/chartex" xmlns:cx8="http://schemas.microsoft.com/office/drawing/2016/5/14/chartex" xmlns:mc="http://schemas.openxmlformats.org/markup-compatibility/2006" xmlns:aink="http://schemas.microsoft.com/office/drawing/2016/ink" xmlns:am3d="http://schemas.microsoft.com/office/drawing/2017/model3d" xmlns:o="urn:schemas-microsoft-com:office:office" xmlns:r="http://schemas.openxmlformats.org/officeDocument/2006/relationships" xmlns:m="http://schemas.openxmlformats.org/officeDocument/2006/math" xmlns:v="urn:schemas-microsoft-com:vml" xmlns:wp14="http://schemas.microsoft.com/office/word/2010/wordprocessingDrawing" xmlns:wp="http://schemas.openxmlformats.org/drawingml/2006/wordprocessingDrawing" xmlns:w10="urn:schemas-microsoft-com:office:word" xmlns:w="http://schemas.openxmlformats.org/wordprocessingml/2006/main" xmlns:w14="http://schemas.microsoft.com/office/word/2010/wordml" xmlns:w15="http://schemas.microsoft.com/office/word/2012/wordml" xmlns:w16cex="http://schemas.microsoft.com/office/word/2018/wordml/cex" xmlns:w16cid="http://schemas.microsoft.com/office/word/2016/wordml/cid" xmlns:w16="http://schemas.microsoft.com/office/word/2018/wordml" xmlns:w16se="http://schemas.microsoft.com/office/word/2015/wordml/symex" xmlns:wpg="http://schemas.microsoft.com/office/word/2010/wordprocessingGroup" xmlns:wpi="http://schemas.microsoft.com/office/word/2010/wordprocessingInk" xmlns:wne="http://schemas.microsoft.com/office/word/2006/wordml" xmlns:wps="http://schemas.microsoft.com/office/word/2010/wordprocessingShape" mc:Ignorable="w14 w15 w16se w16cid w16 w16cex wp14">
   <w:p>
     <w:pPr>
-      <w:pStyle w:val="10"/>
       <w:ind w:hanging="2"/>
     </w:pPr>
   </w:p>
@@ -7019,11 +6951,7 @@
 
 <file path=word/footer4.xml><?xml version="1.0" encoding="utf-8"?>
 <w:ftr xmlns:wpc="http://schemas.microsoft.com/office/word/2010/wordprocessingCanvas" xmlns:cx="http://schemas.microsoft.com/office/drawing/2014/chartex" xmlns:cx1="http://schemas.microsoft.com/office/drawing/2015/9/8/chartex" xmlns:cx2="http://schemas.microsoft.com/office/drawing/2015/10/21/chartex" xmlns:cx3="http://schemas.microsoft.com/office/drawing/2016/5/9/chartex" xmlns:cx4="http://schemas.microsoft.com/office/drawing/2016/5/10/chartex" xmlns:cx5="http://schemas.microsoft.com/office/drawing/2016/5/11/chartex" xmlns:cx6="http://schemas.microsoft.com/office/drawing/2016/5/12/chartex" xmlns:cx7="http://schemas.microsoft.com/office/drawing/2016/5/13/chartex" xmlns:cx8="http://schemas.microsoft.com/office/drawing/2016/5/14/chartex" xmlns:mc="http://schemas.openxmlformats.org/markup-compatibility/2006" xmlns:aink="http://schemas.microsoft.com/office/drawing/2016/ink" xmlns:am3d="http://schemas.microsoft.com/office/drawing/2017/model3d" xmlns:o="urn:schemas-microsoft-com:office:office" xmlns:r="http://schemas.openxmlformats.org/officeDocument/2006/relationships" xmlns:m="http://schemas.openxmlformats.org/officeDocument/2006/math" xmlns:v="urn:schemas-microsoft-com:vml" xmlns:wp14="http://schemas.microsoft.com/office/word/2010/wordprocessingDrawing" xmlns:wp="http://schemas.openxmlformats.org/drawingml/2006/wordprocessingDrawing" xmlns:w10="urn:schemas-microsoft-com:office:word" xmlns:w="http://schemas.openxmlformats.org/wordprocessingml/2006/main" xmlns:w14="http://schemas.microsoft.com/office/word/2010/wordml" xmlns:w15="http://schemas.microsoft.com/office/word/2012/wordml" xmlns:w16cex="http://schemas.microsoft.com/office/word/2018/wordml/cex" xmlns:w16cid="http://schemas.microsoft.com/office/word/2016/wordml/cid" xmlns:w16="http://schemas.microsoft.com/office/word/2018/wordml" xmlns:w16se="http://schemas.microsoft.com/office/word/2015/wordml/symex" xmlns:wpg="http://schemas.microsoft.com/office/word/2010/wordprocessingGroup" xmlns:wpi="http://schemas.microsoft.com/office/word/2010/wordprocessingInk" xmlns:wne="http://schemas.microsoft.com/office/word/2006/wordml" xmlns:wps="http://schemas.microsoft.com/office/word/2010/wordprocessingShape" mc:Ignorable="w14 w15 w16se w16cid w16 w16cex wp14">
-  <w:p>
-    <w:pPr>
-      <w:pStyle w:val="10"/>
-    </w:pPr>
-  </w:p>
+  <w:p/>
 </w:ftr>
 </file>
 
@@ -7050,7 +6978,6 @@
 <w:hdr xmlns:wpc="http://schemas.microsoft.com/office/word/2010/wordprocessingCanvas" xmlns:cx="http://schemas.microsoft.com/office/drawing/2014/chartex" xmlns:cx1="http://schemas.microsoft.com/office/drawing/2015/9/8/chartex" xmlns:cx2="http://schemas.microsoft.com/office/drawing/2015/10/21/chartex" xmlns:cx3="http://schemas.microsoft.com/office/drawing/2016/5/9/chartex" xmlns:cx4="http://schemas.microsoft.com/office/drawing/2016/5/10/chartex" xmlns:cx5="http://schemas.microsoft.com/office/drawing/2016/5/11/chartex" xmlns:cx6="http://schemas.microsoft.com/office/drawing/2016/5/12/chartex" xmlns:cx7="http://schemas.microsoft.com/office/drawing/2016/5/13/chartex" xmlns:cx8="http://schemas.microsoft.com/office/drawing/2016/5/14/chartex" xmlns:mc="http://schemas.openxmlformats.org/markup-compatibility/2006" xmlns:aink="http://schemas.microsoft.com/office/drawing/2016/ink" xmlns:am3d="http://schemas.microsoft.com/office/drawing/2017/model3d" xmlns:o="urn:schemas-microsoft-com:office:office" xmlns:r="http://schemas.openxmlformats.org/officeDocument/2006/relationships" xmlns:m="http://schemas.openxmlformats.org/officeDocument/2006/math" xmlns:v="urn:schemas-microsoft-com:vml" xmlns:wp14="http://schemas.microsoft.com/office/word/2010/wordprocessingDrawing" xmlns:wp="http://schemas.openxmlformats.org/drawingml/2006/wordprocessingDrawing" xmlns:w10="urn:schemas-microsoft-com:office:word" xmlns:w="http://schemas.openxmlformats.org/wordprocessingml/2006/main" xmlns:w14="http://schemas.microsoft.com/office/word/2010/wordml" xmlns:w15="http://schemas.microsoft.com/office/word/2012/wordml" xmlns:w16cex="http://schemas.microsoft.com/office/word/2018/wordml/cex" xmlns:w16cid="http://schemas.microsoft.com/office/word/2016/wordml/cid" xmlns:w16="http://schemas.microsoft.com/office/word/2018/wordml" xmlns:w16se="http://schemas.microsoft.com/office/word/2015/wordml/symex" xmlns:wpg="http://schemas.microsoft.com/office/word/2010/wordprocessingGroup" xmlns:wpi="http://schemas.microsoft.com/office/word/2010/wordprocessingInk" xmlns:wne="http://schemas.microsoft.com/office/word/2006/wordml" xmlns:wps="http://schemas.microsoft.com/office/word/2010/wordprocessingShape" mc:Ignorable="w14 w15 w16se w16cid w16 w16cex wp14">
   <w:p>
     <w:pPr>
-      <w:pStyle w:val="30"/>
       <w:ind w:hanging="2"/>
     </w:pPr>
   </w:p>
@@ -7192,7 +7119,6 @@
 <w:hdr xmlns:wpc="http://schemas.microsoft.com/office/word/2010/wordprocessingCanvas" xmlns:cx="http://schemas.microsoft.com/office/drawing/2014/chartex" xmlns:cx1="http://schemas.microsoft.com/office/drawing/2015/9/8/chartex" xmlns:cx2="http://schemas.microsoft.com/office/drawing/2015/10/21/chartex" xmlns:cx3="http://schemas.microsoft.com/office/drawing/2016/5/9/chartex" xmlns:cx4="http://schemas.microsoft.com/office/drawing/2016/5/10/chartex" xmlns:cx5="http://schemas.microsoft.com/office/drawing/2016/5/11/chartex" xmlns:cx6="http://schemas.microsoft.com/office/drawing/2016/5/12/chartex" xmlns:cx7="http://schemas.microsoft.com/office/drawing/2016/5/13/chartex" xmlns:cx8="http://schemas.microsoft.com/office/drawing/2016/5/14/chartex" xmlns:mc="http://schemas.openxmlformats.org/markup-compatibility/2006" xmlns:aink="http://schemas.microsoft.com/office/drawing/2016/ink" xmlns:am3d="http://schemas.microsoft.com/office/drawing/2017/model3d" xmlns:o="urn:schemas-microsoft-com:office:office" xmlns:r="http://schemas.openxmlformats.org/officeDocument/2006/relationships" xmlns:m="http://schemas.openxmlformats.org/officeDocument/2006/math" xmlns:v="urn:schemas-microsoft-com:vml" xmlns:wp14="http://schemas.microsoft.com/office/word/2010/wordprocessingDrawing" xmlns:wp="http://schemas.openxmlformats.org/drawingml/2006/wordprocessingDrawing" xmlns:w10="urn:schemas-microsoft-com:office:word" xmlns:w="http://schemas.openxmlformats.org/wordprocessingml/2006/main" xmlns:w14="http://schemas.microsoft.com/office/word/2010/wordml" xmlns:w15="http://schemas.microsoft.com/office/word/2012/wordml" xmlns:w16cex="http://schemas.microsoft.com/office/word/2018/wordml/cex" xmlns:w16cid="http://schemas.microsoft.com/office/word/2016/wordml/cid" xmlns:w16="http://schemas.microsoft.com/office/word/2018/wordml" xmlns:w16se="http://schemas.microsoft.com/office/word/2015/wordml/symex" xmlns:wpg="http://schemas.microsoft.com/office/word/2010/wordprocessingGroup" xmlns:wpi="http://schemas.microsoft.com/office/word/2010/wordprocessingInk" xmlns:wne="http://schemas.microsoft.com/office/word/2006/wordml" xmlns:wps="http://schemas.microsoft.com/office/word/2010/wordprocessingShape" mc:Ignorable="w14 w15 w16se w16cid w16 w16cex wp14">
   <w:p>
     <w:pPr>
-      <w:pStyle w:val="30"/>
       <w:ind w:hanging="2"/>
     </w:pPr>
   </w:p>
@@ -7202,9 +7128,6 @@
 <file path=word/header4.xml><?xml version="1.0" encoding="utf-8"?>
 <w:hdr xmlns:wpc="http://schemas.microsoft.com/office/word/2010/wordprocessingCanvas" xmlns:cx="http://schemas.microsoft.com/office/drawing/2014/chartex" xmlns:cx1="http://schemas.microsoft.com/office/drawing/2015/9/8/chartex" xmlns:cx2="http://schemas.microsoft.com/office/drawing/2015/10/21/chartex" xmlns:cx3="http://schemas.microsoft.com/office/drawing/2016/5/9/chartex" xmlns:cx4="http://schemas.microsoft.com/office/drawing/2016/5/10/chartex" xmlns:cx5="http://schemas.microsoft.com/office/drawing/2016/5/11/chartex" xmlns:cx6="http://schemas.microsoft.com/office/drawing/2016/5/12/chartex" xmlns:cx7="http://schemas.microsoft.com/office/drawing/2016/5/13/chartex" xmlns:cx8="http://schemas.microsoft.com/office/drawing/2016/5/14/chartex" xmlns:mc="http://schemas.openxmlformats.org/markup-compatibility/2006" xmlns:aink="http://schemas.microsoft.com/office/drawing/2016/ink" xmlns:am3d="http://schemas.microsoft.com/office/drawing/2017/model3d" xmlns:o="urn:schemas-microsoft-com:office:office" xmlns:r="http://schemas.openxmlformats.org/officeDocument/2006/relationships" xmlns:m="http://schemas.openxmlformats.org/officeDocument/2006/math" xmlns:v="urn:schemas-microsoft-com:vml" xmlns:wp14="http://schemas.microsoft.com/office/word/2010/wordprocessingDrawing" xmlns:wp="http://schemas.openxmlformats.org/drawingml/2006/wordprocessingDrawing" xmlns:w10="urn:schemas-microsoft-com:office:word" xmlns:w="http://schemas.openxmlformats.org/wordprocessingml/2006/main" xmlns:w14="http://schemas.microsoft.com/office/word/2010/wordml" xmlns:w15="http://schemas.microsoft.com/office/word/2012/wordml" xmlns:w16cex="http://schemas.microsoft.com/office/word/2018/wordml/cex" xmlns:w16cid="http://schemas.microsoft.com/office/word/2016/wordml/cid" xmlns:w16="http://schemas.microsoft.com/office/word/2018/wordml" xmlns:w16se="http://schemas.microsoft.com/office/word/2015/wordml/symex" xmlns:wpg="http://schemas.microsoft.com/office/word/2010/wordprocessingGroup" xmlns:wpi="http://schemas.microsoft.com/office/word/2010/wordprocessingInk" xmlns:wne="http://schemas.microsoft.com/office/word/2006/wordml" xmlns:wps="http://schemas.microsoft.com/office/word/2010/wordprocessingShape" mc:Ignorable="w14 w15 w16se w16cid w16 w16cex wp14">
   <w:p>
-    <w:pPr>
-      <w:pStyle w:val="30"/>
-    </w:pPr>
     <w:r>
       <w:t>Software Requirements Specification for &lt;Project&gt;</w:t>
     </w:r>
@@ -8193,15 +8116,6 @@
   </w:num>
   <w:num w:numId="13">
     <w:abstractNumId w:val="7"/>
-    <w:lvlOverride w:ilvl="0"/>
-    <w:lvlOverride w:ilvl="1"/>
-    <w:lvlOverride w:ilvl="2"/>
-    <w:lvlOverride w:ilvl="3"/>
-    <w:lvlOverride w:ilvl="4"/>
-    <w:lvlOverride w:ilvl="5"/>
-    <w:lvlOverride w:ilvl="6"/>
-    <w:lvlOverride w:ilvl="7"/>
-    <w:lvlOverride w:ilvl="8"/>
   </w:num>
   <w:num w:numId="14">
     <w:abstractNumId w:val="4"/>
@@ -9477,6 +9391,15 @@
 </file>
 
 <file path=customXml/item1.xml><?xml version="1.0" encoding="utf-8"?>
+<?mso-contentType ?>
+<FormTemplates xmlns="http://schemas.microsoft.com/sharepoint/v3/contenttype/forms">
+  <Display>DocumentLibraryForm</Display>
+  <Edit>DocumentLibraryForm</Edit>
+  <New>DocumentLibraryForm</New>
+</FormTemplates>
+</file>
+
+<file path=customXml/item2.xml><?xml version="1.0" encoding="utf-8"?>
 <ct:contentTypeSchema xmlns:ct="http://schemas.microsoft.com/office/2006/metadata/contentType" xmlns:ma="http://schemas.microsoft.com/office/2006/metadata/properties/metaAttributes" ct:_="" ma:_="" ma:contentTypeName="מסמך" ma:contentTypeID="0x010100C4A635AE61CD5145B30920331C85A309" ma:contentTypeVersion="10" ma:contentTypeDescription="צור מסמך חדש." ma:contentTypeScope="" ma:versionID="260bd4610e1b8bae5b6baf584a228afb">
   <xsd:schema xmlns:xsd="http://www.w3.org/2001/XMLSchema" xmlns:xs="http://www.w3.org/2001/XMLSchema" xmlns:p="http://schemas.microsoft.com/office/2006/metadata/properties" xmlns:ns3="03099a64-896d-4364-8d16-11a168d94c18" targetNamespace="http://schemas.microsoft.com/office/2006/metadata/properties" ma:root="true" ma:fieldsID="fca9ad7c1b966e92453476e948062098" ns3:_="">
     <xsd:import namespace="03099a64-896d-4364-8d16-11a168d94c18"/>
@@ -9660,26 +9583,25 @@
 </ct:contentTypeSchema>
 </file>
 
-<file path=customXml/item2.xml><?xml version="1.0" encoding="utf-8"?>
-<?mso-contentType ?>
-<FormTemplates xmlns="http://schemas.microsoft.com/sharepoint/v3/contenttype/forms">
-  <Display>DocumentLibraryForm</Display>
-  <Edit>DocumentLibraryForm</Edit>
-  <New>DocumentLibraryForm</New>
-</FormTemplates>
+<file path=customXml/item3.xml><?xml version="1.0" encoding="utf-8"?>
+<b:Sources xmlns:b="http://schemas.openxmlformats.org/officeDocument/2006/bibliography" xmlns="http://schemas.openxmlformats.org/officeDocument/2006/bibliography" SelectedStyle="\APASixthEditionOfficeOnline.xsl" StyleName="APA" Version="6"/>
 </file>
 
-<file path=customXml/item3.xml><?xml version="1.0" encoding="utf-8"?>
+<file path=customXml/item4.xml><?xml version="1.0" encoding="utf-8"?>
 <p:properties xmlns:p="http://schemas.microsoft.com/office/2006/metadata/properties" xmlns:xsi="http://www.w3.org/2001/XMLSchema-instance" xmlns:pc="http://schemas.microsoft.com/office/infopath/2007/PartnerControls">
   <documentManagement/>
 </p:properties>
 </file>
 
-<file path=customXml/item4.xml><?xml version="1.0" encoding="utf-8"?>
-<b:Sources xmlns:b="http://schemas.openxmlformats.org/officeDocument/2006/bibliography" xmlns="http://schemas.openxmlformats.org/officeDocument/2006/bibliography" SelectedStyle="\APASixthEditionOfficeOnline.xsl" StyleName="APA" Version="6"/>
+<file path=customXml/itemProps1.xml><?xml version="1.0" encoding="utf-8"?>
+<ds:datastoreItem xmlns:ds="http://schemas.openxmlformats.org/officeDocument/2006/customXml" ds:itemID="{F234604E-C33D-456D-8043-DAB2222F8C2A}">
+  <ds:schemaRefs>
+    <ds:schemaRef ds:uri="http://schemas.microsoft.com/sharepoint/v3/contenttype/forms"/>
+  </ds:schemaRefs>
+</ds:datastoreItem>
 </file>
 
-<file path=customXml/itemProps1.xml><?xml version="1.0" encoding="utf-8"?>
+<file path=customXml/itemProps2.xml><?xml version="1.0" encoding="utf-8"?>
 <ds:datastoreItem xmlns:ds="http://schemas.openxmlformats.org/officeDocument/2006/customXml" ds:itemID="{574F625D-DD42-4F63-B07D-5AB3DD68DACA}">
   <ds:schemaRefs>
     <ds:schemaRef ds:uri="http://schemas.microsoft.com/office/2006/metadata/contentType"/>
@@ -9697,27 +9619,19 @@
 </ds:datastoreItem>
 </file>
 
-<file path=customXml/itemProps2.xml><?xml version="1.0" encoding="utf-8"?>
-<ds:datastoreItem xmlns:ds="http://schemas.openxmlformats.org/officeDocument/2006/customXml" ds:itemID="{F234604E-C33D-456D-8043-DAB2222F8C2A}">
+<file path=customXml/itemProps3.xml><?xml version="1.0" encoding="utf-8"?>
+<ds:datastoreItem xmlns:ds="http://schemas.openxmlformats.org/officeDocument/2006/customXml" ds:itemID="{0FD6411A-6C96-4F2D-BACB-4C1B4DF52A18}">
   <ds:schemaRefs>
-    <ds:schemaRef ds:uri="http://schemas.microsoft.com/sharepoint/v3/contenttype/forms"/>
+    <ds:schemaRef ds:uri="http://schemas.openxmlformats.org/officeDocument/2006/bibliography"/>
   </ds:schemaRefs>
 </ds:datastoreItem>
 </file>
 
-<file path=customXml/itemProps3.xml><?xml version="1.0" encoding="utf-8"?>
+<file path=customXml/itemProps4.xml><?xml version="1.0" encoding="utf-8"?>
 <ds:datastoreItem xmlns:ds="http://schemas.openxmlformats.org/officeDocument/2006/customXml" ds:itemID="{CC024214-88DA-4706-9E0E-CB23062207AC}">
   <ds:schemaRefs>
     <ds:schemaRef ds:uri="http://schemas.microsoft.com/office/2006/metadata/properties"/>
     <ds:schemaRef ds:uri="http://schemas.microsoft.com/office/infopath/2007/PartnerControls"/>
   </ds:schemaRefs>
 </ds:datastoreItem>
-</file>
-
-<file path=customXml/itemProps4.xml><?xml version="1.0" encoding="utf-8"?>
-<ds:datastoreItem xmlns:ds="http://schemas.openxmlformats.org/officeDocument/2006/customXml" ds:itemID="{0FD6411A-6C96-4F2D-BACB-4C1B4DF52A18}">
-  <ds:schemaRefs>
-    <ds:schemaRef ds:uri="http://schemas.openxmlformats.org/officeDocument/2006/bibliography"/>
-  </ds:schemaRefs>
-</ds:datastoreItem>
 </file>
--- a/מסמך אפיון קבוצה 2 - תותחים!!!!!.docx
+++ b/מסמך אפיון קבוצה 2 - תותחים!!!!!.docx
@@ -6729,37 +6729,46 @@
       <w:bookmarkEnd w:id="65"/>
     </w:p>
     <w:p>
-      <w:bookmarkStart w:id="66" w:name="_Toc439994698"/>
-      <w:bookmarkStart w:id="67" w:name="_Toc441231003"/>
-    </w:p>
-    <w:p/>
-    <w:p>
-      <w:r>
+      <w:pPr>
         <w:rPr>
           <w:b/>
-          <w:noProof/>
           <w:sz w:val="28"/>
         </w:rPr>
+      </w:pPr>
+    </w:p>
+    <w:p>
+      <w:pPr>
+        <w:rPr>
+          <w:b/>
+          <w:sz w:val="28"/>
+        </w:rPr>
+      </w:pPr>
+    </w:p>
+    <w:p>
+      <w:pPr>
+        <w:rPr>
+          <w:b/>
+          <w:sz w:val="28"/>
+        </w:rPr>
+      </w:pPr>
+      <w:r>
+        <w:rPr>
+          <w:b/>
+          <w:noProof/>
+          <w:sz w:val="28"/>
+        </w:rPr>
         <w:drawing>
-          <wp:anchor distT="0" distB="0" distL="114300" distR="114300" simplePos="0" relativeHeight="251670528" behindDoc="1" locked="0" layoutInCell="1" allowOverlap="1" wp14:anchorId="6C4D7CD6" wp14:editId="0B05FF6B">
+          <wp:anchor distT="0" distB="0" distL="114300" distR="114300" simplePos="0" relativeHeight="251670528" behindDoc="1" locked="0" layoutInCell="1" allowOverlap="1" wp14:anchorId="272B7126" wp14:editId="166B5DBD">
             <wp:simplePos x="0" y="0"/>
             <wp:positionH relativeFrom="column">
-              <wp:posOffset>-770890</wp:posOffset>
+              <wp:posOffset>-281940</wp:posOffset>
             </wp:positionH>
             <wp:positionV relativeFrom="paragraph">
-              <wp:posOffset>266700</wp:posOffset>
+              <wp:posOffset>160020</wp:posOffset>
             </wp:positionV>
-            <wp:extent cx="7662545" cy="5395595"/>
-            <wp:effectExtent l="0" t="0" r="0" b="0"/>
-            <wp:wrapTight wrapText="bothSides">
-              <wp:wrapPolygon edited="0">
-                <wp:start x="0" y="0"/>
-                <wp:lineTo x="0" y="21506"/>
-                <wp:lineTo x="21534" y="21506"/>
-                <wp:lineTo x="21534" y="0"/>
-                <wp:lineTo x="0" y="0"/>
-              </wp:wrapPolygon>
-            </wp:wrapTight>
+            <wp:extent cx="6964680" cy="4716780"/>
+            <wp:effectExtent l="0" t="0" r="7620" b="7620"/>
+            <wp:wrapNone/>
             <wp:docPr id="1" name="תמונה 1"/>
             <wp:cNvGraphicFramePr>
               <a:graphicFrameLocks xmlns:a="http://schemas.openxmlformats.org/drawingml/2006/main" noChangeAspect="1"/>
@@ -6786,7 +6795,7 @@
                   <pic:spPr>
                     <a:xfrm>
                       <a:off x="0" y="0"/>
-                      <a:ext cx="7662545" cy="5395595"/>
+                      <a:ext cx="6964680" cy="4716780"/>
                     </a:xfrm>
                     <a:prstGeom prst="rect">
                       <a:avLst/>
@@ -6805,6 +6814,176 @@
         </w:drawing>
       </w:r>
     </w:p>
+    <w:p>
+      <w:pPr>
+        <w:rPr>
+          <w:b/>
+          <w:sz w:val="28"/>
+        </w:rPr>
+      </w:pPr>
+    </w:p>
+    <w:p>
+      <w:pPr>
+        <w:rPr>
+          <w:b/>
+          <w:sz w:val="28"/>
+        </w:rPr>
+      </w:pPr>
+    </w:p>
+    <w:p>
+      <w:pPr>
+        <w:rPr>
+          <w:b/>
+          <w:sz w:val="28"/>
+        </w:rPr>
+      </w:pPr>
+    </w:p>
+    <w:p>
+      <w:pPr>
+        <w:rPr>
+          <w:b/>
+          <w:sz w:val="28"/>
+        </w:rPr>
+      </w:pPr>
+    </w:p>
+    <w:p>
+      <w:bookmarkStart w:id="66" w:name="_Toc439994698"/>
+      <w:bookmarkStart w:id="67" w:name="_Toc441231003"/>
+    </w:p>
+    <w:p/>
+    <w:p>
+      <w:pPr>
+        <w:rPr>
+          <w:b/>
+          <w:noProof/>
+          <w:sz w:val="28"/>
+        </w:rPr>
+      </w:pPr>
+    </w:p>
+    <w:p>
+      <w:pPr>
+        <w:rPr>
+          <w:b/>
+          <w:noProof/>
+          <w:sz w:val="28"/>
+        </w:rPr>
+      </w:pPr>
+    </w:p>
+    <w:p>
+      <w:pPr>
+        <w:rPr>
+          <w:b/>
+          <w:noProof/>
+          <w:sz w:val="28"/>
+        </w:rPr>
+      </w:pPr>
+    </w:p>
+    <w:p>
+      <w:pPr>
+        <w:rPr>
+          <w:b/>
+          <w:noProof/>
+          <w:sz w:val="28"/>
+        </w:rPr>
+      </w:pPr>
+    </w:p>
+    <w:p>
+      <w:pPr>
+        <w:rPr>
+          <w:b/>
+          <w:noProof/>
+          <w:sz w:val="28"/>
+        </w:rPr>
+      </w:pPr>
+    </w:p>
+    <w:p>
+      <w:pPr>
+        <w:rPr>
+          <w:b/>
+          <w:noProof/>
+          <w:sz w:val="28"/>
+        </w:rPr>
+      </w:pPr>
+    </w:p>
+    <w:p>
+      <w:pPr>
+        <w:rPr>
+          <w:b/>
+          <w:noProof/>
+          <w:sz w:val="28"/>
+        </w:rPr>
+      </w:pPr>
+    </w:p>
+    <w:p>
+      <w:pPr>
+        <w:rPr>
+          <w:b/>
+          <w:noProof/>
+          <w:sz w:val="28"/>
+        </w:rPr>
+      </w:pPr>
+    </w:p>
+    <w:p>
+      <w:pPr>
+        <w:rPr>
+          <w:b/>
+          <w:noProof/>
+          <w:sz w:val="28"/>
+        </w:rPr>
+      </w:pPr>
+    </w:p>
+    <w:p>
+      <w:pPr>
+        <w:rPr>
+          <w:b/>
+          <w:noProof/>
+          <w:sz w:val="28"/>
+        </w:rPr>
+      </w:pPr>
+    </w:p>
+    <w:p>
+      <w:pPr>
+        <w:rPr>
+          <w:b/>
+          <w:noProof/>
+          <w:sz w:val="28"/>
+        </w:rPr>
+      </w:pPr>
+    </w:p>
+    <w:p>
+      <w:pPr>
+        <w:rPr>
+          <w:b/>
+          <w:noProof/>
+          <w:sz w:val="28"/>
+        </w:rPr>
+      </w:pPr>
+    </w:p>
+    <w:p>
+      <w:pPr>
+        <w:rPr>
+          <w:b/>
+          <w:noProof/>
+          <w:sz w:val="28"/>
+        </w:rPr>
+      </w:pPr>
+    </w:p>
+    <w:p>
+      <w:pPr>
+        <w:rPr>
+          <w:b/>
+          <w:noProof/>
+          <w:sz w:val="28"/>
+        </w:rPr>
+      </w:pPr>
+    </w:p>
+    <w:p/>
+    <w:p/>
+    <w:p/>
+    <w:p/>
+    <w:p/>
+    <w:p/>
+    <w:p/>
     <w:p/>
     <w:p/>
     <w:p/>
@@ -6882,6 +7061,14 @@
           <w:szCs w:val="22"/>
         </w:rPr>
         <w:t>Rating system on packages.</w:t>
+      </w:r>
+      <w:r>
+        <w:rPr>
+          <w:b/>
+          <w:noProof/>
+          <w:sz w:val="28"/>
+        </w:rPr>
+        <w:t xml:space="preserve"> </w:t>
       </w:r>
     </w:p>
     <w:p/>
@@ -9400,6 +9587,16 @@
 </file>
 
 <file path=customXml/item2.xml><?xml version="1.0" encoding="utf-8"?>
+<p:properties xmlns:p="http://schemas.microsoft.com/office/2006/metadata/properties" xmlns:xsi="http://www.w3.org/2001/XMLSchema-instance" xmlns:pc="http://schemas.microsoft.com/office/infopath/2007/PartnerControls">
+  <documentManagement/>
+</p:properties>
+</file>
+
+<file path=customXml/item3.xml><?xml version="1.0" encoding="utf-8"?>
+<b:Sources xmlns:b="http://schemas.openxmlformats.org/officeDocument/2006/bibliography" xmlns="http://schemas.openxmlformats.org/officeDocument/2006/bibliography" SelectedStyle="\APASixthEditionOfficeOnline.xsl" StyleName="APA" Version="6"/>
+</file>
+
+<file path=customXml/item4.xml><?xml version="1.0" encoding="utf-8"?>
 <ct:contentTypeSchema xmlns:ct="http://schemas.microsoft.com/office/2006/metadata/contentType" xmlns:ma="http://schemas.microsoft.com/office/2006/metadata/properties/metaAttributes" ct:_="" ma:_="" ma:contentTypeName="מסמך" ma:contentTypeID="0x010100C4A635AE61CD5145B30920331C85A309" ma:contentTypeVersion="10" ma:contentTypeDescription="צור מסמך חדש." ma:contentTypeScope="" ma:versionID="260bd4610e1b8bae5b6baf584a228afb">
   <xsd:schema xmlns:xsd="http://www.w3.org/2001/XMLSchema" xmlns:xs="http://www.w3.org/2001/XMLSchema" xmlns:p="http://schemas.microsoft.com/office/2006/metadata/properties" xmlns:ns3="03099a64-896d-4364-8d16-11a168d94c18" targetNamespace="http://schemas.microsoft.com/office/2006/metadata/properties" ma:root="true" ma:fieldsID="fca9ad7c1b966e92453476e948062098" ns3:_="">
     <xsd:import namespace="03099a64-896d-4364-8d16-11a168d94c18"/>
@@ -9583,16 +9780,6 @@
 </ct:contentTypeSchema>
 </file>
 
-<file path=customXml/item3.xml><?xml version="1.0" encoding="utf-8"?>
-<b:Sources xmlns:b="http://schemas.openxmlformats.org/officeDocument/2006/bibliography" xmlns="http://schemas.openxmlformats.org/officeDocument/2006/bibliography" SelectedStyle="\APASixthEditionOfficeOnline.xsl" StyleName="APA" Version="6"/>
-</file>
-
-<file path=customXml/item4.xml><?xml version="1.0" encoding="utf-8"?>
-<p:properties xmlns:p="http://schemas.microsoft.com/office/2006/metadata/properties" xmlns:xsi="http://www.w3.org/2001/XMLSchema-instance" xmlns:pc="http://schemas.microsoft.com/office/infopath/2007/PartnerControls">
-  <documentManagement/>
-</p:properties>
-</file>
-
 <file path=customXml/itemProps1.xml><?xml version="1.0" encoding="utf-8"?>
 <ds:datastoreItem xmlns:ds="http://schemas.openxmlformats.org/officeDocument/2006/customXml" ds:itemID="{F234604E-C33D-456D-8043-DAB2222F8C2A}">
   <ds:schemaRefs>
@@ -9602,6 +9789,23 @@
 </file>
 
 <file path=customXml/itemProps2.xml><?xml version="1.0" encoding="utf-8"?>
+<ds:datastoreItem xmlns:ds="http://schemas.openxmlformats.org/officeDocument/2006/customXml" ds:itemID="{CC024214-88DA-4706-9E0E-CB23062207AC}">
+  <ds:schemaRefs>
+    <ds:schemaRef ds:uri="http://schemas.microsoft.com/office/2006/metadata/properties"/>
+    <ds:schemaRef ds:uri="http://schemas.microsoft.com/office/infopath/2007/PartnerControls"/>
+  </ds:schemaRefs>
+</ds:datastoreItem>
+</file>
+
+<file path=customXml/itemProps3.xml><?xml version="1.0" encoding="utf-8"?>
+<ds:datastoreItem xmlns:ds="http://schemas.openxmlformats.org/officeDocument/2006/customXml" ds:itemID="{0FD6411A-6C96-4F2D-BACB-4C1B4DF52A18}">
+  <ds:schemaRefs>
+    <ds:schemaRef ds:uri="http://schemas.openxmlformats.org/officeDocument/2006/bibliography"/>
+  </ds:schemaRefs>
+</ds:datastoreItem>
+</file>
+
+<file path=customXml/itemProps4.xml><?xml version="1.0" encoding="utf-8"?>
 <ds:datastoreItem xmlns:ds="http://schemas.openxmlformats.org/officeDocument/2006/customXml" ds:itemID="{574F625D-DD42-4F63-B07D-5AB3DD68DACA}">
   <ds:schemaRefs>
     <ds:schemaRef ds:uri="http://schemas.microsoft.com/office/2006/metadata/contentType"/>
@@ -9617,21 +9821,4 @@
     <ds:schemaRef ds:uri="http://schemas.microsoft.com/internal/obd"/>
   </ds:schemaRefs>
 </ds:datastoreItem>
-</file>
-
-<file path=customXml/itemProps3.xml><?xml version="1.0" encoding="utf-8"?>
-<ds:datastoreItem xmlns:ds="http://schemas.openxmlformats.org/officeDocument/2006/customXml" ds:itemID="{0FD6411A-6C96-4F2D-BACB-4C1B4DF52A18}">
-  <ds:schemaRefs>
-    <ds:schemaRef ds:uri="http://schemas.openxmlformats.org/officeDocument/2006/bibliography"/>
-  </ds:schemaRefs>
-</ds:datastoreItem>
-</file>
-
-<file path=customXml/itemProps4.xml><?xml version="1.0" encoding="utf-8"?>
-<ds:datastoreItem xmlns:ds="http://schemas.openxmlformats.org/officeDocument/2006/customXml" ds:itemID="{CC024214-88DA-4706-9E0E-CB23062207AC}">
-  <ds:schemaRefs>
-    <ds:schemaRef ds:uri="http://schemas.microsoft.com/office/2006/metadata/properties"/>
-    <ds:schemaRef ds:uri="http://schemas.microsoft.com/office/infopath/2007/PartnerControls"/>
-  </ds:schemaRefs>
-</ds:datastoreItem>
 </file>
--- a/מסמך אפיון קבוצה 2 - תותחים!!!!!.docx
+++ b/מסמך אפיון קבוצה 2 - תותחים!!!!!.docx
@@ -6743,31 +6743,22 @@
           <w:sz w:val="28"/>
         </w:rPr>
       </w:pPr>
-    </w:p>
-    <w:p>
-      <w:pPr>
+      <w:r>
         <w:rPr>
           <w:b/>
           <w:sz w:val="28"/>
         </w:rPr>
-      </w:pPr>
-      <w:r>
-        <w:rPr>
-          <w:b/>
-          <w:noProof/>
-          <w:sz w:val="28"/>
-        </w:rPr>
         <w:drawing>
-          <wp:anchor distT="0" distB="0" distL="114300" distR="114300" simplePos="0" relativeHeight="251670528" behindDoc="1" locked="0" layoutInCell="1" allowOverlap="1" wp14:anchorId="272B7126" wp14:editId="166B5DBD">
+          <wp:anchor distT="0" distB="0" distL="114300" distR="114300" simplePos="0" relativeHeight="251670528" behindDoc="1" locked="0" layoutInCell="1" allowOverlap="1" wp14:anchorId="6EFC9F26" wp14:editId="648B4967">
             <wp:simplePos x="0" y="0"/>
-            <wp:positionH relativeFrom="column">
-              <wp:posOffset>-281940</wp:posOffset>
+            <wp:positionH relativeFrom="margin">
+              <wp:posOffset>-640080</wp:posOffset>
             </wp:positionH>
             <wp:positionV relativeFrom="paragraph">
-              <wp:posOffset>160020</wp:posOffset>
+              <wp:posOffset>205740</wp:posOffset>
             </wp:positionV>
-            <wp:extent cx="6964680" cy="4716780"/>
-            <wp:effectExtent l="0" t="0" r="7620" b="7620"/>
+            <wp:extent cx="7415530" cy="6461760"/>
+            <wp:effectExtent l="0" t="0" r="0" b="0"/>
             <wp:wrapNone/>
             <wp:docPr id="1" name="תמונה 1"/>
             <wp:cNvGraphicFramePr>
@@ -6795,7 +6786,7 @@
                   <pic:spPr>
                     <a:xfrm>
                       <a:off x="0" y="0"/>
-                      <a:ext cx="6964680" cy="4716780"/>
+                      <a:ext cx="7424202" cy="6469317"/>
                     </a:xfrm>
                     <a:prstGeom prst="rect">
                       <a:avLst/>
@@ -6847,6 +6838,14 @@
       </w:pPr>
     </w:p>
     <w:p>
+      <w:pPr>
+        <w:rPr>
+          <w:b/>
+          <w:sz w:val="28"/>
+        </w:rPr>
+      </w:pPr>
+    </w:p>
+    <w:p>
       <w:bookmarkStart w:id="66" w:name="_Toc439994698"/>
       <w:bookmarkStart w:id="67" w:name="_Toc441231003"/>
     </w:p>
@@ -6989,6 +6988,45 @@
     <w:p/>
     <w:p/>
     <w:p/>
+    <w:p/>
+    <w:p/>
+    <w:p/>
+    <w:p/>
+    <w:p/>
+    <w:p/>
+    <w:p/>
+    <w:p>
+      <w:pPr>
+        <w:rPr>
+          <w:b/>
+          <w:sz w:val="28"/>
+        </w:rPr>
+      </w:pPr>
+    </w:p>
+    <w:p>
+      <w:pPr>
+        <w:rPr>
+          <w:b/>
+          <w:sz w:val="28"/>
+        </w:rPr>
+      </w:pPr>
+    </w:p>
+    <w:p>
+      <w:pPr>
+        <w:rPr>
+          <w:b/>
+          <w:sz w:val="28"/>
+        </w:rPr>
+      </w:pPr>
+    </w:p>
+    <w:p>
+      <w:pPr>
+        <w:rPr>
+          <w:b/>
+          <w:sz w:val="28"/>
+        </w:rPr>
+      </w:pPr>
+    </w:p>
     <w:p>
       <w:pPr>
         <w:rPr>
@@ -9578,6 +9616,12 @@
 </file>
 
 <file path=customXml/item1.xml><?xml version="1.0" encoding="utf-8"?>
+<p:properties xmlns:p="http://schemas.microsoft.com/office/2006/metadata/properties" xmlns:xsi="http://www.w3.org/2001/XMLSchema-instance" xmlns:pc="http://schemas.microsoft.com/office/infopath/2007/PartnerControls">
+  <documentManagement/>
+</p:properties>
+</file>
+
+<file path=customXml/item2.xml><?xml version="1.0" encoding="utf-8"?>
 <?mso-contentType ?>
 <FormTemplates xmlns="http://schemas.microsoft.com/sharepoint/v3/contenttype/forms">
   <Display>DocumentLibraryForm</Display>
@@ -9586,17 +9630,7 @@
 </FormTemplates>
 </file>
 
-<file path=customXml/item2.xml><?xml version="1.0" encoding="utf-8"?>
-<p:properties xmlns:p="http://schemas.microsoft.com/office/2006/metadata/properties" xmlns:xsi="http://www.w3.org/2001/XMLSchema-instance" xmlns:pc="http://schemas.microsoft.com/office/infopath/2007/PartnerControls">
-  <documentManagement/>
-</p:properties>
-</file>
-
 <file path=customXml/item3.xml><?xml version="1.0" encoding="utf-8"?>
-<b:Sources xmlns:b="http://schemas.openxmlformats.org/officeDocument/2006/bibliography" xmlns="http://schemas.openxmlformats.org/officeDocument/2006/bibliography" SelectedStyle="\APASixthEditionOfficeOnline.xsl" StyleName="APA" Version="6"/>
-</file>
-
-<file path=customXml/item4.xml><?xml version="1.0" encoding="utf-8"?>
 <ct:contentTypeSchema xmlns:ct="http://schemas.microsoft.com/office/2006/metadata/contentType" xmlns:ma="http://schemas.microsoft.com/office/2006/metadata/properties/metaAttributes" ct:_="" ma:_="" ma:contentTypeName="מסמך" ma:contentTypeID="0x010100C4A635AE61CD5145B30920331C85A309" ma:contentTypeVersion="10" ma:contentTypeDescription="צור מסמך חדש." ma:contentTypeScope="" ma:versionID="260bd4610e1b8bae5b6baf584a228afb">
   <xsd:schema xmlns:xsd="http://www.w3.org/2001/XMLSchema" xmlns:xs="http://www.w3.org/2001/XMLSchema" xmlns:p="http://schemas.microsoft.com/office/2006/metadata/properties" xmlns:ns3="03099a64-896d-4364-8d16-11a168d94c18" targetNamespace="http://schemas.microsoft.com/office/2006/metadata/properties" ma:root="true" ma:fieldsID="fca9ad7c1b966e92453476e948062098" ns3:_="">
     <xsd:import namespace="03099a64-896d-4364-8d16-11a168d94c18"/>
@@ -9780,15 +9814,11 @@
 </ct:contentTypeSchema>
 </file>
 
-<file path=customXml/itemProps1.xml><?xml version="1.0" encoding="utf-8"?>
-<ds:datastoreItem xmlns:ds="http://schemas.openxmlformats.org/officeDocument/2006/customXml" ds:itemID="{F234604E-C33D-456D-8043-DAB2222F8C2A}">
-  <ds:schemaRefs>
-    <ds:schemaRef ds:uri="http://schemas.microsoft.com/sharepoint/v3/contenttype/forms"/>
-  </ds:schemaRefs>
-</ds:datastoreItem>
+<file path=customXml/item4.xml><?xml version="1.0" encoding="utf-8"?>
+<b:Sources xmlns:b="http://schemas.openxmlformats.org/officeDocument/2006/bibliography" xmlns="http://schemas.openxmlformats.org/officeDocument/2006/bibliography" SelectedStyle="\APASixthEditionOfficeOnline.xsl" StyleName="APA" Version="6"/>
 </file>
 
-<file path=customXml/itemProps2.xml><?xml version="1.0" encoding="utf-8"?>
+<file path=customXml/itemProps1.xml><?xml version="1.0" encoding="utf-8"?>
 <ds:datastoreItem xmlns:ds="http://schemas.openxmlformats.org/officeDocument/2006/customXml" ds:itemID="{CC024214-88DA-4706-9E0E-CB23062207AC}">
   <ds:schemaRefs>
     <ds:schemaRef ds:uri="http://schemas.microsoft.com/office/2006/metadata/properties"/>
@@ -9797,15 +9827,15 @@
 </ds:datastoreItem>
 </file>
 
-<file path=customXml/itemProps3.xml><?xml version="1.0" encoding="utf-8"?>
-<ds:datastoreItem xmlns:ds="http://schemas.openxmlformats.org/officeDocument/2006/customXml" ds:itemID="{0FD6411A-6C96-4F2D-BACB-4C1B4DF52A18}">
+<file path=customXml/itemProps2.xml><?xml version="1.0" encoding="utf-8"?>
+<ds:datastoreItem xmlns:ds="http://schemas.openxmlformats.org/officeDocument/2006/customXml" ds:itemID="{F234604E-C33D-456D-8043-DAB2222F8C2A}">
   <ds:schemaRefs>
-    <ds:schemaRef ds:uri="http://schemas.openxmlformats.org/officeDocument/2006/bibliography"/>
+    <ds:schemaRef ds:uri="http://schemas.microsoft.com/sharepoint/v3/contenttype/forms"/>
   </ds:schemaRefs>
 </ds:datastoreItem>
 </file>
 
-<file path=customXml/itemProps4.xml><?xml version="1.0" encoding="utf-8"?>
+<file path=customXml/itemProps3.xml><?xml version="1.0" encoding="utf-8"?>
 <ds:datastoreItem xmlns:ds="http://schemas.openxmlformats.org/officeDocument/2006/customXml" ds:itemID="{574F625D-DD42-4F63-B07D-5AB3DD68DACA}">
   <ds:schemaRefs>
     <ds:schemaRef ds:uri="http://schemas.microsoft.com/office/2006/metadata/contentType"/>
@@ -9821,4 +9851,12 @@
     <ds:schemaRef ds:uri="http://schemas.microsoft.com/internal/obd"/>
   </ds:schemaRefs>
 </ds:datastoreItem>
+</file>
+
+<file path=customXml/itemProps4.xml><?xml version="1.0" encoding="utf-8"?>
+<ds:datastoreItem xmlns:ds="http://schemas.openxmlformats.org/officeDocument/2006/customXml" ds:itemID="{0FD6411A-6C96-4F2D-BACB-4C1B4DF52A18}">
+  <ds:schemaRefs>
+    <ds:schemaRef ds:uri="http://schemas.openxmlformats.org/officeDocument/2006/bibliography"/>
+  </ds:schemaRefs>
+</ds:datastoreItem>
 </file>
--- a/מסמך אפיון קבוצה 2 - תותחים!!!!!.docx
+++ b/מסמך אפיון קבוצה 2 - תותחים!!!!!.docx
@@ -54,7 +54,7 @@
         <mc:AlternateContent>
           <mc:Choice Requires="wps">
             <w:drawing>
-              <wp:anchor distT="0" distB="0" distL="114300" distR="114300" simplePos="0" relativeHeight="251665408" behindDoc="0" locked="0" layoutInCell="1" allowOverlap="1" wp14:anchorId="135E3C33" wp14:editId="21382DD2">
+              <wp:anchor distT="0" distB="0" distL="114300" distR="114300" simplePos="0" relativeHeight="251665408" behindDoc="0" locked="0" layoutInCell="1" allowOverlap="1" wp14:anchorId="66D192E2" wp14:editId="10FCD7E6">
                 <wp:simplePos x="0" y="0"/>
                 <wp:positionH relativeFrom="column">
                   <wp:posOffset>-106680</wp:posOffset>
@@ -103,7 +103,7 @@
           </mc:Choice>
           <mc:Fallback>
             <w:pict>
-              <v:line w14:anchorId="12F9FE8A" id="Straight Connector 1" o:spid="_x0000_s1026" style="position:absolute;left:0;text-align:left;z-index:251665408;visibility:visible;mso-wrap-style:square;mso-wrap-distance-left:9pt;mso-wrap-distance-top:0;mso-wrap-distance-right:9pt;mso-wrap-distance-bottom:0;mso-position-horizontal:absolute;mso-position-horizontal-relative:text;mso-position-vertical:absolute;mso-position-vertical-relative:text" from="-8.4pt,140.7pt" to="463.8pt,140.7pt" o:gfxdata="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" strokecolor="#4472c4 [3204]" strokeweight=".5pt">
+              <v:line w14:anchorId="6E385C75" id="Straight Connector 1" o:spid="_x0000_s1026" style="position:absolute;left:0;text-align:left;z-index:251665408;visibility:visible;mso-wrap-style:square;mso-wrap-distance-left:9pt;mso-wrap-distance-top:0;mso-wrap-distance-right:9pt;mso-wrap-distance-bottom:0;mso-position-horizontal:absolute;mso-position-horizontal-relative:text;mso-position-vertical:absolute;mso-position-vertical-relative:text" from="-8.4pt,140.7pt" to="463.8pt,140.7pt" o:gfxdata="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" strokecolor="#4472c4 [3204]" strokeweight=".5pt">
                 <v:stroke joinstyle="miter"/>
               </v:line>
             </w:pict>
@@ -335,26 +335,23 @@
     </w:p>
     <w:p>
       <w:pPr>
-        <w:pStyle w:val="TOC1"/>
+        <w:pStyle w:val="10"/>
       </w:pPr>
       <w:r>
         <w:rPr>
           <w:rFonts w:ascii="Times New Roman" w:hAnsi="Times New Roman"/>
-          <w:b w:val="0"/>
         </w:rPr>
         <w:fldChar w:fldCharType="begin"/>
       </w:r>
       <w:r>
         <w:rPr>
           <w:rFonts w:ascii="Times New Roman" w:hAnsi="Times New Roman"/>
-          <w:b w:val="0"/>
         </w:rPr>
         <w:instrText xml:space="preserve"> TOC \o "1-2" \t "TOCentry,1" </w:instrText>
       </w:r>
       <w:r>
         <w:rPr>
           <w:rFonts w:ascii="Times New Roman" w:hAnsi="Times New Roman"/>
-          <w:b w:val="0"/>
         </w:rPr>
         <w:fldChar w:fldCharType="separate"/>
       </w:r>
@@ -382,7 +379,7 @@
     </w:p>
     <w:p>
       <w:pPr>
-        <w:pStyle w:val="TOC1"/>
+        <w:pStyle w:val="10"/>
       </w:pPr>
       <w:r>
         <w:t>Revision History</w:t>
@@ -408,7 +405,7 @@
     </w:p>
     <w:p>
       <w:pPr>
-        <w:pStyle w:val="TOC1"/>
+        <w:pStyle w:val="10"/>
       </w:pPr>
       <w:r>
         <w:t>1.</w:t>
@@ -438,7 +435,7 @@
     </w:p>
     <w:p>
       <w:pPr>
-        <w:pStyle w:val="TOC2"/>
+        <w:pStyle w:val="20"/>
         <w:tabs>
           <w:tab w:val="left" w:pos="720"/>
         </w:tabs>
@@ -503,7 +500,7 @@
     </w:p>
     <w:p>
       <w:pPr>
-        <w:pStyle w:val="TOC2"/>
+        <w:pStyle w:val="20"/>
         <w:tabs>
           <w:tab w:val="left" w:pos="720"/>
         </w:tabs>
@@ -568,7 +565,7 @@
     </w:p>
     <w:p>
       <w:pPr>
-        <w:pStyle w:val="TOC2"/>
+        <w:pStyle w:val="20"/>
         <w:tabs>
           <w:tab w:val="left" w:pos="720"/>
         </w:tabs>
@@ -633,7 +630,7 @@
     </w:p>
     <w:p>
       <w:pPr>
-        <w:pStyle w:val="TOC2"/>
+        <w:pStyle w:val="20"/>
         <w:tabs>
           <w:tab w:val="left" w:pos="720"/>
         </w:tabs>
@@ -698,7 +695,7 @@
     </w:p>
     <w:p>
       <w:pPr>
-        <w:pStyle w:val="TOC2"/>
+        <w:pStyle w:val="20"/>
         <w:tabs>
           <w:tab w:val="left" w:pos="720"/>
         </w:tabs>
@@ -763,7 +760,7 @@
     </w:p>
     <w:p>
       <w:pPr>
-        <w:pStyle w:val="TOC1"/>
+        <w:pStyle w:val="10"/>
       </w:pPr>
       <w:r>
         <w:t>2.</w:t>
@@ -793,7 +790,7 @@
     </w:p>
     <w:p>
       <w:pPr>
-        <w:pStyle w:val="TOC2"/>
+        <w:pStyle w:val="20"/>
         <w:tabs>
           <w:tab w:val="left" w:pos="720"/>
         </w:tabs>
@@ -858,7 +855,7 @@
     </w:p>
     <w:p>
       <w:pPr>
-        <w:pStyle w:val="TOC2"/>
+        <w:pStyle w:val="20"/>
         <w:tabs>
           <w:tab w:val="left" w:pos="720"/>
         </w:tabs>
@@ -923,7 +920,7 @@
     </w:p>
     <w:p>
       <w:pPr>
-        <w:pStyle w:val="TOC2"/>
+        <w:pStyle w:val="20"/>
         <w:tabs>
           <w:tab w:val="left" w:pos="720"/>
         </w:tabs>
@@ -988,7 +985,7 @@
     </w:p>
     <w:p>
       <w:pPr>
-        <w:pStyle w:val="TOC2"/>
+        <w:pStyle w:val="20"/>
         <w:tabs>
           <w:tab w:val="left" w:pos="720"/>
         </w:tabs>
@@ -1053,7 +1050,7 @@
     </w:p>
     <w:p>
       <w:pPr>
-        <w:pStyle w:val="TOC2"/>
+        <w:pStyle w:val="20"/>
         <w:tabs>
           <w:tab w:val="left" w:pos="720"/>
         </w:tabs>
@@ -1118,7 +1115,7 @@
     </w:p>
     <w:p>
       <w:pPr>
-        <w:pStyle w:val="TOC2"/>
+        <w:pStyle w:val="20"/>
         <w:tabs>
           <w:tab w:val="left" w:pos="720"/>
         </w:tabs>
@@ -1183,7 +1180,7 @@
     </w:p>
     <w:p>
       <w:pPr>
-        <w:pStyle w:val="TOC2"/>
+        <w:pStyle w:val="20"/>
         <w:tabs>
           <w:tab w:val="left" w:pos="720"/>
         </w:tabs>
@@ -1248,7 +1245,7 @@
     </w:p>
     <w:p>
       <w:pPr>
-        <w:pStyle w:val="TOC1"/>
+        <w:pStyle w:val="10"/>
       </w:pPr>
       <w:r>
         <w:t>3.</w:t>
@@ -1278,7 +1275,7 @@
     </w:p>
     <w:p>
       <w:pPr>
-        <w:pStyle w:val="TOC2"/>
+        <w:pStyle w:val="20"/>
         <w:tabs>
           <w:tab w:val="left" w:pos="720"/>
         </w:tabs>
@@ -1343,7 +1340,7 @@
     </w:p>
     <w:p>
       <w:pPr>
-        <w:pStyle w:val="TOC2"/>
+        <w:pStyle w:val="20"/>
         <w:tabs>
           <w:tab w:val="left" w:pos="720"/>
         </w:tabs>
@@ -1408,7 +1405,7 @@
     </w:p>
     <w:p>
       <w:pPr>
-        <w:pStyle w:val="TOC2"/>
+        <w:pStyle w:val="20"/>
         <w:tabs>
           <w:tab w:val="left" w:pos="720"/>
         </w:tabs>
@@ -1473,7 +1470,7 @@
     </w:p>
     <w:p>
       <w:pPr>
-        <w:pStyle w:val="TOC2"/>
+        <w:pStyle w:val="20"/>
         <w:tabs>
           <w:tab w:val="left" w:pos="720"/>
         </w:tabs>
@@ -1538,7 +1535,7 @@
     </w:p>
     <w:p>
       <w:pPr>
-        <w:pStyle w:val="TOC1"/>
+        <w:pStyle w:val="10"/>
       </w:pPr>
       <w:r>
         <w:t>4.</w:t>
@@ -1568,7 +1565,7 @@
     </w:p>
     <w:p>
       <w:pPr>
-        <w:pStyle w:val="TOC1"/>
+        <w:pStyle w:val="10"/>
       </w:pPr>
       <w:r>
         <w:t>5.</w:t>
@@ -1598,7 +1595,7 @@
     </w:p>
     <w:p>
       <w:pPr>
-        <w:pStyle w:val="TOC2"/>
+        <w:pStyle w:val="20"/>
         <w:tabs>
           <w:tab w:val="left" w:pos="720"/>
         </w:tabs>
@@ -1663,7 +1660,7 @@
     </w:p>
     <w:p>
       <w:pPr>
-        <w:pStyle w:val="TOC2"/>
+        <w:pStyle w:val="20"/>
         <w:tabs>
           <w:tab w:val="left" w:pos="720"/>
         </w:tabs>
@@ -1728,7 +1725,7 @@
     </w:p>
     <w:p>
       <w:pPr>
-        <w:pStyle w:val="TOC2"/>
+        <w:pStyle w:val="20"/>
         <w:tabs>
           <w:tab w:val="left" w:pos="720"/>
         </w:tabs>
@@ -1793,7 +1790,7 @@
     </w:p>
     <w:p>
       <w:pPr>
-        <w:pStyle w:val="TOC2"/>
+        <w:pStyle w:val="20"/>
         <w:tabs>
           <w:tab w:val="left" w:pos="720"/>
         </w:tabs>
@@ -1858,7 +1855,7 @@
     </w:p>
     <w:p>
       <w:pPr>
-        <w:pStyle w:val="TOC2"/>
+        <w:pStyle w:val="20"/>
         <w:tabs>
           <w:tab w:val="left" w:pos="720"/>
         </w:tabs>
@@ -1923,7 +1920,7 @@
     </w:p>
     <w:p>
       <w:pPr>
-        <w:pStyle w:val="TOC1"/>
+        <w:pStyle w:val="10"/>
       </w:pPr>
       <w:r>
         <w:t>6.</w:t>
@@ -1953,7 +1950,7 @@
     </w:p>
     <w:p>
       <w:pPr>
-        <w:pStyle w:val="TOC1"/>
+        <w:pStyle w:val="10"/>
       </w:pPr>
       <w:r>
         <w:t>Appendix A: Glossary</w:t>
@@ -1979,7 +1976,7 @@
     </w:p>
     <w:p>
       <w:pPr>
-        <w:pStyle w:val="TOC1"/>
+        <w:pStyle w:val="10"/>
       </w:pPr>
       <w:r>
         <w:t>Appendix B: Analysis Models</w:t>
@@ -2005,7 +2002,7 @@
     </w:p>
     <w:p>
       <w:pPr>
-        <w:pStyle w:val="TOC1"/>
+        <w:pStyle w:val="10"/>
       </w:pPr>
       <w:r>
         <w:t>Appendix C: To Be Determined List</w:t>
@@ -2148,21 +2145,7 @@
               <w:rPr>
                 <w:b/>
               </w:rPr>
-              <w:t xml:space="preserve">Reason </w:t>
-            </w:r>
-            <w:proofErr w:type="gramStart"/>
-            <w:r>
-              <w:rPr>
-                <w:b/>
-              </w:rPr>
-              <w:t>For</w:t>
-            </w:r>
-            <w:proofErr w:type="gramEnd"/>
-            <w:r>
-              <w:rPr>
-                <w:b/>
-              </w:rPr>
-              <w:t xml:space="preserve"> Changes</w:t>
+              <w:t>Reason For Changes</w:t>
             </w:r>
           </w:p>
         </w:tc>
@@ -2350,141 +2333,21 @@
     <w:p>
       <w:pPr>
         <w:rPr>
+          <w:rFonts w:hint="cs"/>
+          <w:rtl/>
           <w:lang w:bidi="he-IL"/>
         </w:rPr>
       </w:pPr>
       <w:r>
         <w:rPr>
-          <w:rFonts w:cs="Arial"/>
-          <w:iCs/>
-          <w:szCs w:val="22"/>
-        </w:rPr>
-        <w:t xml:space="preserve">The purpose of this </w:t>
-      </w:r>
-      <w:r>
-        <w:rPr>
-          <w:rFonts w:cs="Arial"/>
-          <w:iCs/>
-          <w:szCs w:val="22"/>
+          <w:rFonts w:cs="Arial" w:hint="cs"/>
+          <w:iCs/>
+          <w:szCs w:val="22"/>
+          <w:highlight w:val="yellow"/>
+          <w:rtl/>
           <w:lang w:bidi="he-IL"/>
         </w:rPr>
-        <w:t>project</w:t>
-      </w:r>
-      <w:r>
-        <w:rPr>
-          <w:rFonts w:cs="Arial"/>
-          <w:iCs/>
-          <w:szCs w:val="22"/>
-        </w:rPr>
-        <w:t xml:space="preserve"> is to provide</w:t>
-      </w:r>
-      <w:r>
-        <w:rPr>
-          <w:rFonts w:cs="Arial"/>
-          <w:iCs/>
-          <w:szCs w:val="22"/>
-        </w:rPr>
-        <w:t xml:space="preserve"> the company </w:t>
-      </w:r>
-      <w:proofErr w:type="gramStart"/>
-      <w:r>
-        <w:rPr>
-          <w:rFonts w:cs="Arial"/>
-          <w:iCs/>
-          <w:szCs w:val="22"/>
-        </w:rPr>
-        <w:t>a</w:t>
-      </w:r>
-      <w:proofErr w:type="gramEnd"/>
-      <w:r>
-        <w:rPr>
-          <w:rFonts w:cs="Arial"/>
-          <w:iCs/>
-          <w:szCs w:val="22"/>
-        </w:rPr>
-        <w:t xml:space="preserve"> </w:t>
-      </w:r>
-      <w:r>
-        <w:rPr>
-          <w:rFonts w:cs="Arial"/>
-          <w:iCs/>
-          <w:szCs w:val="22"/>
-        </w:rPr>
-        <w:t>organizational ability</w:t>
-      </w:r>
-      <w:r>
-        <w:rPr>
-          <w:rFonts w:cs="Arial"/>
-          <w:iCs/>
-          <w:szCs w:val="22"/>
-        </w:rPr>
-        <w:t xml:space="preserve"> and </w:t>
-      </w:r>
-      <w:r>
-        <w:rPr>
-          <w:rFonts w:cs="Arial"/>
-          <w:iCs/>
-          <w:szCs w:val="22"/>
-        </w:rPr>
-        <w:t>efficient way</w:t>
-      </w:r>
-      <w:r>
-        <w:rPr>
-          <w:rFonts w:cs="Arial"/>
-          <w:iCs/>
-          <w:szCs w:val="22"/>
-        </w:rPr>
-        <w:t xml:space="preserve"> to </w:t>
-      </w:r>
-      <w:r>
-        <w:rPr>
-          <w:rFonts w:cs="Arial"/>
-          <w:iCs/>
-          <w:szCs w:val="22"/>
-          <w:lang w:bidi="he-IL"/>
-        </w:rPr>
-        <w:t>m</w:t>
-      </w:r>
-      <w:r>
-        <w:rPr>
-          <w:rFonts w:cs="Arial"/>
-          <w:iCs/>
-          <w:szCs w:val="22"/>
-        </w:rPr>
-        <w:t>anage</w:t>
-      </w:r>
-      <w:r>
-        <w:rPr>
-          <w:rFonts w:cs="Arial"/>
-          <w:iCs/>
-          <w:szCs w:val="22"/>
-        </w:rPr>
-        <w:t xml:space="preserve"> the company</w:t>
-      </w:r>
-      <w:r>
-        <w:rPr>
-          <w:rFonts w:cs="Arial"/>
-          <w:iCs/>
-          <w:szCs w:val="22"/>
-        </w:rPr>
-        <w:t xml:space="preserve"> transactions</w:t>
-      </w:r>
-      <w:r>
-        <w:rPr>
-          <w:rFonts w:cs="Arial"/>
-          <w:iCs/>
-          <w:szCs w:val="22"/>
-        </w:rPr>
-        <w:t xml:space="preserve">, by developing a </w:t>
-      </w:r>
-      <w:r>
-        <w:rPr>
-          <w:rFonts w:cs="Arial"/>
-          <w:iCs/>
-          <w:szCs w:val="22"/>
-          <w:lang w:bidi="he-IL"/>
-        </w:rPr>
-        <w:t>user-friendly booking management system.</w:t>
+        <w:t>מטרת המסמך</w:t>
       </w:r>
     </w:p>
     <w:p>
@@ -2558,30 +2421,16 @@
           <w:rFonts w:eastAsia="Arial" w:cs="Arial"/>
           <w:color w:val="000000"/>
           <w:szCs w:val="22"/>
-        </w:rPr>
-        <w:t xml:space="preserve">The intended audience of this document </w:t>
-      </w:r>
-      <w:r>
-        <w:rPr>
-          <w:rFonts w:eastAsia="Arial" w:cs="Arial"/>
-          <w:color w:val="000000"/>
-          <w:szCs w:val="22"/>
-        </w:rPr>
-        <w:t xml:space="preserve">are the client and the </w:t>
-      </w:r>
-      <w:r>
-        <w:rPr>
-          <w:rFonts w:eastAsia="Arial" w:cs="Arial"/>
-          <w:color w:val="000000"/>
-          <w:szCs w:val="22"/>
-        </w:rPr>
-        <w:t>development team</w:t>
+          <w:highlight w:val="yellow"/>
+        </w:rPr>
+        <w:t>The intended audience of this document are the client and the development team</w:t>
       </w:r>
       <w:r>
         <w:rPr>
           <w:rFonts w:eastAsia="Arial" w:cs="Arial" w:hint="cs"/>
           <w:color w:val="000000"/>
           <w:szCs w:val="22"/>
+          <w:highlight w:val="yellow"/>
           <w:rtl/>
           <w:lang w:bidi="he-IL"/>
         </w:rPr>
@@ -2592,6 +2441,7 @@
           <w:rFonts w:eastAsia="Arial" w:cs="Arial"/>
           <w:color w:val="000000"/>
           <w:szCs w:val="22"/>
+          <w:highlight w:val="yellow"/>
           <w:lang w:bidi="he-IL"/>
         </w:rPr>
         <w:t xml:space="preserve"> the project will be </w:t>
@@ -2601,16 +2451,26 @@
           <w:rFonts w:eastAsia="Arial" w:cs="Arial"/>
           <w:color w:val="000000"/>
           <w:szCs w:val="22"/>
-        </w:rPr>
-        <w:t>supervised</w:t>
-      </w:r>
-      <w:r>
-        <w:rPr>
-          <w:rFonts w:eastAsia="Arial" w:cs="Arial"/>
-          <w:color w:val="000000"/>
-          <w:szCs w:val="22"/>
-        </w:rPr>
-        <w:t xml:space="preserve"> by the project guider.</w:t>
+          <w:highlight w:val="yellow"/>
+        </w:rPr>
+        <w:t>supervised by the project guider.</w:t>
+      </w:r>
+    </w:p>
+    <w:p>
+      <w:pPr>
+        <w:rPr>
+          <w:rFonts w:hint="cs"/>
+          <w:rtl/>
+          <w:lang w:bidi="he-IL"/>
+        </w:rPr>
+      </w:pPr>
+      <w:r>
+        <w:rPr>
+          <w:rFonts w:hint="cs"/>
+          <w:rtl/>
+          <w:lang w:bidi="he-IL"/>
+        </w:rPr>
+        <w:t>בעלי עיניין, צוות הבדיקות, לקוחחות, סוכני נסיעות</w:t>
       </w:r>
     </w:p>
     <w:p>
@@ -2724,12 +2584,12 @@
         <w:t>user experience.</w:t>
       </w:r>
     </w:p>
-    <w:bookmarkStart w:id="18" w:name="_Toc439994672"/>
-    <w:bookmarkStart w:id="19" w:name="_Toc441230977"/>
     <w:p>
       <w:pPr>
         <w:pStyle w:val="2"/>
       </w:pPr>
+      <w:bookmarkStart w:id="18" w:name="_Toc439994672"/>
+      <w:bookmarkStart w:id="19" w:name="_Toc441230977"/>
       <w:r>
         <w:rPr>
           <w:noProof/>
@@ -2737,7 +2597,7 @@
         <mc:AlternateContent>
           <mc:Choice Requires="wpi">
             <w:drawing>
-              <wp:anchor distT="0" distB="0" distL="114300" distR="114300" simplePos="0" relativeHeight="251659264" behindDoc="0" locked="0" layoutInCell="1" allowOverlap="1" wp14:anchorId="03429B19" wp14:editId="2D44BE56">
+              <wp:anchor distT="0" distB="0" distL="114300" distR="114300" simplePos="0" relativeHeight="251659264" behindDoc="0" locked="0" layoutInCell="1" allowOverlap="1" wp14:anchorId="4EF34654" wp14:editId="65DDF20F">
                 <wp:simplePos x="0" y="0"/>
                 <wp:positionH relativeFrom="column">
                   <wp:posOffset>3443605</wp:posOffset>
@@ -2778,7 +2638,7 @@
           </mc:Choice>
           <mc:Fallback>
             <w:pict>
-              <v:shapetype w14:anchorId="1D185ED6" id="_x0000_t75" coordsize="21600,21600" o:spt="75" o:preferrelative="t" path="m@4@5l@4@11@9@11@9@5xe" filled="f" stroked="f">
+              <v:shapetype w14:anchorId="14B22FD4" id="_x0000_t75" coordsize="21600,21600" o:spt="75" o:preferrelative="t" path="m@4@5l@4@11@9@11@9@5xe" filled="f" stroked="f">
                 <v:stroke joinstyle="miter"/>
                 <v:formulas>
                   <v:f eqn="if lineDrawn pixelLineWidth 0"/>
@@ -2861,112 +2721,71 @@
     <w:p>
       <w:pPr>
         <w:rPr>
-          <w:rFonts w:ascii="Arial" w:eastAsia="Arial" w:hAnsi="Arial" w:cs="Arial"/>
-          <w:iCs/>
-          <w:color w:val="000000"/>
-          <w:sz w:val="22"/>
-          <w:szCs w:val="22"/>
-        </w:rPr>
-      </w:pPr>
-      <w:r>
-        <w:rPr>
-          <w:rFonts w:ascii="Arial" w:eastAsia="Arial" w:hAnsi="Arial" w:cs="Arial"/>
-          <w:iCs/>
-          <w:color w:val="000000"/>
-          <w:sz w:val="22"/>
-          <w:szCs w:val="22"/>
-        </w:rPr>
-        <w:t xml:space="preserve">This product is a new system that </w:t>
-      </w:r>
-      <w:r>
-        <w:rPr>
-          <w:rFonts w:ascii="Arial" w:eastAsia="Arial" w:hAnsi="Arial" w:cs="Arial"/>
-          <w:iCs/>
-          <w:color w:val="000000"/>
-          <w:sz w:val="22"/>
-          <w:szCs w:val="22"/>
-        </w:rPr>
-        <w:t xml:space="preserve">will </w:t>
-      </w:r>
-      <w:r>
-        <w:rPr>
-          <w:rFonts w:ascii="Arial" w:eastAsia="Arial" w:hAnsi="Arial" w:cs="Arial"/>
-          <w:iCs/>
-          <w:color w:val="000000"/>
-          <w:sz w:val="22"/>
-          <w:szCs w:val="22"/>
-        </w:rPr>
-        <w:t>generat</w:t>
-      </w:r>
-      <w:r>
-        <w:rPr>
-          <w:rFonts w:ascii="Arial" w:eastAsia="Arial" w:hAnsi="Arial" w:cs="Arial"/>
-          <w:iCs/>
-          <w:color w:val="000000"/>
-          <w:sz w:val="22"/>
-          <w:szCs w:val="22"/>
-        </w:rPr>
-        <w:t>e tracking</w:t>
-      </w:r>
-      <w:r>
-        <w:rPr>
-          <w:rFonts w:ascii="Arial" w:eastAsia="Arial" w:hAnsi="Arial" w:cs="Arial"/>
-          <w:iCs/>
-          <w:color w:val="000000"/>
-          <w:sz w:val="22"/>
-          <w:szCs w:val="22"/>
-        </w:rPr>
-        <w:t xml:space="preserve"> data</w:t>
-      </w:r>
-      <w:r>
-        <w:rPr>
-          <w:rFonts w:ascii="Arial" w:eastAsia="Arial" w:hAnsi="Arial" w:cs="Arial"/>
-          <w:iCs/>
-          <w:color w:val="000000"/>
-          <w:sz w:val="22"/>
-          <w:szCs w:val="22"/>
-        </w:rPr>
-        <w:t xml:space="preserve"> base based on the user</w:t>
-      </w:r>
-      <w:r>
-        <w:rPr>
-          <w:rFonts w:ascii="Arial" w:eastAsia="Arial" w:hAnsi="Arial" w:cs="Arial"/>
-          <w:iCs/>
-          <w:color w:val="000000"/>
-          <w:sz w:val="22"/>
-          <w:szCs w:val="22"/>
-        </w:rPr>
-        <w:t xml:space="preserve"> existing data</w:t>
-      </w:r>
-      <w:r>
-        <w:rPr>
-          <w:rFonts w:ascii="Arial" w:eastAsia="Arial" w:hAnsi="Arial" w:cs="Arial"/>
-          <w:iCs/>
-          <w:color w:val="000000"/>
-          <w:sz w:val="22"/>
-          <w:szCs w:val="22"/>
-        </w:rPr>
-        <w:t xml:space="preserve"> </w:t>
-      </w:r>
-      <w:r>
-        <w:rPr>
-          <w:rFonts w:ascii="Arial" w:eastAsia="Arial" w:hAnsi="Arial" w:cs="Arial"/>
-          <w:iCs/>
-          <w:color w:val="000000"/>
-          <w:sz w:val="22"/>
-          <w:szCs w:val="22"/>
-        </w:rPr>
-        <w:t>base</w:t>
-      </w:r>
-      <w:r>
-        <w:rPr>
-          <w:rFonts w:ascii="Arial" w:eastAsia="Arial" w:hAnsi="Arial" w:cs="Arial"/>
-          <w:iCs/>
-          <w:color w:val="000000"/>
-          <w:sz w:val="22"/>
-          <w:szCs w:val="22"/>
-        </w:rPr>
-        <w:t xml:space="preserve"> of products, as the described below:</w:t>
+          <w:rFonts w:cs="Arial"/>
+          <w:iCs/>
+          <w:szCs w:val="22"/>
+          <w:rtl/>
+          <w:lang w:bidi="he-IL"/>
+        </w:rPr>
+      </w:pPr>
+      <w:r>
+        <w:rPr>
+          <w:rFonts w:cs="Arial" w:hint="cs"/>
+          <w:iCs/>
+          <w:szCs w:val="22"/>
+          <w:rtl/>
+          <w:lang w:bidi="he-IL"/>
+        </w:rPr>
+        <w:t>4 שורות בערך</w:t>
+      </w:r>
+    </w:p>
+    <w:p>
+      <w:pPr>
+        <w:rPr>
+          <w:rFonts w:ascii="Arial" w:eastAsia="Arial" w:hAnsi="Arial" w:cs="Arial" w:hint="cs"/>
+          <w:iCs/>
+          <w:color w:val="000000"/>
+          <w:sz w:val="22"/>
+          <w:szCs w:val="22"/>
+          <w:rtl/>
+          <w:lang w:bidi="he-IL"/>
+        </w:rPr>
+      </w:pPr>
+      <w:r>
+        <w:rPr>
+          <w:rFonts w:ascii="Arial" w:eastAsia="Arial" w:hAnsi="Arial" w:cs="Arial" w:hint="cs"/>
+          <w:iCs/>
+          <w:color w:val="000000"/>
+          <w:sz w:val="22"/>
+          <w:szCs w:val="22"/>
+          <w:rtl/>
+          <w:lang w:bidi="he-IL"/>
+        </w:rPr>
+        <w:t xml:space="preserve">למי המערכת בנויה מי ישתמש בה, למי יהיה יותר קל? איך נקל על הלקוח? </w:t>
+      </w:r>
+    </w:p>
+    <w:p>
+      <w:pPr>
+        <w:rPr>
+          <w:rFonts w:ascii="Arial" w:eastAsia="Arial" w:hAnsi="Arial" w:cs="Arial"/>
+          <w:iCs/>
+          <w:color w:val="000000"/>
+          <w:sz w:val="22"/>
+          <w:szCs w:val="22"/>
+          <w:lang w:bidi="he-IL"/>
+        </w:rPr>
+      </w:pPr>
+      <w:r>
+        <w:rPr>
+          <w:rFonts w:ascii="Arial" w:eastAsia="Arial" w:hAnsi="Arial" w:cs="Arial" w:hint="cs"/>
+          <w:iCs/>
+          <w:color w:val="000000"/>
+          <w:sz w:val="22"/>
+          <w:szCs w:val="22"/>
+          <w:rtl/>
+          <w:lang w:bidi="he-IL"/>
+        </w:rPr>
+        <w:t>איך המערכת בנויה, להבין מה קורה בתכלס</w:t>
       </w:r>
     </w:p>
     <w:p>
@@ -3008,7 +2827,7 @@
         <mc:AlternateContent>
           <mc:Choice Requires="wps">
             <w:drawing>
-              <wp:anchor distT="0" distB="0" distL="114300" distR="114300" simplePos="0" relativeHeight="251660288" behindDoc="0" locked="0" layoutInCell="1" allowOverlap="1" wp14:anchorId="4146C22F" wp14:editId="529466DB">
+              <wp:anchor distT="0" distB="0" distL="114300" distR="114300" simplePos="0" relativeHeight="251660288" behindDoc="0" locked="0" layoutInCell="1" allowOverlap="1" wp14:anchorId="0E9C18B9" wp14:editId="156D1A92">
                 <wp:simplePos x="0" y="0"/>
                 <wp:positionH relativeFrom="column">
                   <wp:posOffset>4794298</wp:posOffset>
@@ -3134,7 +2953,7 @@
           </mc:Choice>
           <mc:Fallback>
             <w:pict>
-              <v:roundrect w14:anchorId="4146C22F" id="מלבן: פינות מעוגלות 9" o:spid="_x0000_s1026" style="position:absolute;margin-left:377.5pt;margin-top:6.45pt;width:58.9pt;height:25.45pt;z-index:251660288;visibility:visible;mso-wrap-style:square;mso-width-percent:0;mso-height-percent:0;mso-wrap-distance-left:9pt;mso-wrap-distance-top:0;mso-wrap-distance-right:9pt;mso-wrap-distance-bottom:0;mso-position-horizontal:absolute;mso-position-horizontal-relative:text;mso-position-vertical:absolute;mso-position-vertical-relative:text;mso-width-percent:0;mso-height-percent:0;mso-width-relative:page;mso-height-relative:page;v-text-anchor:top" arcsize="10923f" o:gfxdata="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" fillcolor="black" strokecolor="#f2f2f2" strokeweight="3pt">
+              <v:roundrect w14:anchorId="0E9C18B9" id="מלבן: פינות מעוגלות 9" o:spid="_x0000_s1026" style="position:absolute;margin-left:377.5pt;margin-top:6.45pt;width:58.9pt;height:25.45pt;z-index:251660288;visibility:visible;mso-wrap-style:square;mso-width-percent:0;mso-height-percent:0;mso-wrap-distance-left:9pt;mso-wrap-distance-top:0;mso-wrap-distance-right:9pt;mso-wrap-distance-bottom:0;mso-position-horizontal:absolute;mso-position-horizontal-relative:text;mso-position-vertical:absolute;mso-position-vertical-relative:text;mso-width-percent:0;mso-height-percent:0;mso-width-relative:page;mso-height-relative:page;v-text-anchor:top" arcsize="10923f" o:gfxdata="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" fillcolor="black" strokecolor="#f2f2f2" strokeweight="3pt">
                 <v:shadow on="t" color="#7f7f7f" opacity=".5" offset="1pt"/>
                 <v:textbox>
                   <w:txbxContent>
@@ -3207,7 +3026,7 @@
         <mc:AlternateContent>
           <mc:Choice Requires="wps">
             <w:drawing>
-              <wp:anchor distT="0" distB="0" distL="114300" distR="114300" simplePos="0" relativeHeight="251661312" behindDoc="0" locked="0" layoutInCell="1" allowOverlap="1" wp14:anchorId="223ABAF9" wp14:editId="4223AD03">
+              <wp:anchor distT="0" distB="0" distL="114300" distR="114300" simplePos="0" relativeHeight="251661312" behindDoc="0" locked="0" layoutInCell="1" allowOverlap="1" wp14:anchorId="15A110B5" wp14:editId="5F0AB609">
                 <wp:simplePos x="0" y="0"/>
                 <wp:positionH relativeFrom="column">
                   <wp:posOffset>57004</wp:posOffset>
@@ -3333,7 +3152,7 @@
           </mc:Choice>
           <mc:Fallback>
             <w:pict>
-              <v:roundrect w14:anchorId="223ABAF9" id="מלבן: פינות מעוגלות 8" o:spid="_x0000_s1027" style="position:absolute;margin-left:4.5pt;margin-top:1.7pt;width:118.8pt;height:30.8pt;z-index:251661312;visibility:visible;mso-wrap-style:square;mso-width-percent:0;mso-height-percent:0;mso-wrap-distance-left:9pt;mso-wrap-distance-top:0;mso-wrap-distance-right:9pt;mso-wrap-distance-bottom:0;mso-position-horizontal:absolute;mso-position-horizontal-relative:text;mso-position-vertical:absolute;mso-position-vertical-relative:text;mso-width-percent:0;mso-height-percent:0;mso-width-relative:page;mso-height-relative:page;v-text-anchor:top" arcsize="10923f" o:gfxdata="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" fillcolor="black" strokecolor="#f2f2f2" strokeweight="3pt">
+              <v:roundrect w14:anchorId="15A110B5" id="מלבן: פינות מעוגלות 8" o:spid="_x0000_s1027" style="position:absolute;margin-left:4.5pt;margin-top:1.7pt;width:118.8pt;height:30.8pt;z-index:251661312;visibility:visible;mso-wrap-style:square;mso-width-percent:0;mso-height-percent:0;mso-wrap-distance-left:9pt;mso-wrap-distance-top:0;mso-wrap-distance-right:9pt;mso-wrap-distance-bottom:0;mso-position-horizontal:absolute;mso-position-horizontal-relative:text;mso-position-vertical:absolute;mso-position-vertical-relative:text;mso-width-percent:0;mso-height-percent:0;mso-width-relative:page;mso-height-relative:page;v-text-anchor:top" arcsize="10923f" o:gfxdata="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" fillcolor="black" strokecolor="#f2f2f2" strokeweight="3pt">
                 <v:shadow on="t" color="#7f7f7f" opacity=".5" offset="1pt"/>
                 <v:textbox>
                   <w:txbxContent>
@@ -3408,7 +3227,7 @@
         <mc:AlternateContent>
           <mc:Choice Requires="wps">
             <w:drawing>
-              <wp:anchor distT="0" distB="0" distL="114300" distR="114300" simplePos="0" relativeHeight="251668480" behindDoc="0" locked="0" layoutInCell="1" allowOverlap="1" wp14:anchorId="6DB11BA9" wp14:editId="3E7F1EDA">
+              <wp:anchor distT="0" distB="0" distL="114300" distR="114300" simplePos="0" relativeHeight="251668480" behindDoc="0" locked="0" layoutInCell="1" allowOverlap="1" wp14:anchorId="38F65FA5" wp14:editId="5EC017C1">
                 <wp:simplePos x="0" y="0"/>
                 <wp:positionH relativeFrom="column">
                   <wp:posOffset>1615440</wp:posOffset>
@@ -3469,7 +3288,7 @@
           </mc:Choice>
           <mc:Fallback>
             <w:pict>
-              <v:shapetype w14:anchorId="7FC7FBB1" id="_x0000_t34" coordsize="21600,21600" o:spt="34" o:oned="t" adj="10800" path="m,l@0,0@0,21600,21600,21600e" filled="f">
+              <v:shapetype w14:anchorId="4C957AE8" id="_x0000_t34" coordsize="21600,21600" o:spt="34" o:oned="t" adj="10800" path="m,l@0,0@0,21600,21600,21600e" filled="f">
                 <v:stroke joinstyle="miter"/>
                 <v:formulas>
                   <v:f eqn="val #0"/>
@@ -3494,7 +3313,7 @@
         <mc:AlternateContent>
           <mc:Choice Requires="wps">
             <w:drawing>
-              <wp:anchor distT="0" distB="0" distL="114300" distR="114300" simplePos="0" relativeHeight="251669504" behindDoc="0" locked="0" layoutInCell="1" allowOverlap="1" wp14:anchorId="2DCF5FCC" wp14:editId="079ADD58">
+              <wp:anchor distT="0" distB="0" distL="114300" distR="114300" simplePos="0" relativeHeight="251669504" behindDoc="0" locked="0" layoutInCell="1" allowOverlap="1" wp14:anchorId="0A5C26A7" wp14:editId="0C43787D">
                 <wp:simplePos x="0" y="0"/>
                 <wp:positionH relativeFrom="column">
                   <wp:posOffset>3643531</wp:posOffset>
@@ -3557,7 +3376,7 @@
           </mc:Choice>
           <mc:Fallback>
             <w:pict>
-              <v:shape w14:anchorId="421C7C52" id="מחבר: מרפקי 17" o:spid="_x0000_s1026" type="#_x0000_t34" style="position:absolute;left:0;text-align:left;margin-left:286.9pt;margin-top:7.65pt;width:90pt;height:42.9pt;flip:x;z-index:251669504;visibility:visible;mso-wrap-style:square;mso-width-percent:0;mso-height-percent:0;mso-wrap-distance-left:9pt;mso-wrap-distance-top:0;mso-wrap-distance-right:9pt;mso-wrap-distance-bottom:0;mso-position-horizontal:absolute;mso-position-horizontal-relative:text;mso-position-vertical:absolute;mso-position-vertical-relative:text;mso-width-percent:0;mso-height-percent:0;mso-width-relative:margin;mso-height-relative:margin" o:gfxdata="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" adj="8499" strokecolor="black [3213]" strokeweight=".5pt">
+              <v:shape w14:anchorId="5877C2FB" id="מחבר: מרפקי 17" o:spid="_x0000_s1026" type="#_x0000_t34" style="position:absolute;left:0;text-align:left;margin-left:286.9pt;margin-top:7.65pt;width:90pt;height:42.9pt;flip:x;z-index:251669504;visibility:visible;mso-wrap-style:square;mso-width-percent:0;mso-height-percent:0;mso-wrap-distance-left:9pt;mso-wrap-distance-top:0;mso-wrap-distance-right:9pt;mso-wrap-distance-bottom:0;mso-position-horizontal:absolute;mso-position-horizontal-relative:text;mso-position-vertical:absolute;mso-position-vertical-relative:text;mso-width-percent:0;mso-height-percent:0;mso-width-relative:margin;mso-height-relative:margin" o:gfxdata="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" adj="8499" strokecolor="black [3213]" strokeweight=".5pt">
                 <v:stroke endarrow="block"/>
               </v:shape>
             </w:pict>
@@ -3593,7 +3412,7 @@
         <mc:AlternateContent>
           <mc:Choice Requires="wps">
             <w:drawing>
-              <wp:anchor distT="0" distB="0" distL="114300" distR="114300" simplePos="0" relativeHeight="251667456" behindDoc="0" locked="0" layoutInCell="1" allowOverlap="1" wp14:anchorId="5B2A3057" wp14:editId="7C8D5C5C">
+              <wp:anchor distT="0" distB="0" distL="114300" distR="114300" simplePos="0" relativeHeight="251667456" behindDoc="0" locked="0" layoutInCell="1" allowOverlap="1" wp14:anchorId="13720025" wp14:editId="177C4FC7">
                 <wp:simplePos x="0" y="0"/>
                 <wp:positionH relativeFrom="column">
                   <wp:posOffset>1360462</wp:posOffset>
@@ -3655,7 +3474,7 @@
           </mc:Choice>
           <mc:Fallback>
             <w:pict>
-              <v:shape w14:anchorId="674885B4" id="מחבר: מרפקי 14" o:spid="_x0000_s1026" type="#_x0000_t34" style="position:absolute;left:0;text-align:left;margin-left:107.1pt;margin-top:62.1pt;width:85.6pt;height:32.75pt;flip:x;z-index:251667456;visibility:visible;mso-wrap-style:square;mso-width-percent:0;mso-height-percent:0;mso-wrap-distance-left:9pt;mso-wrap-distance-top:0;mso-wrap-distance-right:9pt;mso-wrap-distance-bottom:0;mso-position-horizontal:absolute;mso-position-horizontal-relative:text;mso-position-vertical:absolute;mso-position-vertical-relative:text;mso-width-percent:0;mso-height-percent:0;mso-width-relative:margin;mso-height-relative:margin" o:gfxdata="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" strokecolor="black [3213]" strokeweight=".5pt">
+              <v:shape w14:anchorId="166E5C3C" id="מחבר: מרפקי 14" o:spid="_x0000_s1026" type="#_x0000_t34" style="position:absolute;left:0;text-align:left;margin-left:107.1pt;margin-top:62.1pt;width:85.6pt;height:32.75pt;flip:x;z-index:251667456;visibility:visible;mso-wrap-style:square;mso-width-percent:0;mso-height-percent:0;mso-wrap-distance-left:9pt;mso-wrap-distance-top:0;mso-wrap-distance-right:9pt;mso-wrap-distance-bottom:0;mso-position-horizontal:absolute;mso-position-horizontal-relative:text;mso-position-vertical:absolute;mso-position-vertical-relative:text;mso-width-percent:0;mso-height-percent:0;mso-width-relative:margin;mso-height-relative:margin" o:gfxdata="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" strokecolor="black [3213]" strokeweight=".5pt">
                 <v:stroke startarrow="block" endarrow="block"/>
               </v:shape>
             </w:pict>
@@ -3684,7 +3503,7 @@
         <mc:AlternateContent>
           <mc:Choice Requires="wps">
             <w:drawing>
-              <wp:anchor distT="0" distB="0" distL="114300" distR="114300" simplePos="0" relativeHeight="251666432" behindDoc="0" locked="0" layoutInCell="1" allowOverlap="1" wp14:anchorId="561D1EB2" wp14:editId="362F7472">
+              <wp:anchor distT="0" distB="0" distL="114300" distR="114300" simplePos="0" relativeHeight="251666432" behindDoc="0" locked="0" layoutInCell="1" allowOverlap="1" wp14:anchorId="170D51F3" wp14:editId="750D83C8">
                 <wp:simplePos x="0" y="0"/>
                 <wp:positionH relativeFrom="column">
                   <wp:posOffset>3649394</wp:posOffset>
@@ -3748,7 +3567,7 @@
           </mc:Choice>
           <mc:Fallback>
             <w:pict>
-              <v:shape w14:anchorId="47726B86" id="מחבר: מרפקי 12" o:spid="_x0000_s1026" type="#_x0000_t34" style="position:absolute;left:0;text-align:left;margin-left:287.35pt;margin-top:58.9pt;width:89.3pt;height:35.45pt;z-index:251666432;visibility:visible;mso-wrap-style:square;mso-width-percent:0;mso-height-percent:0;mso-wrap-distance-left:9pt;mso-wrap-distance-top:0;mso-wrap-distance-right:9pt;mso-wrap-distance-bottom:0;mso-position-horizontal:absolute;mso-position-horizontal-relative:text;mso-position-vertical:absolute;mso-position-vertical-relative:text;mso-width-percent:0;mso-height-percent:0;mso-width-relative:margin;mso-height-relative:margin" o:gfxdata="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" adj="13180" strokecolor="black [3213]" strokeweight=".5pt">
+              <v:shape w14:anchorId="461D2675" id="מחבר: מרפקי 12" o:spid="_x0000_s1026" type="#_x0000_t34" style="position:absolute;left:0;text-align:left;margin-left:287.35pt;margin-top:58.9pt;width:89.3pt;height:35.45pt;z-index:251666432;visibility:visible;mso-wrap-style:square;mso-width-percent:0;mso-height-percent:0;mso-wrap-distance-left:9pt;mso-wrap-distance-top:0;mso-wrap-distance-right:9pt;mso-wrap-distance-bottom:0;mso-position-horizontal:absolute;mso-position-horizontal-relative:text;mso-position-vertical:absolute;mso-position-vertical-relative:text;mso-width-percent:0;mso-height-percent:0;mso-width-relative:margin;mso-height-relative:margin" o:gfxdata="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" adj="13180" strokecolor="black [3213]" strokeweight=".5pt">
                 <v:stroke startarrow="block" endarrow="block"/>
               </v:shape>
             </w:pict>
@@ -3773,7 +3592,7 @@
         <mc:AlternateContent>
           <mc:Choice Requires="wps">
             <w:drawing>
-              <wp:anchor distT="0" distB="0" distL="114300" distR="114300" simplePos="0" relativeHeight="251662336" behindDoc="0" locked="0" layoutInCell="1" allowOverlap="1" wp14:anchorId="559314D3" wp14:editId="0692D393">
+              <wp:anchor distT="0" distB="0" distL="114300" distR="114300" simplePos="0" relativeHeight="251662336" behindDoc="0" locked="0" layoutInCell="1" allowOverlap="1" wp14:anchorId="22858BD1" wp14:editId="785183A6">
                 <wp:simplePos x="0" y="0"/>
                 <wp:positionH relativeFrom="column">
                   <wp:posOffset>2478063</wp:posOffset>
@@ -3927,7 +3746,7 @@
           </mc:Choice>
           <mc:Fallback>
             <w:pict>
-              <v:roundrect w14:anchorId="559314D3" id="מלבן: פינות מעוגלות 4" o:spid="_x0000_s1028" style="position:absolute;margin-left:195.1pt;margin-top:28.95pt;width:87.6pt;height:42.8pt;z-index:251662336;visibility:visible;mso-wrap-style:square;mso-width-percent:0;mso-height-percent:0;mso-wrap-distance-left:9pt;mso-wrap-distance-top:0;mso-wrap-distance-right:9pt;mso-wrap-distance-bottom:0;mso-position-horizontal:absolute;mso-position-horizontal-relative:text;mso-position-vertical:absolute;mso-position-vertical-relative:text;mso-width-percent:0;mso-height-percent:0;mso-width-relative:page;mso-height-relative:page;v-text-anchor:top" arcsize="10923f" o:gfxdata="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" fillcolor="black" strokecolor="#f2f2f2" strokeweight="3pt">
+              <v:roundrect w14:anchorId="22858BD1" id="מלבן: פינות מעוגלות 4" o:spid="_x0000_s1028" style="position:absolute;margin-left:195.1pt;margin-top:28.95pt;width:87.6pt;height:42.8pt;z-index:251662336;visibility:visible;mso-wrap-style:square;mso-width-percent:0;mso-height-percent:0;mso-wrap-distance-left:9pt;mso-wrap-distance-top:0;mso-wrap-distance-right:9pt;mso-wrap-distance-bottom:0;mso-position-horizontal:absolute;mso-position-horizontal-relative:text;mso-position-vertical:absolute;mso-position-vertical-relative:text;mso-width-percent:0;mso-height-percent:0;mso-width-relative:page;mso-height-relative:page;v-text-anchor:top" arcsize="10923f" o:gfxdata="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" fillcolor="black" strokecolor="#f2f2f2" strokeweight="3pt">
                 <v:shadow on="t" color="#7f7f7f" opacity=".5" offset="1pt"/>
                 <v:textbox>
                   <w:txbxContent>
@@ -4043,7 +3862,7 @@
         <mc:AlternateContent>
           <mc:Choice Requires="wps">
             <w:drawing>
-              <wp:anchor distT="0" distB="0" distL="114300" distR="114300" simplePos="0" relativeHeight="251663360" behindDoc="0" locked="0" layoutInCell="1" allowOverlap="1" wp14:anchorId="49CB579D" wp14:editId="18ECF821">
+              <wp:anchor distT="0" distB="0" distL="114300" distR="114300" simplePos="0" relativeHeight="251663360" behindDoc="0" locked="0" layoutInCell="1" allowOverlap="1" wp14:anchorId="6A347661" wp14:editId="79AE69D6">
                 <wp:simplePos x="0" y="0"/>
                 <wp:positionH relativeFrom="margin">
                   <wp:posOffset>247650</wp:posOffset>
@@ -4169,7 +3988,7 @@
           </mc:Choice>
           <mc:Fallback>
             <w:pict>
-              <v:roundrect w14:anchorId="49CB579D" id="מלבן: פינות מעוגלות 6" o:spid="_x0000_s1029" style="position:absolute;margin-left:19.5pt;margin-top:78.35pt;width:82.5pt;height:26.65pt;z-index:251663360;visibility:visible;mso-wrap-style:square;mso-width-percent:0;mso-height-percent:0;mso-wrap-distance-left:9pt;mso-wrap-distance-top:0;mso-wrap-distance-right:9pt;mso-wrap-distance-bottom:0;mso-position-horizontal:absolute;mso-position-horizontal-relative:margin;mso-position-vertical:absolute;mso-position-vertical-relative:text;mso-width-percent:0;mso-height-percent:0;mso-width-relative:page;mso-height-relative:page;v-text-anchor:top" arcsize="10923f" o:gfxdata="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" fillcolor="black" strokecolor="#f2f2f2" strokeweight="3pt">
+              <v:roundrect w14:anchorId="6A347661" id="מלבן: פינות מעוגלות 6" o:spid="_x0000_s1029" style="position:absolute;margin-left:19.5pt;margin-top:78.35pt;width:82.5pt;height:26.65pt;z-index:251663360;visibility:visible;mso-wrap-style:square;mso-width-percent:0;mso-height-percent:0;mso-wrap-distance-left:9pt;mso-wrap-distance-top:0;mso-wrap-distance-right:9pt;mso-wrap-distance-bottom:0;mso-position-horizontal:absolute;mso-position-horizontal-relative:margin;mso-position-vertical:absolute;mso-position-vertical-relative:text;mso-width-percent:0;mso-height-percent:0;mso-width-relative:page;mso-height-relative:page;v-text-anchor:top" arcsize="10923f" o:gfxdata="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" fillcolor="black" strokecolor="#f2f2f2" strokeweight="3pt">
                 <v:shadow on="t" color="#7f7f7f" opacity=".5" offset="1pt"/>
                 <v:textbox>
                   <w:txbxContent>
@@ -4258,7 +4077,7 @@
         <mc:AlternateContent>
           <mc:Choice Requires="wps">
             <w:drawing>
-              <wp:anchor distT="0" distB="0" distL="114300" distR="114300" simplePos="0" relativeHeight="251664384" behindDoc="0" locked="0" layoutInCell="1" allowOverlap="1" wp14:anchorId="55F7D883" wp14:editId="203A0138">
+              <wp:anchor distT="0" distB="0" distL="114300" distR="114300" simplePos="0" relativeHeight="251664384" behindDoc="0" locked="0" layoutInCell="1" allowOverlap="1" wp14:anchorId="331F2796" wp14:editId="4D3E6E3F">
                 <wp:simplePos x="0" y="0"/>
                 <wp:positionH relativeFrom="margin">
                   <wp:align>right</wp:align>
@@ -4384,7 +4203,7 @@
           </mc:Choice>
           <mc:Fallback>
             <w:pict>
-              <v:roundrect w14:anchorId="55F7D883" id="מלבן: פינות מעוגלות 7" o:spid="_x0000_s1030" style="position:absolute;margin-left:49.3pt;margin-top:78.3pt;width:100.5pt;height:22.85pt;z-index:251664384;visibility:visible;mso-wrap-style:square;mso-width-percent:0;mso-height-percent:0;mso-wrap-distance-left:9pt;mso-wrap-distance-top:0;mso-wrap-distance-right:9pt;mso-wrap-distance-bottom:0;mso-position-horizontal:right;mso-position-horizontal-relative:margin;mso-position-vertical:absolute;mso-position-vertical-relative:text;mso-width-percent:0;mso-height-percent:0;mso-width-relative:page;mso-height-relative:page;v-text-anchor:top" arcsize="10923f" o:gfxdata="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" fillcolor="black" strokecolor="#f2f2f2" strokeweight="3pt">
+              <v:roundrect w14:anchorId="331F2796" id="מלבן: פינות מעוגלות 7" o:spid="_x0000_s1030" style="position:absolute;margin-left:49.3pt;margin-top:78.3pt;width:100.5pt;height:22.85pt;z-index:251664384;visibility:visible;mso-wrap-style:square;mso-width-percent:0;mso-height-percent:0;mso-wrap-distance-left:9pt;mso-wrap-distance-top:0;mso-wrap-distance-right:9pt;mso-wrap-distance-bottom:0;mso-position-horizontal:right;mso-position-horizontal-relative:margin;mso-position-vertical:absolute;mso-position-vertical-relative:text;mso-width-percent:0;mso-height-percent:0;mso-width-relative:page;mso-height-relative:page;v-text-anchor:top" arcsize="10923f" o:gfxdata="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" fillcolor="black" strokecolor="#f2f2f2" strokeweight="3pt">
                 <v:shadow on="t" color="#7f7f7f" opacity=".5" offset="1pt"/>
                 <v:textbox>
                   <w:txbxContent>
@@ -5095,8 +4914,20 @@
         <w:rPr>
           <w:bCs/>
           <w:sz w:val="28"/>
-        </w:rPr>
-      </w:pPr>
+          <w:lang w:bidi="he-IL"/>
+        </w:rPr>
+      </w:pPr>
+      <w:r>
+        <w:rPr>
+          <w:rFonts w:hint="cs"/>
+          <w:bCs/>
+          <w:sz w:val="28"/>
+          <w:highlight w:val="yellow"/>
+          <w:rtl/>
+          <w:lang w:bidi="he-IL"/>
+        </w:rPr>
+        <w:t>לכתוב את הפונקציות לפי מה שהלקוח דרש!</w:t>
+      </w:r>
     </w:p>
     <w:p>
       <w:pPr>
@@ -5201,6 +5032,30 @@
     </w:p>
     <w:p>
       <w:pPr>
+        <w:rPr>
+          <w:rFonts w:eastAsia="Arial" w:cs="Arial"/>
+          <w:i/>
+          <w:color w:val="000000"/>
+          <w:szCs w:val="22"/>
+        </w:rPr>
+      </w:pPr>
+    </w:p>
+    <w:p/>
+    <w:p>
+      <w:pPr>
+        <w:pStyle w:val="2"/>
+      </w:pPr>
+      <w:bookmarkStart w:id="32" w:name="_Toc439994678"/>
+      <w:bookmarkStart w:id="33" w:name="_Toc441230983"/>
+      <w:r>
+        <w:lastRenderedPageBreak/>
+        <w:t>Design and Implementation Constraints</w:t>
+      </w:r>
+      <w:bookmarkEnd w:id="32"/>
+      <w:bookmarkEnd w:id="33"/>
+    </w:p>
+    <w:p>
+      <w:pPr>
         <w:keepNext/>
         <w:keepLines/>
         <w:spacing w:line="240" w:lineRule="auto"/>
@@ -5211,42 +5066,52 @@
           <w:color w:val="000000"/>
           <w:sz w:val="22"/>
           <w:szCs w:val="22"/>
-        </w:rPr>
-      </w:pPr>
-      <w:r>
-        <w:rPr>
-          <w:rFonts w:ascii="Arial" w:eastAsia="Arial" w:hAnsi="Arial" w:cs="Arial"/>
-          <w:iCs/>
-          <w:color w:val="000000"/>
-          <w:sz w:val="22"/>
-          <w:szCs w:val="22"/>
-        </w:rPr>
-        <w:t>The system must use a local database, the user will have the ability to manage packages.</w:t>
-      </w:r>
-    </w:p>
-    <w:p>
-      <w:pPr>
-        <w:rPr>
-          <w:rFonts w:eastAsia="Arial" w:cs="Arial"/>
-          <w:i/>
-          <w:color w:val="000000"/>
-          <w:szCs w:val="22"/>
-        </w:rPr>
-      </w:pPr>
-    </w:p>
-    <w:p/>
-    <w:p>
-      <w:pPr>
-        <w:pStyle w:val="2"/>
-      </w:pPr>
-      <w:bookmarkStart w:id="32" w:name="_Toc439994678"/>
-      <w:bookmarkStart w:id="33" w:name="_Toc441230983"/>
-      <w:r>
-        <w:lastRenderedPageBreak/>
-        <w:t>Design and Implementation Constraints</w:t>
-      </w:r>
-      <w:bookmarkEnd w:id="32"/>
-      <w:bookmarkEnd w:id="33"/>
+          <w:highlight w:val="yellow"/>
+          <w:rtl/>
+          <w:lang w:bidi="he-IL"/>
+        </w:rPr>
+      </w:pPr>
+      <w:bookmarkStart w:id="34" w:name="_Toc439994679"/>
+      <w:bookmarkStart w:id="35" w:name="_Toc441230984"/>
+      <w:r>
+        <w:rPr>
+          <w:rFonts w:ascii="Arial" w:eastAsia="Arial" w:hAnsi="Arial" w:cs="Arial" w:hint="cs"/>
+          <w:iCs/>
+          <w:color w:val="000000"/>
+          <w:sz w:val="22"/>
+          <w:szCs w:val="22"/>
+          <w:highlight w:val="yellow"/>
+          <w:rtl/>
+          <w:lang w:bidi="he-IL"/>
+        </w:rPr>
+        <w:t xml:space="preserve">מגבלות </w:t>
+      </w:r>
+      <w:r>
+        <w:rPr>
+          <w:rFonts w:ascii="Arial" w:eastAsia="Arial" w:hAnsi="Arial" w:cs="Arial"/>
+          <w:iCs/>
+          <w:color w:val="000000"/>
+          <w:sz w:val="22"/>
+          <w:szCs w:val="22"/>
+          <w:highlight w:val="yellow"/>
+          <w:rtl/>
+          <w:lang w:bidi="he-IL"/>
+        </w:rPr>
+        <w:t>–</w:t>
+      </w:r>
+      <w:r>
+        <w:rPr>
+          <w:rFonts w:ascii="Arial" w:eastAsia="Arial" w:hAnsi="Arial" w:cs="Arial" w:hint="cs"/>
+          <w:iCs/>
+          <w:color w:val="000000"/>
+          <w:sz w:val="22"/>
+          <w:szCs w:val="22"/>
+          <w:highlight w:val="yellow"/>
+          <w:rtl/>
+          <w:lang w:bidi="he-IL"/>
+        </w:rPr>
+        <w:t xml:space="preserve"> החברה תצטרך לרכוש ענן כדי שלקוחות יוכלו לגלוש יחד, איזה דברים החברה תצטרך לקיים החברה כדי שהמערכת תוכל לפעול כראוי</w:t>
+      </w:r>
     </w:p>
     <w:p>
       <w:pPr>
@@ -5260,19 +5125,34 @@
           <w:color w:val="000000"/>
           <w:sz w:val="22"/>
           <w:szCs w:val="22"/>
-        </w:rPr>
-      </w:pPr>
-      <w:bookmarkStart w:id="34" w:name="_Toc439994679"/>
-      <w:bookmarkStart w:id="35" w:name="_Toc441230984"/>
-      <w:r>
-        <w:rPr>
-          <w:rFonts w:ascii="Arial" w:eastAsia="Arial" w:hAnsi="Arial" w:cs="Arial"/>
-          <w:iCs/>
-          <w:color w:val="000000"/>
-          <w:sz w:val="22"/>
-          <w:szCs w:val="22"/>
-        </w:rPr>
-        <w:t>The software depends on high internal memory of the computer, be it RAM or HDD and its permutations. The developer must have access to the employee database. There is a limitation to the usage of its features by different users based on roles (agent/client). Software’s security must be assigned by the customer and customers own programming team as required by its own security protocols. The customers organization will be responsible for Integrating/maintaining the delivered software.</w:t>
+          <w:lang w:bidi="he-IL"/>
+        </w:rPr>
+      </w:pPr>
+      <w:r>
+        <w:rPr>
+          <w:rFonts w:ascii="Arial" w:eastAsia="Arial" w:hAnsi="Arial" w:cs="Arial" w:hint="cs"/>
+          <w:iCs/>
+          <w:color w:val="000000"/>
+          <w:sz w:val="22"/>
+          <w:szCs w:val="22"/>
+          <w:highlight w:val="yellow"/>
+          <w:rtl/>
+          <w:lang w:bidi="he-IL"/>
+        </w:rPr>
+        <w:t>שומרים לוקאלי והמגבלה תיהיה גודל הענן</w:t>
+      </w:r>
+      <w:r>
+        <w:rPr>
+          <w:rFonts w:ascii="Arial" w:eastAsia="Arial" w:hAnsi="Arial" w:cs="Arial" w:hint="cs"/>
+          <w:iCs/>
+          <w:color w:val="000000"/>
+          <w:sz w:val="22"/>
+          <w:szCs w:val="22"/>
+          <w:highlight w:val="yellow"/>
+          <w:rtl/>
+          <w:lang w:bidi="he-IL"/>
+        </w:rPr>
+        <w:t>.</w:t>
       </w:r>
     </w:p>
     <w:p>
@@ -5297,30 +5177,20 @@
           <w:color w:val="000000"/>
           <w:sz w:val="22"/>
           <w:szCs w:val="22"/>
-        </w:rPr>
-      </w:pPr>
-      <w:r>
-        <w:rPr>
-          <w:rFonts w:ascii="Arial" w:eastAsia="Arial" w:hAnsi="Arial" w:cs="Arial"/>
-          <w:iCs/>
-          <w:color w:val="000000"/>
-          <w:sz w:val="22"/>
-          <w:szCs w:val="22"/>
+          <w:highlight w:val="yellow"/>
+        </w:rPr>
+      </w:pPr>
+      <w:r>
+        <w:rPr>
+          <w:rFonts w:ascii="Arial" w:eastAsia="Arial" w:hAnsi="Arial" w:cs="Arial"/>
+          <w:iCs/>
+          <w:color w:val="000000"/>
+          <w:sz w:val="22"/>
+          <w:szCs w:val="22"/>
+          <w:highlight w:val="yellow"/>
         </w:rPr>
         <w:t>The user will receive a manual detailing the functionality of the software.</w:t>
       </w:r>
-    </w:p>
-    <w:p>
-      <w:pPr>
-        <w:pStyle w:val="2"/>
-      </w:pPr>
-      <w:bookmarkStart w:id="36" w:name="_Toc439994680"/>
-      <w:bookmarkStart w:id="37" w:name="_Toc441230985"/>
-      <w:r>
-        <w:t>Assumptions and Dependencies</w:t>
-      </w:r>
-      <w:bookmarkEnd w:id="36"/>
-      <w:bookmarkEnd w:id="37"/>
     </w:p>
     <w:p>
       <w:pPr>
@@ -5334,18 +5204,9 @@
           <w:color w:val="000000"/>
           <w:sz w:val="22"/>
           <w:szCs w:val="22"/>
-        </w:rPr>
-      </w:pPr>
-      <w:r>
-        <w:rPr>
-          <w:rFonts w:ascii="Arial" w:eastAsia="Arial" w:hAnsi="Arial" w:cs="Arial"/>
-          <w:iCs/>
-          <w:color w:val="000000"/>
-          <w:sz w:val="22"/>
-          <w:szCs w:val="22"/>
-        </w:rPr>
-        <w:t xml:space="preserve">Our assumption that employee Database will be received from the HR department in ‘.txt’ file which the program will assign 'LOG IN' details of all company agents. </w:t>
-      </w:r>
+          <w:highlight w:val="yellow"/>
+        </w:rPr>
+      </w:pPr>
     </w:p>
     <w:p>
       <w:pPr>
@@ -5354,23 +5215,78 @@
         <w:spacing w:line="240" w:lineRule="auto"/>
         <w:ind w:left="-2"/>
         <w:rPr>
-          <w:rFonts w:ascii="Arial" w:eastAsia="Arial" w:hAnsi="Arial" w:cs="Arial"/>
-          <w:iCs/>
-          <w:color w:val="000000"/>
-          <w:sz w:val="22"/>
-          <w:szCs w:val="22"/>
-        </w:rPr>
-      </w:pPr>
-      <w:r>
-        <w:rPr>
-          <w:rFonts w:ascii="Arial" w:eastAsia="Arial" w:hAnsi="Arial" w:cs="Arial"/>
-          <w:iCs/>
-          <w:color w:val="000000"/>
-          <w:sz w:val="22"/>
-          <w:szCs w:val="22"/>
-        </w:rPr>
-        <w:t>The file will be as follows: First name, Last name, Password, Role. (all on different lines) employees separated by '$' sign</w:t>
-      </w:r>
+          <w:rFonts w:ascii="Arial" w:eastAsia="Arial" w:hAnsi="Arial" w:cs="Arial" w:hint="cs"/>
+          <w:iCs/>
+          <w:color w:val="000000"/>
+          <w:sz w:val="22"/>
+          <w:szCs w:val="22"/>
+          <w:rtl/>
+          <w:lang w:bidi="he-IL"/>
+        </w:rPr>
+      </w:pPr>
+      <w:r>
+        <w:rPr>
+          <w:rFonts w:ascii="Arial" w:eastAsia="Arial" w:hAnsi="Arial" w:cs="Arial" w:hint="cs"/>
+          <w:iCs/>
+          <w:color w:val="000000"/>
+          <w:sz w:val="22"/>
+          <w:szCs w:val="22"/>
+          <w:highlight w:val="yellow"/>
+          <w:rtl/>
+          <w:lang w:bidi="he-IL"/>
+        </w:rPr>
+        <w:t>באיזה דרך הלקוח יקבל</w:t>
+      </w:r>
+      <w:r>
+        <w:rPr>
+          <w:rFonts w:ascii="Arial" w:eastAsia="Arial" w:hAnsi="Arial" w:cs="Arial" w:hint="cs"/>
+          <w:iCs/>
+          <w:color w:val="000000"/>
+          <w:sz w:val="22"/>
+          <w:szCs w:val="22"/>
+          <w:highlight w:val="yellow"/>
+          <w:rtl/>
+          <w:lang w:bidi="he-IL"/>
+        </w:rPr>
+        <w:t xml:space="preserve"> </w:t>
+      </w:r>
+      <w:r>
+        <w:rPr>
+          <w:rFonts w:ascii="Arial" w:eastAsia="Arial" w:hAnsi="Arial" w:cs="Arial" w:hint="cs"/>
+          <w:iCs/>
+          <w:color w:val="000000"/>
+          <w:sz w:val="22"/>
+          <w:szCs w:val="22"/>
+          <w:highlight w:val="yellow"/>
+          <w:rtl/>
+          <w:lang w:bidi="he-IL"/>
+        </w:rPr>
+        <w:t>מידע מדברים על החברה</w:t>
+      </w:r>
+      <w:r>
+        <w:rPr>
+          <w:rFonts w:ascii="Arial" w:eastAsia="Arial" w:hAnsi="Arial" w:cs="Arial" w:hint="cs"/>
+          <w:iCs/>
+          <w:color w:val="000000"/>
+          <w:sz w:val="22"/>
+          <w:szCs w:val="22"/>
+          <w:rtl/>
+          <w:lang w:bidi="he-IL"/>
+        </w:rPr>
+        <w:t>.</w:t>
+      </w:r>
+    </w:p>
+    <w:p>
+      <w:pPr>
+        <w:pStyle w:val="2"/>
+      </w:pPr>
+      <w:bookmarkStart w:id="36" w:name="_Toc439994680"/>
+      <w:bookmarkStart w:id="37" w:name="_Toc441230985"/>
+      <w:r>
+        <w:t>Assumptions and Dependencies</w:t>
+      </w:r>
+      <w:bookmarkEnd w:id="36"/>
+      <w:bookmarkEnd w:id="37"/>
     </w:p>
     <w:p>
       <w:pPr>
@@ -5384,17 +5300,129 @@
           <w:color w:val="000000"/>
           <w:sz w:val="22"/>
           <w:szCs w:val="22"/>
-        </w:rPr>
-      </w:pPr>
-      <w:r>
-        <w:rPr>
-          <w:rFonts w:ascii="Arial" w:eastAsia="Arial" w:hAnsi="Arial" w:cs="Arial"/>
-          <w:iCs/>
-          <w:color w:val="000000"/>
-          <w:sz w:val="22"/>
-          <w:szCs w:val="22"/>
+          <w:highlight w:val="yellow"/>
+        </w:rPr>
+      </w:pPr>
+      <w:r>
+        <w:rPr>
+          <w:rFonts w:ascii="Arial" w:eastAsia="Arial" w:hAnsi="Arial" w:cs="Arial"/>
+          <w:iCs/>
+          <w:color w:val="000000"/>
+          <w:sz w:val="22"/>
+          <w:szCs w:val="22"/>
+          <w:highlight w:val="yellow"/>
+        </w:rPr>
+        <w:t xml:space="preserve">Our assumption that employee Database will be received from the HR department in ‘.txt’ file which the program will assign 'LOG IN' details of all company agents. </w:t>
+      </w:r>
+    </w:p>
+    <w:p>
+      <w:pPr>
+        <w:keepNext/>
+        <w:keepLines/>
+        <w:spacing w:line="240" w:lineRule="auto"/>
+        <w:ind w:left="-2"/>
+        <w:rPr>
+          <w:rFonts w:ascii="Arial" w:eastAsia="Arial" w:hAnsi="Arial" w:cs="Arial"/>
+          <w:iCs/>
+          <w:color w:val="000000"/>
+          <w:sz w:val="22"/>
+          <w:szCs w:val="22"/>
+          <w:highlight w:val="yellow"/>
+        </w:rPr>
+      </w:pPr>
+      <w:r>
+        <w:rPr>
+          <w:rFonts w:ascii="Arial" w:eastAsia="Arial" w:hAnsi="Arial" w:cs="Arial"/>
+          <w:iCs/>
+          <w:color w:val="000000"/>
+          <w:sz w:val="22"/>
+          <w:szCs w:val="22"/>
+          <w:highlight w:val="yellow"/>
+        </w:rPr>
+        <w:t>The file will be as follows: First name, Last name, Password, Role. (all on different lines) employees separated by '$' sign</w:t>
+      </w:r>
+    </w:p>
+    <w:p>
+      <w:pPr>
+        <w:keepNext/>
+        <w:keepLines/>
+        <w:spacing w:line="240" w:lineRule="auto"/>
+        <w:ind w:left="-2"/>
+        <w:rPr>
+          <w:rFonts w:ascii="Arial" w:eastAsia="Arial" w:hAnsi="Arial" w:cs="Arial"/>
+          <w:iCs/>
+          <w:color w:val="000000"/>
+          <w:sz w:val="22"/>
+          <w:szCs w:val="22"/>
+          <w:highlight w:val="yellow"/>
+        </w:rPr>
+      </w:pPr>
+      <w:r>
+        <w:rPr>
+          <w:rFonts w:ascii="Arial" w:eastAsia="Arial" w:hAnsi="Arial" w:cs="Arial"/>
+          <w:iCs/>
+          <w:color w:val="000000"/>
+          <w:sz w:val="22"/>
+          <w:szCs w:val="22"/>
+          <w:highlight w:val="yellow"/>
         </w:rPr>
         <w:t>The database includes details of access for each user such as Employee &amp; Manager stated by Role.</w:t>
+      </w:r>
+    </w:p>
+    <w:p>
+      <w:pPr>
+        <w:keepNext/>
+        <w:keepLines/>
+        <w:spacing w:line="240" w:lineRule="auto"/>
+        <w:ind w:left="-2"/>
+        <w:rPr>
+          <w:rFonts w:ascii="Arial" w:eastAsia="Arial" w:hAnsi="Arial" w:cs="Arial" w:hint="cs"/>
+          <w:iCs/>
+          <w:color w:val="000000"/>
+          <w:sz w:val="22"/>
+          <w:szCs w:val="22"/>
+          <w:rtl/>
+          <w:lang w:bidi="he-IL"/>
+        </w:rPr>
+      </w:pPr>
+      <w:r>
+        <w:rPr>
+          <w:rFonts w:ascii="Arial" w:eastAsia="Arial" w:hAnsi="Arial" w:cs="Arial" w:hint="cs"/>
+          <w:iCs/>
+          <w:color w:val="000000"/>
+          <w:sz w:val="22"/>
+          <w:szCs w:val="22"/>
+          <w:highlight w:val="yellow"/>
+          <w:rtl/>
+          <w:lang w:bidi="he-IL"/>
+        </w:rPr>
+        <w:t xml:space="preserve">אפשר להוסיף </w:t>
+      </w:r>
+      <w:r>
+        <w:rPr>
+          <w:rFonts w:ascii="Arial" w:eastAsia="Arial" w:hAnsi="Arial" w:cs="Arial"/>
+          <w:iCs/>
+          <w:color w:val="000000"/>
+          <w:sz w:val="22"/>
+          <w:szCs w:val="22"/>
+          <w:highlight w:val="yellow"/>
+          <w:rtl/>
+          <w:lang w:bidi="he-IL"/>
+        </w:rPr>
+        <w:t>–</w:t>
+      </w:r>
+      <w:r>
+        <w:rPr>
+          <w:rFonts w:ascii="Arial" w:eastAsia="Arial" w:hAnsi="Arial" w:cs="Arial" w:hint="cs"/>
+          <w:iCs/>
+          <w:color w:val="000000"/>
+          <w:sz w:val="22"/>
+          <w:szCs w:val="22"/>
+          <w:highlight w:val="yellow"/>
+          <w:rtl/>
+          <w:lang w:bidi="he-IL"/>
+        </w:rPr>
+        <w:t xml:space="preserve"> ברגע שהתבצעה האשראי יש אישור לעסקה.</w:t>
       </w:r>
     </w:p>
     <w:p>
@@ -5438,15 +5466,17 @@
           <w:color w:val="000000"/>
           <w:sz w:val="22"/>
           <w:szCs w:val="22"/>
-        </w:rPr>
-      </w:pPr>
-      <w:r>
-        <w:rPr>
-          <w:rFonts w:ascii="Arial" w:eastAsia="Arial" w:hAnsi="Arial" w:cs="Arial"/>
-          <w:iCs/>
-          <w:color w:val="000000"/>
-          <w:sz w:val="22"/>
-          <w:szCs w:val="22"/>
+          <w:highlight w:val="yellow"/>
+        </w:rPr>
+      </w:pPr>
+      <w:r>
+        <w:rPr>
+          <w:rFonts w:ascii="Arial" w:eastAsia="Arial" w:hAnsi="Arial" w:cs="Arial"/>
+          <w:iCs/>
+          <w:color w:val="000000"/>
+          <w:sz w:val="22"/>
+          <w:szCs w:val="22"/>
+          <w:highlight w:val="yellow"/>
         </w:rPr>
         <w:t>The software will have basic menu bar with options, one for agents and one for the clients. - TBD</w:t>
       </w:r>
@@ -5477,6 +5507,7 @@
           <w:color w:val="000000"/>
           <w:sz w:val="22"/>
           <w:szCs w:val="22"/>
+          <w:highlight w:val="yellow"/>
         </w:rPr>
         <w:t>See the prototype presentation (style may differ from the final product).</w:t>
       </w:r>
@@ -5621,6 +5652,10 @@
     <w:p>
       <w:pPr>
         <w:pStyle w:val="2"/>
+        <w:rPr>
+          <w:rFonts w:hint="cs"/>
+          <w:rtl/>
+        </w:rPr>
       </w:pPr>
       <w:bookmarkStart w:id="45" w:name="_Toc439994686"/>
       <w:bookmarkStart w:id="46" w:name="_Toc441230990"/>
@@ -5629,9 +5664,6 @@
       </w:r>
       <w:bookmarkEnd w:id="45"/>
       <w:bookmarkEnd w:id="46"/>
-      <w:r>
-        <w:t>**</w:t>
-      </w:r>
     </w:p>
     <w:p>
       <w:r>
@@ -5683,11 +5715,82 @@
     </w:p>
     <w:p>
       <w:pPr>
-        <w:pStyle w:val="level4"/>
+        <w:rPr>
+          <w:sz w:val="36"/>
+          <w:szCs w:val="28"/>
+          <w:rtl/>
+          <w:lang w:bidi="he-IL"/>
+        </w:rPr>
+      </w:pPr>
+      <w:r>
+        <w:rPr>
+          <w:rFonts w:hint="cs"/>
+          <w:sz w:val="36"/>
+          <w:szCs w:val="28"/>
+          <w:highlight w:val="yellow"/>
+          <w:rtl/>
+          <w:lang w:bidi="he-IL"/>
+        </w:rPr>
+        <w:t>לדרג לפי חשיבות של פיצר</w:t>
+      </w:r>
+    </w:p>
+    <w:p>
+      <w:pPr>
+        <w:rPr>
+          <w:sz w:val="36"/>
+          <w:szCs w:val="28"/>
+          <w:rtl/>
+          <w:lang w:bidi="he-IL"/>
+        </w:rPr>
+      </w:pPr>
+      <w:r>
+        <w:rPr>
+          <w:rFonts w:hint="cs"/>
+          <w:sz w:val="36"/>
+          <w:szCs w:val="28"/>
+          <w:rtl/>
+          <w:lang w:bidi="he-IL"/>
+        </w:rPr>
+        <w:t>הוספה או הסרה של חבילה</w:t>
+      </w:r>
+    </w:p>
+    <w:p>
+      <w:pPr>
+        <w:rPr>
+          <w:sz w:val="36"/>
+          <w:szCs w:val="28"/>
+          <w:rtl/>
+          <w:lang w:bidi="he-IL"/>
+        </w:rPr>
+      </w:pPr>
+      <w:r>
+        <w:rPr>
+          <w:rFonts w:hint="cs"/>
+          <w:sz w:val="36"/>
+          <w:szCs w:val="28"/>
+          <w:rtl/>
+          <w:lang w:bidi="he-IL"/>
+        </w:rPr>
+        <w:t>הוספה או הסרה של לקוח</w:t>
+      </w:r>
+    </w:p>
+    <w:p>
+      <w:pPr>
+        <w:rPr>
+          <w:sz w:val="36"/>
+          <w:szCs w:val="28"/>
+          <w:lang w:bidi="he-IL"/>
+        </w:rPr>
+      </w:pPr>
+    </w:p>
+    <w:p>
+      <w:pPr>
+        <w:pStyle w:val="10"/>
         <w:numPr>
           <w:ilvl w:val="0"/>
           <w:numId w:val="16"/>
         </w:numPr>
+        <w:spacing w:before="120" w:after="120"/>
         <w:rPr>
           <w:rFonts w:ascii="Arial" w:eastAsia="Arial" w:hAnsi="Arial" w:cs="Arial"/>
           <w:iCs/>
@@ -5709,11 +5812,12 @@
     </w:p>
     <w:p>
       <w:pPr>
-        <w:pStyle w:val="level4"/>
+        <w:pStyle w:val="10"/>
         <w:numPr>
           <w:ilvl w:val="0"/>
           <w:numId w:val="16"/>
         </w:numPr>
+        <w:spacing w:before="120" w:after="120"/>
         <w:rPr>
           <w:rFonts w:ascii="Arial" w:eastAsia="Arial" w:hAnsi="Arial" w:cs="Arial"/>
           <w:iCs/>
@@ -5735,11 +5839,12 @@
     </w:p>
     <w:p>
       <w:pPr>
-        <w:pStyle w:val="level4"/>
+        <w:pStyle w:val="10"/>
         <w:numPr>
           <w:ilvl w:val="0"/>
           <w:numId w:val="16"/>
         </w:numPr>
+        <w:spacing w:before="120" w:after="120"/>
         <w:rPr>
           <w:rFonts w:ascii="Arial" w:eastAsia="Arial" w:hAnsi="Arial" w:cs="Arial"/>
           <w:iCs/>
@@ -5761,11 +5866,12 @@
     </w:p>
     <w:p>
       <w:pPr>
-        <w:pStyle w:val="level4"/>
+        <w:pStyle w:val="10"/>
         <w:numPr>
           <w:ilvl w:val="0"/>
           <w:numId w:val="16"/>
         </w:numPr>
+        <w:spacing w:before="120" w:after="120"/>
         <w:rPr>
           <w:rFonts w:ascii="Arial" w:eastAsia="Arial" w:hAnsi="Arial" w:cs="Arial"/>
           <w:iCs/>
@@ -5783,6 +5889,35 @@
           <w:szCs w:val="22"/>
         </w:rPr>
         <w:t>The client will be able to see the availability of the package and how many are left.</w:t>
+      </w:r>
+    </w:p>
+    <w:p>
+      <w:pPr>
+        <w:pStyle w:val="10"/>
+        <w:numPr>
+          <w:ilvl w:val="0"/>
+          <w:numId w:val="16"/>
+        </w:numPr>
+        <w:spacing w:before="120" w:after="120"/>
+        <w:rPr>
+          <w:rFonts w:ascii="Arial" w:eastAsia="Arial" w:hAnsi="Arial" w:cs="Arial"/>
+          <w:iCs/>
+          <w:color w:val="000000"/>
+          <w:sz w:val="22"/>
+          <w:szCs w:val="22"/>
+        </w:rPr>
+      </w:pPr>
+      <w:r>
+        <w:rPr>
+          <w:rFonts w:ascii="Arial" w:eastAsia="Arial" w:hAnsi="Arial" w:cs="Arial" w:hint="cs"/>
+          <w:iCs/>
+          <w:color w:val="000000"/>
+          <w:sz w:val="22"/>
+          <w:szCs w:val="22"/>
+          <w:rtl/>
+          <w:lang w:bidi="he-IL"/>
+        </w:rPr>
+        <w:t xml:space="preserve">לא שמענו ממך,מה שלומך.? לשלוח תזכורת </w:t>
       </w:r>
     </w:p>
     <w:p>
@@ -5802,47 +5937,41 @@
     </w:p>
     <w:p>
       <w:pPr>
-        <w:pStyle w:val="level4"/>
+        <w:pStyle w:val="10"/>
         <w:numPr>
           <w:ilvl w:val="0"/>
           <w:numId w:val="15"/>
         </w:numPr>
-        <w:rPr>
-          <w:rFonts w:ascii="Arial" w:eastAsia="Arial" w:hAnsi="Arial" w:cs="Arial"/>
-          <w:iCs/>
-          <w:color w:val="000000"/>
-          <w:sz w:val="22"/>
-          <w:szCs w:val="22"/>
-        </w:rPr>
-      </w:pPr>
-      <w:r>
-        <w:rPr>
-          <w:rFonts w:ascii="Arial" w:eastAsia="Arial" w:hAnsi="Arial" w:cs="Arial"/>
-          <w:iCs/>
-          <w:color w:val="000000"/>
-          <w:sz w:val="22"/>
-          <w:szCs w:val="22"/>
-        </w:rPr>
-        <w:t>There will be an option to rate each package</w:t>
-      </w:r>
-      <w:r>
-        <w:rPr>
-          <w:rFonts w:ascii="Arial" w:eastAsia="Arial" w:hAnsi="Arial" w:cs="Arial"/>
-          <w:iCs/>
-          <w:color w:val="000000"/>
-          <w:sz w:val="22"/>
-          <w:szCs w:val="22"/>
-        </w:rPr>
-        <w:t>- TBD.</w:t>
-      </w:r>
-    </w:p>
-    <w:p>
-      <w:pPr>
-        <w:pStyle w:val="level4"/>
+        <w:spacing w:before="120" w:after="120"/>
+        <w:rPr>
+          <w:rFonts w:ascii="Arial" w:eastAsia="Arial" w:hAnsi="Arial" w:cs="Arial"/>
+          <w:iCs/>
+          <w:color w:val="000000"/>
+          <w:sz w:val="22"/>
+          <w:szCs w:val="22"/>
+          <w:highlight w:val="yellow"/>
+        </w:rPr>
+      </w:pPr>
+      <w:r>
+        <w:rPr>
+          <w:rFonts w:ascii="Arial" w:eastAsia="Arial" w:hAnsi="Arial" w:cs="Arial"/>
+          <w:iCs/>
+          <w:color w:val="000000"/>
+          <w:sz w:val="22"/>
+          <w:szCs w:val="22"/>
+          <w:highlight w:val="yellow"/>
+        </w:rPr>
+        <w:t>There will be an option to rate each package- TBD.</w:t>
+      </w:r>
+    </w:p>
+    <w:p>
+      <w:pPr>
+        <w:pStyle w:val="10"/>
         <w:numPr>
           <w:ilvl w:val="0"/>
           <w:numId w:val="15"/>
         </w:numPr>
+        <w:spacing w:before="120" w:after="120"/>
         <w:rPr>
           <w:rFonts w:ascii="Arial" w:eastAsia="Arial" w:hAnsi="Arial" w:cs="Arial"/>
           <w:iCs/>
@@ -5864,108 +5993,58 @@
     </w:p>
     <w:p>
       <w:pPr>
-        <w:pStyle w:val="level4"/>
+        <w:pStyle w:val="10"/>
         <w:numPr>
           <w:ilvl w:val="0"/>
           <w:numId w:val="15"/>
         </w:numPr>
-        <w:rPr>
-          <w:rFonts w:ascii="Arial" w:eastAsia="Arial" w:hAnsi="Arial" w:cs="Arial"/>
-          <w:iCs/>
-          <w:color w:val="000000"/>
-          <w:sz w:val="22"/>
-          <w:szCs w:val="22"/>
-        </w:rPr>
-      </w:pPr>
-      <w:r>
-        <w:rPr>
-          <w:rFonts w:ascii="Arial" w:eastAsia="Arial" w:hAnsi="Arial" w:cs="Arial"/>
-          <w:iCs/>
-          <w:color w:val="000000"/>
-          <w:sz w:val="22"/>
-          <w:szCs w:val="22"/>
-        </w:rPr>
-        <w:t xml:space="preserve">The client will be able to search packages by different categories (price, </w:t>
-      </w:r>
-      <w:proofErr w:type="gramStart"/>
-      <w:r>
-        <w:rPr>
-          <w:rFonts w:ascii="Arial" w:eastAsia="Arial" w:hAnsi="Arial" w:cs="Arial"/>
-          <w:iCs/>
-          <w:color w:val="000000"/>
-          <w:sz w:val="22"/>
-          <w:szCs w:val="22"/>
-        </w:rPr>
-        <w:t>location ,</w:t>
-      </w:r>
-      <w:proofErr w:type="gramEnd"/>
-      <w:r>
-        <w:rPr>
-          <w:rFonts w:ascii="Arial" w:eastAsia="Arial" w:hAnsi="Arial" w:cs="Arial"/>
-          <w:iCs/>
-          <w:color w:val="000000"/>
-          <w:sz w:val="22"/>
-          <w:szCs w:val="22"/>
-        </w:rPr>
-        <w:t xml:space="preserve"> </w:t>
-      </w:r>
-      <w:proofErr w:type="spellStart"/>
-      <w:r>
-        <w:rPr>
-          <w:rFonts w:ascii="Arial" w:eastAsia="Arial" w:hAnsi="Arial" w:cs="Arial"/>
-          <w:iCs/>
-          <w:color w:val="000000"/>
-          <w:sz w:val="22"/>
-          <w:szCs w:val="22"/>
-        </w:rPr>
-        <w:t>ect</w:t>
-      </w:r>
-      <w:proofErr w:type="spellEnd"/>
-      <w:r>
-        <w:rPr>
-          <w:rFonts w:ascii="Arial" w:eastAsia="Arial" w:hAnsi="Arial" w:cs="Arial"/>
-          <w:iCs/>
-          <w:color w:val="000000"/>
-          <w:sz w:val="22"/>
-          <w:szCs w:val="22"/>
-        </w:rPr>
-        <w:t>..).</w:t>
-      </w:r>
-    </w:p>
-    <w:p>
-      <w:pPr>
-        <w:pStyle w:val="level4"/>
+        <w:spacing w:before="120" w:after="120"/>
+        <w:rPr>
+          <w:rFonts w:ascii="Arial" w:eastAsia="Arial" w:hAnsi="Arial" w:cs="Arial"/>
+          <w:iCs/>
+          <w:color w:val="000000"/>
+          <w:sz w:val="22"/>
+          <w:szCs w:val="22"/>
+        </w:rPr>
+      </w:pPr>
+      <w:r>
+        <w:rPr>
+          <w:rFonts w:ascii="Arial" w:eastAsia="Arial" w:hAnsi="Arial" w:cs="Arial"/>
+          <w:iCs/>
+          <w:color w:val="000000"/>
+          <w:sz w:val="22"/>
+          <w:szCs w:val="22"/>
+        </w:rPr>
+        <w:t>The client will be able to search packages by different categories (price, location , ect..).</w:t>
+      </w:r>
+    </w:p>
+    <w:p>
+      <w:pPr>
+        <w:pStyle w:val="10"/>
         <w:numPr>
           <w:ilvl w:val="0"/>
           <w:numId w:val="15"/>
         </w:numPr>
-        <w:rPr>
-          <w:rFonts w:ascii="Arial" w:eastAsia="Arial" w:hAnsi="Arial" w:cs="Arial"/>
-          <w:iCs/>
-          <w:color w:val="000000"/>
-          <w:sz w:val="22"/>
-          <w:szCs w:val="22"/>
-        </w:rPr>
-      </w:pPr>
-      <w:r>
-        <w:rPr>
-          <w:rFonts w:ascii="Arial" w:eastAsia="Arial" w:hAnsi="Arial" w:cs="Arial"/>
-          <w:iCs/>
-          <w:color w:val="000000"/>
-          <w:sz w:val="22"/>
-          <w:szCs w:val="22"/>
-        </w:rPr>
-        <w:t>Clients will be able to see previously searched packages</w:t>
-      </w:r>
-      <w:r>
-        <w:rPr>
-          <w:rFonts w:ascii="Arial" w:eastAsia="Arial" w:hAnsi="Arial" w:cs="Arial"/>
-          <w:iCs/>
-          <w:color w:val="000000"/>
-          <w:sz w:val="22"/>
-          <w:szCs w:val="22"/>
-        </w:rPr>
-        <w:t>- TBD.</w:t>
+        <w:spacing w:before="120" w:after="120"/>
+        <w:rPr>
+          <w:rFonts w:ascii="Arial" w:eastAsia="Arial" w:hAnsi="Arial" w:cs="Arial"/>
+          <w:iCs/>
+          <w:color w:val="000000"/>
+          <w:sz w:val="22"/>
+          <w:szCs w:val="22"/>
+          <w:highlight w:val="yellow"/>
+        </w:rPr>
+      </w:pPr>
+      <w:r>
+        <w:rPr>
+          <w:rFonts w:ascii="Arial" w:eastAsia="Arial" w:hAnsi="Arial" w:cs="Arial"/>
+          <w:iCs/>
+          <w:color w:val="000000"/>
+          <w:sz w:val="22"/>
+          <w:szCs w:val="22"/>
+          <w:highlight w:val="yellow"/>
+        </w:rPr>
+        <w:t>Clients will be able to see previously searched packages- TBD.</w:t>
       </w:r>
     </w:p>
     <w:p>
@@ -5985,7 +6064,27 @@
     </w:p>
     <w:p>
       <w:pPr>
-        <w:pStyle w:val="level4"/>
+        <w:rPr>
+          <w:sz w:val="40"/>
+          <w:szCs w:val="32"/>
+          <w:lang w:bidi="he-IL"/>
+        </w:rPr>
+      </w:pPr>
+      <w:r>
+        <w:rPr>
+          <w:rFonts w:hint="cs"/>
+          <w:sz w:val="40"/>
+          <w:szCs w:val="32"/>
+          <w:highlight w:val="yellow"/>
+          <w:rtl/>
+          <w:lang w:bidi="he-IL"/>
+        </w:rPr>
+        <w:t>מה קורה ברגע שכל פיצר מתבצע</w:t>
+      </w:r>
+    </w:p>
+    <w:p>
+      <w:pPr>
+        <w:pStyle w:val="10"/>
         <w:rPr>
           <w:rFonts w:ascii="Arial" w:eastAsia="Arial" w:hAnsi="Arial" w:cs="Arial"/>
           <w:iCs/>
@@ -6007,7 +6106,7 @@
     </w:p>
     <w:p>
       <w:pPr>
-        <w:pStyle w:val="level4"/>
+        <w:pStyle w:val="10"/>
         <w:rPr>
           <w:rFonts w:ascii="Arial" w:eastAsia="Arial" w:hAnsi="Arial" w:cs="Arial"/>
           <w:iCs/>
@@ -6029,11 +6128,12 @@
     </w:p>
     <w:p>
       <w:pPr>
-        <w:pStyle w:val="level4"/>
+        <w:pStyle w:val="10"/>
         <w:numPr>
           <w:ilvl w:val="0"/>
           <w:numId w:val="14"/>
         </w:numPr>
+        <w:spacing w:before="120" w:after="120"/>
         <w:rPr>
           <w:rFonts w:ascii="Arial" w:eastAsia="Arial" w:hAnsi="Arial" w:cs="Arial"/>
           <w:iCs/>
@@ -6055,11 +6155,12 @@
     </w:p>
     <w:p>
       <w:pPr>
-        <w:pStyle w:val="level4"/>
+        <w:pStyle w:val="10"/>
         <w:numPr>
           <w:ilvl w:val="0"/>
           <w:numId w:val="14"/>
         </w:numPr>
+        <w:spacing w:before="120" w:after="120"/>
         <w:rPr>
           <w:rFonts w:ascii="Arial" w:eastAsia="Arial" w:hAnsi="Arial" w:cs="Arial"/>
           <w:iCs/>
@@ -6081,11 +6182,12 @@
     </w:p>
     <w:p>
       <w:pPr>
-        <w:pStyle w:val="level4"/>
+        <w:pStyle w:val="10"/>
         <w:numPr>
           <w:ilvl w:val="0"/>
           <w:numId w:val="14"/>
         </w:numPr>
+        <w:spacing w:before="120" w:after="120"/>
         <w:rPr>
           <w:rFonts w:ascii="Arial" w:eastAsia="Arial" w:hAnsi="Arial" w:cs="Arial"/>
           <w:iCs/>
@@ -6107,37 +6209,41 @@
     </w:p>
     <w:p>
       <w:pPr>
-        <w:pStyle w:val="level4"/>
+        <w:pStyle w:val="10"/>
         <w:numPr>
           <w:ilvl w:val="0"/>
           <w:numId w:val="14"/>
         </w:numPr>
-        <w:rPr>
-          <w:rFonts w:ascii="Arial" w:eastAsia="Arial" w:hAnsi="Arial" w:cs="Arial"/>
-          <w:iCs/>
-          <w:color w:val="000000"/>
-          <w:sz w:val="22"/>
-          <w:szCs w:val="22"/>
-        </w:rPr>
-      </w:pPr>
-      <w:r>
-        <w:rPr>
-          <w:rFonts w:ascii="Arial" w:eastAsia="Arial" w:hAnsi="Arial" w:cs="Arial"/>
-          <w:iCs/>
-          <w:color w:val="000000"/>
-          <w:sz w:val="22"/>
-          <w:szCs w:val="22"/>
+        <w:spacing w:before="120" w:after="120"/>
+        <w:rPr>
+          <w:rFonts w:ascii="Arial" w:eastAsia="Arial" w:hAnsi="Arial" w:cs="Arial"/>
+          <w:iCs/>
+          <w:color w:val="000000"/>
+          <w:sz w:val="22"/>
+          <w:szCs w:val="22"/>
+          <w:highlight w:val="yellow"/>
+        </w:rPr>
+      </w:pPr>
+      <w:r>
+        <w:rPr>
+          <w:rFonts w:ascii="Arial" w:eastAsia="Arial" w:hAnsi="Arial" w:cs="Arial"/>
+          <w:iCs/>
+          <w:color w:val="000000"/>
+          <w:sz w:val="22"/>
+          <w:szCs w:val="22"/>
+          <w:highlight w:val="yellow"/>
         </w:rPr>
         <w:t>Problems with server overload will be dealt with – TBD</w:t>
       </w:r>
     </w:p>
     <w:p>
       <w:pPr>
-        <w:pStyle w:val="level4"/>
+        <w:pStyle w:val="10"/>
         <w:numPr>
           <w:ilvl w:val="0"/>
           <w:numId w:val="14"/>
         </w:numPr>
+        <w:spacing w:before="120" w:after="120"/>
         <w:rPr>
           <w:rFonts w:ascii="Arial" w:eastAsia="Arial" w:hAnsi="Arial" w:cs="Arial"/>
           <w:iCs/>
@@ -6159,15 +6265,83 @@
     </w:p>
     <w:p>
       <w:pPr>
-        <w:pStyle w:val="level4"/>
-        <w:rPr>
-          <w:rFonts w:ascii="Arial" w:eastAsia="Arial" w:hAnsi="Arial" w:cs="Arial"/>
-          <w:iCs/>
-          <w:color w:val="000000"/>
-          <w:sz w:val="22"/>
-          <w:szCs w:val="22"/>
-        </w:rPr>
-      </w:pPr>
+        <w:pStyle w:val="10"/>
+        <w:rPr>
+          <w:rFonts w:ascii="Arial" w:eastAsia="Arial" w:hAnsi="Arial" w:cs="Arial"/>
+          <w:iCs/>
+          <w:color w:val="000000"/>
+          <w:sz w:val="22"/>
+          <w:szCs w:val="22"/>
+          <w:highlight w:val="yellow"/>
+          <w:rtl/>
+          <w:lang w:bidi="he-IL"/>
+        </w:rPr>
+      </w:pPr>
+      <w:r>
+        <w:rPr>
+          <w:rFonts w:ascii="Arial" w:eastAsia="Arial" w:hAnsi="Arial" w:cs="Arial" w:hint="cs"/>
+          <w:iCs/>
+          <w:color w:val="000000"/>
+          <w:sz w:val="22"/>
+          <w:szCs w:val="22"/>
+          <w:highlight w:val="yellow"/>
+          <w:rtl/>
+          <w:lang w:bidi="he-IL"/>
+        </w:rPr>
+        <w:t>4.2</w:t>
+      </w:r>
+    </w:p>
+    <w:p>
+      <w:pPr>
+        <w:pStyle w:val="10"/>
+        <w:rPr>
+          <w:rFonts w:ascii="Arial" w:eastAsia="Arial" w:hAnsi="Arial" w:cs="Arial" w:hint="cs"/>
+          <w:iCs/>
+          <w:color w:val="000000"/>
+          <w:sz w:val="22"/>
+          <w:szCs w:val="22"/>
+          <w:lang w:bidi="he-IL"/>
+        </w:rPr>
+      </w:pPr>
+      <w:r>
+        <w:rPr>
+          <w:rFonts w:ascii="Arial" w:eastAsia="Arial" w:hAnsi="Arial" w:cs="Arial" w:hint="cs"/>
+          <w:iCs/>
+          <w:color w:val="000000"/>
+          <w:sz w:val="22"/>
+          <w:szCs w:val="22"/>
+          <w:highlight w:val="yellow"/>
+          <w:rtl/>
+          <w:lang w:bidi="he-IL"/>
+        </w:rPr>
+        <w:t xml:space="preserve">איזה כפתורים המשתמש צריך להכניס כדי להתחבר למערכת </w:t>
+      </w:r>
+      <w:r>
+        <w:rPr>
+          <w:rFonts w:ascii="Arial" w:eastAsia="Arial" w:hAnsi="Arial" w:cs="Arial"/>
+          <w:iCs/>
+          <w:color w:val="000000"/>
+          <w:sz w:val="22"/>
+          <w:szCs w:val="22"/>
+          <w:highlight w:val="yellow"/>
+          <w:rtl/>
+          <w:lang w:bidi="he-IL"/>
+        </w:rPr>
+        <w:t>–</w:t>
+      </w:r>
+      <w:r>
+        <w:rPr>
+          <w:rFonts w:ascii="Arial" w:eastAsia="Arial" w:hAnsi="Arial" w:cs="Arial" w:hint="cs"/>
+          <w:iCs/>
+          <w:color w:val="000000"/>
+          <w:sz w:val="22"/>
+          <w:szCs w:val="22"/>
+          <w:highlight w:val="yellow"/>
+          <w:rtl/>
+          <w:lang w:bidi="he-IL"/>
+        </w:rPr>
+        <w:t xml:space="preserve"> יביאו אותי לפיצר של החיפוש. איזה שלבים צריך לעשות כדי להגיע לשם.</w:t>
+      </w:r>
     </w:p>
     <w:p>
       <w:pPr>
@@ -6195,34 +6369,52 @@
     <w:p>
       <w:pPr>
         <w:rPr>
-          <w:rFonts w:ascii="Arial" w:eastAsia="Arial" w:hAnsi="Arial" w:cs="Arial"/>
-          <w:iCs/>
-          <w:color w:val="000000"/>
-          <w:sz w:val="22"/>
-          <w:szCs w:val="22"/>
+          <w:rFonts w:ascii="Arial" w:eastAsia="Arial" w:hAnsi="Arial" w:cs="Arial" w:hint="cs"/>
+          <w:iCs/>
+          <w:color w:val="000000"/>
+          <w:sz w:val="22"/>
+          <w:szCs w:val="22"/>
+          <w:rtl/>
+          <w:lang w:bidi="he-IL"/>
         </w:rPr>
       </w:pPr>
       <w:bookmarkStart w:id="52" w:name="_Toc439994691"/>
       <w:bookmarkStart w:id="53" w:name="_Toc441230996"/>
       <w:r>
         <w:rPr>
-          <w:rFonts w:ascii="Arial" w:eastAsia="Arial" w:hAnsi="Arial" w:cs="Arial"/>
-          <w:iCs/>
-          <w:color w:val="000000"/>
-          <w:sz w:val="22"/>
-          <w:szCs w:val="22"/>
-        </w:rPr>
-        <w:t>The product must link with the Internet to communicate with 'Money Transfer Applications' such as</w:t>
-      </w:r>
-      <w:r>
-        <w:rPr>
-          <w:rFonts w:ascii="Arial" w:eastAsia="Arial" w:hAnsi="Arial" w:cs="Arial"/>
-          <w:iCs/>
-          <w:color w:val="000000"/>
-          <w:sz w:val="22"/>
-          <w:szCs w:val="22"/>
-        </w:rPr>
-        <w:t xml:space="preserve"> PayPal and Human resource Databases, hence the main performance requirement is to make a Q&amp;A platform to help the user with communication issues.</w:t>
+          <w:rFonts w:ascii="Arial" w:eastAsia="Arial" w:hAnsi="Arial" w:cs="Arial" w:hint="cs"/>
+          <w:iCs/>
+          <w:color w:val="000000"/>
+          <w:sz w:val="22"/>
+          <w:szCs w:val="22"/>
+          <w:rtl/>
+          <w:lang w:bidi="he-IL"/>
+        </w:rPr>
+        <w:t xml:space="preserve">פרטים אודות זמן הפעילות של המערכת </w:t>
+      </w:r>
+      <w:r>
+        <w:rPr>
+          <w:rFonts w:ascii="Arial" w:eastAsia="Arial" w:hAnsi="Arial" w:cs="Arial"/>
+          <w:iCs/>
+          <w:color w:val="000000"/>
+          <w:sz w:val="22"/>
+          <w:szCs w:val="22"/>
+          <w:rtl/>
+          <w:lang w:bidi="he-IL"/>
+        </w:rPr>
+        <w:t>–</w:t>
+      </w:r>
+      <w:r>
+        <w:rPr>
+          <w:rFonts w:ascii="Arial" w:eastAsia="Arial" w:hAnsi="Arial" w:cs="Arial" w:hint="cs"/>
+          <w:iCs/>
+          <w:color w:val="000000"/>
+          <w:sz w:val="22"/>
+          <w:szCs w:val="22"/>
+          <w:rtl/>
+          <w:lang w:bidi="he-IL"/>
+        </w:rPr>
+        <w:t xml:space="preserve"> כמה זמן ייקח למערכת לעלות? מה קורה אם המערכת נופלת? דרישות המערכת לאיך היא תפעל בתכלס. היכולות שלה.</w:t>
       </w:r>
     </w:p>
     <w:p>
@@ -6245,19 +6437,50 @@
           <w:color w:val="000000"/>
           <w:sz w:val="22"/>
           <w:szCs w:val="22"/>
+          <w:rtl/>
+          <w:lang w:bidi="he-IL"/>
         </w:rPr>
       </w:pPr>
       <w:bookmarkStart w:id="54" w:name="_Toc439994692"/>
       <w:bookmarkStart w:id="55" w:name="_Toc441230997"/>
       <w:r>
         <w:rPr>
-          <w:rFonts w:ascii="Arial" w:eastAsia="Arial" w:hAnsi="Arial" w:cs="Arial"/>
-          <w:iCs/>
-          <w:color w:val="000000"/>
-          <w:sz w:val="22"/>
-          <w:szCs w:val="22"/>
-        </w:rPr>
-        <w:t>The possible loss to damage that could result from the use of the product is by leakage of personal bank details, which is under responsibility of PayPal and other 3rd party secure Money Transfer Apps.</w:t>
+          <w:rFonts w:ascii="Arial" w:eastAsia="Arial" w:hAnsi="Arial" w:cs="Arial" w:hint="cs"/>
+          <w:iCs/>
+          <w:color w:val="000000"/>
+          <w:sz w:val="22"/>
+          <w:szCs w:val="22"/>
+          <w:rtl/>
+          <w:lang w:bidi="he-IL"/>
+        </w:rPr>
+        <w:t>מה קורה ברגע שלקוח הזמין מוצר אך לא ביצע תשלום? האם הוא יישמר?</w:t>
+      </w:r>
+    </w:p>
+    <w:p>
+      <w:pPr>
+        <w:spacing w:line="240" w:lineRule="auto"/>
+        <w:ind w:left="2" w:hanging="2"/>
+        <w:rPr>
+          <w:rFonts w:ascii="Arial" w:eastAsia="Arial" w:hAnsi="Arial" w:cs="Arial" w:hint="cs"/>
+          <w:iCs/>
+          <w:color w:val="000000"/>
+          <w:sz w:val="22"/>
+          <w:szCs w:val="22"/>
+          <w:rtl/>
+          <w:lang w:bidi="he-IL"/>
+        </w:rPr>
+      </w:pPr>
+      <w:r>
+        <w:rPr>
+          <w:rFonts w:ascii="Arial" w:eastAsia="Arial" w:hAnsi="Arial" w:cs="Arial" w:hint="cs"/>
+          <w:iCs/>
+          <w:color w:val="000000"/>
+          <w:sz w:val="22"/>
+          <w:szCs w:val="22"/>
+          <w:rtl/>
+          <w:lang w:bidi="he-IL"/>
+        </w:rPr>
+        <w:t>מה קורה אם יש הפסקת חשמל לאן כל המידע הולך?</w:t>
       </w:r>
     </w:p>
     <w:p>
@@ -6272,73 +6495,43 @@
     </w:p>
     <w:p>
       <w:pPr>
-        <w:spacing w:line="240" w:lineRule="auto"/>
-        <w:ind w:left="2" w:hanging="2"/>
-        <w:rPr>
-          <w:rFonts w:ascii="Arial" w:eastAsia="Arial" w:hAnsi="Arial" w:cs="Arial"/>
-          <w:iCs/>
-          <w:color w:val="000000"/>
-          <w:sz w:val="22"/>
-          <w:szCs w:val="22"/>
-        </w:rPr>
+        <w:rPr>
+          <w:rtl/>
+          <w:lang w:bidi="he-IL"/>
+        </w:rPr>
+      </w:pPr>
+      <w:r>
+        <w:rPr>
+          <w:rFonts w:hint="cs"/>
+          <w:rtl/>
+          <w:lang w:bidi="he-IL"/>
+        </w:rPr>
+        <w:t>איך אני מגנה על המערכת שלי ? לוודא מול דטא את השם משתמש והסיסמה שהכונסו.</w:t>
+      </w:r>
+    </w:p>
+    <w:p>
+      <w:pPr>
+        <w:rPr>
+          <w:rFonts w:hint="cs"/>
+          <w:rtl/>
+          <w:lang w:bidi="he-IL"/>
+        </w:rPr>
+      </w:pPr>
+      <w:r>
+        <w:rPr>
+          <w:rFonts w:hint="cs"/>
+          <w:rtl/>
+          <w:lang w:bidi="he-IL"/>
+        </w:rPr>
+        <w:t>איך אני חושב שאני הולך להגן על המערכת שלי</w:t>
+      </w:r>
+    </w:p>
+    <w:p>
+      <w:pPr>
+        <w:pStyle w:val="2"/>
       </w:pPr>
       <w:bookmarkStart w:id="56" w:name="_Toc439994693"/>
       <w:bookmarkStart w:id="57" w:name="_Toc441230998"/>
-      <w:r>
-        <w:rPr>
-          <w:rFonts w:ascii="Arial" w:eastAsia="Arial" w:hAnsi="Arial" w:cs="Arial"/>
-          <w:iCs/>
-          <w:color w:val="000000"/>
-          <w:sz w:val="22"/>
-          <w:szCs w:val="22"/>
-        </w:rPr>
-        <w:t xml:space="preserve">The product will contain big Database </w:t>
-      </w:r>
-      <w:r>
-        <w:rPr>
-          <w:rFonts w:ascii="Arial" w:eastAsia="Arial" w:hAnsi="Arial" w:cs="Arial"/>
-          <w:iCs/>
-          <w:color w:val="000000"/>
-          <w:sz w:val="22"/>
-          <w:szCs w:val="22"/>
-        </w:rPr>
-        <w:t>with</w:t>
-      </w:r>
-      <w:r>
-        <w:rPr>
-          <w:rFonts w:ascii="Arial" w:eastAsia="Arial" w:hAnsi="Arial" w:cs="Arial"/>
-          <w:iCs/>
-          <w:color w:val="000000"/>
-          <w:sz w:val="22"/>
-          <w:szCs w:val="22"/>
-        </w:rPr>
-        <w:t xml:space="preserve"> personal details</w:t>
-      </w:r>
-      <w:r>
-        <w:rPr>
-          <w:rFonts w:ascii="Arial" w:eastAsia="Arial" w:hAnsi="Arial" w:cs="Arial"/>
-          <w:iCs/>
-          <w:color w:val="000000"/>
-          <w:sz w:val="22"/>
-          <w:szCs w:val="22"/>
-        </w:rPr>
-        <w:t xml:space="preserve"> of</w:t>
-      </w:r>
-      <w:r>
-        <w:rPr>
-          <w:rFonts w:ascii="Arial" w:eastAsia="Arial" w:hAnsi="Arial" w:cs="Arial"/>
-          <w:iCs/>
-          <w:color w:val="000000"/>
-          <w:sz w:val="22"/>
-          <w:szCs w:val="22"/>
-        </w:rPr>
-        <w:t xml:space="preserve"> customers. This Internal database will be encrypted to avoid any leakage of those personal details.</w:t>
-      </w:r>
-    </w:p>
-    <w:p>
-      <w:pPr>
-        <w:pStyle w:val="2"/>
-      </w:pPr>
       <w:r>
         <w:t>Software Quality Attributes</w:t>
       </w:r>
@@ -6689,26 +6882,32 @@
         <w:rPr>
           <w:b/>
           <w:sz w:val="28"/>
+          <w:lang w:bidi="he-IL"/>
         </w:rPr>
       </w:pPr>
       <w:bookmarkStart w:id="64" w:name="_Toc439994697"/>
       <w:bookmarkStart w:id="65" w:name="_Toc441231002"/>
-    </w:p>
-    <w:p>
-      <w:pPr>
-        <w:rPr>
+      <w:r>
+        <w:rPr>
+          <w:rFonts w:hint="cs"/>
           <w:b/>
           <w:sz w:val="28"/>
-        </w:rPr>
-      </w:pPr>
-    </w:p>
-    <w:p>
-      <w:pPr>
-        <w:rPr>
+          <w:highlight w:val="yellow"/>
+          <w:rtl/>
+          <w:lang w:bidi="he-IL"/>
+        </w:rPr>
+        <w:t>להוסיף את הדירוג של הפיצרים</w:t>
+      </w:r>
+      <w:r>
+        <w:rPr>
+          <w:rFonts w:hint="cs"/>
           <w:b/>
           <w:sz w:val="28"/>
-        </w:rPr>
-      </w:pPr>
+          <w:rtl/>
+          <w:lang w:bidi="he-IL"/>
+        </w:rPr>
+        <w:t xml:space="preserve"> </w:t>
+      </w:r>
     </w:p>
     <w:p>
       <w:pPr>
@@ -6717,12 +6916,27 @@
           <w:sz w:val="28"/>
         </w:rPr>
       </w:pPr>
-      <w:r>
+    </w:p>
+    <w:p>
+      <w:pPr>
         <w:rPr>
           <w:b/>
           <w:sz w:val="28"/>
         </w:rPr>
-        <w:lastRenderedPageBreak/>
+      </w:pPr>
+    </w:p>
+    <w:p>
+      <w:pPr>
+        <w:rPr>
+          <w:b/>
+          <w:sz w:val="28"/>
+        </w:rPr>
+      </w:pPr>
+      <w:r>
+        <w:rPr>
+          <w:b/>
+          <w:sz w:val="28"/>
+        </w:rPr>
         <w:t>Appendix B: Analysis Models</w:t>
       </w:r>
       <w:bookmarkEnd w:id="64"/>
@@ -6746,10 +6960,12 @@
       <w:r>
         <w:rPr>
           <w:b/>
+          <w:noProof/>
           <w:sz w:val="28"/>
         </w:rPr>
+        <w:lastRenderedPageBreak/>
         <w:drawing>
-          <wp:anchor distT="0" distB="0" distL="114300" distR="114300" simplePos="0" relativeHeight="251670528" behindDoc="1" locked="0" layoutInCell="1" allowOverlap="1" wp14:anchorId="6EFC9F26" wp14:editId="648B4967">
+          <wp:anchor distT="0" distB="0" distL="114300" distR="114300" simplePos="0" relativeHeight="251670528" behindDoc="1" locked="0" layoutInCell="1" allowOverlap="1" wp14:anchorId="6F184F09" wp14:editId="129CF88B">
             <wp:simplePos x="0" y="0"/>
             <wp:positionH relativeFrom="margin">
               <wp:posOffset>-640080</wp:posOffset>
@@ -7046,11 +7262,12 @@
     </w:p>
     <w:p>
       <w:pPr>
-        <w:pStyle w:val="level4"/>
+        <w:pStyle w:val="10"/>
         <w:numPr>
           <w:ilvl w:val="0"/>
           <w:numId w:val="13"/>
         </w:numPr>
+        <w:spacing w:before="120" w:after="120"/>
         <w:rPr>
           <w:rFonts w:ascii="Arial" w:eastAsia="Arial" w:hAnsi="Arial" w:cs="Arial"/>
           <w:iCs/>
@@ -9616,12 +9833,6 @@
 </file>
 
 <file path=customXml/item1.xml><?xml version="1.0" encoding="utf-8"?>
-<p:properties xmlns:p="http://schemas.microsoft.com/office/2006/metadata/properties" xmlns:xsi="http://www.w3.org/2001/XMLSchema-instance" xmlns:pc="http://schemas.microsoft.com/office/infopath/2007/PartnerControls">
-  <documentManagement/>
-</p:properties>
-</file>
-
-<file path=customXml/item2.xml><?xml version="1.0" encoding="utf-8"?>
 <?mso-contentType ?>
 <FormTemplates xmlns="http://schemas.microsoft.com/sharepoint/v3/contenttype/forms">
   <Display>DocumentLibraryForm</Display>
@@ -9630,7 +9841,17 @@
 </FormTemplates>
 </file>
 
+<file path=customXml/item2.xml><?xml version="1.0" encoding="utf-8"?>
+<p:properties xmlns:p="http://schemas.microsoft.com/office/2006/metadata/properties" xmlns:xsi="http://www.w3.org/2001/XMLSchema-instance" xmlns:pc="http://schemas.microsoft.com/office/infopath/2007/PartnerControls">
+  <documentManagement/>
+</p:properties>
+</file>
+
 <file path=customXml/item3.xml><?xml version="1.0" encoding="utf-8"?>
+<b:Sources xmlns:b="http://schemas.openxmlformats.org/officeDocument/2006/bibliography" xmlns="http://schemas.openxmlformats.org/officeDocument/2006/bibliography" SelectedStyle="\APASixthEditionOfficeOnline.xsl" StyleName="APA" Version="6"/>
+</file>
+
+<file path=customXml/item4.xml><?xml version="1.0" encoding="utf-8"?>
 <ct:contentTypeSchema xmlns:ct="http://schemas.microsoft.com/office/2006/metadata/contentType" xmlns:ma="http://schemas.microsoft.com/office/2006/metadata/properties/metaAttributes" ct:_="" ma:_="" ma:contentTypeName="מסמך" ma:contentTypeID="0x010100C4A635AE61CD5145B30920331C85A309" ma:contentTypeVersion="10" ma:contentTypeDescription="צור מסמך חדש." ma:contentTypeScope="" ma:versionID="260bd4610e1b8bae5b6baf584a228afb">
   <xsd:schema xmlns:xsd="http://www.w3.org/2001/XMLSchema" xmlns:xs="http://www.w3.org/2001/XMLSchema" xmlns:p="http://schemas.microsoft.com/office/2006/metadata/properties" xmlns:ns3="03099a64-896d-4364-8d16-11a168d94c18" targetNamespace="http://schemas.microsoft.com/office/2006/metadata/properties" ma:root="true" ma:fieldsID="fca9ad7c1b966e92453476e948062098" ns3:_="">
     <xsd:import namespace="03099a64-896d-4364-8d16-11a168d94c18"/>
@@ -9814,11 +10035,15 @@
 </ct:contentTypeSchema>
 </file>
 
-<file path=customXml/item4.xml><?xml version="1.0" encoding="utf-8"?>
-<b:Sources xmlns:b="http://schemas.openxmlformats.org/officeDocument/2006/bibliography" xmlns="http://schemas.openxmlformats.org/officeDocument/2006/bibliography" SelectedStyle="\APASixthEditionOfficeOnline.xsl" StyleName="APA" Version="6"/>
+<file path=customXml/itemProps1.xml><?xml version="1.0" encoding="utf-8"?>
+<ds:datastoreItem xmlns:ds="http://schemas.openxmlformats.org/officeDocument/2006/customXml" ds:itemID="{F234604E-C33D-456D-8043-DAB2222F8C2A}">
+  <ds:schemaRefs>
+    <ds:schemaRef ds:uri="http://schemas.microsoft.com/sharepoint/v3/contenttype/forms"/>
+  </ds:schemaRefs>
+</ds:datastoreItem>
 </file>
 
-<file path=customXml/itemProps1.xml><?xml version="1.0" encoding="utf-8"?>
+<file path=customXml/itemProps2.xml><?xml version="1.0" encoding="utf-8"?>
 <ds:datastoreItem xmlns:ds="http://schemas.openxmlformats.org/officeDocument/2006/customXml" ds:itemID="{CC024214-88DA-4706-9E0E-CB23062207AC}">
   <ds:schemaRefs>
     <ds:schemaRef ds:uri="http://schemas.microsoft.com/office/2006/metadata/properties"/>
@@ -9827,15 +10052,15 @@
 </ds:datastoreItem>
 </file>
 
-<file path=customXml/itemProps2.xml><?xml version="1.0" encoding="utf-8"?>
-<ds:datastoreItem xmlns:ds="http://schemas.openxmlformats.org/officeDocument/2006/customXml" ds:itemID="{F234604E-C33D-456D-8043-DAB2222F8C2A}">
+<file path=customXml/itemProps3.xml><?xml version="1.0" encoding="utf-8"?>
+<ds:datastoreItem xmlns:ds="http://schemas.openxmlformats.org/officeDocument/2006/customXml" ds:itemID="{0FD6411A-6C96-4F2D-BACB-4C1B4DF52A18}">
   <ds:schemaRefs>
-    <ds:schemaRef ds:uri="http://schemas.microsoft.com/sharepoint/v3/contenttype/forms"/>
+    <ds:schemaRef ds:uri="http://schemas.openxmlformats.org/officeDocument/2006/bibliography"/>
   </ds:schemaRefs>
 </ds:datastoreItem>
 </file>
 
-<file path=customXml/itemProps3.xml><?xml version="1.0" encoding="utf-8"?>
+<file path=customXml/itemProps4.xml><?xml version="1.0" encoding="utf-8"?>
 <ds:datastoreItem xmlns:ds="http://schemas.openxmlformats.org/officeDocument/2006/customXml" ds:itemID="{574F625D-DD42-4F63-B07D-5AB3DD68DACA}">
   <ds:schemaRefs>
     <ds:schemaRef ds:uri="http://schemas.microsoft.com/office/2006/metadata/contentType"/>
@@ -9851,12 +10076,4 @@
     <ds:schemaRef ds:uri="http://schemas.microsoft.com/internal/obd"/>
   </ds:schemaRefs>
 </ds:datastoreItem>
-</file>
-
-<file path=customXml/itemProps4.xml><?xml version="1.0" encoding="utf-8"?>
-<ds:datastoreItem xmlns:ds="http://schemas.openxmlformats.org/officeDocument/2006/customXml" ds:itemID="{0FD6411A-6C96-4F2D-BACB-4C1B4DF52A18}">
-  <ds:schemaRefs>
-    <ds:schemaRef ds:uri="http://schemas.openxmlformats.org/officeDocument/2006/bibliography"/>
-  </ds:schemaRefs>
-</ds:datastoreItem>
 </file>